--- a/Vladyslav_Yemelianov_diploma_1st.docx
+++ b/Vladyslav_Yemelianov_diploma_1st.docx
@@ -878,29 +878,17 @@
           <w:u w:val="single"/>
           <w:lang w:val="uk-UA"/>
         </w:rPr>
-        <w:t xml:space="preserve">доц. </w:t>
-      </w:r>
-      <w:proofErr w:type="spellStart"/>
-      <w:r>
-        <w:rPr>
-          <w:b/>
-          <w:i/>
-          <w:szCs w:val="20"/>
-          <w:u w:val="single"/>
-          <w:lang w:val="uk-UA"/>
-        </w:rPr>
-        <w:t>Хряпкін</w:t>
-      </w:r>
-      <w:proofErr w:type="spellEnd"/>
-      <w:r>
-        <w:rPr>
-          <w:b/>
-          <w:i/>
-          <w:szCs w:val="20"/>
-          <w:u w:val="single"/>
-          <w:lang w:val="uk-UA"/>
-        </w:rPr>
-        <w:t xml:space="preserve"> О.В.</w:t>
+        <w:t>доц.</w:t>
+      </w:r>
+      <w:r>
+        <w:rPr>
+          <w:b/>
+          <w:i/>
+          <w:szCs w:val="20"/>
+          <w:u w:val="single"/>
+          <w:lang w:val="uk-UA"/>
+        </w:rPr>
+        <w:t xml:space="preserve"> Чорна О.С.</w:t>
       </w:r>
       <w:r>
         <w:rPr>
@@ -3091,8 +3079,6 @@
         </w:rPr>
         <w:t xml:space="preserve"> алгоритму пошуку</w:t>
       </w:r>
-      <w:bookmarkStart w:id="0" w:name="_GoBack"/>
-      <w:bookmarkEnd w:id="0"/>
       <w:r>
         <w:rPr>
           <w:i/>
@@ -3143,7 +3129,6 @@
       </w:r>
       <w:r>
         <w:rPr>
-          <w:b/>
           <w:i/>
           <w:spacing w:val="-12"/>
           <w:sz w:val="24"/>
@@ -3151,6 +3136,18 @@
           <w:u w:val="single"/>
           <w:lang w:val="uk-UA"/>
         </w:rPr>
+        <w:t xml:space="preserve"> </w:t>
+      </w:r>
+      <w:r>
+        <w:rPr>
+          <w:b/>
+          <w:i/>
+          <w:spacing w:val="-12"/>
+          <w:sz w:val="24"/>
+          <w:szCs w:val="24"/>
+          <w:u w:val="single"/>
+          <w:lang w:val="uk-UA"/>
+        </w:rPr>
         <w:t xml:space="preserve">4.4. </w:t>
       </w:r>
       <w:r>
@@ -3208,7 +3205,7 @@
           <w:u w:val="single"/>
           <w:lang w:val="uk-UA"/>
         </w:rPr>
-        <w:t xml:space="preserve">Розширений опис варіантів використання. </w:t>
+        <w:t xml:space="preserve">Проектування бази даних. </w:t>
       </w:r>
       <w:r>
         <w:rPr>
@@ -3220,7 +3217,7 @@
           <w:u w:val="single"/>
           <w:lang w:val="uk-UA"/>
         </w:rPr>
-        <w:t xml:space="preserve">4.4.3 </w:t>
+        <w:t>4.5</w:t>
       </w:r>
       <w:r>
         <w:rPr>
@@ -3231,7 +3228,7 @@
           <w:u w:val="single"/>
           <w:lang w:val="uk-UA"/>
         </w:rPr>
-        <w:t>Контекстна діаграма</w:t>
+        <w:t xml:space="preserve"> Розробка програмного засобу. </w:t>
       </w:r>
       <w:r>
         <w:rPr>
@@ -3243,7 +3240,7 @@
           <w:u w:val="single"/>
           <w:lang w:val="uk-UA"/>
         </w:rPr>
-        <w:t xml:space="preserve"> 4.4.5 </w:t>
+        <w:t xml:space="preserve">4.5.1 </w:t>
       </w:r>
       <w:r>
         <w:rPr>
@@ -3254,7 +3251,7 @@
           <w:u w:val="single"/>
           <w:lang w:val="uk-UA"/>
         </w:rPr>
-        <w:t xml:space="preserve">Діаграма потоків даних. </w:t>
+        <w:t xml:space="preserve">Вибір та обґрунтування використовуваних програмних засобів і технологій. </w:t>
       </w:r>
       <w:r>
         <w:rPr>
@@ -3266,11 +3263,10 @@
           <w:u w:val="single"/>
           <w:lang w:val="uk-UA"/>
         </w:rPr>
-        <w:t>4.4.6</w:t>
-      </w:r>
-      <w:r>
-        <w:rPr>
-          <w:b/>
+        <w:t xml:space="preserve">4.5.2 </w:t>
+      </w:r>
+      <w:r>
+        <w:rPr>
           <w:i/>
           <w:spacing w:val="-12"/>
           <w:sz w:val="24"/>
@@ -3278,6 +3274,62 @@
           <w:u w:val="single"/>
           <w:lang w:val="uk-UA"/>
         </w:rPr>
+        <w:t>Вибір та</w:t>
+      </w:r>
+      <w:r>
+        <w:rPr>
+          <w:i/>
+          <w:spacing w:val="-12"/>
+          <w:sz w:val="24"/>
+          <w:szCs w:val="24"/>
+          <w:u w:val="single"/>
+          <w:lang w:val="uk-UA"/>
+        </w:rPr>
+        <w:t xml:space="preserve"> обґрунтування </w:t>
+      </w:r>
+      <w:r>
+        <w:rPr>
+          <w:i/>
+          <w:spacing w:val="-12"/>
+          <w:sz w:val="24"/>
+          <w:szCs w:val="24"/>
+          <w:u w:val="single"/>
+          <w:lang w:val="uk-UA"/>
+        </w:rPr>
+        <w:t xml:space="preserve">використовуваною </w:t>
+      </w:r>
+      <w:r>
+        <w:rPr>
+          <w:i/>
+          <w:spacing w:val="-12"/>
+          <w:sz w:val="24"/>
+          <w:szCs w:val="24"/>
+          <w:u w:val="single"/>
+          <w:lang w:val="uk-UA"/>
+        </w:rPr>
+        <w:t xml:space="preserve">системою управління базами даних. </w:t>
+      </w:r>
+      <w:r>
+        <w:rPr>
+          <w:b/>
+          <w:i/>
+          <w:spacing w:val="-12"/>
+          <w:sz w:val="24"/>
+          <w:szCs w:val="24"/>
+          <w:u w:val="single"/>
+          <w:lang w:val="uk-UA"/>
+        </w:rPr>
+        <w:t>4.5.3</w:t>
+      </w:r>
+      <w:r>
+        <w:rPr>
+          <w:i/>
+          <w:spacing w:val="-12"/>
+          <w:sz w:val="24"/>
+          <w:szCs w:val="24"/>
+          <w:u w:val="single"/>
+          <w:lang w:val="uk-UA"/>
+        </w:rPr>
         <w:t xml:space="preserve"> </w:t>
       </w:r>
       <w:r>
@@ -3289,7 +3341,7 @@
           <w:u w:val="single"/>
           <w:lang w:val="uk-UA"/>
         </w:rPr>
-        <w:t xml:space="preserve">Проектування бази даних. </w:t>
+        <w:t xml:space="preserve">Розробка інтерфейсу користувача програмного засобу. </w:t>
       </w:r>
       <w:r>
         <w:rPr>
@@ -3301,7 +3353,7 @@
           <w:u w:val="single"/>
           <w:lang w:val="uk-UA"/>
         </w:rPr>
-        <w:t>4.5</w:t>
+        <w:t>4.6</w:t>
       </w:r>
       <w:r>
         <w:rPr>
@@ -3312,11 +3364,10 @@
           <w:u w:val="single"/>
           <w:lang w:val="uk-UA"/>
         </w:rPr>
-        <w:t xml:space="preserve"> Розробка програмного засобу. </w:t>
-      </w:r>
-      <w:r>
-        <w:rPr>
-          <w:b/>
+        <w:t xml:space="preserve"> </w:t>
+      </w:r>
+      <w:r>
+        <w:rPr>
           <w:i/>
           <w:spacing w:val="-12"/>
           <w:sz w:val="24"/>
@@ -3324,7 +3375,7 @@
           <w:u w:val="single"/>
           <w:lang w:val="uk-UA"/>
         </w:rPr>
-        <w:t xml:space="preserve">4.5.1 </w:t>
+        <w:t>Тестування програмного засобу</w:t>
       </w:r>
       <w:r>
         <w:rPr>
@@ -3335,143 +3386,7 @@
           <w:u w:val="single"/>
           <w:lang w:val="uk-UA"/>
         </w:rPr>
-        <w:t xml:space="preserve">Вибір та обґрунтування використовуваних програмних засобів і технологій. </w:t>
-      </w:r>
-      <w:r>
-        <w:rPr>
-          <w:b/>
-          <w:i/>
-          <w:spacing w:val="-12"/>
-          <w:sz w:val="24"/>
-          <w:szCs w:val="24"/>
-          <w:u w:val="single"/>
-          <w:lang w:val="uk-UA"/>
-        </w:rPr>
-        <w:t xml:space="preserve">4.5.2 </w:t>
-      </w:r>
-      <w:r>
-        <w:rPr>
-          <w:i/>
-          <w:spacing w:val="-12"/>
-          <w:sz w:val="24"/>
-          <w:szCs w:val="24"/>
-          <w:u w:val="single"/>
-          <w:lang w:val="uk-UA"/>
-        </w:rPr>
-        <w:t>Вибір та</w:t>
-      </w:r>
-      <w:r>
-        <w:rPr>
-          <w:i/>
-          <w:spacing w:val="-12"/>
-          <w:sz w:val="24"/>
-          <w:szCs w:val="24"/>
-          <w:u w:val="single"/>
-          <w:lang w:val="uk-UA"/>
-        </w:rPr>
-        <w:t xml:space="preserve"> обґрунтування </w:t>
-      </w:r>
-      <w:r>
-        <w:rPr>
-          <w:i/>
-          <w:spacing w:val="-12"/>
-          <w:sz w:val="24"/>
-          <w:szCs w:val="24"/>
-          <w:u w:val="single"/>
-          <w:lang w:val="uk-UA"/>
-        </w:rPr>
-        <w:t xml:space="preserve">використовуваною </w:t>
-      </w:r>
-      <w:r>
-        <w:rPr>
-          <w:i/>
-          <w:spacing w:val="-12"/>
-          <w:sz w:val="24"/>
-          <w:szCs w:val="24"/>
-          <w:u w:val="single"/>
-          <w:lang w:val="uk-UA"/>
-        </w:rPr>
-        <w:t xml:space="preserve">системою управління базами даних. </w:t>
-      </w:r>
-      <w:r>
-        <w:rPr>
-          <w:b/>
-          <w:i/>
-          <w:spacing w:val="-12"/>
-          <w:sz w:val="24"/>
-          <w:szCs w:val="24"/>
-          <w:u w:val="single"/>
-          <w:lang w:val="uk-UA"/>
-        </w:rPr>
-        <w:t>4.5.3</w:t>
-      </w:r>
-      <w:r>
-        <w:rPr>
-          <w:i/>
-          <w:spacing w:val="-12"/>
-          <w:sz w:val="24"/>
-          <w:szCs w:val="24"/>
-          <w:u w:val="single"/>
-          <w:lang w:val="uk-UA"/>
-        </w:rPr>
-        <w:t xml:space="preserve"> Структурна схема програмного засобу </w:t>
-      </w:r>
-      <w:r>
-        <w:rPr>
-          <w:b/>
-          <w:i/>
-          <w:spacing w:val="-12"/>
-          <w:sz w:val="24"/>
-          <w:szCs w:val="24"/>
-          <w:u w:val="single"/>
-          <w:lang w:val="uk-UA"/>
-        </w:rPr>
-        <w:t>4.5.4</w:t>
-      </w:r>
-      <w:r>
-        <w:rPr>
-          <w:i/>
-          <w:spacing w:val="-12"/>
-          <w:sz w:val="24"/>
-          <w:szCs w:val="24"/>
-          <w:u w:val="single"/>
-          <w:lang w:val="uk-UA"/>
-        </w:rPr>
-        <w:t xml:space="preserve"> </w:t>
-      </w:r>
-      <w:r>
-        <w:rPr>
-          <w:i/>
-          <w:spacing w:val="-12"/>
-          <w:sz w:val="24"/>
-          <w:szCs w:val="24"/>
-          <w:u w:val="single"/>
-          <w:lang w:val="uk-UA"/>
-        </w:rPr>
-        <w:t xml:space="preserve">Розробка інтерфейсу користувача програмного засобу. </w:t>
-      </w:r>
-      <w:r>
-        <w:rPr>
-          <w:b/>
-          <w:i/>
-          <w:spacing w:val="-12"/>
-          <w:sz w:val="24"/>
-          <w:szCs w:val="24"/>
-          <w:u w:val="single"/>
-          <w:lang w:val="uk-UA"/>
-        </w:rPr>
-        <w:t>4.6</w:t>
-      </w:r>
-      <w:r>
-        <w:rPr>
-          <w:i/>
-          <w:spacing w:val="-12"/>
-          <w:sz w:val="24"/>
-          <w:szCs w:val="24"/>
-          <w:u w:val="single"/>
-          <w:lang w:val="uk-UA"/>
-        </w:rPr>
-        <w:t xml:space="preserve"> Охорона праці. </w:t>
+        <w:t xml:space="preserve">. </w:t>
       </w:r>
       <w:r>
         <w:rPr>
@@ -3539,7 +3454,7 @@
         <w:autoSpaceDN w:val="0"/>
         <w:adjustRightInd w:val="0"/>
         <w:spacing w:before="120" w:line="312" w:lineRule="auto"/>
-        <w:ind w:right="-518"/>
+        <w:ind w:right="50"/>
         <w:textAlignment w:val="baseline"/>
         <w:rPr>
           <w:sz w:val="24"/>
@@ -3561,14 +3476,14 @@
         <w:pStyle w:val="ListParagraph"/>
         <w:widowControl w:val="0"/>
         <w:tabs>
-          <w:tab w:val="left" w:pos="9923"/>
+          <w:tab w:val="left" w:pos="9639"/>
         </w:tabs>
         <w:overflowPunct w:val="0"/>
         <w:autoSpaceDE w:val="0"/>
         <w:autoSpaceDN w:val="0"/>
         <w:adjustRightInd w:val="0"/>
         <w:spacing w:after="0" w:line="240" w:lineRule="auto"/>
-        <w:ind w:left="0" w:right="-518"/>
+        <w:ind w:left="0" w:right="50"/>
         <w:jc w:val="both"/>
         <w:textAlignment w:val="baseline"/>
         <w:rPr>
@@ -3613,11 +3528,44 @@
           <w:u w:val="single"/>
           <w:lang w:val="uk-UA"/>
         </w:rPr>
-        <w:t xml:space="preserve">Діаграма прецедентів (1 аркуш формату А4). </w:t>
+        <w:t>Діаграма прецедентів (2</w:t>
       </w:r>
       <w:r>
         <w:rPr>
           <w:rFonts w:ascii="Times New Roman" w:eastAsia="Times New Roman" w:hAnsi="Times New Roman"/>
+          <w:i/>
+          <w:sz w:val="24"/>
+          <w:szCs w:val="20"/>
+          <w:u w:val="single"/>
+          <w:lang w:val="uk-UA"/>
+        </w:rPr>
+        <w:t xml:space="preserve"> аркуш</w:t>
+      </w:r>
+      <w:r>
+        <w:rPr>
+          <w:rFonts w:ascii="Times New Roman" w:eastAsia="Times New Roman" w:hAnsi="Times New Roman"/>
+          <w:i/>
+          <w:sz w:val="24"/>
+          <w:szCs w:val="20"/>
+          <w:u w:val="single"/>
+          <w:lang w:val="uk-UA"/>
+        </w:rPr>
+        <w:t>і</w:t>
+      </w:r>
+      <w:r>
+        <w:rPr>
+          <w:rFonts w:ascii="Times New Roman" w:eastAsia="Times New Roman" w:hAnsi="Times New Roman"/>
+          <w:i/>
+          <w:sz w:val="24"/>
+          <w:szCs w:val="20"/>
+          <w:u w:val="single"/>
+          <w:lang w:val="uk-UA"/>
+        </w:rPr>
+        <w:t xml:space="preserve"> формату А4). </w:t>
+      </w:r>
+      <w:r>
+        <w:rPr>
+          <w:rFonts w:ascii="Times New Roman" w:eastAsia="Times New Roman" w:hAnsi="Times New Roman"/>
           <w:b/>
           <w:i/>
           <w:sz w:val="24"/>
@@ -3636,7 +3584,7 @@
           <w:u w:val="single"/>
           <w:lang w:val="uk-UA"/>
         </w:rPr>
-        <w:t>Схема алгоритмів</w:t>
+        <w:t>Структурна</w:t>
       </w:r>
       <w:r>
         <w:rPr>
@@ -3647,7 +3595,7 @@
           <w:u w:val="single"/>
           <w:lang w:val="uk-UA"/>
         </w:rPr>
-        <w:t xml:space="preserve"> (</w:t>
+        <w:t xml:space="preserve"> схема системи (1 аркуш формату А4).</w:t>
       </w:r>
       <w:r>
         <w:rPr>
@@ -3658,29 +3606,31 @@
           <w:u w:val="single"/>
           <w:lang w:val="uk-UA"/>
         </w:rPr>
-        <w:t>2</w:t>
+        <w:t xml:space="preserve"> </w:t>
       </w:r>
       <w:r>
         <w:rPr>
           <w:rFonts w:ascii="Times New Roman" w:eastAsia="Times New Roman" w:hAnsi="Times New Roman"/>
-          <w:i/>
-          <w:sz w:val="24"/>
-          <w:szCs w:val="20"/>
-          <w:u w:val="single"/>
-          <w:lang w:val="uk-UA"/>
-        </w:rPr>
-        <w:t xml:space="preserve"> аркуш</w:t>
+          <w:b/>
+          <w:i/>
+          <w:sz w:val="24"/>
+          <w:szCs w:val="20"/>
+          <w:u w:val="single"/>
+          <w:lang w:val="uk-UA"/>
+        </w:rPr>
+        <w:t>5.</w:t>
       </w:r>
       <w:r>
         <w:rPr>
           <w:rFonts w:ascii="Times New Roman" w:eastAsia="Times New Roman" w:hAnsi="Times New Roman"/>
-          <w:i/>
-          <w:sz w:val="24"/>
-          <w:szCs w:val="20"/>
-          <w:u w:val="single"/>
-          <w:lang w:val="uk-UA"/>
-        </w:rPr>
-        <w:t>і</w:t>
+          <w:b/>
+          <w:i/>
+          <w:sz w:val="24"/>
+          <w:szCs w:val="20"/>
+          <w:u w:val="single"/>
+          <w:lang w:val="uk-UA"/>
+        </w:rPr>
+        <w:t>3</w:t>
       </w:r>
       <w:r>
         <w:rPr>
@@ -3691,24 +3641,33 @@
           <w:u w:val="single"/>
           <w:lang w:val="uk-UA"/>
         </w:rPr>
-        <w:t xml:space="preserve"> формату А4).  </w:t>
+        <w:t xml:space="preserve"> </w:t>
       </w:r>
       <w:r>
         <w:rPr>
           <w:rFonts w:ascii="Times New Roman" w:eastAsia="Times New Roman" w:hAnsi="Times New Roman"/>
-          <w:b/>
-          <w:i/>
-          <w:sz w:val="24"/>
-          <w:szCs w:val="20"/>
-          <w:u w:val="single"/>
-          <w:lang w:val="uk-UA"/>
-        </w:rPr>
-        <w:t>5.3</w:t>
+          <w:i/>
+          <w:sz w:val="24"/>
+          <w:szCs w:val="20"/>
+          <w:u w:val="single"/>
+          <w:lang w:val="uk-UA"/>
+        </w:rPr>
+        <w:t>Схема фізичної БД (1 аркуш формату </w:t>
       </w:r>
       <w:r>
         <w:rPr>
           <w:rFonts w:ascii="Times New Roman" w:eastAsia="Times New Roman" w:hAnsi="Times New Roman"/>
-          <w:b/>
+          <w:i/>
+          <w:sz w:val="24"/>
+          <w:szCs w:val="20"/>
+          <w:u w:val="single"/>
+          <w:lang w:val="uk-UA"/>
+        </w:rPr>
+        <w:t>А4).</w:t>
+      </w:r>
+      <w:r>
+        <w:rPr>
+          <w:rFonts w:ascii="Times New Roman" w:eastAsia="Times New Roman" w:hAnsi="Times New Roman"/>
           <w:i/>
           <w:sz w:val="24"/>
           <w:szCs w:val="20"/>
@@ -3716,152 +3675,6 @@
           <w:lang w:val="uk-UA"/>
         </w:rPr>
         <w:t xml:space="preserve"> </w:t>
-      </w:r>
-      <w:r>
-        <w:rPr>
-          <w:rFonts w:ascii="Times New Roman" w:eastAsia="Times New Roman" w:hAnsi="Times New Roman"/>
-          <w:i/>
-          <w:sz w:val="24"/>
-          <w:szCs w:val="20"/>
-          <w:u w:val="single"/>
-          <w:lang w:val="uk-UA"/>
-        </w:rPr>
-        <w:t>Діаграми</w:t>
-      </w:r>
-      <w:r>
-        <w:rPr>
-          <w:rFonts w:ascii="Times New Roman" w:eastAsia="Times New Roman" w:hAnsi="Times New Roman"/>
-          <w:i/>
-          <w:sz w:val="24"/>
-          <w:szCs w:val="20"/>
-          <w:u w:val="single"/>
-          <w:lang w:val="uk-UA"/>
-        </w:rPr>
-        <w:t xml:space="preserve"> потоків даних</w:t>
-      </w:r>
-      <w:r>
-        <w:rPr>
-          <w:rFonts w:ascii="Times New Roman" w:eastAsia="Times New Roman" w:hAnsi="Times New Roman"/>
-          <w:i/>
-          <w:sz w:val="24"/>
-          <w:szCs w:val="20"/>
-          <w:u w:val="single"/>
-          <w:lang w:val="uk-UA"/>
-        </w:rPr>
-        <w:t xml:space="preserve"> </w:t>
-      </w:r>
-      <w:r>
-        <w:rPr>
-          <w:rFonts w:ascii="Times New Roman" w:eastAsia="Times New Roman" w:hAnsi="Times New Roman"/>
-          <w:i/>
-          <w:sz w:val="24"/>
-          <w:szCs w:val="20"/>
-          <w:u w:val="single"/>
-          <w:lang w:val="uk-UA"/>
-        </w:rPr>
-        <w:t xml:space="preserve">(1 аркуш формату А4). </w:t>
-      </w:r>
-      <w:r>
-        <w:rPr>
-          <w:rFonts w:ascii="Times New Roman" w:eastAsia="Times New Roman" w:hAnsi="Times New Roman"/>
-          <w:b/>
-          <w:i/>
-          <w:sz w:val="24"/>
-          <w:szCs w:val="20"/>
-          <w:u w:val="single"/>
-          <w:lang w:val="uk-UA"/>
-        </w:rPr>
-        <w:t>5.4</w:t>
-      </w:r>
-      <w:r>
-        <w:rPr>
-          <w:rFonts w:ascii="Times New Roman" w:eastAsia="Times New Roman" w:hAnsi="Times New Roman"/>
-          <w:i/>
-          <w:sz w:val="24"/>
-          <w:szCs w:val="20"/>
-          <w:u w:val="single"/>
-          <w:lang w:val="uk-UA"/>
-        </w:rPr>
-        <w:t xml:space="preserve"> Схема фізичної БД (1 аркуш формату </w:t>
-      </w:r>
-      <w:r>
-        <w:rPr>
-          <w:rFonts w:ascii="Times New Roman" w:eastAsia="Times New Roman" w:hAnsi="Times New Roman"/>
-          <w:i/>
-          <w:sz w:val="24"/>
-          <w:szCs w:val="20"/>
-          <w:u w:val="single"/>
-          <w:lang w:val="uk-UA"/>
-        </w:rPr>
-        <w:t>А4).</w:t>
-      </w:r>
-      <w:r>
-        <w:rPr>
-          <w:rFonts w:ascii="Times New Roman" w:eastAsia="Times New Roman" w:hAnsi="Times New Roman"/>
-          <w:i/>
-          <w:sz w:val="24"/>
-          <w:szCs w:val="20"/>
-          <w:u w:val="single"/>
-          <w:lang w:val="uk-UA"/>
-        </w:rPr>
-        <w:t xml:space="preserve"> </w:t>
-      </w:r>
-      <w:r>
-        <w:rPr>
-          <w:rFonts w:ascii="Times New Roman" w:eastAsia="Times New Roman" w:hAnsi="Times New Roman"/>
-          <w:b/>
-          <w:i/>
-          <w:sz w:val="24"/>
-          <w:szCs w:val="20"/>
-          <w:u w:val="single"/>
-          <w:lang w:val="uk-UA"/>
-        </w:rPr>
-        <w:t>5.</w:t>
-      </w:r>
-      <w:r>
-        <w:rPr>
-          <w:rFonts w:ascii="Times New Roman" w:eastAsia="Times New Roman" w:hAnsi="Times New Roman"/>
-          <w:b/>
-          <w:i/>
-          <w:sz w:val="24"/>
-          <w:szCs w:val="20"/>
-          <w:u w:val="single"/>
-          <w:lang w:val="uk-UA"/>
-        </w:rPr>
-        <w:t>5</w:t>
-      </w:r>
-      <w:r>
-        <w:rPr>
-          <w:rFonts w:ascii="Times New Roman" w:eastAsia="Times New Roman" w:hAnsi="Times New Roman"/>
-          <w:i/>
-          <w:sz w:val="24"/>
-          <w:szCs w:val="20"/>
-          <w:u w:val="single"/>
-          <w:lang w:val="uk-UA"/>
-        </w:rPr>
-        <w:t xml:space="preserve"> Структурна</w:t>
-      </w:r>
-      <w:r>
-        <w:rPr>
-          <w:rFonts w:ascii="Times New Roman" w:eastAsia="Times New Roman" w:hAnsi="Times New Roman"/>
-          <w:i/>
-          <w:sz w:val="24"/>
-          <w:szCs w:val="20"/>
-          <w:u w:val="single"/>
-          <w:lang w:val="uk-UA"/>
-        </w:rPr>
-        <w:t xml:space="preserve"> схема системи (1 аркуш формату А4).</w:t>
-      </w:r>
-      <w:r>
-        <w:rPr>
-          <w:rFonts w:ascii="Times New Roman" w:eastAsia="Times New Roman" w:hAnsi="Times New Roman"/>
-          <w:i/>
-          <w:sz w:val="24"/>
-          <w:szCs w:val="20"/>
-          <w:u w:val="single"/>
-          <w:lang w:val="uk-UA"/>
-        </w:rPr>
-        <w:tab/>
       </w:r>
     </w:p>
     <w:p>
@@ -3892,7 +3705,6 @@
           <w:szCs w:val="20"/>
           <w:lang w:val="uk-UA"/>
         </w:rPr>
-        <w:lastRenderedPageBreak/>
         <w:t>6.Консультанти</w:t>
       </w:r>
       <w:r>
@@ -4137,6 +3949,7 @@
                 <w:szCs w:val="20"/>
                 <w:lang w:val="uk-UA"/>
               </w:rPr>
+              <w:lastRenderedPageBreak/>
               <w:t>Найменування</w:t>
             </w:r>
             <w:r>
@@ -4671,7 +4484,7 @@
                 <w:szCs w:val="20"/>
                 <w:lang w:val="uk-UA"/>
               </w:rPr>
-              <w:t>доц.</w:t>
+              <w:t>Чорна О.С.</w:t>
             </w:r>
             <w:r>
               <w:rPr>
@@ -4681,39 +4494,7 @@
                 <w:szCs w:val="20"/>
                 <w:lang w:val="uk-UA"/>
               </w:rPr>
-              <w:t xml:space="preserve"> </w:t>
-            </w:r>
-            <w:proofErr w:type="spellStart"/>
-            <w:r>
-              <w:rPr>
-                <w:rFonts w:eastAsia="Times New Roman"/>
-                <w:i/>
-                <w:sz w:val="24"/>
-                <w:szCs w:val="20"/>
-                <w:lang w:val="uk-UA"/>
-              </w:rPr>
-              <w:t>Хряпкін</w:t>
-            </w:r>
-            <w:proofErr w:type="spellEnd"/>
-            <w:r>
-              <w:rPr>
-                <w:rFonts w:eastAsia="Times New Roman"/>
-                <w:i/>
-                <w:sz w:val="24"/>
-                <w:szCs w:val="20"/>
-                <w:lang w:val="uk-UA"/>
-              </w:rPr>
-              <w:t xml:space="preserve"> </w:t>
-            </w:r>
-            <w:r>
-              <w:rPr>
-                <w:rFonts w:eastAsia="Times New Roman"/>
-                <w:i/>
-                <w:sz w:val="24"/>
-                <w:szCs w:val="20"/>
-                <w:lang w:val="uk-UA"/>
-              </w:rPr>
-              <w:t>О.В.</w:t>
+              <w:t>.</w:t>
             </w:r>
           </w:p>
         </w:tc>
@@ -6841,6 +6622,7 @@
               <w:autoSpaceDN w:val="0"/>
               <w:adjustRightInd w:val="0"/>
               <w:spacing w:before="100" w:line="240" w:lineRule="auto"/>
+              <w:ind w:firstLine="0"/>
               <w:jc w:val="center"/>
               <w:textAlignment w:val="baseline"/>
               <w:rPr>
@@ -6955,6 +6737,7 @@
               <w:autoSpaceDN w:val="0"/>
               <w:adjustRightInd w:val="0"/>
               <w:spacing w:before="100" w:line="240" w:lineRule="auto"/>
+              <w:ind w:firstLine="5"/>
               <w:jc w:val="center"/>
               <w:textAlignment w:val="baseline"/>
               <w:rPr>
@@ -6986,6 +6769,7 @@
               <w:autoSpaceDN w:val="0"/>
               <w:adjustRightInd w:val="0"/>
               <w:spacing w:before="100" w:line="240" w:lineRule="auto"/>
+              <w:ind w:firstLine="0"/>
               <w:jc w:val="center"/>
               <w:textAlignment w:val="baseline"/>
               <w:rPr>
@@ -7031,7 +6815,7 @@
           <w:tab w:val="left" w:pos="6521"/>
         </w:tabs>
         <w:spacing w:before="240" w:line="312" w:lineRule="auto"/>
-        <w:ind w:right="-518"/>
+        <w:ind w:right="50"/>
         <w:rPr>
           <w:u w:val="single"/>
           <w:lang w:val="uk-UA"/>
@@ -7078,16 +6862,7 @@
           <w:lang w:val="uk-UA"/>
         </w:rPr>
         <w:tab/>
-      </w:r>
-      <w:r>
-        <w:rPr>
-          <w:b w:val="0"/>
-          <w:i/>
-          <w:u w:val="single"/>
-          <w:lang w:val="uk-UA"/>
-        </w:rPr>
-        <w:tab/>
-        <w:t>Алієва А.А.</w:t>
+        <w:t>Ємельянов В.О.</w:t>
       </w:r>
     </w:p>
     <w:p>
@@ -7146,7 +6921,7 @@
           <w:tab w:val="left" w:pos="6804"/>
         </w:tabs>
         <w:spacing w:line="312" w:lineRule="auto"/>
-        <w:ind w:right="-518"/>
+        <w:ind w:right="50"/>
         <w:jc w:val="both"/>
         <w:rPr>
           <w:b w:val="0"/>
@@ -7187,9 +6962,7 @@
           <w:lang w:val="uk-UA"/>
         </w:rPr>
         <w:tab/>
-        <w:t xml:space="preserve">доц. </w:t>
-      </w:r>
-      <w:proofErr w:type="spellStart"/>
+      </w:r>
       <w:r>
         <w:rPr>
           <w:b w:val="0"/>
@@ -7197,9 +6970,8 @@
           <w:u w:val="single"/>
           <w:lang w:val="uk-UA"/>
         </w:rPr>
-        <w:t>Хряпкін</w:t>
-      </w:r>
-      <w:proofErr w:type="spellEnd"/>
+        <w:t>Чорна О.С.</w:t>
+      </w:r>
       <w:r>
         <w:rPr>
           <w:b w:val="0"/>
@@ -7207,7 +6979,7 @@
           <w:u w:val="single"/>
           <w:lang w:val="uk-UA"/>
         </w:rPr>
-        <w:t xml:space="preserve"> О.В.</w:t>
+        <w:t>.</w:t>
       </w:r>
     </w:p>
     <w:p>
@@ -7287,6 +7059,7 @@
     <w:p>
       <w:pPr>
         <w:spacing w:line="312" w:lineRule="auto"/>
+        <w:ind w:right="50"/>
         <w:rPr>
           <w:szCs w:val="28"/>
           <w:lang w:val="uk-UA"/>
@@ -7317,6 +7090,7 @@
     <w:p>
       <w:pPr>
         <w:spacing w:line="312" w:lineRule="auto"/>
+        <w:ind w:right="50"/>
         <w:rPr>
           <w:szCs w:val="28"/>
           <w:lang w:val="uk-UA"/>
@@ -7326,6 +7100,7 @@
     <w:p>
       <w:pPr>
         <w:spacing w:line="312" w:lineRule="auto"/>
+        <w:ind w:right="50"/>
         <w:rPr>
           <w:szCs w:val="28"/>
           <w:lang w:val="ru-RU"/>
@@ -7342,6 +7117,7 @@
     <w:p>
       <w:pPr>
         <w:spacing w:line="312" w:lineRule="auto"/>
+        <w:ind w:right="50"/>
         <w:rPr>
           <w:szCs w:val="28"/>
           <w:lang w:val="ru-RU"/>
@@ -7393,6 +7169,7 @@
     <w:p>
       <w:pPr>
         <w:spacing w:line="312" w:lineRule="auto"/>
+        <w:ind w:right="50"/>
         <w:rPr>
           <w:szCs w:val="28"/>
           <w:lang w:val="ru-RU"/>
@@ -7437,6 +7214,7 @@
     <w:p>
       <w:pPr>
         <w:spacing w:line="312" w:lineRule="auto"/>
+        <w:ind w:right="50"/>
         <w:rPr>
           <w:szCs w:val="28"/>
           <w:lang w:val="ru-RU"/>
@@ -8067,7 +7845,7 @@
           <w:szCs w:val="28"/>
           <w:lang w:val="ru-RU"/>
         </w:rPr>
-        <w:t>ВВЕДЕНИЕ……………………………………………………………………</w:t>
+        <w:t>Введение………………………………………………………………</w:t>
       </w:r>
       <w:proofErr w:type="gramStart"/>
       <w:r>
@@ -8075,15 +7853,100 @@
           <w:szCs w:val="28"/>
           <w:lang w:val="ru-RU"/>
         </w:rPr>
+        <w:t>…</w:t>
+      </w:r>
+      <w:r>
+        <w:rPr>
+          <w:szCs w:val="28"/>
+          <w:lang w:val="ru-RU"/>
+        </w:rPr>
+        <w:t>….</w:t>
+      </w:r>
+      <w:proofErr w:type="gramEnd"/>
+      <w:r>
+        <w:rPr>
+          <w:szCs w:val="28"/>
+          <w:lang w:val="ru-RU"/>
+        </w:rPr>
+        <w:t>.</w:t>
+      </w:r>
+      <w:r>
+        <w:rPr>
+          <w:szCs w:val="28"/>
+          <w:lang w:val="ru-RU"/>
+        </w:rPr>
+        <w:t>………..8</w:t>
+      </w:r>
+    </w:p>
+    <w:p>
+      <w:pPr>
+        <w:ind w:firstLine="0"/>
+        <w:rPr>
+          <w:lang w:val="ru-RU"/>
+        </w:rPr>
+      </w:pPr>
+      <w:r>
+        <w:rPr>
+          <w:szCs w:val="28"/>
+          <w:lang w:val="ru-RU"/>
+        </w:rPr>
+        <w:t>1.</w:t>
+      </w:r>
+      <w:r>
+        <w:rPr>
+          <w:lang w:val="ru-RU"/>
+        </w:rPr>
+        <w:t xml:space="preserve"> </w:t>
+      </w:r>
+      <w:r>
+        <w:rPr>
+          <w:lang w:val="ru-RU"/>
+        </w:rPr>
+        <w:t>Системный анализ…………………………………</w:t>
+      </w:r>
+      <w:proofErr w:type="gramStart"/>
+      <w:r>
+        <w:rPr>
+          <w:lang w:val="ru-RU"/>
+        </w:rPr>
         <w:t>…….</w:t>
       </w:r>
       <w:proofErr w:type="gramEnd"/>
       <w:r>
         <w:rPr>
-          <w:szCs w:val="28"/>
-          <w:lang w:val="ru-RU"/>
-        </w:rPr>
-        <w:t>.3</w:t>
+          <w:lang w:val="ru-RU"/>
+        </w:rPr>
+        <w:t>………</w:t>
+      </w:r>
+      <w:r>
+        <w:rPr>
+          <w:lang w:val="ru-RU"/>
+        </w:rPr>
+        <w:t>…..</w:t>
+      </w:r>
+      <w:r>
+        <w:rPr>
+          <w:lang w:val="ru-RU"/>
+        </w:rPr>
+        <w:t>……</w:t>
+      </w:r>
+      <w:r>
+        <w:rPr>
+          <w:lang w:val="ru-RU"/>
+        </w:rPr>
+        <w:t>….</w:t>
+      </w:r>
+      <w:r>
+        <w:rPr>
+          <w:lang w:val="ru-RU"/>
+        </w:rPr>
+        <w:t>…</w:t>
+      </w:r>
+      <w:r>
+        <w:rPr>
+          <w:lang w:val="ru-RU"/>
+        </w:rPr>
+        <w:t>..11</w:t>
       </w:r>
     </w:p>
     <w:p>
@@ -8095,22 +7958,61 @@
       </w:pPr>
       <w:r>
         <w:rPr>
-          <w:szCs w:val="28"/>
-          <w:lang w:val="ru-RU"/>
-        </w:rPr>
-        <w:t>1.</w:t>
-      </w:r>
-      <w:r>
-        <w:rPr>
-          <w:lang w:val="ru-RU"/>
-        </w:rPr>
-        <w:t xml:space="preserve"> ОБЗОР И АНАЛИЗ ТЕКУЩЕГО СОСТОЯНИЯ ПРОБЛЕМЫ…………</w:t>
+          <w:lang w:val="ru-RU"/>
+        </w:rPr>
+        <w:t>1.1 Анализ предметной области……………………………………………</w:t>
+      </w:r>
+      <w:r>
+        <w:rPr>
+          <w:lang w:val="ru-RU"/>
+        </w:rPr>
+        <w:t>…</w:t>
       </w:r>
       <w:proofErr w:type="gramStart"/>
       <w:r>
         <w:rPr>
           <w:lang w:val="ru-RU"/>
         </w:rPr>
+        <w:t>…...</w:t>
+      </w:r>
+      <w:r>
+        <w:rPr>
+          <w:lang w:val="ru-RU"/>
+        </w:rPr>
+        <w:t>.</w:t>
+      </w:r>
+      <w:proofErr w:type="gramEnd"/>
+      <w:r>
+        <w:rPr>
+          <w:lang w:val="ru-RU"/>
+        </w:rPr>
+        <w:t>11</w:t>
+      </w:r>
+    </w:p>
+    <w:p>
+      <w:pPr>
+        <w:ind w:right="50" w:firstLine="0"/>
+        <w:rPr>
+          <w:lang w:val="ru-RU"/>
+        </w:rPr>
+      </w:pPr>
+      <w:r>
+        <w:rPr>
+          <w:lang w:val="ru-RU"/>
+        </w:rPr>
+        <w:t>1.2 Анализ существующих систем и методов оценки……………</w:t>
+      </w:r>
+      <w:r>
+        <w:rPr>
+          <w:lang w:val="ru-RU"/>
+        </w:rPr>
+        <w:t>…………</w:t>
+      </w:r>
+      <w:proofErr w:type="gramStart"/>
+      <w:r>
+        <w:rPr>
+          <w:lang w:val="ru-RU"/>
+        </w:rPr>
         <w:t>……</w:t>
       </w:r>
       <w:r>
@@ -8124,37 +8026,404 @@
         <w:rPr>
           <w:lang w:val="ru-RU"/>
         </w:rPr>
+        <w:t>12</w:t>
+      </w:r>
+    </w:p>
+    <w:p>
+      <w:pPr>
+        <w:ind w:firstLine="0"/>
+        <w:rPr>
+          <w:lang w:val="ru-RU"/>
+        </w:rPr>
+      </w:pPr>
+      <w:r>
+        <w:rPr>
+          <w:lang w:val="ru-RU"/>
+        </w:rPr>
+        <w:t>1.3 Постановка задачи……</w:t>
+      </w:r>
+      <w:r>
+        <w:rPr>
+          <w:lang w:val="ru-RU"/>
+        </w:rPr>
+        <w:t>…………………………………………………...</w:t>
+      </w:r>
+      <w:r>
+        <w:rPr>
+          <w:lang w:val="ru-RU"/>
+        </w:rPr>
+        <w:t>……14</w:t>
+      </w:r>
+    </w:p>
+    <w:p>
+      <w:pPr>
+        <w:spacing w:after="160" w:line="259" w:lineRule="auto"/>
+        <w:ind w:firstLine="0"/>
+        <w:rPr>
+          <w:shd w:val="clear" w:color="auto" w:fill="FFFFFF"/>
+          <w:lang w:val="ru-RU"/>
+        </w:rPr>
+      </w:pPr>
+      <w:r>
+        <w:rPr>
+          <w:lang w:val="ru-RU"/>
+        </w:rPr>
+        <w:t xml:space="preserve">2. </w:t>
+      </w:r>
+      <w:r>
+        <w:rPr>
+          <w:shd w:val="clear" w:color="auto" w:fill="FFFFFF"/>
+          <w:lang w:val="ru-RU"/>
+        </w:rPr>
+        <w:t xml:space="preserve">Обоснование </w:t>
+      </w:r>
+      <w:r>
+        <w:rPr>
+          <w:shd w:val="clear" w:color="auto" w:fill="FFFFFF"/>
+          <w:lang w:val="ru-RU"/>
+        </w:rPr>
+        <w:t>алгоритм</w:t>
+      </w:r>
+      <w:r>
+        <w:rPr>
+          <w:shd w:val="clear" w:color="auto" w:fill="FFFFFF"/>
+          <w:lang w:val="ru-RU"/>
+        </w:rPr>
+        <w:t xml:space="preserve">а поиска и оценки </w:t>
+      </w:r>
+      <w:r>
+        <w:rPr>
+          <w:shd w:val="clear" w:color="auto" w:fill="FFFFFF"/>
+          <w:lang w:val="ru-RU"/>
+        </w:rPr>
+        <w:t>территориально</w:t>
+      </w:r>
+      <w:r>
+        <w:rPr>
+          <w:shd w:val="clear" w:color="auto" w:fill="FFFFFF"/>
+          <w:lang w:val="uk-UA"/>
+        </w:rPr>
+        <w:t>-</w:t>
+      </w:r>
+      <w:r>
+        <w:rPr>
+          <w:shd w:val="clear" w:color="auto" w:fill="FFFFFF"/>
+          <w:lang w:val="ru-RU"/>
+        </w:rPr>
+        <w:t>распределенных объектов</w:t>
+      </w:r>
+      <w:r>
+        <w:rPr>
+          <w:shd w:val="clear" w:color="auto" w:fill="FFFFFF"/>
+          <w:lang w:val="ru-RU"/>
+        </w:rPr>
+        <w:t>………</w:t>
+      </w:r>
+      <w:r>
+        <w:rPr>
+          <w:shd w:val="clear" w:color="auto" w:fill="FFFFFF"/>
+          <w:lang w:val="ru-RU"/>
+        </w:rPr>
+        <w:t>………………………………………………………………</w:t>
+      </w:r>
+      <w:proofErr w:type="gramStart"/>
+      <w:r>
+        <w:rPr>
+          <w:shd w:val="clear" w:color="auto" w:fill="FFFFFF"/>
+          <w:lang w:val="ru-RU"/>
+        </w:rPr>
+        <w:t>…….</w:t>
+      </w:r>
+      <w:proofErr w:type="gramEnd"/>
+      <w:r>
+        <w:rPr>
+          <w:shd w:val="clear" w:color="auto" w:fill="FFFFFF"/>
+          <w:lang w:val="ru-RU"/>
+        </w:rPr>
+        <w:t>.15</w:t>
+      </w:r>
+    </w:p>
+    <w:p>
+      <w:pPr>
+        <w:spacing w:after="160" w:line="259" w:lineRule="auto"/>
+        <w:ind w:firstLine="0"/>
+        <w:rPr>
+          <w:lang w:val="ru-RU"/>
+        </w:rPr>
+      </w:pPr>
+      <w:r>
+        <w:rPr>
+          <w:shd w:val="clear" w:color="auto" w:fill="FFFFFF"/>
+          <w:lang w:val="ru-RU"/>
+        </w:rPr>
+        <w:t>2.1 Обоснование алгоритма поиска………</w:t>
+      </w:r>
+      <w:r>
+        <w:rPr>
+          <w:shd w:val="clear" w:color="auto" w:fill="FFFFFF"/>
+          <w:lang w:val="ru-RU"/>
+        </w:rPr>
+        <w:t>…………………………………</w:t>
+      </w:r>
+      <w:proofErr w:type="gramStart"/>
+      <w:r>
+        <w:rPr>
+          <w:shd w:val="clear" w:color="auto" w:fill="FFFFFF"/>
+          <w:lang w:val="ru-RU"/>
+        </w:rPr>
+        <w:t>…….</w:t>
+      </w:r>
+      <w:proofErr w:type="gramEnd"/>
+      <w:r>
+        <w:rPr>
+          <w:shd w:val="clear" w:color="auto" w:fill="FFFFFF"/>
+          <w:lang w:val="ru-RU"/>
+        </w:rPr>
+        <w:t>.15</w:t>
+      </w:r>
+    </w:p>
+    <w:p>
+      <w:pPr>
+        <w:ind w:right="50" w:firstLine="0"/>
+        <w:rPr>
+          <w:lang w:val="ru-RU"/>
+        </w:rPr>
+      </w:pPr>
+      <w:r>
+        <w:rPr>
+          <w:lang w:val="ru-RU"/>
+        </w:rPr>
+        <w:t xml:space="preserve">3. </w:t>
+      </w:r>
+      <w:r>
+        <w:rPr>
+          <w:lang w:val="ru-RU"/>
+        </w:rPr>
+        <w:t>Проектирование системы</w:t>
+      </w:r>
+      <w:r>
+        <w:rPr>
+          <w:lang w:val="ru-RU"/>
+        </w:rPr>
+        <w:t>…………………</w:t>
+      </w:r>
+      <w:r>
+        <w:rPr>
+          <w:lang w:val="ru-RU"/>
+        </w:rPr>
+        <w:t>…...</w:t>
+      </w:r>
+      <w:r>
+        <w:rPr>
+          <w:lang w:val="ru-RU"/>
+        </w:rPr>
+        <w:t>…………………</w:t>
+      </w:r>
+      <w:r>
+        <w:rPr>
+          <w:lang w:val="ru-RU"/>
+        </w:rPr>
+        <w:t>…………...…</w:t>
+      </w:r>
+      <w:r>
+        <w:rPr>
+          <w:lang w:val="ru-RU"/>
+        </w:rPr>
+        <w:t>17</w:t>
+      </w:r>
+    </w:p>
+    <w:p>
+      <w:pPr>
+        <w:ind w:right="50" w:firstLine="0"/>
+        <w:rPr>
+          <w:lang w:val="ru-RU"/>
+        </w:rPr>
+      </w:pPr>
+      <w:r>
+        <w:rPr>
+          <w:lang w:val="ru-RU"/>
+        </w:rPr>
+        <w:t>3.1 Диаграмма вариантов использования…</w:t>
+      </w:r>
+      <w:r>
+        <w:rPr>
+          <w:lang w:val="ru-RU"/>
+        </w:rPr>
+        <w:t>…………………………………</w:t>
+      </w:r>
+      <w:r>
+        <w:rPr>
+          <w:lang w:val="ru-RU"/>
+        </w:rPr>
+        <w:t>……17</w:t>
+      </w:r>
+    </w:p>
+    <w:p>
+      <w:pPr>
+        <w:ind w:right="50" w:firstLine="0"/>
+        <w:rPr>
+          <w:lang w:val="ru-RU"/>
+        </w:rPr>
+      </w:pPr>
+      <w:r>
+        <w:rPr>
+          <w:lang w:val="ru-RU"/>
+        </w:rPr>
+        <w:t xml:space="preserve">3.2 Проектирование структуры базы </w:t>
+      </w:r>
+      <w:proofErr w:type="gramStart"/>
+      <w:r>
+        <w:rPr>
+          <w:lang w:val="ru-RU"/>
+        </w:rPr>
+        <w:t>данных…</w:t>
+      </w:r>
+      <w:r>
+        <w:rPr>
+          <w:lang w:val="ru-RU"/>
+        </w:rPr>
         <w:t>.</w:t>
       </w:r>
-      <w:r>
-        <w:rPr>
-          <w:lang w:val="ru-RU"/>
-        </w:rPr>
-        <w:t>3</w:t>
+      <w:proofErr w:type="gramEnd"/>
+      <w:r>
+        <w:rPr>
+          <w:lang w:val="ru-RU"/>
+        </w:rPr>
+        <w:t>…</w:t>
+      </w:r>
+      <w:r>
+        <w:rPr>
+          <w:lang w:val="ru-RU"/>
+        </w:rPr>
+        <w:t>………………………….</w:t>
+      </w:r>
+      <w:r>
+        <w:rPr>
+          <w:lang w:val="ru-RU"/>
+        </w:rPr>
+        <w:t>……36</w:t>
       </w:r>
     </w:p>
     <w:p>
       <w:pPr>
         <w:ind w:firstLine="0"/>
         <w:rPr>
-          <w:lang w:val="ru-RU"/>
-        </w:rPr>
-      </w:pPr>
-      <w:r>
-        <w:rPr>
-          <w:lang w:val="ru-RU"/>
-        </w:rPr>
-        <w:t>2. ОБЗОР МЕТОДОВ РЕШЕНИЯ…………………………………………</w:t>
+          <w:rFonts w:cs="Times New Roman"/>
+          <w:szCs w:val="28"/>
+          <w:lang w:val="ru-RU"/>
+        </w:rPr>
+      </w:pPr>
+      <w:r>
+        <w:rPr>
+          <w:rFonts w:cs="Times New Roman"/>
+          <w:szCs w:val="28"/>
+          <w:lang w:val="ru-RU"/>
+        </w:rPr>
+        <w:t xml:space="preserve">4. Разработка </w:t>
+      </w:r>
+      <w:r>
+        <w:rPr>
+          <w:rFonts w:cs="Times New Roman"/>
+          <w:szCs w:val="28"/>
+          <w:lang w:val="ru-RU"/>
+        </w:rPr>
+        <w:t>программного средства</w:t>
+      </w:r>
+      <w:r>
+        <w:rPr>
+          <w:rFonts w:cs="Times New Roman"/>
+          <w:szCs w:val="28"/>
+          <w:lang w:val="ru-RU"/>
+        </w:rPr>
+        <w:t>………</w:t>
+      </w:r>
+      <w:r>
+        <w:rPr>
+          <w:rFonts w:cs="Times New Roman"/>
+          <w:szCs w:val="28"/>
+          <w:lang w:val="ru-RU"/>
+        </w:rPr>
+        <w:t>………</w:t>
       </w:r>
       <w:proofErr w:type="gramStart"/>
       <w:r>
         <w:rPr>
+          <w:rFonts w:cs="Times New Roman"/>
+          <w:szCs w:val="28"/>
+          <w:lang w:val="ru-RU"/>
+        </w:rPr>
+        <w:t>…….</w:t>
+      </w:r>
+      <w:proofErr w:type="gramEnd"/>
+      <w:r>
+        <w:rPr>
+          <w:rFonts w:cs="Times New Roman"/>
+          <w:szCs w:val="28"/>
+          <w:lang w:val="ru-RU"/>
+        </w:rPr>
+        <w:t>………………….</w:t>
+      </w:r>
+      <w:r>
+        <w:rPr>
+          <w:rFonts w:cs="Times New Roman"/>
+          <w:szCs w:val="28"/>
           <w:lang w:val="ru-RU"/>
         </w:rPr>
         <w:t>……</w:t>
       </w:r>
       <w:r>
         <w:rPr>
+          <w:rFonts w:cs="Times New Roman"/>
+          <w:szCs w:val="28"/>
+          <w:lang w:val="ru-RU"/>
+        </w:rPr>
+        <w:t>5</w:t>
+      </w:r>
+      <w:r>
+        <w:rPr>
+          <w:rFonts w:cs="Times New Roman"/>
+          <w:szCs w:val="28"/>
+          <w:lang w:val="ru-RU"/>
+        </w:rPr>
+        <w:t>8</w:t>
+      </w:r>
+    </w:p>
+    <w:p>
+      <w:pPr>
+        <w:ind w:firstLine="0"/>
+        <w:rPr>
+          <w:lang w:val="ru-RU"/>
+        </w:rPr>
+      </w:pPr>
+      <w:r>
+        <w:rPr>
+          <w:rFonts w:cs="Times New Roman"/>
+          <w:szCs w:val="28"/>
+          <w:lang w:val="ru-RU"/>
+        </w:rPr>
+        <w:t xml:space="preserve">4.1 </w:t>
+      </w:r>
+      <w:r>
+        <w:rPr>
+          <w:lang w:val="ru-RU"/>
+        </w:rPr>
+        <w:t>Выбор и обоснование языка программирования, среды разработки</w:t>
+      </w:r>
+      <w:r>
+        <w:rPr>
+          <w:lang w:val="ru-RU"/>
+        </w:rPr>
+        <w:t>…</w:t>
+      </w:r>
+      <w:proofErr w:type="gramStart"/>
+      <w:r>
+        <w:rPr>
+          <w:lang w:val="ru-RU"/>
+        </w:rPr>
+        <w:t>……</w:t>
+      </w:r>
+      <w:r>
+        <w:rPr>
           <w:lang w:val="ru-RU"/>
         </w:rPr>
         <w:t>.</w:t>
@@ -8164,77 +8433,265 @@
         <w:rPr>
           <w:lang w:val="ru-RU"/>
         </w:rPr>
-        <w:t>.…4</w:t>
+        <w:t>.58</w:t>
       </w:r>
     </w:p>
     <w:p>
       <w:pPr>
         <w:ind w:firstLine="0"/>
         <w:rPr>
-          <w:lang w:val="ru-RU"/>
-        </w:rPr>
-      </w:pPr>
-      <w:r>
-        <w:rPr>
-          <w:lang w:val="ru-RU"/>
-        </w:rPr>
-        <w:t>3. ПОСТАНО</w:t>
-      </w:r>
-      <w:r>
-        <w:rPr>
-          <w:lang w:val="ru-RU"/>
-        </w:rPr>
-        <w:t>ВКА ЗАДАЧИ……………………………………………………...…5</w:t>
+          <w:rFonts w:cs="Times New Roman"/>
+          <w:szCs w:val="28"/>
+          <w:lang w:val="ru-RU"/>
+        </w:rPr>
+      </w:pPr>
+      <w:r>
+        <w:rPr>
+          <w:lang w:val="ru-RU"/>
+        </w:rPr>
+        <w:t xml:space="preserve">4.2 </w:t>
+      </w:r>
+      <w:r>
+        <w:rPr>
+          <w:shd w:val="clear" w:color="auto" w:fill="FFFFFF"/>
+          <w:lang w:val="ru-RU"/>
+        </w:rPr>
+        <w:t>Выбор и обоснование используемой системы управления базами данных</w:t>
+      </w:r>
+      <w:r>
+        <w:rPr>
+          <w:shd w:val="clear" w:color="auto" w:fill="FFFFFF"/>
+          <w:lang w:val="ru-RU"/>
+        </w:rPr>
+        <w:t>.</w:t>
+      </w:r>
+      <w:r>
+        <w:rPr>
+          <w:shd w:val="clear" w:color="auto" w:fill="FFFFFF"/>
+          <w:lang w:val="ru-RU"/>
+        </w:rPr>
+        <w:t>.</w:t>
+      </w:r>
+      <w:r>
+        <w:rPr>
+          <w:shd w:val="clear" w:color="auto" w:fill="FFFFFF"/>
+          <w:lang w:val="ru-RU"/>
+        </w:rPr>
+        <w:t>.61</w:t>
+      </w:r>
+    </w:p>
+    <w:p>
+      <w:pPr>
+        <w:ind w:right="50" w:firstLine="0"/>
+        <w:rPr>
+          <w:rFonts w:cs="Times New Roman"/>
+          <w:szCs w:val="28"/>
+          <w:lang w:val="ru-RU"/>
+        </w:rPr>
+      </w:pPr>
+      <w:r>
+        <w:rPr>
+          <w:rFonts w:cs="Times New Roman"/>
+          <w:szCs w:val="28"/>
+          <w:lang w:val="ru-RU"/>
+        </w:rPr>
+        <w:t xml:space="preserve">5. </w:t>
+      </w:r>
+      <w:r>
+        <w:rPr>
+          <w:rFonts w:cs="Times New Roman"/>
+          <w:szCs w:val="28"/>
+          <w:lang w:val="ru-RU"/>
+        </w:rPr>
+        <w:t>Тестирование программного средства……………</w:t>
+      </w:r>
+      <w:r>
+        <w:rPr>
+          <w:rFonts w:cs="Times New Roman"/>
+          <w:szCs w:val="28"/>
+          <w:lang w:val="ru-RU"/>
+        </w:rPr>
+        <w:t>……</w:t>
+      </w:r>
+      <w:r>
+        <w:rPr>
+          <w:rFonts w:cs="Times New Roman"/>
+          <w:szCs w:val="28"/>
+          <w:lang w:val="ru-RU"/>
+        </w:rPr>
+        <w:t>…………………</w:t>
+      </w:r>
+      <w:proofErr w:type="gramStart"/>
+      <w:r>
+        <w:rPr>
+          <w:rFonts w:cs="Times New Roman"/>
+          <w:szCs w:val="28"/>
+          <w:lang w:val="ru-RU"/>
+        </w:rPr>
+        <w:t>…….</w:t>
+      </w:r>
+      <w:proofErr w:type="gramEnd"/>
+      <w:r>
+        <w:rPr>
+          <w:rFonts w:cs="Times New Roman"/>
+          <w:szCs w:val="28"/>
+          <w:lang w:val="ru-RU"/>
+        </w:rPr>
+        <w:t>69</w:t>
       </w:r>
     </w:p>
     <w:p>
       <w:pPr>
         <w:ind w:firstLine="0"/>
         <w:rPr>
+          <w:lang w:val="ru-RU"/>
+        </w:rPr>
+      </w:pPr>
+      <w:r>
+        <w:rPr>
           <w:rFonts w:cs="Times New Roman"/>
           <w:szCs w:val="28"/>
           <w:lang w:val="ru-RU"/>
         </w:rPr>
-      </w:pPr>
-      <w:r>
+        <w:t xml:space="preserve">5.1 </w:t>
+      </w:r>
+      <w:r>
+        <w:rPr>
+          <w:lang w:val="ru-RU"/>
+        </w:rPr>
+        <w:t xml:space="preserve">Пояснение причин проведения тестирования программного </w:t>
+      </w:r>
+      <w:proofErr w:type="gramStart"/>
+      <w:r>
+        <w:rPr>
+          <w:lang w:val="ru-RU"/>
+        </w:rPr>
+        <w:t>средства</w:t>
+      </w:r>
+      <w:r>
+        <w:rPr>
+          <w:lang w:val="ru-RU"/>
+        </w:rPr>
+        <w:t>….</w:t>
+      </w:r>
+      <w:proofErr w:type="gramEnd"/>
+      <w:r>
+        <w:rPr>
+          <w:lang w:val="ru-RU"/>
+        </w:rPr>
+        <w:t>.</w:t>
+      </w:r>
+      <w:r>
+        <w:rPr>
+          <w:lang w:val="ru-RU"/>
+        </w:rPr>
+        <w:t>…69</w:t>
+      </w:r>
+    </w:p>
+    <w:p>
+      <w:pPr>
+        <w:ind w:firstLine="0"/>
         <w:rPr>
           <w:rFonts w:cs="Times New Roman"/>
           <w:szCs w:val="28"/>
           <w:lang w:val="ru-RU"/>
         </w:rPr>
-        <w:t>4. РАЗРАБОТКА АЛГОРИТМА УПРАВЛЕНИЯ БАЗОЙ ДАННЫХ……………</w:t>
-      </w:r>
-      <w:r>
-        <w:rPr>
-          <w:rFonts w:cs="Times New Roman"/>
-          <w:szCs w:val="28"/>
-          <w:lang w:val="ru-RU"/>
-        </w:rPr>
-        <w:t>5</w:t>
+      </w:pPr>
+      <w:r>
+        <w:rPr>
+          <w:lang w:val="ru-RU"/>
+        </w:rPr>
+        <w:t xml:space="preserve">5.2 </w:t>
+      </w:r>
+      <w:r>
+        <w:rPr>
+          <w:lang w:val="ru-RU"/>
+        </w:rPr>
+        <w:t>Обзор методов и технологий проведения тестирования</w:t>
+      </w:r>
+      <w:r>
+        <w:rPr>
+          <w:lang w:val="ru-RU"/>
+        </w:rPr>
+        <w:t>…</w:t>
+      </w:r>
+      <w:r>
+        <w:rPr>
+          <w:lang w:val="ru-RU"/>
+        </w:rPr>
+        <w:t>……………</w:t>
+      </w:r>
+      <w:proofErr w:type="gramStart"/>
+      <w:r>
+        <w:rPr>
+          <w:lang w:val="ru-RU"/>
+        </w:rPr>
+        <w:t>……</w:t>
+      </w:r>
+      <w:r>
+        <w:rPr>
+          <w:lang w:val="ru-RU"/>
+        </w:rPr>
+        <w:t>.</w:t>
+      </w:r>
+      <w:proofErr w:type="gramEnd"/>
+      <w:r>
+        <w:rPr>
+          <w:lang w:val="ru-RU"/>
+        </w:rPr>
+        <w:t>.69</w:t>
       </w:r>
     </w:p>
     <w:p>
       <w:pPr>
         <w:ind w:firstLine="0"/>
         <w:rPr>
-          <w:rFonts w:cs="Times New Roman"/>
-          <w:szCs w:val="28"/>
-          <w:lang w:val="ru-RU"/>
-        </w:rPr>
-      </w:pPr>
-      <w:r>
-        <w:rPr>
-          <w:rFonts w:cs="Times New Roman"/>
-          <w:szCs w:val="28"/>
-          <w:lang w:val="ru-RU"/>
-        </w:rPr>
-        <w:t>5. ОХРАНА ТРУДА……………………………………………………………</w:t>
+          <w:lang w:val="ru-RU"/>
+        </w:rPr>
+      </w:pPr>
+      <w:r>
+        <w:rPr>
+          <w:lang w:val="ru-RU"/>
+        </w:rPr>
+        <w:t>Вывод</w:t>
+      </w:r>
+      <w:r>
+        <w:rPr>
+          <w:lang w:val="ru-RU"/>
+        </w:rPr>
+        <w:t>ы………………………………………………………………………………71</w:t>
+      </w:r>
+    </w:p>
+    <w:p>
+      <w:pPr>
+        <w:ind w:firstLine="0"/>
+        <w:rPr>
+          <w:lang w:val="ru-RU"/>
+        </w:rPr>
+      </w:pPr>
+      <w:r>
+        <w:rPr>
+          <w:lang w:val="ru-RU"/>
+        </w:rPr>
+        <w:t>Список лит</w:t>
+      </w:r>
+      <w:r>
+        <w:rPr>
+          <w:lang w:val="ru-RU"/>
+        </w:rPr>
+        <w:t>ературы…………………………………………</w:t>
+      </w:r>
+      <w:bookmarkStart w:id="0" w:name="_GoBack"/>
+      <w:bookmarkEnd w:id="0"/>
+      <w:r>
+        <w:rPr>
+          <w:lang w:val="ru-RU"/>
+        </w:rPr>
+        <w:t>………</w:t>
       </w:r>
       <w:proofErr w:type="gramStart"/>
       <w:r>
         <w:rPr>
-          <w:rFonts w:cs="Times New Roman"/>
-          <w:szCs w:val="28"/>
           <w:lang w:val="ru-RU"/>
         </w:rPr>
         <w:t>…….</w:t>
@@ -8242,53 +8699,9 @@
       <w:proofErr w:type="gramEnd"/>
       <w:r>
         <w:rPr>
-          <w:rFonts w:cs="Times New Roman"/>
-          <w:szCs w:val="28"/>
-          <w:lang w:val="ru-RU"/>
-        </w:rPr>
-        <w:t>8</w:t>
-      </w:r>
-    </w:p>
-    <w:p>
-      <w:pPr>
-        <w:ind w:firstLine="0"/>
-        <w:rPr>
-          <w:lang w:val="ru-RU"/>
-        </w:rPr>
-      </w:pPr>
-      <w:r>
-        <w:rPr>
-          <w:lang w:val="ru-RU"/>
-        </w:rPr>
-        <w:t>ВЫВОДЫ……………………………………………………………………………15</w:t>
-      </w:r>
-    </w:p>
-    <w:p>
-      <w:pPr>
-        <w:ind w:firstLine="0"/>
-        <w:rPr>
-          <w:lang w:val="ru-RU"/>
-        </w:rPr>
-      </w:pPr>
-      <w:r>
-        <w:rPr>
-          <w:lang w:val="ru-RU"/>
-        </w:rPr>
-        <w:t>СПИСОК ЛИТЕРАТУРЫ…………………………………………</w:t>
-      </w:r>
-      <w:proofErr w:type="gramStart"/>
-      <w:r>
-        <w:rPr>
-          <w:lang w:val="ru-RU"/>
-        </w:rPr>
-        <w:t>…….</w:t>
-      </w:r>
-      <w:proofErr w:type="gramEnd"/>
-      <w:r>
-        <w:rPr>
-          <w:lang w:val="ru-RU"/>
-        </w:rPr>
-        <w:t>…………16</w:t>
+          <w:lang w:val="ru-RU"/>
+        </w:rPr>
+        <w:t>…………72</w:t>
       </w:r>
     </w:p>
     <w:p>

--- a/Vladyslav_Yemelianov_diploma_1st.docx
+++ b/Vladyslav_Yemelianov_diploma_1st.docx
@@ -1,6 +1,6 @@
 
 <file path=word/document.xml><?xml version="1.0" encoding="utf-8"?>
-<w:document xmlns:wpc="http://schemas.microsoft.com/office/word/2010/wordprocessingCanvas" xmlns:mc="http://schemas.openxmlformats.org/markup-compatibility/2006" xmlns:o="urn:schemas-microsoft-com:office:office" xmlns:r="http://schemas.openxmlformats.org/officeDocument/2006/relationships" xmlns:m="http://schemas.openxmlformats.org/officeDocument/2006/math" xmlns:v="urn:schemas-microsoft-com:vml" xmlns:wp14="http://schemas.microsoft.com/office/word/2010/wordprocessingDrawing" xmlns:wp="http://schemas.openxmlformats.org/drawingml/2006/wordprocessingDrawing" xmlns:w10="urn:schemas-microsoft-com:office:word" xmlns:w="http://schemas.openxmlformats.org/wordprocessingml/2006/main" xmlns:w14="http://schemas.microsoft.com/office/word/2010/wordml" xmlns:w15="http://schemas.microsoft.com/office/word/2012/wordml" xmlns:wpg="http://schemas.microsoft.com/office/word/2010/wordprocessingGroup" xmlns:wpi="http://schemas.microsoft.com/office/word/2010/wordprocessingInk" xmlns:wne="http://schemas.microsoft.com/office/word/2006/wordml" xmlns:wps="http://schemas.microsoft.com/office/word/2010/wordprocessingShape" mc:Ignorable="w14 w15 wp14">
+<w:document xmlns:wpc="http://schemas.microsoft.com/office/word/2010/wordprocessingCanvas" xmlns:cx="http://schemas.microsoft.com/office/drawing/2014/chartex" xmlns:mc="http://schemas.openxmlformats.org/markup-compatibility/2006" xmlns:o="urn:schemas-microsoft-com:office:office" xmlns:r="http://schemas.openxmlformats.org/officeDocument/2006/relationships" xmlns:m="http://schemas.openxmlformats.org/officeDocument/2006/math" xmlns:v="urn:schemas-microsoft-com:vml" xmlns:wp14="http://schemas.microsoft.com/office/word/2010/wordprocessingDrawing" xmlns:wp="http://schemas.openxmlformats.org/drawingml/2006/wordprocessingDrawing" xmlns:w10="urn:schemas-microsoft-com:office:word" xmlns:w="http://schemas.openxmlformats.org/wordprocessingml/2006/main" xmlns:w14="http://schemas.microsoft.com/office/word/2010/wordml" xmlns:w15="http://schemas.microsoft.com/office/word/2012/wordml" xmlns:w16se="http://schemas.microsoft.com/office/word/2015/wordml/symex" xmlns:wpg="http://schemas.microsoft.com/office/word/2010/wordprocessingGroup" xmlns:wpi="http://schemas.microsoft.com/office/word/2010/wordprocessingInk" xmlns:wne="http://schemas.microsoft.com/office/word/2006/wordml" xmlns:wps="http://schemas.microsoft.com/office/word/2010/wordprocessingShape" mc:Ignorable="w14 w15 w16se wp14">
   <w:body>
     <w:p>
       <w:pPr>
@@ -431,51 +431,7 @@
           <w:u w:val="single"/>
           <w:lang w:val="uk-UA"/>
         </w:rPr>
-        <w:t xml:space="preserve">Розробка </w:t>
-      </w:r>
-      <w:proofErr w:type="spellStart"/>
-      <w:r>
-        <w:rPr>
-          <w:b/>
-          <w:i/>
-          <w:szCs w:val="28"/>
-          <w:u w:val="single"/>
-          <w:lang w:val="uk-UA"/>
-        </w:rPr>
-        <w:t>геоінформаційної</w:t>
-      </w:r>
-      <w:proofErr w:type="spellEnd"/>
-      <w:r>
-        <w:rPr>
-          <w:b/>
-          <w:i/>
-          <w:szCs w:val="28"/>
-          <w:u w:val="single"/>
-          <w:lang w:val="uk-UA"/>
-        </w:rPr>
-        <w:t xml:space="preserve"> системі </w:t>
-      </w:r>
-      <w:proofErr w:type="spellStart"/>
-      <w:r>
-        <w:rPr>
-          <w:b/>
-          <w:i/>
-          <w:szCs w:val="28"/>
-          <w:u w:val="single"/>
-          <w:lang w:val="uk-UA"/>
-        </w:rPr>
-        <w:t>багатокрітеріального</w:t>
-      </w:r>
-      <w:proofErr w:type="spellEnd"/>
-      <w:r>
-        <w:rPr>
-          <w:b/>
-          <w:i/>
-          <w:szCs w:val="28"/>
-          <w:u w:val="single"/>
-          <w:lang w:val="uk-UA"/>
-        </w:rPr>
-        <w:t xml:space="preserve"> пошуку сервісу</w:t>
+        <w:t>Розробка геоінформаційної системі багатокрітеріального пошуку сервісу</w:t>
       </w:r>
       <w:r>
         <w:rPr>
@@ -878,7 +834,17 @@
           <w:u w:val="single"/>
           <w:lang w:val="uk-UA"/>
         </w:rPr>
-        <w:t>доц.</w:t>
+        <w:t>асс</w:t>
+      </w:r>
+      <w:r>
+        <w:rPr>
+          <w:b/>
+          <w:i/>
+          <w:szCs w:val="20"/>
+          <w:u w:val="single"/>
+          <w:lang w:val="uk-UA"/>
+        </w:rPr>
+        <w:t>.</w:t>
       </w:r>
       <w:r>
         <w:rPr>
@@ -1160,29 +1126,7 @@
           <w:u w:val="single"/>
           <w:lang w:val="uk-UA"/>
         </w:rPr>
-        <w:t xml:space="preserve">проф. </w:t>
-      </w:r>
-      <w:proofErr w:type="spellStart"/>
-      <w:r>
-        <w:rPr>
-          <w:b/>
-          <w:i/>
-          <w:szCs w:val="20"/>
-          <w:u w:val="single"/>
-          <w:lang w:val="uk-UA"/>
-        </w:rPr>
-        <w:t>Гребеннік</w:t>
-      </w:r>
-      <w:proofErr w:type="spellEnd"/>
-      <w:r>
-        <w:rPr>
-          <w:b/>
-          <w:i/>
-          <w:szCs w:val="20"/>
-          <w:u w:val="single"/>
-          <w:lang w:val="uk-UA"/>
-        </w:rPr>
-        <w:t xml:space="preserve"> І.В</w:t>
+        <w:t>проф. Гребеннік І.В</w:t>
       </w:r>
       <w:r>
         <w:rPr>
@@ -1350,7 +1294,7 @@
     </w:p>
     <w:p>
       <w:pPr>
-        <w:pStyle w:val="Title"/>
+        <w:pStyle w:val="a3"/>
         <w:tabs>
           <w:tab w:val="left" w:pos="9639"/>
         </w:tabs>
@@ -1500,7 +1444,7 @@
     </w:p>
     <w:p>
       <w:pPr>
-        <w:pStyle w:val="Heading1"/>
+        <w:pStyle w:val="1"/>
         <w:tabs>
           <w:tab w:val="left" w:pos="2835"/>
           <w:tab w:val="left" w:pos="9639"/>
@@ -1621,7 +1565,7 @@
     </w:p>
     <w:p>
       <w:pPr>
-        <w:pStyle w:val="Title"/>
+        <w:pStyle w:val="a3"/>
         <w:tabs>
           <w:tab w:val="left" w:pos="9923"/>
         </w:tabs>
@@ -1676,7 +1620,6 @@
           <w:lang w:val="uk-UA"/>
         </w:rPr>
       </w:pPr>
-      <w:proofErr w:type="spellStart"/>
       <w:r>
         <w:rPr>
           <w:rFonts w:cs="Times New Roman"/>
@@ -1695,7 +1638,6 @@
         </w:rPr>
         <w:t>кафедри</w:t>
       </w:r>
-      <w:proofErr w:type="spellEnd"/>
       <w:r>
         <w:rPr>
           <w:rFonts w:cs="Times New Roman"/>
@@ -1745,31 +1687,7 @@
           <w:u w:val="single"/>
           <w:lang w:val="uk-UA"/>
         </w:rPr>
-        <w:t xml:space="preserve">проф. </w:t>
-      </w:r>
-      <w:proofErr w:type="spellStart"/>
-      <w:r>
-        <w:rPr>
-          <w:rFonts w:cs="Times New Roman"/>
-          <w:i/>
-          <w:sz w:val="24"/>
-          <w:szCs w:val="24"/>
-          <w:u w:val="single"/>
-          <w:lang w:val="uk-UA"/>
-        </w:rPr>
-        <w:t>Гребеннік</w:t>
-      </w:r>
-      <w:proofErr w:type="spellEnd"/>
-      <w:r>
-        <w:rPr>
-          <w:rFonts w:cs="Times New Roman"/>
-          <w:i/>
-          <w:sz w:val="24"/>
-          <w:szCs w:val="24"/>
-          <w:u w:val="single"/>
-          <w:lang w:val="uk-UA"/>
-        </w:rPr>
-        <w:t xml:space="preserve"> І.В.</w:t>
+        <w:t>проф. Гребеннік І.В.</w:t>
       </w:r>
       <w:r>
         <w:rPr>
@@ -1866,7 +1784,7 @@
     </w:p>
     <w:p>
       <w:pPr>
-        <w:pStyle w:val="Heading2"/>
+        <w:pStyle w:val="2"/>
         <w:spacing w:before="0" w:beforeAutospacing="0" w:after="0" w:afterAutospacing="0"/>
         <w:rPr>
           <w:b w:val="0"/>
@@ -1878,7 +1796,7 @@
     </w:p>
     <w:p>
       <w:pPr>
-        <w:pStyle w:val="Heading2"/>
+        <w:pStyle w:val="2"/>
         <w:spacing w:before="0" w:beforeAutospacing="0" w:after="0" w:afterAutospacing="0" w:line="312" w:lineRule="auto"/>
         <w:jc w:val="center"/>
         <w:rPr>
@@ -1896,7 +1814,7 @@
     </w:p>
     <w:p>
       <w:pPr>
-        <w:pStyle w:val="Heading1"/>
+        <w:pStyle w:val="1"/>
         <w:spacing w:before="0" w:line="312" w:lineRule="auto"/>
         <w:jc w:val="center"/>
         <w:rPr>
@@ -2071,51 +1989,7 @@
           <w:u w:val="single"/>
           <w:lang w:val="uk-UA"/>
         </w:rPr>
-        <w:t xml:space="preserve">Розробка </w:t>
-      </w:r>
-      <w:proofErr w:type="spellStart"/>
-      <w:r>
-        <w:rPr>
-          <w:i/>
-          <w:sz w:val="24"/>
-          <w:szCs w:val="24"/>
-          <w:u w:val="single"/>
-          <w:lang w:val="uk-UA"/>
-        </w:rPr>
-        <w:t>геоінформаційної</w:t>
-      </w:r>
-      <w:proofErr w:type="spellEnd"/>
-      <w:r>
-        <w:rPr>
-          <w:i/>
-          <w:sz w:val="24"/>
-          <w:szCs w:val="24"/>
-          <w:u w:val="single"/>
-          <w:lang w:val="uk-UA"/>
-        </w:rPr>
-        <w:t xml:space="preserve"> системі </w:t>
-      </w:r>
-      <w:proofErr w:type="spellStart"/>
-      <w:r>
-        <w:rPr>
-          <w:i/>
-          <w:sz w:val="24"/>
-          <w:szCs w:val="24"/>
-          <w:u w:val="single"/>
-          <w:lang w:val="uk-UA"/>
-        </w:rPr>
-        <w:t>багатокрітеріального</w:t>
-      </w:r>
-      <w:proofErr w:type="spellEnd"/>
-      <w:r>
-        <w:rPr>
-          <w:i/>
-          <w:sz w:val="24"/>
-          <w:szCs w:val="24"/>
-          <w:u w:val="single"/>
-          <w:lang w:val="uk-UA"/>
-        </w:rPr>
-        <w:t xml:space="preserve"> пошуку сервісу</w:t>
+        <w:t>Розробка геоінформаційної системі багатокрітеріального пошуку сервісу</w:t>
       </w:r>
       <w:r>
         <w:rPr>
@@ -2230,7 +2104,16 @@
           <w:szCs w:val="24"/>
           <w:lang w:val="uk-UA"/>
         </w:rPr>
-        <w:t>2015р</w:t>
+        <w:t>2016</w:t>
+      </w:r>
+      <w:r>
+        <w:rPr>
+          <w:b/>
+          <w:sz w:val="24"/>
+          <w:szCs w:val="24"/>
+          <w:lang w:val="uk-UA"/>
+        </w:rPr>
+        <w:t>р</w:t>
       </w:r>
       <w:r>
         <w:rPr>
@@ -2384,7 +2267,6 @@
         </w:rPr>
         <w:t xml:space="preserve"> </w:t>
       </w:r>
-      <w:proofErr w:type="spellStart"/>
       <w:r>
         <w:rPr>
           <w:i/>
@@ -2394,9 +2276,8 @@
           <w:u w:val="single"/>
           <w:lang w:val="uk-UA"/>
         </w:rPr>
-        <w:t>інтерактивно</w:t>
-      </w:r>
-      <w:proofErr w:type="spellEnd"/>
+        <w:t>інтерактивно-графічн</w:t>
+      </w:r>
       <w:r>
         <w:rPr>
           <w:i/>
@@ -2406,7 +2287,7 @@
           <w:u w:val="single"/>
           <w:lang w:val="uk-UA"/>
         </w:rPr>
-        <w:t>-графічн</w:t>
+        <w:t>ий</w:t>
       </w:r>
       <w:r>
         <w:rPr>
@@ -2417,7 +2298,7 @@
           <w:u w:val="single"/>
           <w:lang w:val="uk-UA"/>
         </w:rPr>
-        <w:t>ий</w:t>
+        <w:t xml:space="preserve"> режим. Перелік використаних програмних засобів: ОС </w:t>
       </w:r>
       <w:r>
         <w:rPr>
@@ -2426,9 +2307,8 @@
           <w:sz w:val="24"/>
           <w:szCs w:val="24"/>
           <w:u w:val="single"/>
-          <w:lang w:val="uk-UA"/>
-        </w:rPr>
-        <w:t xml:space="preserve"> режим. Перелік використаних програмних засобів: ОС </w:t>
+        </w:rPr>
+        <w:t>Microsoft</w:t>
       </w:r>
       <w:r>
         <w:rPr>
@@ -2437,8 +2317,9 @@
           <w:sz w:val="24"/>
           <w:szCs w:val="24"/>
           <w:u w:val="single"/>
-        </w:rPr>
-        <w:t>Microsoft</w:t>
+          <w:lang w:val="uk-UA"/>
+        </w:rPr>
+        <w:t xml:space="preserve"> </w:t>
       </w:r>
       <w:r>
         <w:rPr>
@@ -2447,6 +2328,37 @@
           <w:sz w:val="24"/>
           <w:szCs w:val="24"/>
           <w:u w:val="single"/>
+        </w:rPr>
+        <w:t>Windows</w:t>
+      </w:r>
+      <w:r>
+        <w:rPr>
+          <w:i/>
+          <w:spacing w:val="-12"/>
+          <w:sz w:val="24"/>
+          <w:szCs w:val="24"/>
+          <w:u w:val="single"/>
+          <w:lang w:val="uk-UA"/>
+        </w:rPr>
+        <w:t xml:space="preserve"> 7, </w:t>
+      </w:r>
+      <w:r>
+        <w:rPr>
+          <w:i/>
+          <w:spacing w:val="-12"/>
+          <w:sz w:val="24"/>
+          <w:szCs w:val="24"/>
+          <w:u w:val="single"/>
+        </w:rPr>
+        <w:t>IDE</w:t>
+      </w:r>
+      <w:r>
+        <w:rPr>
+          <w:i/>
+          <w:spacing w:val="-12"/>
+          <w:sz w:val="24"/>
+          <w:szCs w:val="24"/>
+          <w:u w:val="single"/>
           <w:lang w:val="uk-UA"/>
         </w:rPr>
         <w:t xml:space="preserve"> </w:t>
@@ -2459,7 +2371,7 @@
           <w:szCs w:val="24"/>
           <w:u w:val="single"/>
         </w:rPr>
-        <w:t>Windows</w:t>
+        <w:t>Eclipse</w:t>
       </w:r>
       <w:r>
         <w:rPr>
@@ -2470,7 +2382,7 @@
           <w:u w:val="single"/>
           <w:lang w:val="uk-UA"/>
         </w:rPr>
-        <w:t xml:space="preserve"> 7, </w:t>
+        <w:t xml:space="preserve"> </w:t>
       </w:r>
       <w:r>
         <w:rPr>
@@ -2480,7 +2392,7 @@
           <w:szCs w:val="24"/>
           <w:u w:val="single"/>
         </w:rPr>
-        <w:t>IDE</w:t>
+        <w:t>Juno</w:t>
       </w:r>
       <w:r>
         <w:rPr>
@@ -2491,6 +2403,48 @@
           <w:u w:val="single"/>
           <w:lang w:val="uk-UA"/>
         </w:rPr>
+        <w:t xml:space="preserve">, </w:t>
+      </w:r>
+      <w:r>
+        <w:rPr>
+          <w:i/>
+          <w:spacing w:val="-12"/>
+          <w:sz w:val="24"/>
+          <w:szCs w:val="24"/>
+          <w:u w:val="single"/>
+        </w:rPr>
+        <w:t>MySQL</w:t>
+      </w:r>
+      <w:r>
+        <w:rPr>
+          <w:i/>
+          <w:spacing w:val="-12"/>
+          <w:sz w:val="24"/>
+          <w:szCs w:val="24"/>
+          <w:u w:val="single"/>
+          <w:lang w:val="uk-UA"/>
+        </w:rPr>
+        <w:t xml:space="preserve">5.6, </w:t>
+      </w:r>
+      <w:r>
+        <w:rPr>
+          <w:i/>
+          <w:spacing w:val="-12"/>
+          <w:sz w:val="24"/>
+          <w:szCs w:val="24"/>
+          <w:u w:val="single"/>
+        </w:rPr>
+        <w:t>Rational</w:t>
+      </w:r>
+      <w:r>
+        <w:rPr>
+          <w:i/>
+          <w:spacing w:val="-12"/>
+          <w:sz w:val="24"/>
+          <w:szCs w:val="24"/>
+          <w:u w:val="single"/>
+          <w:lang w:val="uk-UA"/>
+        </w:rPr>
         <w:t xml:space="preserve"> </w:t>
       </w:r>
       <w:r>
@@ -2501,7 +2455,7 @@
           <w:szCs w:val="24"/>
           <w:u w:val="single"/>
         </w:rPr>
-        <w:t>Eclipse</w:t>
+        <w:t>Rose</w:t>
       </w:r>
       <w:r>
         <w:rPr>
@@ -2522,7 +2476,7 @@
           <w:szCs w:val="24"/>
           <w:u w:val="single"/>
         </w:rPr>
-        <w:t>Juno</w:t>
+        <w:t>Enterprise</w:t>
       </w:r>
       <w:r>
         <w:rPr>
@@ -2533,6 +2487,27 @@
           <w:u w:val="single"/>
           <w:lang w:val="uk-UA"/>
         </w:rPr>
+        <w:t xml:space="preserve"> </w:t>
+      </w:r>
+      <w:r>
+        <w:rPr>
+          <w:i/>
+          <w:spacing w:val="-12"/>
+          <w:sz w:val="24"/>
+          <w:szCs w:val="24"/>
+          <w:u w:val="single"/>
+        </w:rPr>
+        <w:t>Edition</w:t>
+      </w:r>
+      <w:r>
+        <w:rPr>
+          <w:i/>
+          <w:spacing w:val="-12"/>
+          <w:sz w:val="24"/>
+          <w:szCs w:val="24"/>
+          <w:u w:val="single"/>
+          <w:lang w:val="uk-UA"/>
+        </w:rPr>
         <w:t xml:space="preserve">, </w:t>
       </w:r>
       <w:r>
@@ -2543,7 +2518,7 @@
           <w:szCs w:val="24"/>
           <w:u w:val="single"/>
         </w:rPr>
-        <w:t>MySQL</w:t>
+        <w:t>Power</w:t>
       </w:r>
       <w:r>
         <w:rPr>
@@ -2554,7 +2529,7 @@
           <w:u w:val="single"/>
           <w:lang w:val="uk-UA"/>
         </w:rPr>
-        <w:t xml:space="preserve">5.6, </w:t>
+        <w:t xml:space="preserve"> </w:t>
       </w:r>
       <w:r>
         <w:rPr>
@@ -2564,7 +2539,7 @@
           <w:szCs w:val="24"/>
           <w:u w:val="single"/>
         </w:rPr>
-        <w:t>Rational</w:t>
+        <w:t>Designer</w:t>
       </w:r>
       <w:r>
         <w:rPr>
@@ -2575,115 +2550,21 @@
           <w:u w:val="single"/>
           <w:lang w:val="uk-UA"/>
         </w:rPr>
+        <w:t xml:space="preserve"> 15.</w:t>
+      </w:r>
+      <w:r>
+        <w:rPr>
+          <w:rFonts w:eastAsia="Times New Roman"/>
+          <w:i/>
+          <w:sz w:val="24"/>
+          <w:szCs w:val="20"/>
+          <w:u w:val="single"/>
+          <w:lang w:val="uk-UA"/>
+        </w:rPr>
         <w:t xml:space="preserve"> </w:t>
       </w:r>
       <w:r>
         <w:rPr>
-          <w:i/>
-          <w:spacing w:val="-12"/>
-          <w:sz w:val="24"/>
-          <w:szCs w:val="24"/>
-          <w:u w:val="single"/>
-        </w:rPr>
-        <w:t>Rose</w:t>
-      </w:r>
-      <w:r>
-        <w:rPr>
-          <w:i/>
-          <w:spacing w:val="-12"/>
-          <w:sz w:val="24"/>
-          <w:szCs w:val="24"/>
-          <w:u w:val="single"/>
-          <w:lang w:val="uk-UA"/>
-        </w:rPr>
-        <w:t xml:space="preserve"> </w:t>
-      </w:r>
-      <w:r>
-        <w:rPr>
-          <w:i/>
-          <w:spacing w:val="-12"/>
-          <w:sz w:val="24"/>
-          <w:szCs w:val="24"/>
-          <w:u w:val="single"/>
-        </w:rPr>
-        <w:t>Enterprise</w:t>
-      </w:r>
-      <w:r>
-        <w:rPr>
-          <w:i/>
-          <w:spacing w:val="-12"/>
-          <w:sz w:val="24"/>
-          <w:szCs w:val="24"/>
-          <w:u w:val="single"/>
-          <w:lang w:val="uk-UA"/>
-        </w:rPr>
-        <w:t xml:space="preserve"> </w:t>
-      </w:r>
-      <w:r>
-        <w:rPr>
-          <w:i/>
-          <w:spacing w:val="-12"/>
-          <w:sz w:val="24"/>
-          <w:szCs w:val="24"/>
-          <w:u w:val="single"/>
-        </w:rPr>
-        <w:t>Edition</w:t>
-      </w:r>
-      <w:r>
-        <w:rPr>
-          <w:i/>
-          <w:spacing w:val="-12"/>
-          <w:sz w:val="24"/>
-          <w:szCs w:val="24"/>
-          <w:u w:val="single"/>
-          <w:lang w:val="uk-UA"/>
-        </w:rPr>
-        <w:t xml:space="preserve">, </w:t>
-      </w:r>
-      <w:r>
-        <w:rPr>
-          <w:i/>
-          <w:spacing w:val="-12"/>
-          <w:sz w:val="24"/>
-          <w:szCs w:val="24"/>
-          <w:u w:val="single"/>
-        </w:rPr>
-        <w:t>Power</w:t>
-      </w:r>
-      <w:r>
-        <w:rPr>
-          <w:i/>
-          <w:spacing w:val="-12"/>
-          <w:sz w:val="24"/>
-          <w:szCs w:val="24"/>
-          <w:u w:val="single"/>
-          <w:lang w:val="uk-UA"/>
-        </w:rPr>
-        <w:t xml:space="preserve"> </w:t>
-      </w:r>
-      <w:r>
-        <w:rPr>
-          <w:i/>
-          <w:spacing w:val="-12"/>
-          <w:sz w:val="24"/>
-          <w:szCs w:val="24"/>
-          <w:u w:val="single"/>
-        </w:rPr>
-        <w:t>Designer</w:t>
-      </w:r>
-      <w:r>
-        <w:rPr>
-          <w:i/>
-          <w:spacing w:val="-12"/>
-          <w:sz w:val="24"/>
-          <w:szCs w:val="24"/>
-          <w:u w:val="single"/>
-          <w:lang w:val="uk-UA"/>
-        </w:rPr>
-        <w:t xml:space="preserve"> 15.</w:t>
-      </w:r>
-      <w:r>
-        <w:rPr>
           <w:rFonts w:eastAsia="Times New Roman"/>
           <w:i/>
           <w:sz w:val="24"/>
@@ -2691,42 +2572,7 @@
           <w:u w:val="single"/>
           <w:lang w:val="uk-UA"/>
         </w:rPr>
-        <w:t xml:space="preserve"> </w:t>
-      </w:r>
-      <w:r>
-        <w:rPr>
-          <w:rFonts w:eastAsia="Times New Roman"/>
-          <w:i/>
-          <w:sz w:val="24"/>
-          <w:szCs w:val="20"/>
-          <w:u w:val="single"/>
-          <w:lang w:val="uk-UA"/>
-        </w:rPr>
-        <w:t xml:space="preserve">Технічне забезпечення: IBM–сумісний ПК </w:t>
-      </w:r>
-      <w:proofErr w:type="spellStart"/>
-      <w:r>
-        <w:rPr>
-          <w:rFonts w:eastAsia="Times New Roman"/>
-          <w:i/>
-          <w:sz w:val="24"/>
-          <w:szCs w:val="20"/>
-          <w:u w:val="single"/>
-          <w:lang w:val="uk-UA"/>
-        </w:rPr>
-        <w:t>Core</w:t>
-      </w:r>
-      <w:proofErr w:type="spellEnd"/>
-      <w:r>
-        <w:rPr>
-          <w:rFonts w:eastAsia="Times New Roman"/>
-          <w:i/>
-          <w:sz w:val="24"/>
-          <w:szCs w:val="20"/>
-          <w:u w:val="single"/>
-          <w:lang w:val="uk-UA"/>
-        </w:rPr>
-        <w:t xml:space="preserve"> i5 та вище.</w:t>
+        <w:t>Технічне забезпечення: IBM–сумісний ПК Core i5 та вище.</w:t>
       </w:r>
       <w:r>
         <w:rPr>
@@ -2981,7 +2827,6 @@
         </w:rPr>
         <w:t xml:space="preserve"> </w:t>
       </w:r>
-      <w:proofErr w:type="spellStart"/>
       <w:r>
         <w:rPr>
           <w:i/>
@@ -2991,9 +2836,8 @@
           <w:u w:val="single"/>
           <w:lang w:val="uk-UA"/>
         </w:rPr>
-        <w:t>Обгрунтування</w:t>
-      </w:r>
-      <w:proofErr w:type="spellEnd"/>
+        <w:t>Обгрунтування алгоритму пошуку та оцінки територіально-розподілених сервісів</w:t>
+      </w:r>
       <w:r>
         <w:rPr>
           <w:i/>
@@ -3003,10 +2847,12 @@
           <w:u w:val="single"/>
           <w:lang w:val="uk-UA"/>
         </w:rPr>
-        <w:t xml:space="preserve"> алгоритму пошуку та оцінки територіально-розподілених сервісів</w:t>
-      </w:r>
-      <w:r>
-        <w:rPr>
+        <w:t xml:space="preserve">. </w:t>
+      </w:r>
+      <w:r>
+        <w:rPr>
+          <w:b/>
+          <w:bCs/>
           <w:i/>
           <w:spacing w:val="-12"/>
           <w:sz w:val="24"/>
@@ -3014,7 +2860,7 @@
           <w:u w:val="single"/>
           <w:lang w:val="uk-UA"/>
         </w:rPr>
-        <w:t xml:space="preserve">. </w:t>
+        <w:t>4.3.</w:t>
       </w:r>
       <w:r>
         <w:rPr>
@@ -3027,7 +2873,7 @@
           <w:u w:val="single"/>
           <w:lang w:val="uk-UA"/>
         </w:rPr>
-        <w:t>4.3.</w:t>
+        <w:t>1</w:t>
       </w:r>
       <w:r>
         <w:rPr>
@@ -3040,12 +2886,10 @@
           <w:u w:val="single"/>
           <w:lang w:val="uk-UA"/>
         </w:rPr>
-        <w:t>1</w:t>
-      </w:r>
-      <w:r>
-        <w:rPr>
-          <w:b/>
-          <w:bCs/>
+        <w:t xml:space="preserve"> </w:t>
+      </w:r>
+      <w:r>
+        <w:rPr>
           <w:i/>
           <w:spacing w:val="-12"/>
           <w:sz w:val="24"/>
@@ -3053,31 +2897,7 @@
           <w:u w:val="single"/>
           <w:lang w:val="uk-UA"/>
         </w:rPr>
-        <w:t xml:space="preserve"> </w:t>
-      </w:r>
-      <w:proofErr w:type="spellStart"/>
-      <w:r>
-        <w:rPr>
-          <w:i/>
-          <w:spacing w:val="-12"/>
-          <w:sz w:val="24"/>
-          <w:szCs w:val="24"/>
-          <w:u w:val="single"/>
-          <w:lang w:val="uk-UA"/>
-        </w:rPr>
-        <w:t>Обгрунтування</w:t>
-      </w:r>
-      <w:proofErr w:type="spellEnd"/>
-      <w:r>
-        <w:rPr>
-          <w:i/>
-          <w:spacing w:val="-12"/>
-          <w:sz w:val="24"/>
-          <w:szCs w:val="24"/>
-          <w:u w:val="single"/>
-          <w:lang w:val="uk-UA"/>
-        </w:rPr>
-        <w:t xml:space="preserve"> алгоритму пошуку</w:t>
+        <w:t>Обгрунтування алгоритму пошуку</w:t>
       </w:r>
       <w:r>
         <w:rPr>
@@ -3473,7 +3293,7 @@
     </w:p>
     <w:p>
       <w:pPr>
-        <w:pStyle w:val="ListParagraph"/>
+        <w:pStyle w:val="a7"/>
         <w:widowControl w:val="0"/>
         <w:tabs>
           <w:tab w:val="left" w:pos="9639"/>
@@ -4181,17 +4001,7 @@
                 <w:szCs w:val="20"/>
                 <w:lang w:val="uk-UA"/>
               </w:rPr>
-              <w:t xml:space="preserve"> </w:t>
-            </w:r>
-            <w:r>
-              <w:rPr>
-                <w:rFonts w:eastAsia="Times New Roman"/>
-                <w:b/>
-                <w:sz w:val="24"/>
-                <w:szCs w:val="20"/>
-                <w:lang w:val="uk-UA"/>
-              </w:rPr>
-              <w:t>п</w:t>
+              <w:t xml:space="preserve"> п</w:t>
             </w:r>
             <w:r>
               <w:rPr>
@@ -4825,8 +4635,10 @@
           <w:u w:val="single"/>
           <w:lang w:val="uk-UA"/>
         </w:rPr>
-        <w:t>доц.</w:t>
-      </w:r>
+        <w:t>асс. Чо</w:t>
+      </w:r>
+      <w:bookmarkStart w:id="0" w:name="_GoBack"/>
+      <w:bookmarkEnd w:id="0"/>
       <w:r>
         <w:rPr>
           <w:rFonts w:eastAsia="Times New Roman"/>
@@ -4836,9 +4648,8 @@
           <w:u w:val="single"/>
           <w:lang w:val="uk-UA"/>
         </w:rPr>
-        <w:t xml:space="preserve"> </w:t>
-      </w:r>
-      <w:proofErr w:type="spellStart"/>
+        <w:t>рна О</w:t>
+      </w:r>
       <w:r>
         <w:rPr>
           <w:rFonts w:eastAsia="Times New Roman"/>
@@ -4848,9 +4659,8 @@
           <w:u w:val="single"/>
           <w:lang w:val="uk-UA"/>
         </w:rPr>
-        <w:t>Хряпкін</w:t>
-      </w:r>
-      <w:proofErr w:type="spellEnd"/>
+        <w:t>.</w:t>
+      </w:r>
       <w:r>
         <w:rPr>
           <w:rFonts w:eastAsia="Times New Roman"/>
@@ -4860,18 +4670,7 @@
           <w:u w:val="single"/>
           <w:lang w:val="uk-UA"/>
         </w:rPr>
-        <w:t xml:space="preserve"> </w:t>
-      </w:r>
-      <w:r>
-        <w:rPr>
-          <w:rFonts w:eastAsia="Times New Roman"/>
-          <w:i/>
-          <w:sz w:val="24"/>
-          <w:szCs w:val="20"/>
-          <w:u w:val="single"/>
-          <w:lang w:val="uk-UA"/>
-        </w:rPr>
-        <w:t>О.В.</w:t>
+        <w:t>С.</w:t>
       </w:r>
       <w:r>
         <w:rPr>
@@ -7284,14 +7083,12 @@
         </w:rPr>
         <w:t>приложения «</w:t>
       </w:r>
-      <w:proofErr w:type="spellStart"/>
       <w:r>
         <w:rPr>
           <w:szCs w:val="28"/>
         </w:rPr>
         <w:t>WeSeW</w:t>
       </w:r>
-      <w:proofErr w:type="spellEnd"/>
       <w:r>
         <w:rPr>
           <w:szCs w:val="28"/>
@@ -7324,7 +7121,7 @@
     </w:p>
     <w:p>
       <w:pPr>
-        <w:pStyle w:val="TOC1"/>
+        <w:pStyle w:val="11"/>
         <w:tabs>
           <w:tab w:val="clear" w:pos="284"/>
           <w:tab w:val="clear" w:pos="9923"/>
@@ -7683,39 +7480,17 @@
         </w:rPr>
         <w:t>application «</w:t>
       </w:r>
-      <w:proofErr w:type="spellStart"/>
-      <w:r>
-        <w:rPr>
-          <w:szCs w:val="28"/>
-        </w:rPr>
-        <w:t>WeSeW</w:t>
-      </w:r>
-      <w:proofErr w:type="spellEnd"/>
-      <w:r>
-        <w:rPr>
-          <w:szCs w:val="28"/>
-        </w:rPr>
-        <w:t xml:space="preserve"> Locator</w:t>
-      </w:r>
-      <w:r>
-        <w:rPr>
-          <w:szCs w:val="28"/>
-        </w:rPr>
-        <w:t xml:space="preserve">» </w:t>
-      </w:r>
-      <w:proofErr w:type="gramStart"/>
-      <w:r>
-        <w:rPr>
-          <w:szCs w:val="28"/>
-        </w:rPr>
-        <w:t>has been developed</w:t>
-      </w:r>
-      <w:proofErr w:type="gramEnd"/>
-      <w:r>
-        <w:rPr>
-          <w:szCs w:val="28"/>
-        </w:rPr>
-        <w:t>.</w:t>
+      <w:r>
+        <w:rPr>
+          <w:szCs w:val="28"/>
+        </w:rPr>
+        <w:t>WeSeW Locator</w:t>
+      </w:r>
+      <w:r>
+        <w:rPr>
+          <w:szCs w:val="28"/>
+        </w:rPr>
+        <w:t>» has been developed.</w:t>
       </w:r>
     </w:p>
     <w:p>
@@ -7729,7 +7504,7 @@
     </w:p>
     <w:p>
       <w:pPr>
-        <w:pStyle w:val="Footer"/>
+        <w:pStyle w:val="a5"/>
         <w:widowControl/>
         <w:tabs>
           <w:tab w:val="clear" w:pos="4153"/>
@@ -7784,7 +7559,7 @@
     </w:p>
     <w:p>
       <w:pPr>
-        <w:pStyle w:val="Footer"/>
+        <w:pStyle w:val="a5"/>
         <w:widowControl/>
         <w:tabs>
           <w:tab w:val="clear" w:pos="4153"/>
@@ -7845,37 +7620,84 @@
           <w:szCs w:val="28"/>
           <w:lang w:val="ru-RU"/>
         </w:rPr>
-        <w:t>Введение………………………………………………………………</w:t>
-      </w:r>
-      <w:proofErr w:type="gramStart"/>
-      <w:r>
-        <w:rPr>
-          <w:szCs w:val="28"/>
+        <w:t>Введение…………………………………………………………………</w:t>
+      </w:r>
+      <w:r>
+        <w:rPr>
+          <w:szCs w:val="28"/>
+          <w:lang w:val="ru-RU"/>
+        </w:rPr>
+        <w:t>…..</w:t>
+      </w:r>
+      <w:r>
+        <w:rPr>
+          <w:szCs w:val="28"/>
+          <w:lang w:val="ru-RU"/>
+        </w:rPr>
+        <w:t>………..8</w:t>
+      </w:r>
+    </w:p>
+    <w:p>
+      <w:pPr>
+        <w:ind w:firstLine="0"/>
+        <w:rPr>
+          <w:lang w:val="ru-RU"/>
+        </w:rPr>
+      </w:pPr>
+      <w:r>
+        <w:rPr>
+          <w:szCs w:val="28"/>
+          <w:lang w:val="ru-RU"/>
+        </w:rPr>
+        <w:t>1.</w:t>
+      </w:r>
+      <w:r>
+        <w:rPr>
+          <w:lang w:val="ru-RU"/>
+        </w:rPr>
+        <w:t xml:space="preserve"> </w:t>
+      </w:r>
+      <w:r>
+        <w:rPr>
+          <w:lang w:val="ru-RU"/>
+        </w:rPr>
+        <w:t>Системный анализ……………………………………….</w:t>
+      </w:r>
+      <w:r>
+        <w:rPr>
+          <w:lang w:val="ru-RU"/>
+        </w:rPr>
+        <w:t>………</w:t>
+      </w:r>
+      <w:r>
+        <w:rPr>
+          <w:lang w:val="ru-RU"/>
+        </w:rPr>
+        <w:t>…..</w:t>
+      </w:r>
+      <w:r>
+        <w:rPr>
+          <w:lang w:val="ru-RU"/>
+        </w:rPr>
+        <w:t>……</w:t>
+      </w:r>
+      <w:r>
+        <w:rPr>
+          <w:lang w:val="ru-RU"/>
+        </w:rPr>
+        <w:t>….</w:t>
+      </w:r>
+      <w:r>
+        <w:rPr>
           <w:lang w:val="ru-RU"/>
         </w:rPr>
         <w:t>…</w:t>
       </w:r>
       <w:r>
         <w:rPr>
-          <w:szCs w:val="28"/>
-          <w:lang w:val="ru-RU"/>
-        </w:rPr>
-        <w:t>….</w:t>
-      </w:r>
-      <w:proofErr w:type="gramEnd"/>
-      <w:r>
-        <w:rPr>
-          <w:szCs w:val="28"/>
-          <w:lang w:val="ru-RU"/>
-        </w:rPr>
-        <w:t>.</w:t>
-      </w:r>
-      <w:r>
-        <w:rPr>
-          <w:szCs w:val="28"/>
-          <w:lang w:val="ru-RU"/>
-        </w:rPr>
-        <w:t>………..8</w:t>
+          <w:lang w:val="ru-RU"/>
+        </w:rPr>
+        <w:t>..11</w:t>
       </w:r>
     </w:p>
     <w:p>
@@ -7887,77 +7709,6 @@
       </w:pPr>
       <w:r>
         <w:rPr>
-          <w:szCs w:val="28"/>
-          <w:lang w:val="ru-RU"/>
-        </w:rPr>
-        <w:t>1.</w:t>
-      </w:r>
-      <w:r>
-        <w:rPr>
-          <w:lang w:val="ru-RU"/>
-        </w:rPr>
-        <w:t xml:space="preserve"> </w:t>
-      </w:r>
-      <w:r>
-        <w:rPr>
-          <w:lang w:val="ru-RU"/>
-        </w:rPr>
-        <w:t>Системный анализ…………………………………</w:t>
-      </w:r>
-      <w:proofErr w:type="gramStart"/>
-      <w:r>
-        <w:rPr>
-          <w:lang w:val="ru-RU"/>
-        </w:rPr>
-        <w:t>…….</w:t>
-      </w:r>
-      <w:proofErr w:type="gramEnd"/>
-      <w:r>
-        <w:rPr>
-          <w:lang w:val="ru-RU"/>
-        </w:rPr>
-        <w:t>………</w:t>
-      </w:r>
-      <w:r>
-        <w:rPr>
-          <w:lang w:val="ru-RU"/>
-        </w:rPr>
-        <w:t>…..</w:t>
-      </w:r>
-      <w:r>
-        <w:rPr>
-          <w:lang w:val="ru-RU"/>
-        </w:rPr>
-        <w:t>……</w:t>
-      </w:r>
-      <w:r>
-        <w:rPr>
-          <w:lang w:val="ru-RU"/>
-        </w:rPr>
-        <w:t>….</w:t>
-      </w:r>
-      <w:r>
-        <w:rPr>
-          <w:lang w:val="ru-RU"/>
-        </w:rPr>
-        <w:t>…</w:t>
-      </w:r>
-      <w:r>
-        <w:rPr>
-          <w:lang w:val="ru-RU"/>
-        </w:rPr>
-        <w:t>..11</w:t>
-      </w:r>
-    </w:p>
-    <w:p>
-      <w:pPr>
-        <w:ind w:firstLine="0"/>
-        <w:rPr>
-          <w:lang w:val="ru-RU"/>
-        </w:rPr>
-      </w:pPr>
-      <w:r>
-        <w:rPr>
           <w:lang w:val="ru-RU"/>
         </w:rPr>
         <w:t>1.1 Анализ предметной области……………………………………………</w:t>
@@ -7966,27 +7717,13 @@
         <w:rPr>
           <w:lang w:val="ru-RU"/>
         </w:rPr>
-        <w:t>…</w:t>
-      </w:r>
-      <w:proofErr w:type="gramStart"/>
-      <w:r>
-        <w:rPr>
-          <w:lang w:val="ru-RU"/>
-        </w:rPr>
-        <w:t>…...</w:t>
-      </w:r>
-      <w:r>
-        <w:rPr>
-          <w:lang w:val="ru-RU"/>
-        </w:rPr>
-        <w:t>.</w:t>
-      </w:r>
-      <w:proofErr w:type="gramEnd"/>
-      <w:r>
-        <w:rPr>
-          <w:lang w:val="ru-RU"/>
-        </w:rPr>
-        <w:t>11</w:t>
+        <w:t>……...</w:t>
+      </w:r>
+      <w:r>
+        <w:rPr>
+          <w:lang w:val="ru-RU"/>
+        </w:rPr>
+        <w:t>.11</w:t>
       </w:r>
     </w:p>
     <w:p>
@@ -8006,27 +7743,13 @@
         <w:rPr>
           <w:lang w:val="ru-RU"/>
         </w:rPr>
-        <w:t>…………</w:t>
-      </w:r>
-      <w:proofErr w:type="gramStart"/>
-      <w:r>
-        <w:rPr>
-          <w:lang w:val="ru-RU"/>
-        </w:rPr>
-        <w:t>……</w:t>
-      </w:r>
-      <w:r>
-        <w:rPr>
-          <w:lang w:val="ru-RU"/>
-        </w:rPr>
-        <w:t>.</w:t>
-      </w:r>
-      <w:proofErr w:type="gramEnd"/>
-      <w:r>
-        <w:rPr>
-          <w:lang w:val="ru-RU"/>
-        </w:rPr>
-        <w:t>12</w:t>
+        <w:t>………………</w:t>
+      </w:r>
+      <w:r>
+        <w:rPr>
+          <w:lang w:val="ru-RU"/>
+        </w:rPr>
+        <w:t>.12</w:t>
       </w:r>
     </w:p>
     <w:p>
@@ -8126,21 +7849,12 @@
         </w:rPr>
         <w:t>………………………………………………………………</w:t>
       </w:r>
-      <w:proofErr w:type="gramStart"/>
       <w:r>
         <w:rPr>
           <w:shd w:val="clear" w:color="auto" w:fill="FFFFFF"/>
           <w:lang w:val="ru-RU"/>
         </w:rPr>
-        <w:t>…….</w:t>
-      </w:r>
-      <w:proofErr w:type="gramEnd"/>
-      <w:r>
-        <w:rPr>
-          <w:shd w:val="clear" w:color="auto" w:fill="FFFFFF"/>
-          <w:lang w:val="ru-RU"/>
-        </w:rPr>
-        <w:t>.15</w:t>
+        <w:t>……..15</w:t>
       </w:r>
     </w:p>
     <w:p>
@@ -8165,41 +7879,368 @@
         </w:rPr>
         <w:t>…………………………………</w:t>
       </w:r>
-      <w:proofErr w:type="gramStart"/>
       <w:r>
         <w:rPr>
           <w:shd w:val="clear" w:color="auto" w:fill="FFFFFF"/>
           <w:lang w:val="ru-RU"/>
         </w:rPr>
-        <w:t>…….</w:t>
-      </w:r>
-      <w:proofErr w:type="gramEnd"/>
+        <w:t>……..15</w:t>
+      </w:r>
+    </w:p>
+    <w:p>
+      <w:pPr>
+        <w:ind w:right="50" w:firstLine="0"/>
+        <w:rPr>
+          <w:lang w:val="ru-RU"/>
+        </w:rPr>
+      </w:pPr>
+      <w:r>
+        <w:rPr>
+          <w:lang w:val="ru-RU"/>
+        </w:rPr>
+        <w:t xml:space="preserve">3. </w:t>
+      </w:r>
+      <w:r>
+        <w:rPr>
+          <w:lang w:val="ru-RU"/>
+        </w:rPr>
+        <w:t>Проектирование системы</w:t>
+      </w:r>
+      <w:r>
+        <w:rPr>
+          <w:lang w:val="ru-RU"/>
+        </w:rPr>
+        <w:t>…………………</w:t>
+      </w:r>
+      <w:r>
+        <w:rPr>
+          <w:lang w:val="ru-RU"/>
+        </w:rPr>
+        <w:t>…...</w:t>
+      </w:r>
+      <w:r>
+        <w:rPr>
+          <w:lang w:val="ru-RU"/>
+        </w:rPr>
+        <w:t>…………………</w:t>
+      </w:r>
+      <w:r>
+        <w:rPr>
+          <w:lang w:val="ru-RU"/>
+        </w:rPr>
+        <w:t>…………...…</w:t>
+      </w:r>
+      <w:r>
+        <w:rPr>
+          <w:lang w:val="ru-RU"/>
+        </w:rPr>
+        <w:t>17</w:t>
+      </w:r>
+    </w:p>
+    <w:p>
+      <w:pPr>
+        <w:ind w:right="50" w:firstLine="0"/>
+        <w:rPr>
+          <w:lang w:val="ru-RU"/>
+        </w:rPr>
+      </w:pPr>
+      <w:r>
+        <w:rPr>
+          <w:lang w:val="ru-RU"/>
+        </w:rPr>
+        <w:t>3.1 Диаграмма вариантов использования…</w:t>
+      </w:r>
+      <w:r>
+        <w:rPr>
+          <w:lang w:val="ru-RU"/>
+        </w:rPr>
+        <w:t>…………………………………</w:t>
+      </w:r>
+      <w:r>
+        <w:rPr>
+          <w:lang w:val="ru-RU"/>
+        </w:rPr>
+        <w:t>……17</w:t>
+      </w:r>
+    </w:p>
+    <w:p>
+      <w:pPr>
+        <w:ind w:right="50" w:firstLine="0"/>
+        <w:rPr>
+          <w:lang w:val="ru-RU"/>
+        </w:rPr>
+      </w:pPr>
+      <w:r>
+        <w:rPr>
+          <w:lang w:val="ru-RU"/>
+        </w:rPr>
+        <w:t>3.2 Проектирование структуры базы данных…</w:t>
+      </w:r>
+      <w:r>
+        <w:rPr>
+          <w:lang w:val="ru-RU"/>
+        </w:rPr>
+        <w:t>.</w:t>
+      </w:r>
+      <w:r>
+        <w:rPr>
+          <w:lang w:val="ru-RU"/>
+        </w:rPr>
+        <w:t>…</w:t>
+      </w:r>
+      <w:r>
+        <w:rPr>
+          <w:lang w:val="ru-RU"/>
+        </w:rPr>
+        <w:t>………………………….</w:t>
+      </w:r>
+      <w:r>
+        <w:rPr>
+          <w:lang w:val="ru-RU"/>
+        </w:rPr>
+        <w:t>……36</w:t>
+      </w:r>
+    </w:p>
+    <w:p>
+      <w:pPr>
+        <w:ind w:firstLine="0"/>
+        <w:rPr>
+          <w:rFonts w:cs="Times New Roman"/>
+          <w:szCs w:val="28"/>
+          <w:lang w:val="ru-RU"/>
+        </w:rPr>
+      </w:pPr>
+      <w:r>
+        <w:rPr>
+          <w:rFonts w:cs="Times New Roman"/>
+          <w:szCs w:val="28"/>
+          <w:lang w:val="ru-RU"/>
+        </w:rPr>
+        <w:t xml:space="preserve">4. Разработка </w:t>
+      </w:r>
+      <w:r>
+        <w:rPr>
+          <w:rFonts w:cs="Times New Roman"/>
+          <w:szCs w:val="28"/>
+          <w:lang w:val="ru-RU"/>
+        </w:rPr>
+        <w:t>программного средства</w:t>
+      </w:r>
+      <w:r>
+        <w:rPr>
+          <w:rFonts w:cs="Times New Roman"/>
+          <w:szCs w:val="28"/>
+          <w:lang w:val="ru-RU"/>
+        </w:rPr>
+        <w:t>………</w:t>
+      </w:r>
+      <w:r>
+        <w:rPr>
+          <w:rFonts w:cs="Times New Roman"/>
+          <w:szCs w:val="28"/>
+          <w:lang w:val="ru-RU"/>
+        </w:rPr>
+        <w:t>…………….………………….</w:t>
+      </w:r>
+      <w:r>
+        <w:rPr>
+          <w:rFonts w:cs="Times New Roman"/>
+          <w:szCs w:val="28"/>
+          <w:lang w:val="ru-RU"/>
+        </w:rPr>
+        <w:t>……</w:t>
+      </w:r>
+      <w:r>
+        <w:rPr>
+          <w:rFonts w:cs="Times New Roman"/>
+          <w:szCs w:val="28"/>
+          <w:lang w:val="ru-RU"/>
+        </w:rPr>
+        <w:t>5</w:t>
+      </w:r>
+      <w:r>
+        <w:rPr>
+          <w:rFonts w:cs="Times New Roman"/>
+          <w:szCs w:val="28"/>
+          <w:lang w:val="ru-RU"/>
+        </w:rPr>
+        <w:t>8</w:t>
+      </w:r>
+    </w:p>
+    <w:p>
+      <w:pPr>
+        <w:ind w:firstLine="0"/>
+        <w:rPr>
+          <w:lang w:val="ru-RU"/>
+        </w:rPr>
+      </w:pPr>
+      <w:r>
+        <w:rPr>
+          <w:rFonts w:cs="Times New Roman"/>
+          <w:szCs w:val="28"/>
+          <w:lang w:val="ru-RU"/>
+        </w:rPr>
+        <w:t xml:space="preserve">4.1 </w:t>
+      </w:r>
+      <w:r>
+        <w:rPr>
+          <w:lang w:val="ru-RU"/>
+        </w:rPr>
+        <w:t>Выбор и обоснование языка программирования, среды разработки</w:t>
+      </w:r>
+      <w:r>
+        <w:rPr>
+          <w:lang w:val="ru-RU"/>
+        </w:rPr>
+        <w:t>…</w:t>
+      </w:r>
+      <w:r>
+        <w:rPr>
+          <w:lang w:val="ru-RU"/>
+        </w:rPr>
+        <w:t>……</w:t>
+      </w:r>
+      <w:r>
+        <w:rPr>
+          <w:lang w:val="ru-RU"/>
+        </w:rPr>
+        <w:t>..58</w:t>
+      </w:r>
+    </w:p>
+    <w:p>
+      <w:pPr>
+        <w:ind w:firstLine="0"/>
+        <w:rPr>
+          <w:rFonts w:cs="Times New Roman"/>
+          <w:szCs w:val="28"/>
+          <w:lang w:val="ru-RU"/>
+        </w:rPr>
+      </w:pPr>
+      <w:r>
+        <w:rPr>
+          <w:lang w:val="ru-RU"/>
+        </w:rPr>
+        <w:t xml:space="preserve">4.2 </w:t>
+      </w:r>
       <w:r>
         <w:rPr>
           <w:shd w:val="clear" w:color="auto" w:fill="FFFFFF"/>
           <w:lang w:val="ru-RU"/>
         </w:rPr>
-        <w:t>.15</w:t>
+        <w:t>Выбор и обоснование используемой системы управления базами данных</w:t>
+      </w:r>
+      <w:r>
+        <w:rPr>
+          <w:shd w:val="clear" w:color="auto" w:fill="FFFFFF"/>
+          <w:lang w:val="ru-RU"/>
+        </w:rPr>
+        <w:t>.</w:t>
+      </w:r>
+      <w:r>
+        <w:rPr>
+          <w:shd w:val="clear" w:color="auto" w:fill="FFFFFF"/>
+          <w:lang w:val="ru-RU"/>
+        </w:rPr>
+        <w:t>.</w:t>
+      </w:r>
+      <w:r>
+        <w:rPr>
+          <w:shd w:val="clear" w:color="auto" w:fill="FFFFFF"/>
+          <w:lang w:val="ru-RU"/>
+        </w:rPr>
+        <w:t>.61</w:t>
       </w:r>
     </w:p>
     <w:p>
       <w:pPr>
         <w:ind w:right="50" w:firstLine="0"/>
         <w:rPr>
-          <w:lang w:val="ru-RU"/>
-        </w:rPr>
-      </w:pPr>
-      <w:r>
-        <w:rPr>
-          <w:lang w:val="ru-RU"/>
-        </w:rPr>
-        <w:t xml:space="preserve">3. </w:t>
-      </w:r>
-      <w:r>
-        <w:rPr>
-          <w:lang w:val="ru-RU"/>
-        </w:rPr>
-        <w:t>Проектирование системы</w:t>
+          <w:rFonts w:cs="Times New Roman"/>
+          <w:szCs w:val="28"/>
+          <w:lang w:val="ru-RU"/>
+        </w:rPr>
+      </w:pPr>
+      <w:r>
+        <w:rPr>
+          <w:rFonts w:cs="Times New Roman"/>
+          <w:szCs w:val="28"/>
+          <w:lang w:val="ru-RU"/>
+        </w:rPr>
+        <w:t xml:space="preserve">5. </w:t>
+      </w:r>
+      <w:r>
+        <w:rPr>
+          <w:rFonts w:cs="Times New Roman"/>
+          <w:szCs w:val="28"/>
+          <w:lang w:val="ru-RU"/>
+        </w:rPr>
+        <w:t>Тестирование программного средства……………</w:t>
+      </w:r>
+      <w:r>
+        <w:rPr>
+          <w:rFonts w:cs="Times New Roman"/>
+          <w:szCs w:val="28"/>
+          <w:lang w:val="ru-RU"/>
+        </w:rPr>
+        <w:t>……</w:t>
+      </w:r>
+      <w:r>
+        <w:rPr>
+          <w:rFonts w:cs="Times New Roman"/>
+          <w:szCs w:val="28"/>
+          <w:lang w:val="ru-RU"/>
+        </w:rPr>
+        <w:t>……………………….69</w:t>
+      </w:r>
+    </w:p>
+    <w:p>
+      <w:pPr>
+        <w:ind w:firstLine="0"/>
+        <w:rPr>
+          <w:lang w:val="ru-RU"/>
+        </w:rPr>
+      </w:pPr>
+      <w:r>
+        <w:rPr>
+          <w:rFonts w:cs="Times New Roman"/>
+          <w:szCs w:val="28"/>
+          <w:lang w:val="ru-RU"/>
+        </w:rPr>
+        <w:t xml:space="preserve">5.1 </w:t>
+      </w:r>
+      <w:r>
+        <w:rPr>
+          <w:lang w:val="ru-RU"/>
+        </w:rPr>
+        <w:t>Пояснение причин проведения тестирования программного средства</w:t>
+      </w:r>
+      <w:r>
+        <w:rPr>
+          <w:lang w:val="ru-RU"/>
+        </w:rPr>
+        <w:t>…..</w:t>
+      </w:r>
+      <w:r>
+        <w:rPr>
+          <w:lang w:val="ru-RU"/>
+        </w:rPr>
+        <w:t>…69</w:t>
+      </w:r>
+    </w:p>
+    <w:p>
+      <w:pPr>
+        <w:ind w:firstLine="0"/>
+        <w:rPr>
+          <w:rFonts w:cs="Times New Roman"/>
+          <w:szCs w:val="28"/>
+          <w:lang w:val="ru-RU"/>
+        </w:rPr>
+      </w:pPr>
+      <w:r>
+        <w:rPr>
+          <w:lang w:val="ru-RU"/>
+        </w:rPr>
+        <w:t>5.2 Обзор методов и технологий проведения тестирования…</w:t>
       </w:r>
       <w:r>
         <w:rPr>
@@ -8211,181 +8252,27 @@
         <w:rPr>
           <w:lang w:val="ru-RU"/>
         </w:rPr>
-        <w:t>…...</w:t>
-      </w:r>
-      <w:r>
-        <w:rPr>
-          <w:lang w:val="ru-RU"/>
-        </w:rPr>
-        <w:t>…………………</w:t>
-      </w:r>
-      <w:r>
-        <w:rPr>
-          <w:lang w:val="ru-RU"/>
-        </w:rPr>
-        <w:t>…………...…</w:t>
-      </w:r>
-      <w:r>
-        <w:rPr>
-          <w:lang w:val="ru-RU"/>
-        </w:rPr>
-        <w:t>17</w:t>
-      </w:r>
-    </w:p>
-    <w:p>
-      <w:pPr>
-        <w:ind w:right="50" w:firstLine="0"/>
-        <w:rPr>
-          <w:lang w:val="ru-RU"/>
-        </w:rPr>
-      </w:pPr>
-      <w:r>
-        <w:rPr>
-          <w:lang w:val="ru-RU"/>
-        </w:rPr>
-        <w:t>3.1 Диаграмма вариантов использования…</w:t>
-      </w:r>
-      <w:r>
-        <w:rPr>
-          <w:lang w:val="ru-RU"/>
-        </w:rPr>
-        <w:t>…………………………………</w:t>
-      </w:r>
-      <w:r>
-        <w:rPr>
-          <w:lang w:val="ru-RU"/>
-        </w:rPr>
-        <w:t>……17</w:t>
-      </w:r>
-    </w:p>
-    <w:p>
-      <w:pPr>
-        <w:ind w:right="50" w:firstLine="0"/>
-        <w:rPr>
-          <w:lang w:val="ru-RU"/>
-        </w:rPr>
-      </w:pPr>
-      <w:r>
-        <w:rPr>
-          <w:lang w:val="ru-RU"/>
-        </w:rPr>
-        <w:t xml:space="preserve">3.2 Проектирование структуры базы </w:t>
-      </w:r>
-      <w:proofErr w:type="gramStart"/>
-      <w:r>
-        <w:rPr>
-          <w:lang w:val="ru-RU"/>
-        </w:rPr>
-        <w:t>данных…</w:t>
-      </w:r>
-      <w:r>
-        <w:rPr>
-          <w:lang w:val="ru-RU"/>
-        </w:rPr>
-        <w:t>.</w:t>
-      </w:r>
-      <w:proofErr w:type="gramEnd"/>
-      <w:r>
-        <w:rPr>
-          <w:lang w:val="ru-RU"/>
-        </w:rPr>
-        <w:t>…</w:t>
-      </w:r>
-      <w:r>
-        <w:rPr>
-          <w:lang w:val="ru-RU"/>
-        </w:rPr>
-        <w:t>………………………….</w:t>
-      </w:r>
-      <w:r>
-        <w:rPr>
-          <w:lang w:val="ru-RU"/>
-        </w:rPr>
-        <w:t>……36</w:t>
+        <w:t>..69</w:t>
       </w:r>
     </w:p>
     <w:p>
       <w:pPr>
         <w:ind w:firstLine="0"/>
         <w:rPr>
-          <w:rFonts w:cs="Times New Roman"/>
-          <w:szCs w:val="28"/>
-          <w:lang w:val="ru-RU"/>
-        </w:rPr>
-      </w:pPr>
-      <w:r>
-        <w:rPr>
-          <w:rFonts w:cs="Times New Roman"/>
-          <w:szCs w:val="28"/>
-          <w:lang w:val="ru-RU"/>
-        </w:rPr>
-        <w:t xml:space="preserve">4. Разработка </w:t>
-      </w:r>
-      <w:r>
-        <w:rPr>
-          <w:rFonts w:cs="Times New Roman"/>
-          <w:szCs w:val="28"/>
-          <w:lang w:val="ru-RU"/>
-        </w:rPr>
-        <w:t>программного средства</w:t>
-      </w:r>
-      <w:r>
-        <w:rPr>
-          <w:rFonts w:cs="Times New Roman"/>
-          <w:szCs w:val="28"/>
-          <w:lang w:val="ru-RU"/>
-        </w:rPr>
-        <w:t>………</w:t>
-      </w:r>
-      <w:r>
-        <w:rPr>
-          <w:rFonts w:cs="Times New Roman"/>
-          <w:szCs w:val="28"/>
-          <w:lang w:val="ru-RU"/>
-        </w:rPr>
-        <w:t>………</w:t>
-      </w:r>
-      <w:proofErr w:type="gramStart"/>
-      <w:r>
-        <w:rPr>
-          <w:rFonts w:cs="Times New Roman"/>
-          <w:szCs w:val="28"/>
-          <w:lang w:val="ru-RU"/>
-        </w:rPr>
-        <w:t>…….</w:t>
-      </w:r>
-      <w:proofErr w:type="gramEnd"/>
-      <w:r>
-        <w:rPr>
-          <w:rFonts w:cs="Times New Roman"/>
-          <w:szCs w:val="28"/>
-          <w:lang w:val="ru-RU"/>
-        </w:rPr>
-        <w:t>………………….</w:t>
-      </w:r>
-      <w:r>
-        <w:rPr>
-          <w:rFonts w:cs="Times New Roman"/>
-          <w:szCs w:val="28"/>
-          <w:lang w:val="ru-RU"/>
-        </w:rPr>
-        <w:t>……</w:t>
-      </w:r>
-      <w:r>
-        <w:rPr>
-          <w:rFonts w:cs="Times New Roman"/>
-          <w:szCs w:val="28"/>
-          <w:lang w:val="ru-RU"/>
-        </w:rPr>
-        <w:t>5</w:t>
-      </w:r>
-      <w:r>
-        <w:rPr>
-          <w:rFonts w:cs="Times New Roman"/>
-          <w:szCs w:val="28"/>
-          <w:lang w:val="ru-RU"/>
-        </w:rPr>
-        <w:t>8</w:t>
+          <w:lang w:val="ru-RU"/>
+        </w:rPr>
+      </w:pPr>
+      <w:r>
+        <w:rPr>
+          <w:lang w:val="ru-RU"/>
+        </w:rPr>
+        <w:t>Вывод</w:t>
+      </w:r>
+      <w:r>
+        <w:rPr>
+          <w:lang w:val="ru-RU"/>
+        </w:rPr>
+        <w:t>ы………………………………………………………………………………71</w:t>
       </w:r>
     </w:p>
     <w:p>
@@ -8397,280 +8284,6 @@
       </w:pPr>
       <w:r>
         <w:rPr>
-          <w:rFonts w:cs="Times New Roman"/>
-          <w:szCs w:val="28"/>
-          <w:lang w:val="ru-RU"/>
-        </w:rPr>
-        <w:t xml:space="preserve">4.1 </w:t>
-      </w:r>
-      <w:r>
-        <w:rPr>
-          <w:lang w:val="ru-RU"/>
-        </w:rPr>
-        <w:t>Выбор и обоснование языка программирования, среды разработки</w:t>
-      </w:r>
-      <w:r>
-        <w:rPr>
-          <w:lang w:val="ru-RU"/>
-        </w:rPr>
-        <w:t>…</w:t>
-      </w:r>
-      <w:proofErr w:type="gramStart"/>
-      <w:r>
-        <w:rPr>
-          <w:lang w:val="ru-RU"/>
-        </w:rPr>
-        <w:t>……</w:t>
-      </w:r>
-      <w:r>
-        <w:rPr>
-          <w:lang w:val="ru-RU"/>
-        </w:rPr>
-        <w:t>.</w:t>
-      </w:r>
-      <w:proofErr w:type="gramEnd"/>
-      <w:r>
-        <w:rPr>
-          <w:lang w:val="ru-RU"/>
-        </w:rPr>
-        <w:t>.58</w:t>
-      </w:r>
-    </w:p>
-    <w:p>
-      <w:pPr>
-        <w:ind w:firstLine="0"/>
-        <w:rPr>
-          <w:rFonts w:cs="Times New Roman"/>
-          <w:szCs w:val="28"/>
-          <w:lang w:val="ru-RU"/>
-        </w:rPr>
-      </w:pPr>
-      <w:r>
-        <w:rPr>
-          <w:lang w:val="ru-RU"/>
-        </w:rPr>
-        <w:t xml:space="preserve">4.2 </w:t>
-      </w:r>
-      <w:r>
-        <w:rPr>
-          <w:shd w:val="clear" w:color="auto" w:fill="FFFFFF"/>
-          <w:lang w:val="ru-RU"/>
-        </w:rPr>
-        <w:t>Выбор и обоснование используемой системы управления базами данных</w:t>
-      </w:r>
-      <w:r>
-        <w:rPr>
-          <w:shd w:val="clear" w:color="auto" w:fill="FFFFFF"/>
-          <w:lang w:val="ru-RU"/>
-        </w:rPr>
-        <w:t>.</w:t>
-      </w:r>
-      <w:r>
-        <w:rPr>
-          <w:shd w:val="clear" w:color="auto" w:fill="FFFFFF"/>
-          <w:lang w:val="ru-RU"/>
-        </w:rPr>
-        <w:t>.</w:t>
-      </w:r>
-      <w:r>
-        <w:rPr>
-          <w:shd w:val="clear" w:color="auto" w:fill="FFFFFF"/>
-          <w:lang w:val="ru-RU"/>
-        </w:rPr>
-        <w:t>.61</w:t>
-      </w:r>
-    </w:p>
-    <w:p>
-      <w:pPr>
-        <w:ind w:right="50" w:firstLine="0"/>
-        <w:rPr>
-          <w:rFonts w:cs="Times New Roman"/>
-          <w:szCs w:val="28"/>
-          <w:lang w:val="ru-RU"/>
-        </w:rPr>
-      </w:pPr>
-      <w:r>
-        <w:rPr>
-          <w:rFonts w:cs="Times New Roman"/>
-          <w:szCs w:val="28"/>
-          <w:lang w:val="ru-RU"/>
-        </w:rPr>
-        <w:t xml:space="preserve">5. </w:t>
-      </w:r>
-      <w:r>
-        <w:rPr>
-          <w:rFonts w:cs="Times New Roman"/>
-          <w:szCs w:val="28"/>
-          <w:lang w:val="ru-RU"/>
-        </w:rPr>
-        <w:t>Тестирование программного средства……………</w:t>
-      </w:r>
-      <w:r>
-        <w:rPr>
-          <w:rFonts w:cs="Times New Roman"/>
-          <w:szCs w:val="28"/>
-          <w:lang w:val="ru-RU"/>
-        </w:rPr>
-        <w:t>……</w:t>
-      </w:r>
-      <w:r>
-        <w:rPr>
-          <w:rFonts w:cs="Times New Roman"/>
-          <w:szCs w:val="28"/>
-          <w:lang w:val="ru-RU"/>
-        </w:rPr>
-        <w:t>…………………</w:t>
-      </w:r>
-      <w:proofErr w:type="gramStart"/>
-      <w:r>
-        <w:rPr>
-          <w:rFonts w:cs="Times New Roman"/>
-          <w:szCs w:val="28"/>
-          <w:lang w:val="ru-RU"/>
-        </w:rPr>
-        <w:t>…….</w:t>
-      </w:r>
-      <w:proofErr w:type="gramEnd"/>
-      <w:r>
-        <w:rPr>
-          <w:rFonts w:cs="Times New Roman"/>
-          <w:szCs w:val="28"/>
-          <w:lang w:val="ru-RU"/>
-        </w:rPr>
-        <w:t>69</w:t>
-      </w:r>
-    </w:p>
-    <w:p>
-      <w:pPr>
-        <w:ind w:firstLine="0"/>
-        <w:rPr>
-          <w:lang w:val="ru-RU"/>
-        </w:rPr>
-      </w:pPr>
-      <w:r>
-        <w:rPr>
-          <w:rFonts w:cs="Times New Roman"/>
-          <w:szCs w:val="28"/>
-          <w:lang w:val="ru-RU"/>
-        </w:rPr>
-        <w:t xml:space="preserve">5.1 </w:t>
-      </w:r>
-      <w:r>
-        <w:rPr>
-          <w:lang w:val="ru-RU"/>
-        </w:rPr>
-        <w:t xml:space="preserve">Пояснение причин проведения тестирования программного </w:t>
-      </w:r>
-      <w:proofErr w:type="gramStart"/>
-      <w:r>
-        <w:rPr>
-          <w:lang w:val="ru-RU"/>
-        </w:rPr>
-        <w:t>средства</w:t>
-      </w:r>
-      <w:r>
-        <w:rPr>
-          <w:lang w:val="ru-RU"/>
-        </w:rPr>
-        <w:t>….</w:t>
-      </w:r>
-      <w:proofErr w:type="gramEnd"/>
-      <w:r>
-        <w:rPr>
-          <w:lang w:val="ru-RU"/>
-        </w:rPr>
-        <w:t>.</w:t>
-      </w:r>
-      <w:r>
-        <w:rPr>
-          <w:lang w:val="ru-RU"/>
-        </w:rPr>
-        <w:t>…69</w:t>
-      </w:r>
-    </w:p>
-    <w:p>
-      <w:pPr>
-        <w:ind w:firstLine="0"/>
-        <w:rPr>
-          <w:rFonts w:cs="Times New Roman"/>
-          <w:szCs w:val="28"/>
-          <w:lang w:val="ru-RU"/>
-        </w:rPr>
-      </w:pPr>
-      <w:r>
-        <w:rPr>
-          <w:lang w:val="ru-RU"/>
-        </w:rPr>
-        <w:t xml:space="preserve">5.2 </w:t>
-      </w:r>
-      <w:r>
-        <w:rPr>
-          <w:lang w:val="ru-RU"/>
-        </w:rPr>
-        <w:t>Обзор методов и технологий проведения тестирования</w:t>
-      </w:r>
-      <w:r>
-        <w:rPr>
-          <w:lang w:val="ru-RU"/>
-        </w:rPr>
-        <w:t>…</w:t>
-      </w:r>
-      <w:r>
-        <w:rPr>
-          <w:lang w:val="ru-RU"/>
-        </w:rPr>
-        <w:t>……………</w:t>
-      </w:r>
-      <w:proofErr w:type="gramStart"/>
-      <w:r>
-        <w:rPr>
-          <w:lang w:val="ru-RU"/>
-        </w:rPr>
-        <w:t>……</w:t>
-      </w:r>
-      <w:r>
-        <w:rPr>
-          <w:lang w:val="ru-RU"/>
-        </w:rPr>
-        <w:t>.</w:t>
-      </w:r>
-      <w:proofErr w:type="gramEnd"/>
-      <w:r>
-        <w:rPr>
-          <w:lang w:val="ru-RU"/>
-        </w:rPr>
-        <w:t>.69</w:t>
-      </w:r>
-    </w:p>
-    <w:p>
-      <w:pPr>
-        <w:ind w:firstLine="0"/>
-        <w:rPr>
-          <w:lang w:val="ru-RU"/>
-        </w:rPr>
-      </w:pPr>
-      <w:r>
-        <w:rPr>
-          <w:lang w:val="ru-RU"/>
-        </w:rPr>
-        <w:t>Вывод</w:t>
-      </w:r>
-      <w:r>
-        <w:rPr>
-          <w:lang w:val="ru-RU"/>
-        </w:rPr>
-        <w:t>ы………………………………………………………………………………71</w:t>
-      </w:r>
-    </w:p>
-    <w:p>
-      <w:pPr>
-        <w:ind w:firstLine="0"/>
-        <w:rPr>
-          <w:lang w:val="ru-RU"/>
-        </w:rPr>
-      </w:pPr>
-      <w:r>
-        <w:rPr>
           <w:lang w:val="ru-RU"/>
         </w:rPr>
         <w:t>Список лит</w:t>
@@ -8679,29 +8292,7 @@
         <w:rPr>
           <w:lang w:val="ru-RU"/>
         </w:rPr>
-        <w:t>ературы…………………………………………</w:t>
-      </w:r>
-      <w:bookmarkStart w:id="0" w:name="_GoBack"/>
-      <w:bookmarkEnd w:id="0"/>
-      <w:r>
-        <w:rPr>
-          <w:lang w:val="ru-RU"/>
-        </w:rPr>
-        <w:t>………</w:t>
-      </w:r>
-      <w:proofErr w:type="gramStart"/>
-      <w:r>
-        <w:rPr>
-          <w:lang w:val="ru-RU"/>
-        </w:rPr>
-        <w:t>…….</w:t>
-      </w:r>
-      <w:proofErr w:type="gramEnd"/>
-      <w:r>
-        <w:rPr>
-          <w:lang w:val="ru-RU"/>
-        </w:rPr>
-        <w:t>…………72</w:t>
+        <w:t>ературы……………………………………………………….…………72</w:t>
       </w:r>
     </w:p>
     <w:p>
@@ -8722,7 +8313,7 @@
 </file>
 
 <file path=word/numbering.xml><?xml version="1.0" encoding="utf-8"?>
-<w:numbering xmlns:wpc="http://schemas.microsoft.com/office/word/2010/wordprocessingCanvas" xmlns:mc="http://schemas.openxmlformats.org/markup-compatibility/2006" xmlns:o="urn:schemas-microsoft-com:office:office" xmlns:r="http://schemas.openxmlformats.org/officeDocument/2006/relationships" xmlns:m="http://schemas.openxmlformats.org/officeDocument/2006/math" xmlns:v="urn:schemas-microsoft-com:vml" xmlns:wp14="http://schemas.microsoft.com/office/word/2010/wordprocessingDrawing" xmlns:wp="http://schemas.openxmlformats.org/drawingml/2006/wordprocessingDrawing" xmlns:w10="urn:schemas-microsoft-com:office:word" xmlns:w="http://schemas.openxmlformats.org/wordprocessingml/2006/main" xmlns:w14="http://schemas.microsoft.com/office/word/2010/wordml" xmlns:w15="http://schemas.microsoft.com/office/word/2012/wordml" xmlns:wpg="http://schemas.microsoft.com/office/word/2010/wordprocessingGroup" xmlns:wpi="http://schemas.microsoft.com/office/word/2010/wordprocessingInk" xmlns:wne="http://schemas.microsoft.com/office/word/2006/wordml" xmlns:wps="http://schemas.microsoft.com/office/word/2010/wordprocessingShape" mc:Ignorable="w14 w15 wp14">
+<w:numbering xmlns:wpc="http://schemas.microsoft.com/office/word/2010/wordprocessingCanvas" xmlns:cx="http://schemas.microsoft.com/office/drawing/2014/chartex" xmlns:mc="http://schemas.openxmlformats.org/markup-compatibility/2006" xmlns:o="urn:schemas-microsoft-com:office:office" xmlns:r="http://schemas.openxmlformats.org/officeDocument/2006/relationships" xmlns:m="http://schemas.openxmlformats.org/officeDocument/2006/math" xmlns:v="urn:schemas-microsoft-com:vml" xmlns:wp14="http://schemas.microsoft.com/office/word/2010/wordprocessingDrawing" xmlns:wp="http://schemas.openxmlformats.org/drawingml/2006/wordprocessingDrawing" xmlns:w10="urn:schemas-microsoft-com:office:word" xmlns:w="http://schemas.openxmlformats.org/wordprocessingml/2006/main" xmlns:w14="http://schemas.microsoft.com/office/word/2010/wordml" xmlns:w15="http://schemas.microsoft.com/office/word/2012/wordml" xmlns:w16se="http://schemas.microsoft.com/office/word/2015/wordml/symex" xmlns:wpg="http://schemas.microsoft.com/office/word/2010/wordprocessingGroup" xmlns:wpi="http://schemas.microsoft.com/office/word/2010/wordprocessingInk" xmlns:wne="http://schemas.microsoft.com/office/word/2006/wordml" xmlns:wps="http://schemas.microsoft.com/office/word/2010/wordprocessingShape" mc:Ignorable="w14 w15 w16se wp14">
   <w:abstractNum w:abstractNumId="0" w15:restartNumberingAfterBreak="0">
     <w:nsid w:val="14C87F18"/>
     <w:multiLevelType w:val="hybridMultilevel"/>
@@ -9133,7 +8724,7 @@
 </file>
 
 <file path=word/styles.xml><?xml version="1.0" encoding="utf-8"?>
-<w:styles xmlns:mc="http://schemas.openxmlformats.org/markup-compatibility/2006" xmlns:r="http://schemas.openxmlformats.org/officeDocument/2006/relationships" xmlns:w="http://schemas.openxmlformats.org/wordprocessingml/2006/main" xmlns:w14="http://schemas.microsoft.com/office/word/2010/wordml" xmlns:w15="http://schemas.microsoft.com/office/word/2012/wordml" mc:Ignorable="w14 w15">
+<w:styles xmlns:mc="http://schemas.openxmlformats.org/markup-compatibility/2006" xmlns:r="http://schemas.openxmlformats.org/officeDocument/2006/relationships" xmlns:w="http://schemas.openxmlformats.org/wordprocessingml/2006/main" xmlns:w14="http://schemas.microsoft.com/office/word/2010/wordml" xmlns:w15="http://schemas.microsoft.com/office/word/2012/wordml" xmlns:w16se="http://schemas.microsoft.com/office/word/2015/wordml/symex" mc:Ignorable="w14 w15 w16se">
   <w:docDefaults>
     <w:rPrDefault>
       <w:rPr>
@@ -9522,7 +9113,7 @@
     <w:lsdException w:name="List Table 6 Colorful Accent 6" w:uiPriority="51"/>
     <w:lsdException w:name="List Table 7 Colorful Accent 6" w:uiPriority="52"/>
   </w:latentStyles>
-  <w:style w:type="paragraph" w:default="1" w:styleId="Normal">
+  <w:style w:type="paragraph" w:default="1" w:styleId="a">
     <w:name w:val="Normal"/>
     <w:aliases w:val="Diploma"/>
     <w:qFormat/>
@@ -9538,11 +9129,11 @@
       <w:sz w:val="28"/>
     </w:rPr>
   </w:style>
-  <w:style w:type="paragraph" w:styleId="Heading1">
+  <w:style w:type="paragraph" w:styleId="1">
     <w:name w:val="heading 1"/>
-    <w:basedOn w:val="Normal"/>
-    <w:next w:val="Normal"/>
-    <w:link w:val="Heading1Char"/>
+    <w:basedOn w:val="a"/>
+    <w:next w:val="a"/>
+    <w:link w:val="10"/>
     <w:uiPriority w:val="9"/>
     <w:qFormat/>
     <w:rsid w:val="005120C2"/>
@@ -9561,10 +9152,10 @@
       <w:szCs w:val="32"/>
     </w:rPr>
   </w:style>
-  <w:style w:type="paragraph" w:styleId="Heading2">
+  <w:style w:type="paragraph" w:styleId="2">
     <w:name w:val="heading 2"/>
-    <w:basedOn w:val="Normal"/>
-    <w:link w:val="Heading2Char"/>
+    <w:basedOn w:val="a"/>
+    <w:link w:val="20"/>
     <w:uiPriority w:val="9"/>
     <w:qFormat/>
     <w:rsid w:val="005120C2"/>
@@ -9583,13 +9174,13 @@
       <w:szCs w:val="36"/>
     </w:rPr>
   </w:style>
-  <w:style w:type="character" w:default="1" w:styleId="DefaultParagraphFont">
+  <w:style w:type="character" w:default="1" w:styleId="a0">
     <w:name w:val="Default Paragraph Font"/>
     <w:uiPriority w:val="1"/>
     <w:semiHidden/>
     <w:unhideWhenUsed/>
   </w:style>
-  <w:style w:type="table" w:default="1" w:styleId="TableNormal">
+  <w:style w:type="table" w:default="1" w:styleId="a1">
     <w:name w:val="Normal Table"/>
     <w:uiPriority w:val="99"/>
     <w:semiHidden/>
@@ -9604,16 +9195,16 @@
       </w:tblCellMar>
     </w:tblPr>
   </w:style>
-  <w:style w:type="numbering" w:default="1" w:styleId="NoList">
+  <w:style w:type="numbering" w:default="1" w:styleId="a2">
     <w:name w:val="No List"/>
     <w:uiPriority w:val="99"/>
     <w:semiHidden/>
     <w:unhideWhenUsed/>
   </w:style>
-  <w:style w:type="character" w:customStyle="1" w:styleId="Heading1Char">
-    <w:name w:val="Heading 1 Char"/>
-    <w:basedOn w:val="DefaultParagraphFont"/>
-    <w:link w:val="Heading1"/>
+  <w:style w:type="character" w:customStyle="1" w:styleId="10">
+    <w:name w:val="Заголовок 1 Знак"/>
+    <w:basedOn w:val="a0"/>
+    <w:link w:val="1"/>
     <w:uiPriority w:val="9"/>
     <w:rsid w:val="005120C2"/>
     <w:rPr>
@@ -9623,10 +9214,10 @@
       <w:szCs w:val="32"/>
     </w:rPr>
   </w:style>
-  <w:style w:type="character" w:customStyle="1" w:styleId="Heading2Char">
-    <w:name w:val="Heading 2 Char"/>
-    <w:basedOn w:val="DefaultParagraphFont"/>
-    <w:link w:val="Heading2"/>
+  <w:style w:type="character" w:customStyle="1" w:styleId="20">
+    <w:name w:val="Заголовок 2 Знак"/>
+    <w:basedOn w:val="a0"/>
+    <w:link w:val="2"/>
     <w:uiPriority w:val="9"/>
     <w:rsid w:val="005120C2"/>
     <w:rPr>
@@ -9637,10 +9228,10 @@
       <w:szCs w:val="36"/>
     </w:rPr>
   </w:style>
-  <w:style w:type="paragraph" w:styleId="Title">
+  <w:style w:type="paragraph" w:styleId="a3">
     <w:name w:val="Title"/>
-    <w:basedOn w:val="Normal"/>
-    <w:link w:val="TitleChar"/>
+    <w:basedOn w:val="a"/>
+    <w:link w:val="a4"/>
     <w:qFormat/>
     <w:rsid w:val="005120C2"/>
     <w:pPr>
@@ -9664,10 +9255,10 @@
       <w:lang w:val="ru-RU" w:eastAsia="ru-RU"/>
     </w:rPr>
   </w:style>
-  <w:style w:type="character" w:customStyle="1" w:styleId="TitleChar">
-    <w:name w:val="Title Char"/>
-    <w:basedOn w:val="DefaultParagraphFont"/>
-    <w:link w:val="Title"/>
+  <w:style w:type="character" w:customStyle="1" w:styleId="a4">
+    <w:name w:val="Заголовок Знак"/>
+    <w:basedOn w:val="a0"/>
+    <w:link w:val="a3"/>
     <w:rsid w:val="005120C2"/>
     <w:rPr>
       <w:rFonts w:ascii="Times New Roman" w:eastAsia="Times New Roman" w:hAnsi="Times New Roman" w:cs="Times New Roman"/>
@@ -9680,8 +9271,8 @@
   </w:style>
   <w:style w:type="paragraph" w:customStyle="1" w:styleId="caaieiaie3">
     <w:name w:val="caaieiaie 3"/>
-    <w:basedOn w:val="Normal"/>
-    <w:next w:val="Normal"/>
+    <w:basedOn w:val="a"/>
+    <w:next w:val="a"/>
     <w:rsid w:val="005120C2"/>
     <w:pPr>
       <w:keepNext/>
@@ -9708,10 +9299,10 @@
       <w:lang w:val="ru-RU" w:eastAsia="ru-RU"/>
     </w:rPr>
   </w:style>
-  <w:style w:type="paragraph" w:styleId="Footer">
+  <w:style w:type="paragraph" w:styleId="a5">
     <w:name w:val="footer"/>
-    <w:basedOn w:val="Normal"/>
-    <w:link w:val="FooterChar"/>
+    <w:basedOn w:val="a"/>
+    <w:link w:val="a6"/>
     <w:rsid w:val="005120C2"/>
     <w:pPr>
       <w:widowControl w:val="0"/>
@@ -9735,10 +9326,10 @@
       <w:lang w:eastAsia="ru-RU"/>
     </w:rPr>
   </w:style>
-  <w:style w:type="character" w:customStyle="1" w:styleId="FooterChar">
-    <w:name w:val="Footer Char"/>
-    <w:basedOn w:val="DefaultParagraphFont"/>
-    <w:link w:val="Footer"/>
+  <w:style w:type="character" w:customStyle="1" w:styleId="a6">
+    <w:name w:val="Нижний колонтитул Знак"/>
+    <w:basedOn w:val="a0"/>
+    <w:link w:val="a5"/>
     <w:rsid w:val="005120C2"/>
     <w:rPr>
       <w:rFonts w:ascii="Times New Roman" w:eastAsia="Times New Roman" w:hAnsi="Times New Roman" w:cs="Times New Roman"/>
@@ -9748,10 +9339,10 @@
       <w:lang w:eastAsia="ru-RU"/>
     </w:rPr>
   </w:style>
-  <w:style w:type="paragraph" w:styleId="TOC1">
+  <w:style w:type="paragraph" w:styleId="11">
     <w:name w:val="toc 1"/>
-    <w:basedOn w:val="Normal"/>
-    <w:next w:val="Normal"/>
+    <w:basedOn w:val="a"/>
+    <w:next w:val="a"/>
     <w:autoRedefine/>
     <w:uiPriority w:val="39"/>
     <w:rsid w:val="005120C2"/>
@@ -9776,9 +9367,9 @@
     <w:name w:val="apple-style-span"/>
     <w:rsid w:val="005120C2"/>
   </w:style>
-  <w:style w:type="paragraph" w:styleId="ListParagraph">
+  <w:style w:type="paragraph" w:styleId="a7">
     <w:name w:val="List Paragraph"/>
-    <w:basedOn w:val="Normal"/>
+    <w:basedOn w:val="a"/>
     <w:uiPriority w:val="34"/>
     <w:qFormat/>
     <w:rsid w:val="005120C2"/>

--- a/Vladyslav_Yemelianov_diploma_1st.docx
+++ b/Vladyslav_Yemelianov_diploma_1st.docx
@@ -1,90 +1,44 @@
 
 <file path=word/document.xml><?xml version="1.0" encoding="utf-8"?>
-<w:document xmlns:wpc="http://schemas.microsoft.com/office/word/2010/wordprocessingCanvas" xmlns:cx="http://schemas.microsoft.com/office/drawing/2014/chartex" xmlns:mc="http://schemas.openxmlformats.org/markup-compatibility/2006" xmlns:o="urn:schemas-microsoft-com:office:office" xmlns:r="http://schemas.openxmlformats.org/officeDocument/2006/relationships" xmlns:m="http://schemas.openxmlformats.org/officeDocument/2006/math" xmlns:v="urn:schemas-microsoft-com:vml" xmlns:wp14="http://schemas.microsoft.com/office/word/2010/wordprocessingDrawing" xmlns:wp="http://schemas.openxmlformats.org/drawingml/2006/wordprocessingDrawing" xmlns:w10="urn:schemas-microsoft-com:office:word" xmlns:w="http://schemas.openxmlformats.org/wordprocessingml/2006/main" xmlns:w14="http://schemas.microsoft.com/office/word/2010/wordml" xmlns:w15="http://schemas.microsoft.com/office/word/2012/wordml" xmlns:w16se="http://schemas.microsoft.com/office/word/2015/wordml/symex" xmlns:wpg="http://schemas.microsoft.com/office/word/2010/wordprocessingGroup" xmlns:wpi="http://schemas.microsoft.com/office/word/2010/wordprocessingInk" xmlns:wne="http://schemas.microsoft.com/office/word/2006/wordml" xmlns:wps="http://schemas.microsoft.com/office/word/2010/wordprocessingShape" mc:Ignorable="w14 w15 w16se wp14">
+<w:document xmlns:wpc="http://schemas.microsoft.com/office/word/2010/wordprocessingCanvas" xmlns:mc="http://schemas.openxmlformats.org/markup-compatibility/2006" xmlns:o="urn:schemas-microsoft-com:office:office" xmlns:r="http://schemas.openxmlformats.org/officeDocument/2006/relationships" xmlns:m="http://schemas.openxmlformats.org/officeDocument/2006/math" xmlns:v="urn:schemas-microsoft-com:vml" xmlns:wp14="http://schemas.microsoft.com/office/word/2010/wordprocessingDrawing" xmlns:wp="http://schemas.openxmlformats.org/drawingml/2006/wordprocessingDrawing" xmlns:w10="urn:schemas-microsoft-com:office:word" xmlns:w="http://schemas.openxmlformats.org/wordprocessingml/2006/main" xmlns:w14="http://schemas.microsoft.com/office/word/2010/wordml" xmlns:w15="http://schemas.microsoft.com/office/word/2012/wordml" xmlns:wpg="http://schemas.microsoft.com/office/word/2010/wordprocessingGroup" xmlns:wpi="http://schemas.microsoft.com/office/word/2010/wordprocessingInk" xmlns:wne="http://schemas.microsoft.com/office/word/2006/wordml" xmlns:wps="http://schemas.microsoft.com/office/word/2010/wordprocessingShape" mc:Ignorable="w14 w15 wp14">
   <w:body>
     <w:p>
       <w:pPr>
-        <w:overflowPunct w:val="0"/>
-        <w:autoSpaceDE w:val="0"/>
-        <w:autoSpaceDN w:val="0"/>
-        <w:adjustRightInd w:val="0"/>
-        <w:spacing w:line="312" w:lineRule="auto"/>
-        <w:ind w:firstLine="0"/>
-        <w:jc w:val="center"/>
-        <w:textAlignment w:val="baseline"/>
-        <w:rPr>
-          <w:b/>
-          <w:szCs w:val="20"/>
-          <w:lang w:val="uk-UA"/>
-        </w:rPr>
-      </w:pPr>
-      <w:r>
-        <w:rPr>
-          <w:b/>
-          <w:szCs w:val="20"/>
-          <w:lang w:val="uk-UA"/>
+        <w:pStyle w:val="FR2"/>
+        <w:spacing w:line="240" w:lineRule="auto"/>
+        <w:rPr>
+          <w:sz w:val="28"/>
+          <w:lang w:val="ru-RU"/>
+        </w:rPr>
+      </w:pPr>
+      <w:r>
+        <w:rPr>
+          <w:sz w:val="28"/>
         </w:rPr>
         <w:t>Міністерство освіти і науки України</w:t>
       </w:r>
     </w:p>
     <w:p>
       <w:pPr>
-        <w:overflowPunct w:val="0"/>
-        <w:autoSpaceDE w:val="0"/>
-        <w:autoSpaceDN w:val="0"/>
-        <w:adjustRightInd w:val="0"/>
-        <w:spacing w:line="312" w:lineRule="auto"/>
-        <w:ind w:firstLine="0"/>
-        <w:jc w:val="center"/>
-        <w:textAlignment w:val="baseline"/>
-        <w:rPr>
-          <w:b/>
-          <w:szCs w:val="20"/>
-          <w:lang w:val="uk-UA"/>
-        </w:rPr>
-      </w:pPr>
-      <w:r>
-        <w:rPr>
-          <w:b/>
-          <w:szCs w:val="20"/>
-          <w:lang w:val="uk-UA"/>
+        <w:pStyle w:val="FR2"/>
+        <w:spacing w:line="240" w:lineRule="auto"/>
+        <w:rPr>
+          <w:sz w:val="28"/>
+        </w:rPr>
+      </w:pPr>
+      <w:r>
+        <w:rPr>
+          <w:sz w:val="28"/>
         </w:rPr>
         <w:t>Харківський національний університет радіоелектроніки</w:t>
       </w:r>
     </w:p>
     <w:p>
       <w:pPr>
-        <w:overflowPunct w:val="0"/>
-        <w:autoSpaceDE w:val="0"/>
-        <w:autoSpaceDN w:val="0"/>
-        <w:adjustRightInd w:val="0"/>
-        <w:spacing w:line="312" w:lineRule="auto"/>
-        <w:ind w:firstLine="0"/>
-        <w:textAlignment w:val="baseline"/>
-        <w:rPr>
-          <w:sz w:val="24"/>
-          <w:szCs w:val="20"/>
-          <w:lang w:val="uk-UA"/>
-        </w:rPr>
-      </w:pPr>
-    </w:p>
-    <w:p>
-      <w:pPr>
-        <w:tabs>
-          <w:tab w:val="left" w:pos="3402"/>
-          <w:tab w:val="left" w:pos="9072"/>
-        </w:tabs>
-        <w:overflowPunct w:val="0"/>
-        <w:autoSpaceDE w:val="0"/>
-        <w:autoSpaceDN w:val="0"/>
-        <w:adjustRightInd w:val="0"/>
-        <w:spacing w:line="312" w:lineRule="auto"/>
-        <w:ind w:firstLine="0"/>
-        <w:textAlignment w:val="baseline"/>
-        <w:rPr>
-          <w:b/>
-          <w:szCs w:val="20"/>
-          <w:lang w:val="uk-UA"/>
+        <w:pStyle w:val="FR2"/>
+        <w:spacing w:line="240" w:lineRule="auto"/>
+        <w:rPr>
+          <w:sz w:val="28"/>
         </w:rPr>
       </w:pPr>
     </w:p>
@@ -110,15 +64,18 @@
       </w:pPr>
       <w:r>
         <w:rPr>
-          <w:b/>
-          <w:szCs w:val="20"/>
-          <w:lang w:val="uk-UA"/>
-        </w:rPr>
-        <w:t xml:space="preserve">Факультет  </w:t>
-      </w:r>
-      <w:r>
-        <w:rPr>
-          <w:b/>
+          <w:lang w:val="uk-UA"/>
+        </w:rPr>
+        <w:t>Факультет</w:t>
+      </w:r>
+      <w:r>
+        <w:rPr>
+          <w:lang w:val="uk-UA"/>
+        </w:rPr>
+        <w:t xml:space="preserve"> </w:t>
+      </w:r>
+      <w:r>
+        <w:rPr>
           <w:szCs w:val="20"/>
           <w:u w:val="single"/>
           <w:lang w:val="uk-UA"/>
@@ -128,7 +85,6 @@
       </w:r>
       <w:r>
         <w:rPr>
-          <w:b/>
           <w:szCs w:val="20"/>
           <w:u w:val="single"/>
           <w:lang w:val="uk-UA"/>
@@ -138,36 +94,47 @@
     </w:p>
     <w:p>
       <w:pPr>
+        <w:pStyle w:val="FR5"/>
+        <w:spacing w:before="0"/>
+        <w:jc w:val="center"/>
+        <w:rPr>
+          <w:rFonts w:ascii="Times New Roman" w:hAnsi="Times New Roman"/>
+          <w:sz w:val="20"/>
+          <w:lang w:val="uk-UA"/>
+        </w:rPr>
+      </w:pPr>
+      <w:r>
+        <w:rPr>
+          <w:rFonts w:ascii="Times New Roman" w:hAnsi="Times New Roman"/>
+          <w:sz w:val="20"/>
+          <w:lang w:val="uk-UA"/>
+        </w:rPr>
+        <w:t>(повна назва)</w:t>
+      </w:r>
+    </w:p>
+    <w:p>
+      <w:pPr>
+        <w:pStyle w:val="BodyText"/>
         <w:tabs>
           <w:tab w:val="left" w:pos="3686"/>
           <w:tab w:val="left" w:pos="9639"/>
         </w:tabs>
-        <w:overflowPunct w:val="0"/>
-        <w:autoSpaceDE w:val="0"/>
-        <w:autoSpaceDN w:val="0"/>
-        <w:adjustRightInd w:val="0"/>
-        <w:spacing w:line="312" w:lineRule="auto"/>
-        <w:ind w:firstLine="0"/>
-        <w:textAlignment w:val="baseline"/>
-        <w:rPr>
-          <w:b/>
-          <w:szCs w:val="20"/>
-          <w:u w:val="single"/>
-          <w:lang w:val="uk-UA"/>
-        </w:rPr>
-      </w:pPr>
-      <w:r>
-        <w:rPr>
-          <w:b/>
-          <w:szCs w:val="20"/>
-          <w:lang w:val="uk-UA"/>
-        </w:rPr>
-        <w:t xml:space="preserve">Кафедра </w:t>
-      </w:r>
-      <w:r>
-        <w:rPr>
-          <w:b/>
-          <w:szCs w:val="20"/>
+        <w:rPr>
+          <w:sz w:val="20"/>
+          <w:lang w:val="uk-UA"/>
+        </w:rPr>
+      </w:pPr>
+      <w:r>
+        <w:t>Кафедра</w:t>
+      </w:r>
+      <w:r>
+        <w:rPr>
+          <w:lang w:val="uk-UA"/>
+        </w:rPr>
+        <w:t xml:space="preserve"> </w:t>
+      </w:r>
+      <w:r>
+        <w:rPr>
           <w:u w:val="single"/>
           <w:lang w:val="uk-UA"/>
         </w:rPr>
@@ -176,171 +143,118 @@
       </w:r>
       <w:r>
         <w:rPr>
+          <w:u w:val="single"/>
+          <w:lang w:val="uk-UA"/>
+        </w:rPr>
+        <w:tab/>
+      </w:r>
+      <w:r>
+        <w:rPr>
+          <w:sz w:val="20"/>
+          <w:lang w:val="uk-UA"/>
+        </w:rPr>
+        <w:t xml:space="preserve"> </w:t>
+      </w:r>
+    </w:p>
+    <w:p>
+      <w:pPr>
+        <w:pStyle w:val="BodyText"/>
+        <w:tabs>
+          <w:tab w:val="left" w:pos="3686"/>
+        </w:tabs>
+        <w:spacing w:before="0"/>
+        <w:jc w:val="center"/>
+        <w:rPr>
+          <w:sz w:val="20"/>
+          <w:lang w:val="uk-UA"/>
+        </w:rPr>
+      </w:pPr>
+      <w:r>
+        <w:rPr>
+          <w:sz w:val="20"/>
+          <w:lang w:val="uk-UA"/>
+        </w:rPr>
+        <w:t>(повна назва)</w:t>
+      </w:r>
+    </w:p>
+    <w:p>
+      <w:pPr>
+        <w:spacing w:line="240" w:lineRule="auto"/>
+        <w:ind w:firstLine="0"/>
+        <w:rPr>
+          <w:sz w:val="24"/>
+          <w:lang w:val="uk-UA"/>
+        </w:rPr>
+      </w:pPr>
+    </w:p>
+    <w:p>
+      <w:pPr>
+        <w:spacing w:line="240" w:lineRule="auto"/>
+        <w:ind w:firstLine="0"/>
+        <w:rPr>
+          <w:sz w:val="24"/>
+          <w:lang w:val="uk-UA"/>
+        </w:rPr>
+      </w:pPr>
+    </w:p>
+    <w:p>
+      <w:pPr>
+        <w:spacing w:line="240" w:lineRule="auto"/>
+        <w:ind w:firstLine="0"/>
+        <w:rPr>
+          <w:sz w:val="24"/>
+          <w:lang w:val="uk-UA"/>
+        </w:rPr>
+      </w:pPr>
+    </w:p>
+    <w:p>
+      <w:pPr>
+        <w:pStyle w:val="FR1"/>
+        <w:spacing w:before="600"/>
+        <w:ind w:left="0" w:right="0"/>
+        <w:rPr>
           <w:b/>
-          <w:szCs w:val="20"/>
-          <w:u w:val="single"/>
-          <w:lang w:val="uk-UA"/>
-        </w:rPr>
-        <w:tab/>
-      </w:r>
-    </w:p>
-    <w:p>
-      <w:pPr>
+        </w:rPr>
+      </w:pPr>
+      <w:r>
+        <w:rPr>
+          <w:b/>
+        </w:rPr>
+        <w:t>АТЕСТАЦІЙНА РОБОТА (ПРОЕКТ)</w:t>
+      </w:r>
+    </w:p>
+    <w:p>
+      <w:pPr>
+        <w:pStyle w:val="FR1"/>
+        <w:spacing w:before="0"/>
+        <w:ind w:left="0" w:right="0"/>
+        <w:rPr>
+          <w:b/>
+        </w:rPr>
+      </w:pPr>
+      <w:r>
+        <w:rPr>
+          <w:b/>
+        </w:rPr>
+        <w:t>Пояснювальна записка</w:t>
+      </w:r>
+    </w:p>
+    <w:p>
+      <w:pPr>
+        <w:pStyle w:val="FR3"/>
         <w:tabs>
-          <w:tab w:val="left" w:leader="dot" w:pos="7938"/>
-        </w:tabs>
-        <w:overflowPunct w:val="0"/>
-        <w:autoSpaceDE w:val="0"/>
-        <w:autoSpaceDN w:val="0"/>
-        <w:adjustRightInd w:val="0"/>
-        <w:spacing w:line="312" w:lineRule="auto"/>
-        <w:ind w:firstLine="0"/>
-        <w:textAlignment w:val="baseline"/>
-        <w:rPr>
-          <w:sz w:val="24"/>
-          <w:szCs w:val="20"/>
-          <w:lang w:val="uk-UA"/>
-        </w:rPr>
-      </w:pPr>
-    </w:p>
-    <w:p>
-      <w:pPr>
-        <w:tabs>
-          <w:tab w:val="left" w:leader="dot" w:pos="7938"/>
-        </w:tabs>
-        <w:overflowPunct w:val="0"/>
-        <w:autoSpaceDE w:val="0"/>
-        <w:autoSpaceDN w:val="0"/>
-        <w:adjustRightInd w:val="0"/>
-        <w:spacing w:line="312" w:lineRule="auto"/>
-        <w:ind w:firstLine="0"/>
-        <w:textAlignment w:val="baseline"/>
-        <w:rPr>
-          <w:sz w:val="24"/>
-          <w:szCs w:val="20"/>
-          <w:lang w:val="uk-UA"/>
-        </w:rPr>
-      </w:pPr>
-    </w:p>
-    <w:p>
-      <w:pPr>
-        <w:overflowPunct w:val="0"/>
-        <w:autoSpaceDE w:val="0"/>
-        <w:autoSpaceDN w:val="0"/>
-        <w:adjustRightInd w:val="0"/>
-        <w:spacing w:line="312" w:lineRule="auto"/>
-        <w:ind w:firstLine="0"/>
-        <w:jc w:val="center"/>
-        <w:textAlignment w:val="baseline"/>
-        <w:rPr>
-          <w:b/>
-          <w:sz w:val="48"/>
-          <w:szCs w:val="48"/>
-          <w:lang w:val="uk-UA"/>
-        </w:rPr>
-      </w:pPr>
-      <w:r>
-        <w:rPr>
-          <w:b/>
-          <w:sz w:val="48"/>
-          <w:szCs w:val="48"/>
-          <w:lang w:val="uk-UA"/>
-        </w:rPr>
-        <w:t>ДИПЛОМНИЙ ПРОЕКТ</w:t>
-      </w:r>
-    </w:p>
-    <w:p>
-      <w:pPr>
-        <w:tabs>
-          <w:tab w:val="left" w:pos="1701"/>
-          <w:tab w:val="left" w:pos="2494"/>
-          <w:tab w:val="left" w:pos="9923"/>
-        </w:tabs>
-        <w:overflowPunct w:val="0"/>
-        <w:autoSpaceDE w:val="0"/>
-        <w:autoSpaceDN w:val="0"/>
-        <w:adjustRightInd w:val="0"/>
-        <w:spacing w:line="312" w:lineRule="auto"/>
-        <w:ind w:firstLine="0"/>
-        <w:jc w:val="center"/>
-        <w:textAlignment w:val="baseline"/>
-        <w:rPr>
-          <w:b/>
-          <w:szCs w:val="28"/>
-          <w:lang w:val="uk-UA"/>
-        </w:rPr>
-      </w:pPr>
-      <w:r>
-        <w:rPr>
-          <w:b/>
-          <w:szCs w:val="28"/>
-          <w:lang w:val="uk-UA"/>
-        </w:rPr>
-        <w:t>ПОЯСНЮВАЛЬНА ЗАПИСКА</w:t>
-      </w:r>
-    </w:p>
-    <w:p>
-      <w:pPr>
-        <w:tabs>
-          <w:tab w:val="left" w:leader="dot" w:pos="7938"/>
-        </w:tabs>
-        <w:overflowPunct w:val="0"/>
-        <w:autoSpaceDE w:val="0"/>
-        <w:autoSpaceDN w:val="0"/>
-        <w:adjustRightInd w:val="0"/>
-        <w:spacing w:line="312" w:lineRule="auto"/>
-        <w:ind w:firstLine="0"/>
-        <w:textAlignment w:val="baseline"/>
-        <w:rPr>
-          <w:sz w:val="24"/>
-          <w:szCs w:val="20"/>
-          <w:lang w:val="uk-UA"/>
-        </w:rPr>
-      </w:pPr>
-    </w:p>
-    <w:p>
-      <w:pPr>
-        <w:tabs>
-          <w:tab w:val="left" w:leader="dot" w:pos="7938"/>
-        </w:tabs>
-        <w:overflowPunct w:val="0"/>
-        <w:autoSpaceDE w:val="0"/>
-        <w:autoSpaceDN w:val="0"/>
-        <w:adjustRightInd w:val="0"/>
-        <w:spacing w:line="312" w:lineRule="auto"/>
-        <w:ind w:firstLine="0"/>
-        <w:textAlignment w:val="baseline"/>
-        <w:rPr>
-          <w:sz w:val="24"/>
-          <w:szCs w:val="20"/>
-          <w:lang w:val="uk-UA"/>
-        </w:rPr>
-      </w:pPr>
-    </w:p>
-    <w:p>
-      <w:pPr>
-        <w:tabs>
-          <w:tab w:val="left" w:pos="3544"/>
+          <w:tab w:val="left" w:pos="4111"/>
           <w:tab w:val="left" w:pos="9639"/>
         </w:tabs>
-        <w:overflowPunct w:val="0"/>
-        <w:autoSpaceDE w:val="0"/>
-        <w:autoSpaceDN w:val="0"/>
-        <w:adjustRightInd w:val="0"/>
-        <w:spacing w:line="312" w:lineRule="auto"/>
-        <w:ind w:right="50" w:firstLine="0"/>
-        <w:textAlignment w:val="baseline"/>
-        <w:rPr>
-          <w:b/>
-          <w:szCs w:val="28"/>
-          <w:u w:val="single"/>
-          <w:lang w:val="uk-UA"/>
-        </w:rPr>
-      </w:pPr>
-      <w:r>
-        <w:rPr>
-          <w:b/>
-          <w:szCs w:val="20"/>
+        <w:spacing w:before="120"/>
+        <w:jc w:val="center"/>
+        <w:rPr>
+          <w:u w:val="single"/>
+          <w:lang w:val="uk-UA"/>
+        </w:rPr>
+      </w:pPr>
+      <w:r>
+        <w:rPr>
           <w:u w:val="single"/>
           <w:lang w:val="uk-UA"/>
         </w:rPr>
@@ -348,26 +262,13 @@
       </w:r>
       <w:r>
         <w:rPr>
-          <w:b/>
-          <w:szCs w:val="28"/>
-          <w:u w:val="single"/>
-          <w:lang w:val="uk-UA"/>
-        </w:rPr>
-        <w:t>ГЮІК. 506160.204</w:t>
-      </w:r>
-      <w:r>
-        <w:rPr>
-          <w:b/>
-          <w:szCs w:val="28"/>
-          <w:u w:val="single"/>
-          <w:lang w:val="uk-UA"/>
-        </w:rPr>
-        <w:t xml:space="preserve"> ПЗ</w:t>
-      </w:r>
-      <w:r>
-        <w:rPr>
-          <w:b/>
-          <w:szCs w:val="28"/>
+          <w:u w:val="single"/>
+          <w:lang w:val="uk-UA"/>
+        </w:rPr>
+        <w:t>БАКАЛАВР</w:t>
+      </w:r>
+      <w:r>
+        <w:rPr>
           <w:u w:val="single"/>
           <w:lang w:val="uk-UA"/>
         </w:rPr>
@@ -376,917 +277,722 @@
     </w:p>
     <w:p>
       <w:pPr>
+        <w:pStyle w:val="FR3"/>
+        <w:spacing w:before="0"/>
+        <w:jc w:val="center"/>
+        <w:rPr>
+          <w:sz w:val="20"/>
+          <w:lang w:val="uk-UA"/>
+        </w:rPr>
+      </w:pPr>
+      <w:r>
+        <w:rPr>
+          <w:sz w:val="20"/>
+          <w:lang w:val="uk-UA"/>
+        </w:rPr>
+        <w:t>(освітньо-кваліфікаційний рівень)</w:t>
+      </w:r>
+    </w:p>
+    <w:p>
+      <w:pPr>
+        <w:pStyle w:val="FR3"/>
         <w:tabs>
-          <w:tab w:val="left" w:leader="dot" w:pos="7938"/>
-        </w:tabs>
-        <w:overflowPunct w:val="0"/>
-        <w:autoSpaceDE w:val="0"/>
-        <w:autoSpaceDN w:val="0"/>
-        <w:adjustRightInd w:val="0"/>
-        <w:spacing w:line="312" w:lineRule="auto"/>
-        <w:ind w:firstLine="0"/>
-        <w:jc w:val="center"/>
-        <w:textAlignment w:val="baseline"/>
-        <w:rPr>
-          <w:sz w:val="16"/>
-          <w:szCs w:val="20"/>
-          <w:lang w:val="uk-UA"/>
-        </w:rPr>
-      </w:pPr>
-      <w:r>
-        <w:rPr>
-          <w:sz w:val="16"/>
-          <w:szCs w:val="20"/>
-          <w:lang w:val="uk-UA"/>
-        </w:rPr>
-        <w:t>(позначення документу)</w:t>
-      </w:r>
-    </w:p>
-    <w:p>
-      <w:pPr>
-        <w:tabs>
-          <w:tab w:val="left" w:pos="1985"/>
+          <w:tab w:val="left" w:pos="3402"/>
           <w:tab w:val="left" w:pos="9639"/>
         </w:tabs>
-        <w:overflowPunct w:val="0"/>
-        <w:autoSpaceDE w:val="0"/>
-        <w:autoSpaceDN w:val="0"/>
-        <w:adjustRightInd w:val="0"/>
-        <w:spacing w:line="312" w:lineRule="auto"/>
-        <w:ind w:firstLine="0"/>
-        <w:textAlignment w:val="baseline"/>
-        <w:rPr>
-          <w:b/>
-          <w:i/>
-          <w:szCs w:val="28"/>
-          <w:u w:val="single"/>
-          <w:lang w:val="uk-UA"/>
-        </w:rPr>
-      </w:pPr>
-      <w:r>
-        <w:rPr>
-          <w:b/>
-          <w:i/>
-          <w:szCs w:val="28"/>
-          <w:u w:val="single"/>
-          <w:lang w:val="uk-UA"/>
-        </w:rPr>
-        <w:t>Розробка геоінформаційної системі багатокрітеріального пошуку сервісу</w:t>
-      </w:r>
-      <w:r>
-        <w:rPr>
-          <w:b/>
-          <w:i/>
+        <w:spacing w:before="120"/>
+        <w:jc w:val="center"/>
+        <w:rPr>
+          <w:lang w:val="uk-UA"/>
+        </w:rPr>
+      </w:pPr>
+      <w:r>
+        <w:rPr>
           <w:szCs w:val="28"/>
           <w:u w:val="single"/>
           <w:lang w:val="uk-UA"/>
         </w:rPr>
         <w:tab/>
       </w:r>
-    </w:p>
-    <w:p>
-      <w:pPr>
+      <w:r>
+        <w:rPr>
+          <w:szCs w:val="28"/>
+          <w:u w:val="single"/>
+          <w:lang w:val="uk-UA"/>
+        </w:rPr>
+        <w:t>ГЮІК. 506160.204 ПЗ</w:t>
+      </w:r>
+      <w:r>
+        <w:rPr>
+          <w:szCs w:val="28"/>
+          <w:u w:val="single"/>
+          <w:lang w:val="uk-UA"/>
+        </w:rPr>
+        <w:tab/>
+      </w:r>
+    </w:p>
+    <w:p>
+      <w:pPr>
+        <w:pStyle w:val="FR3"/>
+        <w:spacing w:before="0"/>
+        <w:jc w:val="center"/>
+        <w:rPr>
+          <w:sz w:val="20"/>
+          <w:lang w:val="uk-UA"/>
+        </w:rPr>
+      </w:pPr>
+      <w:r>
+        <w:rPr>
+          <w:sz w:val="20"/>
+          <w:lang w:val="uk-UA"/>
+        </w:rPr>
+        <w:t>(позначення документа)</w:t>
+      </w:r>
+    </w:p>
+    <w:p>
+      <w:pPr>
+        <w:pStyle w:val="FR3"/>
         <w:tabs>
-          <w:tab w:val="left" w:leader="dot" w:pos="9072"/>
-        </w:tabs>
-        <w:overflowPunct w:val="0"/>
-        <w:autoSpaceDE w:val="0"/>
-        <w:autoSpaceDN w:val="0"/>
-        <w:adjustRightInd w:val="0"/>
-        <w:spacing w:line="312" w:lineRule="auto"/>
-        <w:ind w:firstLine="0"/>
-        <w:jc w:val="center"/>
-        <w:textAlignment w:val="baseline"/>
-        <w:rPr>
-          <w:sz w:val="16"/>
-          <w:szCs w:val="20"/>
-          <w:lang w:val="uk-UA"/>
-        </w:rPr>
-      </w:pPr>
-      <w:r>
-        <w:rPr>
-          <w:sz w:val="16"/>
-          <w:szCs w:val="20"/>
-          <w:lang w:val="uk-UA"/>
-        </w:rPr>
-        <w:t xml:space="preserve">(тема </w:t>
-      </w:r>
-      <w:r>
-        <w:rPr>
-          <w:sz w:val="16"/>
-          <w:szCs w:val="20"/>
-          <w:lang w:val="uk-UA"/>
-        </w:rPr>
-        <w:t>проекту</w:t>
-      </w:r>
-      <w:r>
-        <w:rPr>
-          <w:sz w:val="16"/>
-          <w:szCs w:val="20"/>
-          <w:lang w:val="uk-UA"/>
-        </w:rPr>
-        <w:t>)</w:t>
-      </w:r>
-    </w:p>
-    <w:p>
-      <w:pPr>
-        <w:tabs>
-          <w:tab w:val="left" w:leader="dot" w:pos="9072"/>
-        </w:tabs>
-        <w:overflowPunct w:val="0"/>
-        <w:autoSpaceDE w:val="0"/>
-        <w:autoSpaceDN w:val="0"/>
-        <w:adjustRightInd w:val="0"/>
-        <w:spacing w:line="312" w:lineRule="auto"/>
-        <w:ind w:firstLine="0"/>
-        <w:jc w:val="center"/>
-        <w:textAlignment w:val="baseline"/>
-        <w:rPr>
-          <w:sz w:val="24"/>
-          <w:szCs w:val="20"/>
-          <w:lang w:val="uk-UA"/>
-        </w:rPr>
-      </w:pPr>
-    </w:p>
-    <w:p>
-      <w:pPr>
-        <w:tabs>
-          <w:tab w:val="left" w:leader="dot" w:pos="9072"/>
-        </w:tabs>
-        <w:overflowPunct w:val="0"/>
-        <w:autoSpaceDE w:val="0"/>
-        <w:autoSpaceDN w:val="0"/>
-        <w:adjustRightInd w:val="0"/>
-        <w:spacing w:line="312" w:lineRule="auto"/>
-        <w:ind w:firstLine="0"/>
-        <w:textAlignment w:val="baseline"/>
-        <w:rPr>
-          <w:sz w:val="24"/>
-          <w:szCs w:val="20"/>
-          <w:lang w:val="uk-UA"/>
-        </w:rPr>
-      </w:pPr>
-    </w:p>
-    <w:p>
-      <w:pPr>
-        <w:tabs>
-          <w:tab w:val="left" w:leader="dot" w:pos="9072"/>
-        </w:tabs>
-        <w:overflowPunct w:val="0"/>
-        <w:autoSpaceDE w:val="0"/>
-        <w:autoSpaceDN w:val="0"/>
-        <w:adjustRightInd w:val="0"/>
-        <w:spacing w:line="312" w:lineRule="auto"/>
-        <w:ind w:firstLine="0"/>
-        <w:textAlignment w:val="baseline"/>
-        <w:rPr>
-          <w:sz w:val="24"/>
-          <w:szCs w:val="20"/>
-          <w:lang w:val="uk-UA"/>
-        </w:rPr>
-      </w:pPr>
-    </w:p>
-    <w:p>
-      <w:pPr>
-        <w:tabs>
-          <w:tab w:val="left" w:leader="dot" w:pos="9072"/>
-        </w:tabs>
-        <w:overflowPunct w:val="0"/>
-        <w:autoSpaceDE w:val="0"/>
-        <w:autoSpaceDN w:val="0"/>
-        <w:adjustRightInd w:val="0"/>
-        <w:spacing w:line="312" w:lineRule="auto"/>
-        <w:ind w:firstLine="0"/>
-        <w:textAlignment w:val="baseline"/>
-        <w:rPr>
-          <w:sz w:val="24"/>
-          <w:szCs w:val="20"/>
-          <w:lang w:val="uk-UA"/>
-        </w:rPr>
-      </w:pPr>
-    </w:p>
-    <w:p>
-      <w:pPr>
-        <w:tabs>
-          <w:tab w:val="left" w:pos="3402"/>
-          <w:tab w:val="left" w:pos="5812"/>
-          <w:tab w:val="left" w:pos="6946"/>
-          <w:tab w:val="left" w:pos="7655"/>
-          <w:tab w:val="left" w:pos="9072"/>
-        </w:tabs>
-        <w:overflowPunct w:val="0"/>
-        <w:autoSpaceDE w:val="0"/>
-        <w:autoSpaceDN w:val="0"/>
-        <w:adjustRightInd w:val="0"/>
-        <w:spacing w:line="312" w:lineRule="auto"/>
-        <w:ind w:firstLine="0"/>
-        <w:textAlignment w:val="baseline"/>
-        <w:rPr>
-          <w:b/>
-          <w:sz w:val="24"/>
-          <w:szCs w:val="20"/>
-          <w:lang w:val="uk-UA"/>
-        </w:rPr>
-      </w:pPr>
-      <w:r>
-        <w:rPr>
-          <w:b/>
-          <w:szCs w:val="20"/>
-          <w:lang w:val="uk-UA"/>
-        </w:rPr>
-        <w:t xml:space="preserve">Студент гр. </w:t>
-      </w:r>
-      <w:r>
-        <w:rPr>
-          <w:b/>
-          <w:i/>
-          <w:szCs w:val="20"/>
-          <w:u w:val="single"/>
-          <w:lang w:val="uk-UA"/>
-        </w:rPr>
-        <w:t>КН-12-2</w:t>
-      </w:r>
-      <w:r>
-        <w:rPr>
-          <w:b/>
-          <w:i/>
-          <w:szCs w:val="20"/>
-          <w:u w:val="single"/>
-          <w:lang w:val="uk-UA"/>
-        </w:rPr>
-        <w:t xml:space="preserve">   </w:t>
-      </w:r>
-      <w:r>
-        <w:rPr>
-          <w:b/>
-          <w:i/>
-          <w:szCs w:val="20"/>
-          <w:lang w:val="uk-UA"/>
-        </w:rPr>
-        <w:tab/>
-      </w:r>
-      <w:r>
-        <w:rPr>
-          <w:b/>
-          <w:i/>
-          <w:szCs w:val="20"/>
-          <w:u w:val="single"/>
-          <w:lang w:val="uk-UA"/>
-        </w:rPr>
-        <w:tab/>
-      </w:r>
-      <w:r>
-        <w:rPr>
-          <w:b/>
-          <w:i/>
-          <w:szCs w:val="20"/>
-          <w:u w:val="single"/>
-          <w:lang w:val="uk-UA"/>
-        </w:rPr>
-        <w:tab/>
-      </w:r>
-      <w:r>
-        <w:rPr>
-          <w:b/>
-          <w:szCs w:val="20"/>
-          <w:lang w:val="uk-UA"/>
-        </w:rPr>
-        <w:t>(</w:t>
-      </w:r>
-      <w:r>
-        <w:rPr>
-          <w:b/>
-          <w:i/>
-          <w:szCs w:val="20"/>
-          <w:u w:val="single"/>
-          <w:lang w:val="uk-UA"/>
-        </w:rPr>
-        <w:t>Ємельянов В.О.</w:t>
-      </w:r>
-      <w:r>
-        <w:rPr>
-          <w:b/>
-          <w:sz w:val="24"/>
-          <w:szCs w:val="20"/>
-          <w:lang w:val="uk-UA"/>
-        </w:rPr>
-        <w:t>)</w:t>
-      </w:r>
-    </w:p>
-    <w:p>
-      <w:pPr>
-        <w:tabs>
-          <w:tab w:val="left" w:pos="1701"/>
-          <w:tab w:val="left" w:pos="4253"/>
-          <w:tab w:val="left" w:pos="6946"/>
-        </w:tabs>
-        <w:overflowPunct w:val="0"/>
-        <w:autoSpaceDE w:val="0"/>
-        <w:autoSpaceDN w:val="0"/>
-        <w:adjustRightInd w:val="0"/>
-        <w:spacing w:line="312" w:lineRule="auto"/>
-        <w:ind w:firstLine="0"/>
-        <w:textAlignment w:val="baseline"/>
-        <w:rPr>
-          <w:sz w:val="16"/>
-          <w:szCs w:val="20"/>
-          <w:lang w:val="uk-UA"/>
-        </w:rPr>
-      </w:pPr>
-      <w:r>
-        <w:rPr>
-          <w:sz w:val="16"/>
-          <w:szCs w:val="20"/>
-          <w:lang w:val="uk-UA"/>
-        </w:rPr>
-        <w:tab/>
-        <w:t>(шифр групи)</w:t>
-      </w:r>
-      <w:r>
-        <w:rPr>
-          <w:sz w:val="16"/>
-          <w:szCs w:val="20"/>
-          <w:lang w:val="uk-UA"/>
-        </w:rPr>
-        <w:tab/>
-        <w:t xml:space="preserve">(підпис)                                             </w:t>
-      </w:r>
-      <w:r>
-        <w:rPr>
-          <w:sz w:val="16"/>
-          <w:szCs w:val="20"/>
-          <w:lang w:val="uk-UA"/>
-        </w:rPr>
-        <w:tab/>
-      </w:r>
-      <w:r>
-        <w:rPr>
-          <w:sz w:val="16"/>
-          <w:szCs w:val="20"/>
-          <w:lang w:val="uk-UA"/>
-        </w:rPr>
-        <w:tab/>
-      </w:r>
-      <w:r>
-        <w:rPr>
-          <w:sz w:val="16"/>
-          <w:szCs w:val="20"/>
-          <w:lang w:val="uk-UA"/>
-        </w:rPr>
-        <w:t>(прізвище, ініціали)</w:t>
-      </w:r>
-    </w:p>
-    <w:p>
-      <w:pPr>
-        <w:tabs>
-          <w:tab w:val="left" w:pos="2977"/>
-          <w:tab w:val="left" w:pos="5529"/>
-          <w:tab w:val="left" w:pos="6096"/>
-          <w:tab w:val="left" w:pos="9072"/>
-        </w:tabs>
-        <w:overflowPunct w:val="0"/>
-        <w:autoSpaceDE w:val="0"/>
-        <w:autoSpaceDN w:val="0"/>
-        <w:adjustRightInd w:val="0"/>
-        <w:spacing w:line="312" w:lineRule="auto"/>
-        <w:ind w:firstLine="0"/>
-        <w:textAlignment w:val="baseline"/>
-        <w:rPr>
-          <w:b/>
-          <w:szCs w:val="20"/>
-          <w:lang w:val="uk-UA"/>
-        </w:rPr>
-      </w:pPr>
-    </w:p>
-    <w:p>
-      <w:pPr>
-        <w:tabs>
-          <w:tab w:val="left" w:pos="2977"/>
-          <w:tab w:val="left" w:pos="6804"/>
+          <w:tab w:val="left" w:pos="567"/>
           <w:tab w:val="left" w:pos="9639"/>
         </w:tabs>
-        <w:overflowPunct w:val="0"/>
-        <w:autoSpaceDE w:val="0"/>
-        <w:autoSpaceDN w:val="0"/>
-        <w:adjustRightInd w:val="0"/>
-        <w:spacing w:line="312" w:lineRule="auto"/>
+        <w:spacing w:before="20"/>
+        <w:jc w:val="left"/>
+        <w:rPr>
+          <w:lang w:val="uk-UA"/>
+        </w:rPr>
+      </w:pPr>
+      <w:r>
+        <w:rPr>
+          <w:szCs w:val="28"/>
+          <w:u w:val="single"/>
+          <w:lang w:val="uk-UA"/>
+        </w:rPr>
+        <w:tab/>
+      </w:r>
+      <w:r>
+        <w:rPr>
+          <w:szCs w:val="28"/>
+          <w:u w:val="single"/>
+          <w:lang w:val="uk-UA"/>
+        </w:rPr>
+        <w:t xml:space="preserve">Розробка </w:t>
+      </w:r>
+      <w:proofErr w:type="spellStart"/>
+      <w:r>
+        <w:rPr>
+          <w:szCs w:val="28"/>
+          <w:u w:val="single"/>
+          <w:lang w:val="uk-UA"/>
+        </w:rPr>
+        <w:t>геоінформаційної</w:t>
+      </w:r>
+      <w:proofErr w:type="spellEnd"/>
+      <w:r>
+        <w:rPr>
+          <w:szCs w:val="28"/>
+          <w:u w:val="single"/>
+          <w:lang w:val="uk-UA"/>
+        </w:rPr>
+        <w:t xml:space="preserve"> системі </w:t>
+      </w:r>
+      <w:proofErr w:type="spellStart"/>
+      <w:r>
+        <w:rPr>
+          <w:szCs w:val="28"/>
+          <w:u w:val="single"/>
+          <w:lang w:val="uk-UA"/>
+        </w:rPr>
+        <w:t>багатокрітеріального</w:t>
+      </w:r>
+      <w:proofErr w:type="spellEnd"/>
+      <w:r>
+        <w:rPr>
+          <w:szCs w:val="28"/>
+          <w:u w:val="single"/>
+          <w:lang w:val="uk-UA"/>
+        </w:rPr>
+        <w:t xml:space="preserve"> пошуку сервісу</w:t>
+      </w:r>
+      <w:r>
+        <w:rPr>
+          <w:szCs w:val="28"/>
+          <w:u w:val="single"/>
+          <w:lang w:val="uk-UA"/>
+        </w:rPr>
+        <w:tab/>
+      </w:r>
+    </w:p>
+    <w:p>
+      <w:pPr>
+        <w:pStyle w:val="FR3"/>
+        <w:spacing w:before="0"/>
+        <w:jc w:val="center"/>
+        <w:rPr>
+          <w:sz w:val="20"/>
+          <w:lang w:val="uk-UA"/>
+        </w:rPr>
+      </w:pPr>
+      <w:r>
+        <w:rPr>
+          <w:sz w:val="20"/>
+          <w:lang w:val="uk-UA"/>
+        </w:rPr>
+        <w:t>(тема)</w:t>
+      </w:r>
+    </w:p>
+    <w:p>
+      <w:pPr>
+        <w:pStyle w:val="FR3"/>
+        <w:spacing w:before="20"/>
+        <w:rPr>
+          <w:szCs w:val="28"/>
+          <w:lang w:val="uk-UA"/>
+        </w:rPr>
+      </w:pPr>
+    </w:p>
+    <w:p>
+      <w:pPr>
+        <w:pStyle w:val="FR3"/>
+        <w:spacing w:before="20"/>
+        <w:rPr>
+          <w:szCs w:val="28"/>
+          <w:lang w:val="uk-UA"/>
+        </w:rPr>
+      </w:pPr>
+    </w:p>
+    <w:p>
+      <w:pPr>
+        <w:tabs>
+          <w:tab w:val="left" w:pos="9639"/>
+        </w:tabs>
+        <w:spacing w:line="240" w:lineRule="auto"/>
+        <w:ind w:left="3969" w:firstLine="0"/>
+        <w:rPr>
+          <w:lang w:val="uk-UA"/>
+        </w:rPr>
+      </w:pPr>
+      <w:r>
+        <w:rPr>
+          <w:lang w:val="uk-UA"/>
+        </w:rPr>
+        <w:t xml:space="preserve">Виконав: студент </w:t>
+      </w:r>
+      <w:r>
+        <w:rPr>
+          <w:u w:val="single"/>
+          <w:lang w:val="ru-RU"/>
+        </w:rPr>
+        <w:t>4</w:t>
+      </w:r>
+      <w:r>
+        <w:rPr>
+          <w:lang w:val="uk-UA"/>
+        </w:rPr>
+        <w:t xml:space="preserve"> курсу, групи </w:t>
+      </w:r>
+      <w:r>
+        <w:rPr>
+          <w:u w:val="single"/>
+          <w:lang w:val="uk-UA"/>
+        </w:rPr>
+        <w:t>КН-12-2</w:t>
+      </w:r>
+      <w:r>
+        <w:rPr>
+          <w:u w:val="single"/>
+          <w:lang w:val="uk-UA"/>
+        </w:rPr>
+        <w:tab/>
+      </w:r>
+    </w:p>
+    <w:p>
+      <w:pPr>
+        <w:spacing w:line="240" w:lineRule="auto"/>
+        <w:ind w:left="3969" w:firstLine="0"/>
+        <w:rPr>
+          <w:i/>
+          <w:color w:val="auto"/>
+          <w:szCs w:val="28"/>
+          <w:u w:val="single"/>
+          <w:lang w:val="uk-UA"/>
+        </w:rPr>
+      </w:pPr>
+      <w:r>
+        <w:rPr>
+          <w:lang w:val="uk-UA"/>
+        </w:rPr>
+        <w:t xml:space="preserve">напряму підготовки (спеціальності) </w:t>
+      </w:r>
+    </w:p>
+    <w:p>
+      <w:pPr>
+        <w:tabs>
+          <w:tab w:val="left" w:pos="5245"/>
+          <w:tab w:val="left" w:pos="9639"/>
+        </w:tabs>
+        <w:spacing w:line="240" w:lineRule="auto"/>
+        <w:ind w:left="3969" w:firstLine="0"/>
+        <w:rPr>
+          <w:u w:val="single"/>
+          <w:lang w:val="uk-UA"/>
+        </w:rPr>
+      </w:pPr>
+      <w:r>
+        <w:rPr>
+          <w:i/>
+          <w:color w:val="auto"/>
+          <w:szCs w:val="28"/>
+          <w:u w:val="single"/>
+          <w:lang w:val="uk-UA"/>
+        </w:rPr>
+        <w:tab/>
+      </w:r>
+      <w:r>
+        <w:rPr>
+          <w:i/>
+          <w:color w:val="auto"/>
+          <w:szCs w:val="28"/>
+          <w:u w:val="single"/>
+          <w:lang w:val="uk-UA"/>
+        </w:rPr>
+        <w:t>6</w:t>
+      </w:r>
+      <w:r>
+        <w:rPr>
+          <w:i/>
+          <w:color w:val="auto"/>
+          <w:szCs w:val="28"/>
+          <w:u w:val="single"/>
+          <w:lang w:val="uk-UA"/>
+        </w:rPr>
+        <w:t>.050101 –</w:t>
+      </w:r>
+      <w:r>
+        <w:rPr>
+          <w:i/>
+          <w:color w:val="auto"/>
+          <w:szCs w:val="28"/>
+          <w:u w:val="single"/>
+          <w:lang w:val="uk-UA"/>
+        </w:rPr>
+        <w:t xml:space="preserve"> Комп’ютерні науки</w:t>
+      </w:r>
+      <w:r>
+        <w:rPr>
+          <w:u w:val="single"/>
+          <w:lang w:val="uk-UA"/>
+        </w:rPr>
+        <w:tab/>
+      </w:r>
+    </w:p>
+    <w:p>
+      <w:pPr>
+        <w:spacing w:line="240" w:lineRule="auto"/>
+        <w:ind w:left="4320" w:firstLine="925"/>
+        <w:rPr>
+          <w:sz w:val="20"/>
+          <w:szCs w:val="20"/>
+          <w:lang w:val="uk-UA"/>
+        </w:rPr>
+      </w:pPr>
+      <w:r>
+        <w:rPr>
+          <w:sz w:val="20"/>
+          <w:szCs w:val="20"/>
+          <w:lang w:val="uk-UA"/>
+        </w:rPr>
+        <w:t>(шифр і назва напряму, спеціальності)</w:t>
+      </w:r>
+    </w:p>
+    <w:p>
+      <w:pPr>
+        <w:tabs>
+          <w:tab w:val="left" w:pos="5954"/>
+          <w:tab w:val="left" w:pos="9639"/>
+        </w:tabs>
+        <w:spacing w:before="120" w:line="240" w:lineRule="auto"/>
+        <w:ind w:left="3969" w:firstLine="0"/>
+        <w:rPr>
+          <w:u w:val="single"/>
+          <w:lang w:val="uk-UA"/>
+        </w:rPr>
+      </w:pPr>
+      <w:r>
+        <w:rPr>
+          <w:u w:val="single"/>
+          <w:lang w:val="uk-UA"/>
+        </w:rPr>
+        <w:tab/>
+      </w:r>
+      <w:r>
+        <w:rPr>
+          <w:u w:val="single"/>
+          <w:lang w:val="uk-UA"/>
+        </w:rPr>
+        <w:t>Ємельянов В.О.</w:t>
+      </w:r>
+      <w:r>
+        <w:rPr>
+          <w:u w:val="single"/>
+          <w:lang w:val="uk-UA"/>
+        </w:rPr>
+        <w:tab/>
+      </w:r>
+    </w:p>
+    <w:p>
+      <w:pPr>
+        <w:spacing w:line="240" w:lineRule="auto"/>
+        <w:ind w:left="4320" w:firstLine="0"/>
+        <w:rPr>
+          <w:sz w:val="20"/>
+          <w:szCs w:val="20"/>
+          <w:lang w:val="uk-UA"/>
+        </w:rPr>
+      </w:pPr>
+      <w:r>
+        <w:rPr>
+          <w:sz w:val="20"/>
+          <w:szCs w:val="20"/>
+          <w:lang w:val="uk-UA"/>
+        </w:rPr>
+        <w:t xml:space="preserve">                                 (прізвище, ініціали)</w:t>
+      </w:r>
+    </w:p>
+    <w:p>
+      <w:pPr>
+        <w:tabs>
+          <w:tab w:val="left" w:pos="6521"/>
+          <w:tab w:val="left" w:pos="9639"/>
+        </w:tabs>
+        <w:spacing w:line="240" w:lineRule="auto"/>
+        <w:ind w:left="3969" w:firstLine="0"/>
+        <w:rPr>
+          <w:lang w:val="uk-UA"/>
+        </w:rPr>
+      </w:pPr>
+      <w:r>
+        <w:rPr>
+          <w:lang w:val="uk-UA"/>
+        </w:rPr>
+        <w:t xml:space="preserve">Керівник </w:t>
+      </w:r>
+      <w:r>
+        <w:rPr>
+          <w:u w:val="single"/>
+          <w:lang w:val="uk-UA"/>
+        </w:rPr>
+        <w:tab/>
+        <w:t>Чорна О.С.</w:t>
+      </w:r>
+      <w:r>
+        <w:rPr>
+          <w:u w:val="single"/>
+          <w:lang w:val="uk-UA"/>
+        </w:rPr>
+        <w:tab/>
+      </w:r>
+    </w:p>
+    <w:p>
+      <w:pPr>
+        <w:spacing w:line="240" w:lineRule="auto"/>
+        <w:ind w:left="4320"/>
+        <w:rPr>
+          <w:sz w:val="20"/>
+          <w:szCs w:val="20"/>
+          <w:lang w:val="uk-UA"/>
+        </w:rPr>
+      </w:pPr>
+      <w:r>
+        <w:rPr>
+          <w:sz w:val="20"/>
+          <w:szCs w:val="20"/>
+          <w:lang w:val="uk-UA"/>
+        </w:rPr>
+        <w:t xml:space="preserve">                         </w:t>
+      </w:r>
+      <w:r>
+        <w:rPr>
+          <w:sz w:val="20"/>
+          <w:szCs w:val="20"/>
+          <w:lang w:val="uk-UA"/>
+        </w:rPr>
+        <w:t xml:space="preserve">   (прізвище, ініціали)</w:t>
+      </w:r>
+    </w:p>
+    <w:p>
+      <w:pPr>
+        <w:spacing w:line="240" w:lineRule="auto"/>
+        <w:ind w:left="3969" w:firstLine="0"/>
+        <w:rPr>
+          <w:lang w:val="uk-UA"/>
+        </w:rPr>
+      </w:pPr>
+      <w:r>
+        <w:rPr>
+          <w:lang w:val="uk-UA"/>
+        </w:rPr>
+        <w:t>Рецензент_______________________________</w:t>
+      </w:r>
+      <w:bookmarkStart w:id="0" w:name="_GoBack"/>
+      <w:bookmarkEnd w:id="0"/>
+    </w:p>
+    <w:p>
+      <w:pPr>
+        <w:spacing w:line="240" w:lineRule="auto"/>
+        <w:ind w:left="4320" w:firstLine="0"/>
+        <w:rPr>
+          <w:sz w:val="20"/>
+          <w:szCs w:val="20"/>
+          <w:lang w:val="uk-UA"/>
+        </w:rPr>
+      </w:pPr>
+      <w:r>
+        <w:rPr>
+          <w:sz w:val="20"/>
+          <w:szCs w:val="20"/>
+          <w:lang w:val="uk-UA"/>
+        </w:rPr>
+        <w:t xml:space="preserve">                                 (прізвище, ініціали)</w:t>
+      </w:r>
+    </w:p>
+    <w:p>
+      <w:pPr>
+        <w:spacing w:line="240" w:lineRule="auto"/>
         <w:ind w:firstLine="0"/>
-        <w:textAlignment w:val="baseline"/>
-        <w:rPr>
-          <w:b/>
-          <w:i/>
-          <w:sz w:val="24"/>
+        <w:rPr>
+          <w:lang w:val="uk-UA"/>
+        </w:rPr>
+      </w:pPr>
+    </w:p>
+    <w:p>
+      <w:pPr>
+        <w:spacing w:line="240" w:lineRule="auto"/>
+        <w:ind w:firstLine="0"/>
+        <w:rPr>
+          <w:lang w:val="uk-UA"/>
+        </w:rPr>
+      </w:pPr>
+    </w:p>
+    <w:p>
+      <w:pPr>
+        <w:spacing w:line="240" w:lineRule="auto"/>
+        <w:ind w:firstLine="0"/>
+        <w:rPr>
+          <w:lang w:val="uk-UA"/>
+        </w:rPr>
+      </w:pPr>
+    </w:p>
+    <w:p>
+      <w:pPr>
+        <w:pStyle w:val="FR3"/>
+        <w:spacing w:before="120"/>
+        <w:jc w:val="left"/>
+      </w:pPr>
+      <w:r>
+        <w:rPr>
+          <w:lang w:val="uk-UA"/>
+        </w:rPr>
+        <w:t>Допускається до захисту</w:t>
+      </w:r>
+    </w:p>
+    <w:p>
+      <w:pPr>
+        <w:pStyle w:val="FR3"/>
+        <w:tabs>
+          <w:tab w:val="left" w:pos="7088"/>
+          <w:tab w:val="left" w:pos="9639"/>
+        </w:tabs>
+        <w:spacing w:before="300"/>
+        <w:rPr>
+          <w:lang w:val="uk-UA"/>
+        </w:rPr>
+      </w:pPr>
+      <w:r>
+        <w:rPr>
+          <w:lang w:val="uk-UA"/>
+        </w:rPr>
+        <w:t xml:space="preserve">Зав. кафедри       </w:t>
+      </w:r>
+      <w:r>
+        <w:t xml:space="preserve">              </w:t>
+      </w:r>
+      <w:r>
+        <w:rPr>
+          <w:lang w:val="uk-UA"/>
+        </w:rPr>
+        <w:t xml:space="preserve">               ___________               </w:t>
+      </w:r>
+      <w:r>
+        <w:rPr>
+          <w:u w:val="single"/>
+          <w:lang w:val="uk-UA"/>
+        </w:rPr>
+        <w:tab/>
+      </w:r>
+      <w:proofErr w:type="spellStart"/>
+      <w:r>
+        <w:rPr>
+          <w:u w:val="single"/>
+          <w:lang w:val="uk-UA"/>
+        </w:rPr>
+        <w:t>Гребеннік</w:t>
+      </w:r>
+      <w:proofErr w:type="spellEnd"/>
+      <w:r>
+        <w:rPr>
+          <w:u w:val="single"/>
+          <w:lang w:val="uk-UA"/>
+        </w:rPr>
+        <w:t xml:space="preserve"> І.В.</w:t>
+      </w:r>
+      <w:r>
+        <w:rPr>
+          <w:u w:val="single"/>
+          <w:lang w:val="uk-UA"/>
+        </w:rPr>
+        <w:tab/>
+      </w:r>
+    </w:p>
+    <w:p>
+      <w:pPr>
+        <w:spacing w:line="240" w:lineRule="auto"/>
+        <w:ind w:left="3600"/>
+        <w:rPr>
+          <w:sz w:val="20"/>
           <w:szCs w:val="20"/>
-          <w:lang w:val="uk-UA"/>
-        </w:rPr>
-      </w:pPr>
-      <w:r>
-        <w:rPr>
-          <w:b/>
+          <w:lang w:val="ru-RU"/>
+        </w:rPr>
+      </w:pPr>
+      <w:r>
+        <w:rPr>
+          <w:lang w:val="ru-RU"/>
+        </w:rPr>
+        <w:t xml:space="preserve"> </w:t>
+      </w:r>
+      <w:r>
+        <w:rPr>
+          <w:lang w:val="ru-RU"/>
+        </w:rPr>
+        <w:t xml:space="preserve">  </w:t>
+      </w:r>
+      <w:r>
+        <w:rPr>
+          <w:sz w:val="20"/>
           <w:szCs w:val="20"/>
-          <w:lang w:val="uk-UA"/>
-        </w:rPr>
-        <w:t>Керівник проекту</w:t>
-      </w:r>
-      <w:r>
-        <w:rPr>
-          <w:b/>
-          <w:i/>
+          <w:lang w:val="ru-RU"/>
+        </w:rPr>
+        <w:t>(</w:t>
+      </w:r>
+      <w:proofErr w:type="spellStart"/>
+      <w:proofErr w:type="gramStart"/>
+      <w:r>
+        <w:rPr>
+          <w:sz w:val="20"/>
           <w:szCs w:val="20"/>
-          <w:lang w:val="uk-UA"/>
-        </w:rPr>
-        <w:tab/>
-      </w:r>
-      <w:r>
-        <w:rPr>
-          <w:b/>
-          <w:i/>
+          <w:lang w:val="ru-RU"/>
+        </w:rPr>
+        <w:t>підпис</w:t>
+      </w:r>
+      <w:proofErr w:type="spellEnd"/>
+      <w:r>
+        <w:rPr>
+          <w:sz w:val="20"/>
           <w:szCs w:val="20"/>
-          <w:u w:val="single"/>
-          <w:lang w:val="uk-UA"/>
-        </w:rPr>
-        <w:tab/>
-      </w:r>
-      <w:r>
-        <w:rPr>
-          <w:b/>
-          <w:i/>
+          <w:lang w:val="ru-RU"/>
+        </w:rPr>
+        <w:t xml:space="preserve">)   </w:t>
+      </w:r>
+      <w:proofErr w:type="gramEnd"/>
+      <w:r>
+        <w:rPr>
+          <w:sz w:val="20"/>
           <w:szCs w:val="20"/>
-          <w:u w:val="single"/>
-          <w:lang w:val="uk-UA"/>
-        </w:rPr>
-        <w:t xml:space="preserve"> </w:t>
-      </w:r>
-      <w:r>
-        <w:rPr>
-          <w:b/>
-          <w:i/>
+          <w:lang w:val="ru-RU"/>
+        </w:rPr>
+        <w:t xml:space="preserve">                    </w:t>
+      </w:r>
+      <w:r>
+        <w:rPr>
+          <w:sz w:val="20"/>
           <w:szCs w:val="20"/>
           <w:lang w:val="uk-UA"/>
         </w:rPr>
-        <w:t>(</w:t>
-      </w:r>
-      <w:r>
-        <w:rPr>
-          <w:b/>
-          <w:i/>
+        <w:t xml:space="preserve">      </w:t>
+      </w:r>
+      <w:r>
+        <w:rPr>
+          <w:sz w:val="20"/>
           <w:szCs w:val="20"/>
-          <w:u w:val="single"/>
-          <w:lang w:val="uk-UA"/>
-        </w:rPr>
-        <w:t>асс</w:t>
-      </w:r>
-      <w:r>
-        <w:rPr>
-          <w:b/>
-          <w:i/>
+          <w:lang w:val="ru-RU"/>
+        </w:rPr>
+        <w:t xml:space="preserve">      (</w:t>
+      </w:r>
+      <w:proofErr w:type="spellStart"/>
+      <w:r>
+        <w:rPr>
+          <w:sz w:val="20"/>
           <w:szCs w:val="20"/>
-          <w:u w:val="single"/>
-          <w:lang w:val="uk-UA"/>
-        </w:rPr>
-        <w:t>.</w:t>
-      </w:r>
-      <w:r>
-        <w:rPr>
-          <w:b/>
-          <w:i/>
+          <w:lang w:val="ru-RU"/>
+        </w:rPr>
+        <w:t>прізвище</w:t>
+      </w:r>
+      <w:proofErr w:type="spellEnd"/>
+      <w:r>
+        <w:rPr>
+          <w:sz w:val="20"/>
           <w:szCs w:val="20"/>
-          <w:u w:val="single"/>
-          <w:lang w:val="uk-UA"/>
-        </w:rPr>
-        <w:t xml:space="preserve"> Чорна О.С.</w:t>
-      </w:r>
-      <w:r>
-        <w:rPr>
-          <w:b/>
-          <w:i/>
-          <w:sz w:val="24"/>
+          <w:lang w:val="ru-RU"/>
+        </w:rPr>
+        <w:t xml:space="preserve">, </w:t>
+      </w:r>
+      <w:proofErr w:type="spellStart"/>
+      <w:r>
+        <w:rPr>
+          <w:sz w:val="20"/>
           <w:szCs w:val="20"/>
-          <w:lang w:val="uk-UA"/>
+          <w:lang w:val="ru-RU"/>
+        </w:rPr>
+        <w:t>ініціали</w:t>
+      </w:r>
+      <w:proofErr w:type="spellEnd"/>
+      <w:r>
+        <w:rPr>
+          <w:sz w:val="20"/>
+          <w:szCs w:val="20"/>
+          <w:lang w:val="ru-RU"/>
         </w:rPr>
         <w:t>)</w:t>
       </w:r>
     </w:p>
     <w:p>
       <w:pPr>
-        <w:tabs>
-          <w:tab w:val="left" w:pos="3969"/>
-          <w:tab w:val="left" w:pos="6663"/>
-        </w:tabs>
-        <w:overflowPunct w:val="0"/>
-        <w:autoSpaceDE w:val="0"/>
-        <w:autoSpaceDN w:val="0"/>
-        <w:adjustRightInd w:val="0"/>
-        <w:spacing w:line="312" w:lineRule="auto"/>
-        <w:ind w:firstLine="0"/>
-        <w:textAlignment w:val="baseline"/>
-        <w:rPr>
-          <w:sz w:val="16"/>
-          <w:szCs w:val="20"/>
-          <w:lang w:val="uk-UA"/>
-        </w:rPr>
-      </w:pPr>
-      <w:r>
-        <w:rPr>
-          <w:sz w:val="16"/>
-          <w:szCs w:val="20"/>
-          <w:lang w:val="uk-UA"/>
-        </w:rPr>
-        <w:tab/>
-        <w:t xml:space="preserve">(підпис)                        </w:t>
-      </w:r>
-      <w:r>
-        <w:rPr>
-          <w:sz w:val="16"/>
-          <w:szCs w:val="20"/>
-          <w:lang w:val="uk-UA"/>
-        </w:rPr>
-        <w:tab/>
-      </w:r>
-      <w:r>
-        <w:rPr>
-          <w:sz w:val="16"/>
-          <w:szCs w:val="20"/>
-          <w:lang w:val="uk-UA"/>
-        </w:rPr>
-        <w:tab/>
-      </w:r>
-      <w:r>
-        <w:rPr>
-          <w:sz w:val="16"/>
-          <w:szCs w:val="20"/>
-          <w:lang w:val="uk-UA"/>
-        </w:rPr>
-        <w:t>(посада, прізвище, ініціали)</w:t>
-      </w:r>
-    </w:p>
-    <w:p>
-      <w:pPr>
-        <w:tabs>
-          <w:tab w:val="left" w:leader="dot" w:pos="2268"/>
-          <w:tab w:val="left" w:pos="3402"/>
-          <w:tab w:val="left" w:leader="dot" w:pos="5103"/>
-          <w:tab w:val="left" w:pos="5954"/>
-          <w:tab w:val="left" w:pos="6663"/>
-          <w:tab w:val="left" w:leader="dot" w:pos="9072"/>
-        </w:tabs>
-        <w:overflowPunct w:val="0"/>
-        <w:autoSpaceDE w:val="0"/>
-        <w:autoSpaceDN w:val="0"/>
-        <w:adjustRightInd w:val="0"/>
-        <w:spacing w:line="312" w:lineRule="auto"/>
-        <w:ind w:firstLine="0"/>
-        <w:textAlignment w:val="baseline"/>
-        <w:rPr>
-          <w:sz w:val="24"/>
-          <w:szCs w:val="20"/>
-          <w:lang w:val="uk-UA"/>
-        </w:rPr>
-      </w:pPr>
-    </w:p>
-    <w:p>
-      <w:pPr>
-        <w:tabs>
-          <w:tab w:val="left" w:leader="dot" w:pos="2268"/>
-          <w:tab w:val="left" w:pos="3402"/>
-          <w:tab w:val="left" w:leader="dot" w:pos="5103"/>
-          <w:tab w:val="left" w:pos="5954"/>
-          <w:tab w:val="left" w:pos="6663"/>
-          <w:tab w:val="left" w:leader="dot" w:pos="9072"/>
-        </w:tabs>
-        <w:overflowPunct w:val="0"/>
-        <w:autoSpaceDE w:val="0"/>
-        <w:autoSpaceDN w:val="0"/>
-        <w:adjustRightInd w:val="0"/>
-        <w:spacing w:line="312" w:lineRule="auto"/>
-        <w:ind w:firstLine="0"/>
-        <w:textAlignment w:val="baseline"/>
-        <w:rPr>
-          <w:sz w:val="24"/>
-          <w:szCs w:val="20"/>
-          <w:lang w:val="uk-UA"/>
-        </w:rPr>
-      </w:pPr>
-    </w:p>
-    <w:p>
-      <w:pPr>
-        <w:tabs>
-          <w:tab w:val="left" w:leader="dot" w:pos="2268"/>
-          <w:tab w:val="left" w:pos="3402"/>
-          <w:tab w:val="left" w:leader="dot" w:pos="5103"/>
-          <w:tab w:val="left" w:pos="5954"/>
-          <w:tab w:val="left" w:pos="6663"/>
-          <w:tab w:val="left" w:leader="dot" w:pos="9072"/>
-        </w:tabs>
-        <w:overflowPunct w:val="0"/>
-        <w:autoSpaceDE w:val="0"/>
-        <w:autoSpaceDN w:val="0"/>
-        <w:adjustRightInd w:val="0"/>
-        <w:spacing w:line="312" w:lineRule="auto"/>
-        <w:ind w:firstLine="0"/>
-        <w:textAlignment w:val="baseline"/>
-        <w:rPr>
-          <w:sz w:val="24"/>
-          <w:szCs w:val="20"/>
-          <w:lang w:val="uk-UA"/>
-        </w:rPr>
-      </w:pPr>
-    </w:p>
-    <w:p>
-      <w:pPr>
-        <w:tabs>
-          <w:tab w:val="left" w:leader="dot" w:pos="2268"/>
-          <w:tab w:val="left" w:pos="3402"/>
-          <w:tab w:val="left" w:leader="dot" w:pos="5103"/>
-          <w:tab w:val="left" w:pos="5954"/>
-          <w:tab w:val="left" w:pos="6663"/>
-          <w:tab w:val="left" w:leader="dot" w:pos="9072"/>
-        </w:tabs>
-        <w:overflowPunct w:val="0"/>
-        <w:autoSpaceDE w:val="0"/>
-        <w:autoSpaceDN w:val="0"/>
-        <w:adjustRightInd w:val="0"/>
-        <w:spacing w:line="312" w:lineRule="auto"/>
-        <w:ind w:firstLine="0"/>
-        <w:textAlignment w:val="baseline"/>
-        <w:rPr>
-          <w:b/>
-          <w:szCs w:val="20"/>
-          <w:lang w:val="uk-UA"/>
-        </w:rPr>
-      </w:pPr>
-      <w:r>
-        <w:rPr>
-          <w:b/>
-          <w:szCs w:val="20"/>
-          <w:lang w:val="uk-UA"/>
-        </w:rPr>
-        <w:t>Допускається до захисту</w:t>
-      </w:r>
-    </w:p>
-    <w:p>
-      <w:pPr>
-        <w:tabs>
-          <w:tab w:val="left" w:pos="2268"/>
-          <w:tab w:val="left" w:pos="2977"/>
-          <w:tab w:val="left" w:pos="3402"/>
-          <w:tab w:val="left" w:pos="5387"/>
-          <w:tab w:val="left" w:pos="6379"/>
-          <w:tab w:val="left" w:pos="6946"/>
-          <w:tab w:val="left" w:pos="9072"/>
-        </w:tabs>
-        <w:overflowPunct w:val="0"/>
-        <w:autoSpaceDE w:val="0"/>
-        <w:autoSpaceDN w:val="0"/>
-        <w:adjustRightInd w:val="0"/>
-        <w:spacing w:line="312" w:lineRule="auto"/>
-        <w:ind w:firstLine="0"/>
-        <w:textAlignment w:val="baseline"/>
-        <w:rPr>
-          <w:b/>
-          <w:szCs w:val="20"/>
-          <w:lang w:val="uk-UA"/>
-        </w:rPr>
-      </w:pPr>
-      <w:r>
-        <w:rPr>
-          <w:b/>
-          <w:szCs w:val="20"/>
-          <w:lang w:val="uk-UA"/>
-        </w:rPr>
-        <w:t xml:space="preserve">Зав. кафедрою </w:t>
-      </w:r>
-      <w:r>
-        <w:rPr>
-          <w:b/>
-          <w:szCs w:val="20"/>
-          <w:u w:val="single"/>
-          <w:lang w:val="uk-UA"/>
-        </w:rPr>
-        <w:tab/>
-      </w:r>
-      <w:r>
-        <w:rPr>
-          <w:b/>
-          <w:i/>
-          <w:szCs w:val="20"/>
-          <w:u w:val="single"/>
-          <w:lang w:val="uk-UA"/>
-        </w:rPr>
-        <w:t>СТ</w:t>
-      </w:r>
-      <w:r>
-        <w:rPr>
-          <w:b/>
-          <w:i/>
-          <w:szCs w:val="20"/>
-          <w:u w:val="single"/>
-          <w:lang w:val="uk-UA"/>
-        </w:rPr>
-        <w:tab/>
-      </w:r>
-      <w:r>
-        <w:rPr>
-          <w:b/>
-          <w:szCs w:val="20"/>
-          <w:lang w:val="uk-UA"/>
-        </w:rPr>
-        <w:tab/>
-      </w:r>
-      <w:r>
-        <w:rPr>
-          <w:b/>
-          <w:szCs w:val="20"/>
-          <w:u w:val="single"/>
-          <w:lang w:val="uk-UA"/>
-        </w:rPr>
-        <w:tab/>
-      </w:r>
-      <w:r>
-        <w:rPr>
-          <w:b/>
-          <w:szCs w:val="20"/>
-          <w:u w:val="single"/>
-          <w:lang w:val="uk-UA"/>
-        </w:rPr>
-        <w:tab/>
-      </w:r>
-      <w:r>
-        <w:rPr>
-          <w:szCs w:val="20"/>
-          <w:lang w:val="uk-UA"/>
-        </w:rPr>
-        <w:t>(</w:t>
-      </w:r>
-      <w:r>
-        <w:rPr>
-          <w:b/>
-          <w:i/>
-          <w:szCs w:val="20"/>
-          <w:u w:val="single"/>
-          <w:lang w:val="uk-UA"/>
-        </w:rPr>
-        <w:t>проф. Гребеннік І.В</w:t>
-      </w:r>
-      <w:r>
-        <w:rPr>
-          <w:szCs w:val="20"/>
-          <w:lang w:val="uk-UA"/>
-        </w:rPr>
-        <w:t>)</w:t>
-      </w:r>
-    </w:p>
-    <w:p>
-      <w:pPr>
-        <w:tabs>
-          <w:tab w:val="left" w:pos="4111"/>
-          <w:tab w:val="left" w:pos="6663"/>
-        </w:tabs>
-        <w:overflowPunct w:val="0"/>
-        <w:autoSpaceDE w:val="0"/>
-        <w:autoSpaceDN w:val="0"/>
-        <w:adjustRightInd w:val="0"/>
-        <w:spacing w:line="312" w:lineRule="auto"/>
-        <w:ind w:firstLine="0"/>
-        <w:textAlignment w:val="baseline"/>
-        <w:rPr>
-          <w:sz w:val="24"/>
-          <w:szCs w:val="20"/>
-          <w:lang w:val="uk-UA"/>
-        </w:rPr>
-      </w:pPr>
-      <w:r>
-        <w:rPr>
-          <w:sz w:val="16"/>
-          <w:szCs w:val="20"/>
-          <w:lang w:val="uk-UA"/>
-        </w:rPr>
-        <w:tab/>
-        <w:t>(підпис)</w:t>
-      </w:r>
-      <w:r>
-        <w:rPr>
-          <w:sz w:val="16"/>
-          <w:szCs w:val="20"/>
-          <w:lang w:val="uk-UA"/>
-        </w:rPr>
-        <w:tab/>
-        <w:t>(посада, прізвище, ініціали)</w:t>
-      </w:r>
-    </w:p>
-    <w:p>
-      <w:pPr>
-        <w:tabs>
-          <w:tab w:val="left" w:leader="dot" w:pos="5103"/>
-          <w:tab w:val="left" w:pos="6663"/>
-          <w:tab w:val="left" w:leader="dot" w:pos="9072"/>
-        </w:tabs>
-        <w:overflowPunct w:val="0"/>
-        <w:autoSpaceDE w:val="0"/>
-        <w:autoSpaceDN w:val="0"/>
-        <w:adjustRightInd w:val="0"/>
-        <w:spacing w:line="312" w:lineRule="auto"/>
-        <w:textAlignment w:val="baseline"/>
-        <w:rPr>
-          <w:sz w:val="24"/>
-          <w:szCs w:val="20"/>
-          <w:lang w:val="uk-UA"/>
-        </w:rPr>
-      </w:pPr>
-    </w:p>
-    <w:p>
-      <w:pPr>
-        <w:tabs>
-          <w:tab w:val="left" w:leader="dot" w:pos="5103"/>
-          <w:tab w:val="left" w:pos="6663"/>
-          <w:tab w:val="left" w:leader="dot" w:pos="9072"/>
-        </w:tabs>
-        <w:overflowPunct w:val="0"/>
-        <w:autoSpaceDE w:val="0"/>
-        <w:autoSpaceDN w:val="0"/>
-        <w:adjustRightInd w:val="0"/>
-        <w:spacing w:line="312" w:lineRule="auto"/>
-        <w:textAlignment w:val="baseline"/>
-        <w:rPr>
-          <w:sz w:val="24"/>
-          <w:szCs w:val="20"/>
-          <w:lang w:val="uk-UA"/>
-        </w:rPr>
-      </w:pPr>
-    </w:p>
-    <w:p>
-      <w:pPr>
-        <w:tabs>
-          <w:tab w:val="left" w:leader="dot" w:pos="5103"/>
-          <w:tab w:val="left" w:pos="6663"/>
-          <w:tab w:val="left" w:leader="dot" w:pos="9072"/>
-        </w:tabs>
-        <w:overflowPunct w:val="0"/>
-        <w:autoSpaceDE w:val="0"/>
-        <w:autoSpaceDN w:val="0"/>
-        <w:adjustRightInd w:val="0"/>
-        <w:spacing w:line="312" w:lineRule="auto"/>
-        <w:textAlignment w:val="baseline"/>
-        <w:rPr>
-          <w:sz w:val="24"/>
-          <w:szCs w:val="20"/>
-          <w:lang w:val="uk-UA"/>
-        </w:rPr>
-      </w:pPr>
-    </w:p>
-    <w:p>
-      <w:pPr>
-        <w:tabs>
-          <w:tab w:val="left" w:leader="dot" w:pos="5103"/>
-          <w:tab w:val="left" w:pos="6663"/>
-          <w:tab w:val="left" w:leader="dot" w:pos="9072"/>
-        </w:tabs>
-        <w:overflowPunct w:val="0"/>
-        <w:autoSpaceDE w:val="0"/>
-        <w:autoSpaceDN w:val="0"/>
-        <w:adjustRightInd w:val="0"/>
-        <w:spacing w:line="312" w:lineRule="auto"/>
-        <w:textAlignment w:val="baseline"/>
-        <w:rPr>
-          <w:sz w:val="24"/>
-          <w:szCs w:val="20"/>
-          <w:lang w:val="uk-UA"/>
-        </w:rPr>
-      </w:pPr>
-    </w:p>
-    <w:p>
-      <w:pPr>
-        <w:tabs>
-          <w:tab w:val="left" w:leader="dot" w:pos="5103"/>
-          <w:tab w:val="left" w:pos="6663"/>
-          <w:tab w:val="left" w:leader="dot" w:pos="9072"/>
-        </w:tabs>
-        <w:overflowPunct w:val="0"/>
-        <w:autoSpaceDE w:val="0"/>
-        <w:autoSpaceDN w:val="0"/>
-        <w:adjustRightInd w:val="0"/>
-        <w:spacing w:line="312" w:lineRule="auto"/>
-        <w:ind w:firstLine="0"/>
+        <w:pStyle w:val="FR4"/>
+        <w:spacing w:before="400"/>
         <w:jc w:val="center"/>
-        <w:textAlignment w:val="baseline"/>
-        <w:rPr>
-          <w:b/>
-          <w:szCs w:val="20"/>
-          <w:lang w:val="uk-UA"/>
-        </w:rPr>
-      </w:pPr>
-      <w:r>
-        <w:rPr>
-          <w:b/>
-          <w:szCs w:val="20"/>
-          <w:lang w:val="uk-UA"/>
-        </w:rPr>
-        <w:t>2016</w:t>
-      </w:r>
-      <w:r>
-        <w:rPr>
-          <w:b/>
-          <w:szCs w:val="20"/>
+        <w:rPr>
+          <w:rFonts w:ascii="Times New Roman" w:hAnsi="Times New Roman"/>
+        </w:rPr>
+      </w:pPr>
+      <w:r>
+        <w:rPr>
+          <w:rFonts w:ascii="Times New Roman" w:hAnsi="Times New Roman"/>
+          <w:sz w:val="28"/>
+          <w:lang w:val="uk-UA"/>
+        </w:rPr>
+        <w:t>20</w:t>
+      </w:r>
+      <w:r>
+        <w:rPr>
+          <w:rFonts w:ascii="Times New Roman" w:hAnsi="Times New Roman"/>
+          <w:sz w:val="28"/>
+        </w:rPr>
+        <w:t>16</w:t>
+      </w:r>
+      <w:r>
+        <w:rPr>
+          <w:rFonts w:ascii="Times New Roman" w:hAnsi="Times New Roman"/>
+          <w:sz w:val="28"/>
           <w:lang w:val="uk-UA"/>
         </w:rPr>
         <w:t xml:space="preserve"> р.</w:t>
@@ -1294,46 +1000,177 @@
     </w:p>
     <w:p>
       <w:pPr>
-        <w:pStyle w:val="a3"/>
+        <w:pStyle w:val="Title"/>
         <w:tabs>
           <w:tab w:val="left" w:pos="9639"/>
         </w:tabs>
         <w:spacing w:line="276" w:lineRule="auto"/>
-        <w:jc w:val="left"/>
         <w:rPr>
           <w:b w:val="0"/>
-          <w:i/>
-          <w:sz w:val="26"/>
-          <w:u w:val="single"/>
+          <w:sz w:val="28"/>
+          <w:szCs w:val="28"/>
           <w:lang w:val="uk-UA"/>
         </w:rPr>
       </w:pPr>
       <w:r>
         <w:rPr>
           <w:b w:val="0"/>
-          <w:i/>
-          <w:sz w:val="26"/>
-          <w:u w:val="single"/>
+          <w:sz w:val="28"/>
+          <w:szCs w:val="28"/>
           <w:lang w:val="uk-UA"/>
         </w:rPr>
         <w:lastRenderedPageBreak/>
-        <w:t xml:space="preserve">                              </w:t>
-      </w:r>
-      <w:r>
-        <w:rPr>
-          <w:b w:val="0"/>
-          <w:i/>
-          <w:sz w:val="26"/>
-          <w:u w:val="single"/>
-          <w:lang w:val="uk-UA"/>
-        </w:rPr>
         <w:t>Харківський національний університет радіоелектроніки</w:t>
       </w:r>
-      <w:r>
-        <w:rPr>
-          <w:b w:val="0"/>
-          <w:i/>
-          <w:sz w:val="26"/>
+    </w:p>
+    <w:p>
+      <w:pPr>
+        <w:tabs>
+          <w:tab w:val="left" w:pos="2520"/>
+          <w:tab w:val="left" w:pos="9639"/>
+        </w:tabs>
+        <w:ind w:firstLine="0"/>
+        <w:rPr>
+          <w:i/>
+          <w:szCs w:val="28"/>
+          <w:u w:val="single"/>
+          <w:lang w:val="uk-UA"/>
+        </w:rPr>
+      </w:pPr>
+      <w:r>
+        <w:rPr>
+          <w:szCs w:val="28"/>
+          <w:lang w:val="uk-UA"/>
+        </w:rPr>
+        <w:t>Факультет</w:t>
+      </w:r>
+      <w:r>
+        <w:rPr>
+          <w:b/>
+          <w:szCs w:val="28"/>
+          <w:lang w:val="uk-UA"/>
+        </w:rPr>
+        <w:t xml:space="preserve"> </w:t>
+      </w:r>
+      <w:r>
+        <w:rPr>
+          <w:i/>
+          <w:szCs w:val="28"/>
+          <w:u w:val="single"/>
+          <w:lang w:val="uk-UA"/>
+        </w:rPr>
+        <w:tab/>
+        <w:t>Комп’ютерних наук</w:t>
+      </w:r>
+      <w:r>
+        <w:rPr>
+          <w:i/>
+          <w:szCs w:val="28"/>
+          <w:u w:val="single"/>
+          <w:lang w:val="uk-UA"/>
+        </w:rPr>
+        <w:tab/>
+      </w:r>
+    </w:p>
+    <w:p>
+      <w:pPr>
+        <w:tabs>
+          <w:tab w:val="left" w:pos="2520"/>
+          <w:tab w:val="left" w:pos="9639"/>
+        </w:tabs>
+        <w:ind w:firstLine="0"/>
+        <w:rPr>
+          <w:i/>
+          <w:szCs w:val="28"/>
+          <w:u w:val="single"/>
+          <w:lang w:val="uk-UA"/>
+        </w:rPr>
+      </w:pPr>
+      <w:r>
+        <w:rPr>
+          <w:szCs w:val="28"/>
+          <w:lang w:val="uk-UA"/>
+        </w:rPr>
+        <w:t>Кафедра</w:t>
+      </w:r>
+      <w:r>
+        <w:rPr>
+          <w:i/>
+          <w:szCs w:val="28"/>
+          <w:u w:val="single"/>
+          <w:lang w:val="uk-UA"/>
+        </w:rPr>
+        <w:tab/>
+        <w:t>системотехніки</w:t>
+      </w:r>
+      <w:r>
+        <w:rPr>
+          <w:i/>
+          <w:szCs w:val="28"/>
+          <w:u w:val="single"/>
+          <w:lang w:val="uk-UA"/>
+        </w:rPr>
+        <w:tab/>
+      </w:r>
+    </w:p>
+    <w:p>
+      <w:pPr>
+        <w:pStyle w:val="Heading1"/>
+        <w:tabs>
+          <w:tab w:val="left" w:pos="2835"/>
+          <w:tab w:val="left" w:pos="9639"/>
+        </w:tabs>
+        <w:spacing w:before="0" w:line="276" w:lineRule="auto"/>
+        <w:rPr>
+          <w:rFonts w:ascii="Times New Roman" w:hAnsi="Times New Roman"/>
+          <w:i/>
+          <w:color w:val="auto"/>
+          <w:sz w:val="28"/>
+          <w:szCs w:val="28"/>
+          <w:u w:val="single"/>
+          <w:lang w:val="uk-UA"/>
+        </w:rPr>
+      </w:pPr>
+      <w:r>
+        <w:rPr>
+          <w:rFonts w:ascii="Times New Roman" w:hAnsi="Times New Roman"/>
+          <w:color w:val="auto"/>
+          <w:sz w:val="28"/>
+          <w:szCs w:val="28"/>
+          <w:lang w:val="uk-UA"/>
+        </w:rPr>
+        <w:t xml:space="preserve">Напрям </w:t>
+      </w:r>
+      <w:r>
+        <w:rPr>
+          <w:rFonts w:ascii="Times New Roman" w:hAnsi="Times New Roman"/>
+          <w:color w:val="auto"/>
+          <w:sz w:val="28"/>
+          <w:szCs w:val="28"/>
+          <w:lang w:val="uk-UA"/>
+        </w:rPr>
+        <w:t>підготовки</w:t>
+      </w:r>
+      <w:r>
+        <w:rPr>
+          <w:rFonts w:ascii="Times New Roman" w:hAnsi="Times New Roman"/>
+          <w:i/>
+          <w:color w:val="auto"/>
+          <w:sz w:val="28"/>
+          <w:szCs w:val="28"/>
+          <w:u w:val="single"/>
+          <w:lang w:val="uk-UA"/>
+        </w:rPr>
+        <w:tab/>
+        <w:t>6.050101 –  Комп’ютерні науки</w:t>
+      </w:r>
+      <w:r>
+        <w:rPr>
+          <w:rFonts w:ascii="Times New Roman" w:hAnsi="Times New Roman"/>
+          <w:i/>
+          <w:color w:val="auto"/>
+          <w:sz w:val="28"/>
+          <w:szCs w:val="28"/>
           <w:u w:val="single"/>
           <w:lang w:val="uk-UA"/>
         </w:rPr>
@@ -1348,7 +1185,6 @@
         </w:tabs>
         <w:jc w:val="center"/>
         <w:rPr>
-          <w:b/>
           <w:sz w:val="20"/>
           <w:szCs w:val="20"/>
           <w:lang w:val="uk-UA"/>
@@ -1356,216 +1192,81 @@
       </w:pPr>
       <w:r>
         <w:rPr>
-          <w:b/>
           <w:sz w:val="20"/>
           <w:szCs w:val="20"/>
           <w:lang w:val="uk-UA"/>
         </w:rPr>
-        <w:t>(назва вищого навчального закладу)</w:t>
+        <w:t>(</w:t>
+      </w:r>
+      <w:r>
+        <w:rPr>
+          <w:sz w:val="20"/>
+          <w:szCs w:val="20"/>
+          <w:lang w:val="uk-UA"/>
+        </w:rPr>
+        <w:t>шифр і назва</w:t>
+      </w:r>
+      <w:r>
+        <w:rPr>
+          <w:sz w:val="20"/>
+          <w:szCs w:val="20"/>
+          <w:lang w:val="uk-UA"/>
+        </w:rPr>
+        <w:t>)</w:t>
       </w:r>
     </w:p>
     <w:p>
       <w:pPr>
         <w:tabs>
-          <w:tab w:val="left" w:pos="2520"/>
-          <w:tab w:val="left" w:pos="5079"/>
-          <w:tab w:val="left" w:pos="7020"/>
+          <w:tab w:val="left" w:pos="3119"/>
+          <w:tab w:val="left" w:pos="4395"/>
           <w:tab w:val="left" w:pos="9639"/>
         </w:tabs>
         <w:ind w:firstLine="0"/>
         <w:rPr>
           <w:i/>
-          <w:sz w:val="24"/>
-          <w:szCs w:val="24"/>
-          <w:u w:val="single"/>
-          <w:lang w:val="uk-UA"/>
-        </w:rPr>
-      </w:pPr>
-      <w:r>
-        <w:rPr>
-          <w:b/>
-          <w:sz w:val="24"/>
-          <w:szCs w:val="24"/>
-          <w:lang w:val="uk-UA"/>
-        </w:rPr>
-        <w:t xml:space="preserve">Факультет </w:t>
-      </w:r>
-      <w:r>
-        <w:rPr>
-          <w:i/>
-          <w:sz w:val="24"/>
-          <w:szCs w:val="24"/>
+          <w:szCs w:val="28"/>
+          <w:u w:val="single"/>
+          <w:lang w:val="uk-UA"/>
+        </w:rPr>
+      </w:pPr>
+      <w:r>
+        <w:rPr>
+          <w:szCs w:val="28"/>
+          <w:lang w:val="uk-UA"/>
+        </w:rPr>
+        <w:t>Освітньо-кваліфікаційний рівень</w:t>
+      </w:r>
+      <w:r>
+        <w:rPr>
+          <w:szCs w:val="28"/>
           <w:u w:val="single"/>
           <w:lang w:val="uk-UA"/>
         </w:rPr>
         <w:tab/>
-        <w:t>Комп’ютерних наук</w:t>
-      </w:r>
-      <w:r>
-        <w:rPr>
-          <w:i/>
-          <w:sz w:val="24"/>
-          <w:szCs w:val="24"/>
+      </w:r>
+      <w:r>
+        <w:rPr>
+          <w:i/>
+          <w:szCs w:val="28"/>
+          <w:u w:val="single"/>
+          <w:lang w:val="uk-UA"/>
+        </w:rPr>
+        <w:t>БАКАЛАВР</w:t>
+      </w:r>
+      <w:r>
+        <w:rPr>
+          <w:i/>
+          <w:szCs w:val="28"/>
           <w:u w:val="single"/>
           <w:lang w:val="uk-UA"/>
         </w:rPr>
         <w:tab/>
       </w:r>
-      <w:r>
-        <w:rPr>
-          <w:b/>
-          <w:sz w:val="24"/>
-          <w:szCs w:val="24"/>
-          <w:lang w:val="uk-UA"/>
-        </w:rPr>
-        <w:t>Кафедра</w:t>
-      </w:r>
-      <w:r>
-        <w:rPr>
-          <w:i/>
-          <w:sz w:val="24"/>
-          <w:szCs w:val="24"/>
-          <w:u w:val="single"/>
-          <w:lang w:val="uk-UA"/>
-        </w:rPr>
-        <w:tab/>
-        <w:t>системотехніки</w:t>
-      </w:r>
-      <w:r>
-        <w:rPr>
-          <w:i/>
-          <w:sz w:val="24"/>
-          <w:szCs w:val="24"/>
-          <w:u w:val="single"/>
-          <w:lang w:val="uk-UA"/>
-        </w:rPr>
-        <w:tab/>
-      </w:r>
-    </w:p>
-    <w:p>
-      <w:pPr>
-        <w:pStyle w:val="1"/>
-        <w:tabs>
-          <w:tab w:val="left" w:pos="2835"/>
-          <w:tab w:val="left" w:pos="9639"/>
-        </w:tabs>
-        <w:spacing w:before="0" w:line="276" w:lineRule="auto"/>
-        <w:rPr>
-          <w:rFonts w:ascii="Times New Roman" w:hAnsi="Times New Roman"/>
-          <w:b/>
-          <w:i/>
-          <w:color w:val="auto"/>
-          <w:sz w:val="24"/>
-          <w:szCs w:val="24"/>
-          <w:u w:val="single"/>
-          <w:lang w:val="uk-UA"/>
-        </w:rPr>
-      </w:pPr>
-      <w:r>
-        <w:rPr>
-          <w:rFonts w:ascii="Times New Roman" w:hAnsi="Times New Roman"/>
-          <w:b/>
-          <w:color w:val="auto"/>
-          <w:sz w:val="24"/>
-          <w:szCs w:val="24"/>
-          <w:lang w:val="uk-UA"/>
-        </w:rPr>
-        <w:t>Напрям</w:t>
-      </w:r>
-      <w:r>
-        <w:rPr>
-          <w:rFonts w:ascii="Times New Roman" w:hAnsi="Times New Roman"/>
-          <w:color w:val="auto"/>
-          <w:sz w:val="24"/>
-          <w:szCs w:val="24"/>
-          <w:lang w:val="uk-UA"/>
-        </w:rPr>
-        <w:t xml:space="preserve"> </w:t>
-      </w:r>
-      <w:r>
-        <w:rPr>
-          <w:rFonts w:ascii="Times New Roman" w:hAnsi="Times New Roman"/>
-          <w:i/>
-          <w:color w:val="auto"/>
-          <w:sz w:val="24"/>
-          <w:szCs w:val="24"/>
-          <w:u w:val="single"/>
-          <w:lang w:val="uk-UA"/>
-        </w:rPr>
-        <w:tab/>
-        <w:t>6.050101 –  Комп’ютерні науки</w:t>
-      </w:r>
-      <w:r>
-        <w:rPr>
-          <w:rFonts w:ascii="Times New Roman" w:hAnsi="Times New Roman"/>
-          <w:i/>
-          <w:color w:val="auto"/>
-          <w:sz w:val="24"/>
-          <w:szCs w:val="24"/>
-          <w:u w:val="single"/>
-          <w:lang w:val="uk-UA"/>
-        </w:rPr>
-        <w:tab/>
-      </w:r>
-    </w:p>
-    <w:p>
-      <w:pPr>
-        <w:tabs>
-          <w:tab w:val="left" w:pos="3119"/>
-          <w:tab w:val="left" w:pos="4395"/>
-          <w:tab w:val="left" w:pos="6379"/>
-        </w:tabs>
-        <w:ind w:firstLine="0"/>
-        <w:rPr>
-          <w:i/>
-          <w:sz w:val="24"/>
-          <w:szCs w:val="24"/>
-          <w:u w:val="single"/>
-          <w:lang w:val="uk-UA"/>
-        </w:rPr>
-      </w:pPr>
-      <w:r>
-        <w:rPr>
-          <w:b/>
-          <w:sz w:val="24"/>
-          <w:szCs w:val="24"/>
-          <w:lang w:val="uk-UA"/>
-        </w:rPr>
-        <w:t>Освітньо-кваліфікаційний рівень</w:t>
-      </w:r>
-      <w:r>
-        <w:rPr>
-          <w:sz w:val="24"/>
-          <w:szCs w:val="24"/>
-          <w:u w:val="single"/>
-          <w:lang w:val="uk-UA"/>
-        </w:rPr>
-        <w:tab/>
-      </w:r>
-      <w:r>
-        <w:rPr>
-          <w:i/>
-          <w:sz w:val="24"/>
-          <w:szCs w:val="24"/>
-          <w:u w:val="single"/>
-          <w:lang w:val="uk-UA"/>
-        </w:rPr>
-        <w:t>БАКАЛАВР</w:t>
-      </w:r>
-      <w:r>
-        <w:rPr>
-          <w:i/>
-          <w:sz w:val="24"/>
-          <w:szCs w:val="24"/>
-          <w:u w:val="single"/>
-          <w:lang w:val="uk-UA"/>
-        </w:rPr>
-        <w:tab/>
-      </w:r>
-    </w:p>
-    <w:p>
-      <w:pPr>
-        <w:pStyle w:val="a3"/>
+    </w:p>
+    <w:p>
+      <w:pPr>
+        <w:pStyle w:val="Title"/>
         <w:tabs>
           <w:tab w:val="left" w:pos="9923"/>
         </w:tabs>
@@ -1582,7 +1283,24 @@
         <w:widowControl w:val="0"/>
         <w:spacing w:before="120" w:line="288" w:lineRule="auto"/>
         <w:ind w:left="5387" w:right="50" w:firstLine="0"/>
-        <w:jc w:val="center"/>
+        <w:jc w:val="left"/>
+        <w:rPr>
+          <w:rFonts w:cs="Times New Roman"/>
+          <w:sz w:val="24"/>
+          <w:szCs w:val="24"/>
+          <w:lang w:val="uk-UA"/>
+        </w:rPr>
+      </w:pPr>
+      <w:r>
+        <w:rPr>
+          <w:rFonts w:cs="Times New Roman"/>
+          <w:sz w:val="24"/>
+          <w:szCs w:val="24"/>
+          <w:lang w:val="uk-UA"/>
+        </w:rPr>
+        <w:t>ЗАТВЕРДЖУЮ</w:t>
+      </w:r>
+      <w:r>
         <w:rPr>
           <w:rFonts w:cs="Times New Roman"/>
           <w:b/>
@@ -1590,16 +1308,7 @@
           <w:szCs w:val="24"/>
           <w:lang w:val="uk-UA"/>
         </w:rPr>
-      </w:pPr>
-      <w:r>
-        <w:rPr>
-          <w:rFonts w:cs="Times New Roman"/>
-          <w:b/>
-          <w:sz w:val="24"/>
-          <w:szCs w:val="24"/>
-          <w:lang w:val="uk-UA"/>
-        </w:rPr>
-        <w:t>ЗАТВЕРДЖУЮ:</w:t>
+        <w:t>:</w:t>
       </w:r>
     </w:p>
     <w:p>
@@ -1620,6 +1329,7 @@
           <w:lang w:val="uk-UA"/>
         </w:rPr>
       </w:pPr>
+      <w:proofErr w:type="spellStart"/>
       <w:r>
         <w:rPr>
           <w:rFonts w:cs="Times New Roman"/>
@@ -1638,6 +1348,7 @@
         </w:rPr>
         <w:t>кафедри</w:t>
       </w:r>
+      <w:proofErr w:type="spellEnd"/>
       <w:r>
         <w:rPr>
           <w:rFonts w:cs="Times New Roman"/>
@@ -1648,57 +1359,33 @@
           <w:lang w:val="uk-UA"/>
         </w:rPr>
         <w:tab/>
-      </w:r>
-      <w:r>
-        <w:rPr>
-          <w:rFonts w:cs="Times New Roman"/>
-          <w:i/>
-          <w:sz w:val="24"/>
-          <w:szCs w:val="24"/>
-          <w:u w:val="single"/>
-          <w:lang w:val="uk-UA"/>
-        </w:rPr>
-        <w:t>СТ</w:t>
       </w:r>
     </w:p>
     <w:p>
       <w:pPr>
         <w:widowControl w:val="0"/>
         <w:tabs>
-          <w:tab w:val="left" w:pos="9639"/>
+          <w:tab w:val="left" w:pos="1701"/>
+          <w:tab w:val="left" w:pos="9072"/>
         </w:tabs>
-        <w:spacing w:before="120" w:after="120" w:line="288" w:lineRule="auto"/>
+        <w:spacing w:line="288" w:lineRule="auto"/>
         <w:ind w:left="5387" w:right="50" w:firstLine="0"/>
+        <w:jc w:val="center"/>
         <w:rPr>
           <w:rFonts w:cs="Times New Roman"/>
-          <w:i/>
-          <w:sz w:val="24"/>
-          <w:szCs w:val="24"/>
-          <w:u w:val="single"/>
+          <w:sz w:val="20"/>
+          <w:szCs w:val="20"/>
           <w:lang w:val="uk-UA"/>
         </w:rPr>
       </w:pPr>
       <w:r>
         <w:rPr>
           <w:rFonts w:cs="Times New Roman"/>
-          <w:i/>
-          <w:sz w:val="24"/>
-          <w:szCs w:val="24"/>
-          <w:u w:val="single"/>
-          <w:lang w:val="uk-UA"/>
-        </w:rPr>
-        <w:t>проф. Гребеннік І.В.</w:t>
-      </w:r>
-      <w:r>
-        <w:rPr>
-          <w:rFonts w:cs="Times New Roman"/>
-          <w:i/>
-          <w:sz w:val="24"/>
-          <w:szCs w:val="24"/>
-          <w:u w:val="single"/>
-          <w:lang w:val="uk-UA"/>
-        </w:rPr>
-        <w:tab/>
+          <w:sz w:val="20"/>
+          <w:szCs w:val="20"/>
+          <w:lang w:val="uk-UA"/>
+        </w:rPr>
+        <w:t>(підпис)</w:t>
       </w:r>
     </w:p>
     <w:p>
@@ -1779,12 +1466,22 @@
           <w:szCs w:val="24"/>
           <w:lang w:val="uk-UA"/>
         </w:rPr>
+        <w:t xml:space="preserve"> </w:t>
+      </w:r>
+      <w:r>
+        <w:rPr>
+          <w:rFonts w:cs="Times New Roman"/>
+          <w:i/>
+          <w:sz w:val="24"/>
+          <w:szCs w:val="24"/>
+          <w:lang w:val="uk-UA"/>
+        </w:rPr>
         <w:t>р.</w:t>
       </w:r>
     </w:p>
     <w:p>
       <w:pPr>
-        <w:pStyle w:val="2"/>
+        <w:pStyle w:val="Heading2"/>
         <w:spacing w:before="0" w:beforeAutospacing="0" w:after="0" w:afterAutospacing="0"/>
         <w:rPr>
           <w:b w:val="0"/>
@@ -1796,7 +1493,7 @@
     </w:p>
     <w:p>
       <w:pPr>
-        <w:pStyle w:val="2"/>
+        <w:pStyle w:val="Heading2"/>
         <w:spacing w:before="0" w:beforeAutospacing="0" w:after="0" w:afterAutospacing="0" w:line="312" w:lineRule="auto"/>
         <w:jc w:val="center"/>
         <w:rPr>
@@ -1814,12 +1511,11 @@
     </w:p>
     <w:p>
       <w:pPr>
-        <w:pStyle w:val="1"/>
+        <w:pStyle w:val="Heading1"/>
         <w:spacing w:before="0" w:line="312" w:lineRule="auto"/>
         <w:jc w:val="center"/>
         <w:rPr>
           <w:rFonts w:ascii="Times New Roman" w:hAnsi="Times New Roman"/>
-          <w:b/>
           <w:color w:val="auto"/>
           <w:sz w:val="24"/>
           <w:szCs w:val="24"/>
@@ -1829,13 +1525,32 @@
       <w:r>
         <w:rPr>
           <w:rFonts w:ascii="Times New Roman" w:hAnsi="Times New Roman"/>
-          <w:b/>
           <w:color w:val="auto"/>
           <w:sz w:val="24"/>
           <w:szCs w:val="24"/>
           <w:lang w:val="ru-RU"/>
         </w:rPr>
-        <w:t>НА ДИПЛОМНИЙ ПРОЕКТ</w:t>
+        <w:t>НА</w:t>
+      </w:r>
+      <w:r>
+        <w:rPr>
+          <w:rFonts w:ascii="Times New Roman" w:hAnsi="Times New Roman"/>
+          <w:color w:val="auto"/>
+          <w:sz w:val="24"/>
+          <w:szCs w:val="24"/>
+          <w:lang w:val="ru-RU"/>
+        </w:rPr>
+        <w:t xml:space="preserve"> </w:t>
+      </w:r>
+      <w:r>
+        <w:rPr>
+          <w:rFonts w:ascii="Times New Roman" w:hAnsi="Times New Roman"/>
+          <w:color w:val="auto"/>
+          <w:sz w:val="24"/>
+          <w:szCs w:val="24"/>
+          <w:lang w:val="uk-UA"/>
+        </w:rPr>
+        <w:t>АТЕСТАЦІЙНУ РОБОТУ (ПРОЕКТ)</w:t>
       </w:r>
     </w:p>
     <w:p>
@@ -1846,15 +1561,13 @@
         </w:tabs>
         <w:ind w:right="50" w:firstLine="0"/>
         <w:rPr>
-          <w:b/>
-          <w:i/>
-          <w:u w:val="single"/>
-          <w:lang w:val="uk-UA"/>
-        </w:rPr>
-      </w:pPr>
-      <w:r>
-        <w:rPr>
-          <w:b/>
+          <w:i/>
+          <w:u w:val="single"/>
+          <w:lang w:val="uk-UA"/>
+        </w:rPr>
+      </w:pPr>
+      <w:r>
+        <w:rPr>
           <w:u w:val="single"/>
           <w:lang w:val="uk-UA"/>
         </w:rPr>
@@ -1862,7 +1575,6 @@
       </w:r>
       <w:r>
         <w:rPr>
-          <w:b/>
           <w:i/>
           <w:u w:val="single"/>
           <w:lang w:val="ru-RU"/>
@@ -1871,7 +1583,6 @@
       </w:r>
       <w:r>
         <w:rPr>
-          <w:b/>
           <w:i/>
           <w:szCs w:val="28"/>
           <w:u w:val="single"/>
@@ -1881,7 +1592,6 @@
       </w:r>
       <w:r>
         <w:rPr>
-          <w:b/>
           <w:i/>
           <w:szCs w:val="28"/>
           <w:u w:val="single"/>
@@ -1891,7 +1601,6 @@
       </w:r>
       <w:r>
         <w:rPr>
-          <w:b/>
           <w:i/>
           <w:szCs w:val="28"/>
           <w:u w:val="single"/>
@@ -1901,7 +1610,6 @@
       </w:r>
       <w:r>
         <w:rPr>
-          <w:b/>
           <w:i/>
           <w:u w:val="single"/>
           <w:lang w:val="uk-UA"/>
@@ -1924,7 +1632,6 @@
         <w:ind w:firstLine="0"/>
         <w:jc w:val="center"/>
         <w:rPr>
-          <w:b/>
           <w:sz w:val="20"/>
           <w:szCs w:val="20"/>
           <w:lang w:val="uk-UA"/>
@@ -1932,7 +1639,6 @@
       </w:pPr>
       <w:r>
         <w:rPr>
-          <w:b/>
           <w:sz w:val="20"/>
           <w:szCs w:val="20"/>
           <w:lang w:val="uk-UA"/>
@@ -1966,30 +1672,73 @@
       </w:pPr>
       <w:r>
         <w:rPr>
-          <w:b/>
-          <w:sz w:val="24"/>
-          <w:szCs w:val="24"/>
-          <w:lang w:val="uk-UA"/>
-        </w:rPr>
-        <w:t>Тема роботи (проекту</w:t>
-      </w:r>
-      <w:r>
-        <w:rPr>
-          <w:sz w:val="24"/>
-          <w:szCs w:val="24"/>
-          <w:lang w:val="uk-UA"/>
-        </w:rPr>
-        <w:t xml:space="preserve">) </w:t>
-      </w:r>
-      <w:r>
-        <w:rPr>
-          <w:i/>
-          <w:sz w:val="24"/>
-          <w:szCs w:val="24"/>
-          <w:u w:val="single"/>
-          <w:lang w:val="uk-UA"/>
-        </w:rPr>
-        <w:t>Розробка геоінформаційної системі багатокрітеріального пошуку сервісу</w:t>
+          <w:sz w:val="24"/>
+          <w:szCs w:val="24"/>
+          <w:lang w:val="uk-UA"/>
+        </w:rPr>
+        <w:t xml:space="preserve">   </w:t>
+      </w:r>
+      <w:r>
+        <w:rPr>
+          <w:sz w:val="24"/>
+          <w:szCs w:val="24"/>
+          <w:lang w:val="uk-UA"/>
+        </w:rPr>
+        <w:t xml:space="preserve">Тема роботи (проекту) </w:t>
+      </w:r>
+      <w:r>
+        <w:rPr>
+          <w:i/>
+          <w:sz w:val="24"/>
+          <w:szCs w:val="24"/>
+          <w:u w:val="single"/>
+          <w:lang w:val="uk-UA"/>
+        </w:rPr>
+        <w:t xml:space="preserve">Розробка </w:t>
+      </w:r>
+      <w:proofErr w:type="spellStart"/>
+      <w:r>
+        <w:rPr>
+          <w:i/>
+          <w:sz w:val="24"/>
+          <w:szCs w:val="24"/>
+          <w:u w:val="single"/>
+          <w:lang w:val="uk-UA"/>
+        </w:rPr>
+        <w:t>геоінформаційної</w:t>
+      </w:r>
+      <w:proofErr w:type="spellEnd"/>
+      <w:r>
+        <w:rPr>
+          <w:i/>
+          <w:sz w:val="24"/>
+          <w:szCs w:val="24"/>
+          <w:u w:val="single"/>
+          <w:lang w:val="uk-UA"/>
+        </w:rPr>
+        <w:t xml:space="preserve"> системі </w:t>
+      </w:r>
+      <w:proofErr w:type="spellStart"/>
+      <w:r>
+        <w:rPr>
+          <w:i/>
+          <w:sz w:val="24"/>
+          <w:szCs w:val="24"/>
+          <w:u w:val="single"/>
+          <w:lang w:val="uk-UA"/>
+        </w:rPr>
+        <w:t>багатокрітеріального</w:t>
+      </w:r>
+      <w:proofErr w:type="spellEnd"/>
+      <w:r>
+        <w:rPr>
+          <w:i/>
+          <w:sz w:val="24"/>
+          <w:szCs w:val="24"/>
+          <w:u w:val="single"/>
+          <w:lang w:val="uk-UA"/>
+        </w:rPr>
+        <w:t xml:space="preserve"> пошуку сервісу</w:t>
       </w:r>
       <w:r>
         <w:rPr>
@@ -2024,7 +1773,6 @@
       </w:pPr>
       <w:r>
         <w:rPr>
-          <w:b/>
           <w:sz w:val="24"/>
           <w:szCs w:val="24"/>
           <w:lang w:val="uk-UA"/>
@@ -2062,7 +1810,6 @@
       </w:r>
       <w:r>
         <w:rPr>
-          <w:b/>
           <w:sz w:val="24"/>
           <w:szCs w:val="24"/>
           <w:lang w:val="uk-UA"/>
@@ -2099,7 +1846,6 @@
       </w:r>
       <w:r>
         <w:rPr>
-          <w:b/>
           <w:sz w:val="24"/>
           <w:szCs w:val="24"/>
           <w:lang w:val="uk-UA"/>
@@ -2108,7 +1854,6 @@
       </w:r>
       <w:r>
         <w:rPr>
-          <w:b/>
           <w:sz w:val="24"/>
           <w:szCs w:val="24"/>
           <w:lang w:val="uk-UA"/>
@@ -2118,7 +1863,6 @@
       <w:r>
         <w:rPr>
           <w:rFonts w:cs="Times New Roman"/>
-          <w:b/>
           <w:sz w:val="24"/>
           <w:szCs w:val="24"/>
           <w:lang w:val="uk-UA"/>
@@ -2182,7 +1926,6 @@
       </w:pPr>
       <w:r>
         <w:rPr>
-          <w:b/>
           <w:sz w:val="24"/>
           <w:szCs w:val="24"/>
           <w:lang w:val="uk-UA"/>
@@ -2238,7 +1981,6 @@
       </w:pPr>
       <w:r>
         <w:rPr>
-          <w:b/>
           <w:sz w:val="24"/>
           <w:szCs w:val="24"/>
           <w:lang w:val="uk-UA"/>
@@ -2254,8 +1996,9 @@
           <w:u w:val="single"/>
           <w:lang w:val="uk-UA"/>
         </w:rPr>
-        <w:t>Функція: розробка програмного забезпечення пошуку та оцінки територіально-розподілених об’єктів. Організація даних: база даних. Форма діалогу:</w:t>
-      </w:r>
+        <w:t xml:space="preserve">Функція: розробка програмного забезпечення пошуку та оцінки територіально-розподілених об’єктів. Організація даних: база даних. Форма діалогу: </w:t>
+      </w:r>
+      <w:proofErr w:type="spellStart"/>
       <w:r>
         <w:rPr>
           <w:i/>
@@ -2265,6 +2008,39 @@
           <w:u w:val="single"/>
           <w:lang w:val="uk-UA"/>
         </w:rPr>
+        <w:t>інтерактивно</w:t>
+      </w:r>
+      <w:proofErr w:type="spellEnd"/>
+      <w:r>
+        <w:rPr>
+          <w:i/>
+          <w:spacing w:val="-12"/>
+          <w:sz w:val="24"/>
+          <w:szCs w:val="24"/>
+          <w:u w:val="single"/>
+          <w:lang w:val="uk-UA"/>
+        </w:rPr>
+        <w:t xml:space="preserve">-графічний режим. Перелік використаних програмних засобів: ОС </w:t>
+      </w:r>
+      <w:r>
+        <w:rPr>
+          <w:i/>
+          <w:spacing w:val="-12"/>
+          <w:sz w:val="24"/>
+          <w:szCs w:val="24"/>
+          <w:u w:val="single"/>
+        </w:rPr>
+        <w:t>Microsoft</w:t>
+      </w:r>
+      <w:r>
+        <w:rPr>
+          <w:i/>
+          <w:spacing w:val="-12"/>
+          <w:sz w:val="24"/>
+          <w:szCs w:val="24"/>
+          <w:u w:val="single"/>
+          <w:lang w:val="uk-UA"/>
+        </w:rPr>
         <w:t xml:space="preserve"> </w:t>
       </w:r>
       <w:r>
@@ -2274,9 +2050,8 @@
           <w:sz w:val="24"/>
           <w:szCs w:val="24"/>
           <w:u w:val="single"/>
-          <w:lang w:val="uk-UA"/>
-        </w:rPr>
-        <w:t>інтерактивно-графічн</w:t>
+        </w:rPr>
+        <w:t>Windows</w:t>
       </w:r>
       <w:r>
         <w:rPr>
@@ -2287,7 +2062,7 @@
           <w:u w:val="single"/>
           <w:lang w:val="uk-UA"/>
         </w:rPr>
-        <w:t>ий</w:t>
+        <w:t xml:space="preserve"> 8</w:t>
       </w:r>
       <w:r>
         <w:rPr>
@@ -2298,7 +2073,7 @@
           <w:u w:val="single"/>
           <w:lang w:val="uk-UA"/>
         </w:rPr>
-        <w:t xml:space="preserve"> режим. Перелік використаних програмних засобів: ОС </w:t>
+        <w:t xml:space="preserve">, </w:t>
       </w:r>
       <w:r>
         <w:rPr>
@@ -2308,7 +2083,7 @@
           <w:szCs w:val="24"/>
           <w:u w:val="single"/>
         </w:rPr>
-        <w:t>Microsoft</w:t>
+        <w:t>IDE</w:t>
       </w:r>
       <w:r>
         <w:rPr>
@@ -2321,6 +2096,7 @@
         </w:rPr>
         <w:t xml:space="preserve"> </w:t>
       </w:r>
+      <w:proofErr w:type="spellStart"/>
       <w:r>
         <w:rPr>
           <w:i/>
@@ -2329,8 +2105,9 @@
           <w:szCs w:val="24"/>
           <w:u w:val="single"/>
         </w:rPr>
-        <w:t>Windows</w:t>
-      </w:r>
+        <w:t>InteliJ</w:t>
+      </w:r>
+      <w:proofErr w:type="spellEnd"/>
       <w:r>
         <w:rPr>
           <w:i/>
@@ -2340,7 +2117,7 @@
           <w:u w:val="single"/>
           <w:lang w:val="uk-UA"/>
         </w:rPr>
-        <w:t xml:space="preserve"> 7, </w:t>
+        <w:t xml:space="preserve"> </w:t>
       </w:r>
       <w:r>
         <w:rPr>
@@ -2350,7 +2127,7 @@
           <w:szCs w:val="24"/>
           <w:u w:val="single"/>
         </w:rPr>
-        <w:t>IDE</w:t>
+        <w:t>IDEA</w:t>
       </w:r>
       <w:r>
         <w:rPr>
@@ -2361,6 +2138,59 @@
           <w:u w:val="single"/>
           <w:lang w:val="uk-UA"/>
         </w:rPr>
+        <w:t xml:space="preserve">, </w:t>
+      </w:r>
+      <w:r>
+        <w:rPr>
+          <w:i/>
+          <w:spacing w:val="-12"/>
+          <w:sz w:val="24"/>
+          <w:szCs w:val="24"/>
+          <w:u w:val="single"/>
+        </w:rPr>
+        <w:t>MySQL</w:t>
+      </w:r>
+      <w:r>
+        <w:rPr>
+          <w:i/>
+          <w:spacing w:val="-12"/>
+          <w:sz w:val="24"/>
+          <w:szCs w:val="24"/>
+          <w:u w:val="single"/>
+          <w:lang w:val="uk-UA"/>
+        </w:rPr>
+        <w:t>5.6</w:t>
+      </w:r>
+      <w:r>
+        <w:rPr>
+          <w:i/>
+          <w:spacing w:val="-12"/>
+          <w:sz w:val="24"/>
+          <w:szCs w:val="24"/>
+          <w:u w:val="single"/>
+          <w:lang w:val="uk-UA"/>
+        </w:rPr>
+        <w:t xml:space="preserve">, </w:t>
+      </w:r>
+      <w:r>
+        <w:rPr>
+          <w:i/>
+          <w:spacing w:val="-12"/>
+          <w:sz w:val="24"/>
+          <w:szCs w:val="24"/>
+          <w:u w:val="single"/>
+        </w:rPr>
+        <w:t>Power</w:t>
+      </w:r>
+      <w:r>
+        <w:rPr>
+          <w:i/>
+          <w:spacing w:val="-12"/>
+          <w:sz w:val="24"/>
+          <w:szCs w:val="24"/>
+          <w:u w:val="single"/>
+          <w:lang w:val="uk-UA"/>
+        </w:rPr>
         <w:t xml:space="preserve"> </w:t>
       </w:r>
       <w:r>
@@ -2371,7 +2201,7 @@
           <w:szCs w:val="24"/>
           <w:u w:val="single"/>
         </w:rPr>
-        <w:t>Eclipse</w:t>
+        <w:t>Designer</w:t>
       </w:r>
       <w:r>
         <w:rPr>
@@ -2382,174 +2212,6 @@
           <w:u w:val="single"/>
           <w:lang w:val="uk-UA"/>
         </w:rPr>
-        <w:t xml:space="preserve"> </w:t>
-      </w:r>
-      <w:r>
-        <w:rPr>
-          <w:i/>
-          <w:spacing w:val="-12"/>
-          <w:sz w:val="24"/>
-          <w:szCs w:val="24"/>
-          <w:u w:val="single"/>
-        </w:rPr>
-        <w:t>Juno</w:t>
-      </w:r>
-      <w:r>
-        <w:rPr>
-          <w:i/>
-          <w:spacing w:val="-12"/>
-          <w:sz w:val="24"/>
-          <w:szCs w:val="24"/>
-          <w:u w:val="single"/>
-          <w:lang w:val="uk-UA"/>
-        </w:rPr>
-        <w:t xml:space="preserve">, </w:t>
-      </w:r>
-      <w:r>
-        <w:rPr>
-          <w:i/>
-          <w:spacing w:val="-12"/>
-          <w:sz w:val="24"/>
-          <w:szCs w:val="24"/>
-          <w:u w:val="single"/>
-        </w:rPr>
-        <w:t>MySQL</w:t>
-      </w:r>
-      <w:r>
-        <w:rPr>
-          <w:i/>
-          <w:spacing w:val="-12"/>
-          <w:sz w:val="24"/>
-          <w:szCs w:val="24"/>
-          <w:u w:val="single"/>
-          <w:lang w:val="uk-UA"/>
-        </w:rPr>
-        <w:t xml:space="preserve">5.6, </w:t>
-      </w:r>
-      <w:r>
-        <w:rPr>
-          <w:i/>
-          <w:spacing w:val="-12"/>
-          <w:sz w:val="24"/>
-          <w:szCs w:val="24"/>
-          <w:u w:val="single"/>
-        </w:rPr>
-        <w:t>Rational</w:t>
-      </w:r>
-      <w:r>
-        <w:rPr>
-          <w:i/>
-          <w:spacing w:val="-12"/>
-          <w:sz w:val="24"/>
-          <w:szCs w:val="24"/>
-          <w:u w:val="single"/>
-          <w:lang w:val="uk-UA"/>
-        </w:rPr>
-        <w:t xml:space="preserve"> </w:t>
-      </w:r>
-      <w:r>
-        <w:rPr>
-          <w:i/>
-          <w:spacing w:val="-12"/>
-          <w:sz w:val="24"/>
-          <w:szCs w:val="24"/>
-          <w:u w:val="single"/>
-        </w:rPr>
-        <w:t>Rose</w:t>
-      </w:r>
-      <w:r>
-        <w:rPr>
-          <w:i/>
-          <w:spacing w:val="-12"/>
-          <w:sz w:val="24"/>
-          <w:szCs w:val="24"/>
-          <w:u w:val="single"/>
-          <w:lang w:val="uk-UA"/>
-        </w:rPr>
-        <w:t xml:space="preserve"> </w:t>
-      </w:r>
-      <w:r>
-        <w:rPr>
-          <w:i/>
-          <w:spacing w:val="-12"/>
-          <w:sz w:val="24"/>
-          <w:szCs w:val="24"/>
-          <w:u w:val="single"/>
-        </w:rPr>
-        <w:t>Enterprise</w:t>
-      </w:r>
-      <w:r>
-        <w:rPr>
-          <w:i/>
-          <w:spacing w:val="-12"/>
-          <w:sz w:val="24"/>
-          <w:szCs w:val="24"/>
-          <w:u w:val="single"/>
-          <w:lang w:val="uk-UA"/>
-        </w:rPr>
-        <w:t xml:space="preserve"> </w:t>
-      </w:r>
-      <w:r>
-        <w:rPr>
-          <w:i/>
-          <w:spacing w:val="-12"/>
-          <w:sz w:val="24"/>
-          <w:szCs w:val="24"/>
-          <w:u w:val="single"/>
-        </w:rPr>
-        <w:t>Edition</w:t>
-      </w:r>
-      <w:r>
-        <w:rPr>
-          <w:i/>
-          <w:spacing w:val="-12"/>
-          <w:sz w:val="24"/>
-          <w:szCs w:val="24"/>
-          <w:u w:val="single"/>
-          <w:lang w:val="uk-UA"/>
-        </w:rPr>
-        <w:t xml:space="preserve">, </w:t>
-      </w:r>
-      <w:r>
-        <w:rPr>
-          <w:i/>
-          <w:spacing w:val="-12"/>
-          <w:sz w:val="24"/>
-          <w:szCs w:val="24"/>
-          <w:u w:val="single"/>
-        </w:rPr>
-        <w:t>Power</w:t>
-      </w:r>
-      <w:r>
-        <w:rPr>
-          <w:i/>
-          <w:spacing w:val="-12"/>
-          <w:sz w:val="24"/>
-          <w:szCs w:val="24"/>
-          <w:u w:val="single"/>
-          <w:lang w:val="uk-UA"/>
-        </w:rPr>
-        <w:t xml:space="preserve"> </w:t>
-      </w:r>
-      <w:r>
-        <w:rPr>
-          <w:i/>
-          <w:spacing w:val="-12"/>
-          <w:sz w:val="24"/>
-          <w:szCs w:val="24"/>
-          <w:u w:val="single"/>
-        </w:rPr>
-        <w:t>Designer</w:t>
-      </w:r>
-      <w:r>
-        <w:rPr>
-          <w:i/>
-          <w:spacing w:val="-12"/>
-          <w:sz w:val="24"/>
-          <w:szCs w:val="24"/>
-          <w:u w:val="single"/>
-          <w:lang w:val="uk-UA"/>
-        </w:rPr>
         <w:t xml:space="preserve"> 15.</w:t>
       </w:r>
       <w:r>
@@ -2561,8 +2223,9 @@
           <w:u w:val="single"/>
           <w:lang w:val="uk-UA"/>
         </w:rPr>
-        <w:t xml:space="preserve"> </w:t>
-      </w:r>
+        <w:t xml:space="preserve"> Технічне забезпечення: IBM–сумісний ПК </w:t>
+      </w:r>
+      <w:proofErr w:type="spellStart"/>
       <w:r>
         <w:rPr>
           <w:rFonts w:eastAsia="Times New Roman"/>
@@ -2572,7 +2235,19 @@
           <w:u w:val="single"/>
           <w:lang w:val="uk-UA"/>
         </w:rPr>
-        <w:t>Технічне забезпечення: IBM–сумісний ПК Core i5 та вище.</w:t>
+        <w:t>Core</w:t>
+      </w:r>
+      <w:proofErr w:type="spellEnd"/>
+      <w:r>
+        <w:rPr>
+          <w:rFonts w:eastAsia="Times New Roman"/>
+          <w:i/>
+          <w:sz w:val="24"/>
+          <w:szCs w:val="20"/>
+          <w:u w:val="single"/>
+          <w:lang w:val="uk-UA"/>
+        </w:rPr>
+        <w:t xml:space="preserve"> i5 та вище.</w:t>
       </w:r>
       <w:r>
         <w:rPr>
@@ -2597,6 +2272,7 @@
         <w:adjustRightInd w:val="0"/>
         <w:spacing w:line="240" w:lineRule="auto"/>
         <w:ind w:right="-518"/>
+        <w:jc w:val="center"/>
         <w:textAlignment w:val="baseline"/>
         <w:rPr>
           <w:i/>
@@ -2633,7 +2309,6 @@
       </w:pPr>
       <w:r>
         <w:rPr>
-          <w:b/>
           <w:sz w:val="24"/>
           <w:szCs w:val="24"/>
           <w:lang w:val="uk-UA"/>
@@ -2668,7 +2343,6 @@
       </w:pPr>
       <w:r>
         <w:rPr>
-          <w:b/>
           <w:i/>
           <w:spacing w:val="-12"/>
           <w:sz w:val="24"/>
@@ -2676,7 +2350,7 @@
           <w:u w:val="single"/>
           <w:lang w:val="uk-UA"/>
         </w:rPr>
-        <w:t>4.1</w:t>
+        <w:t>4.1 Вступ. 4.2 Системний аналіз. 4.2.1 Аналіз предметної області. 4.2.2 Аналіз існуючих систем</w:t>
       </w:r>
       <w:r>
         <w:rPr>
@@ -2687,11 +2361,10 @@
           <w:u w:val="single"/>
           <w:lang w:val="uk-UA"/>
         </w:rPr>
-        <w:t xml:space="preserve"> Вступ. </w:t>
-      </w:r>
-      <w:r>
-        <w:rPr>
-          <w:b/>
+        <w:t xml:space="preserve"> і методів оцінки</w:t>
+      </w:r>
+      <w:r>
+        <w:rPr>
           <w:i/>
           <w:spacing w:val="-12"/>
           <w:sz w:val="24"/>
@@ -2699,7 +2372,7 @@
           <w:u w:val="single"/>
           <w:lang w:val="uk-UA"/>
         </w:rPr>
-        <w:t>4.2</w:t>
+        <w:t>. 4.2.3 Постановка задачі. 4.3</w:t>
       </w:r>
       <w:r>
         <w:rPr>
@@ -2710,11 +2383,11 @@
           <w:u w:val="single"/>
           <w:lang w:val="uk-UA"/>
         </w:rPr>
-        <w:t xml:space="preserve"> Системний аналіз.</w:t>
-      </w:r>
-      <w:r>
-        <w:rPr>
-          <w:b/>
+        <w:t xml:space="preserve"> </w:t>
+      </w:r>
+      <w:proofErr w:type="spellStart"/>
+      <w:r>
+        <w:rPr>
           <w:i/>
           <w:spacing w:val="-12"/>
           <w:sz w:val="24"/>
@@ -2722,8 +2395,9 @@
           <w:u w:val="single"/>
           <w:lang w:val="uk-UA"/>
         </w:rPr>
-        <w:t xml:space="preserve"> 4.2.1 </w:t>
-      </w:r>
+        <w:t>Обгрунтування</w:t>
+      </w:r>
+      <w:proofErr w:type="spellEnd"/>
       <w:r>
         <w:rPr>
           <w:i/>
@@ -2733,11 +2407,10 @@
           <w:u w:val="single"/>
           <w:lang w:val="uk-UA"/>
         </w:rPr>
-        <w:t>Аналіз предметної області.</w:t>
-      </w:r>
-      <w:r>
-        <w:rPr>
-          <w:b/>
+        <w:t xml:space="preserve"> алгоритму пошуку та оцінки територіально-розподілених сервісів</w:t>
+      </w:r>
+      <w:r>
+        <w:rPr>
           <w:i/>
           <w:spacing w:val="-12"/>
           <w:sz w:val="24"/>
@@ -2745,10 +2418,11 @@
           <w:u w:val="single"/>
           <w:lang w:val="uk-UA"/>
         </w:rPr>
-        <w:t xml:space="preserve"> 4.2.2</w:t>
-      </w:r>
-      <w:r>
-        <w:rPr>
+        <w:t xml:space="preserve">. </w:t>
+      </w:r>
+      <w:r>
+        <w:rPr>
+          <w:bCs/>
           <w:i/>
           <w:spacing w:val="-12"/>
           <w:sz w:val="24"/>
@@ -2756,10 +2430,11 @@
           <w:u w:val="single"/>
           <w:lang w:val="uk-UA"/>
         </w:rPr>
-        <w:t xml:space="preserve"> Аналіз існуючих систем</w:t>
-      </w:r>
-      <w:r>
-        <w:rPr>
+        <w:t>4.3.1</w:t>
+      </w:r>
+      <w:r>
+        <w:rPr>
+          <w:bCs/>
           <w:i/>
           <w:spacing w:val="-12"/>
           <w:sz w:val="24"/>
@@ -2767,8 +2442,9 @@
           <w:u w:val="single"/>
           <w:lang w:val="uk-UA"/>
         </w:rPr>
-        <w:t xml:space="preserve"> і методів оцінки</w:t>
-      </w:r>
+        <w:t xml:space="preserve"> </w:t>
+      </w:r>
+      <w:proofErr w:type="spellStart"/>
       <w:r>
         <w:rPr>
           <w:i/>
@@ -2778,11 +2454,11 @@
           <w:u w:val="single"/>
           <w:lang w:val="uk-UA"/>
         </w:rPr>
-        <w:t>.</w:t>
-      </w:r>
-      <w:r>
-        <w:rPr>
-          <w:b/>
+        <w:t>Обгрунтування</w:t>
+      </w:r>
+      <w:proofErr w:type="spellEnd"/>
+      <w:r>
+        <w:rPr>
           <w:i/>
           <w:spacing w:val="-12"/>
           <w:sz w:val="24"/>
@@ -2790,7 +2466,7 @@
           <w:u w:val="single"/>
           <w:lang w:val="uk-UA"/>
         </w:rPr>
-        <w:t xml:space="preserve"> 4.2.3 </w:t>
+        <w:t xml:space="preserve"> алгоритму пошуку</w:t>
       </w:r>
       <w:r>
         <w:rPr>
@@ -2801,11 +2477,11 @@
           <w:u w:val="single"/>
           <w:lang w:val="uk-UA"/>
         </w:rPr>
-        <w:t xml:space="preserve">Постановка задачі. </w:t>
-      </w:r>
-      <w:r>
-        <w:rPr>
-          <w:b/>
+        <w:t xml:space="preserve">.  </w:t>
+      </w:r>
+      <w:r>
+        <w:rPr>
+          <w:bCs/>
           <w:i/>
           <w:spacing w:val="-12"/>
           <w:sz w:val="24"/>
@@ -2813,11 +2489,10 @@
           <w:u w:val="single"/>
           <w:lang w:val="uk-UA"/>
         </w:rPr>
-        <w:t>4.3</w:t>
-      </w:r>
-      <w:r>
-        <w:rPr>
-          <w:b/>
+        <w:t xml:space="preserve">4.3.2 </w:t>
+      </w:r>
+      <w:r>
+        <w:rPr>
           <w:i/>
           <w:spacing w:val="-12"/>
           <w:sz w:val="24"/>
@@ -2825,6 +2500,17 @@
           <w:u w:val="single"/>
           <w:lang w:val="uk-UA"/>
         </w:rPr>
+        <w:t>Алгоритм пошуку та оцінки територіально-розподілених об’єктів.</w:t>
+      </w:r>
+      <w:r>
+        <w:rPr>
+          <w:i/>
+          <w:spacing w:val="-12"/>
+          <w:sz w:val="24"/>
+          <w:szCs w:val="24"/>
+          <w:u w:val="single"/>
+          <w:lang w:val="uk-UA"/>
+        </w:rPr>
         <w:t xml:space="preserve"> </w:t>
       </w:r>
       <w:r>
@@ -2836,7 +2522,7 @@
           <w:u w:val="single"/>
           <w:lang w:val="uk-UA"/>
         </w:rPr>
-        <w:t>Обгрунтування алгоритму пошуку та оцінки територіально-розподілених сервісів</w:t>
+        <w:t>4.4.  Проектування системи. 4.4.1 Діаграма варіантів використання. 4.4.2 Проектування бази даних. 4.5 Розробка програмного засобу. 4.5.1 Вибір та обґрунтування використовуваних програмних засобів і технологій. 4.5.2 Вибір та обґрунтування використовуваною системою управління базами даних. 4.5.3</w:t>
       </w:r>
       <w:r>
         <w:rPr>
@@ -2847,12 +2533,10 @@
           <w:u w:val="single"/>
           <w:lang w:val="uk-UA"/>
         </w:rPr>
-        <w:t xml:space="preserve">. </w:t>
-      </w:r>
-      <w:r>
-        <w:rPr>
-          <w:b/>
-          <w:bCs/>
+        <w:t xml:space="preserve"> </w:t>
+      </w:r>
+      <w:r>
+        <w:rPr>
           <w:i/>
           <w:spacing w:val="-12"/>
           <w:sz w:val="24"/>
@@ -2860,12 +2544,10 @@
           <w:u w:val="single"/>
           <w:lang w:val="uk-UA"/>
         </w:rPr>
-        <w:t>4.3.</w:t>
-      </w:r>
-      <w:r>
-        <w:rPr>
-          <w:b/>
-          <w:bCs/>
+        <w:t xml:space="preserve">Розробка інтерфейсу користувача програмного засобу. 4.6 </w:t>
+      </w:r>
+      <w:r>
+        <w:rPr>
           <w:i/>
           <w:spacing w:val="-12"/>
           <w:sz w:val="24"/>
@@ -2873,12 +2555,10 @@
           <w:u w:val="single"/>
           <w:lang w:val="uk-UA"/>
         </w:rPr>
-        <w:t>1</w:t>
-      </w:r>
-      <w:r>
-        <w:rPr>
-          <w:b/>
-          <w:bCs/>
+        <w:t>Тестування програмного засобу</w:t>
+      </w:r>
+      <w:r>
+        <w:rPr>
           <w:i/>
           <w:spacing w:val="-12"/>
           <w:sz w:val="24"/>
@@ -2886,350 +2566,7 @@
           <w:u w:val="single"/>
           <w:lang w:val="uk-UA"/>
         </w:rPr>
-        <w:t xml:space="preserve"> </w:t>
-      </w:r>
-      <w:r>
-        <w:rPr>
-          <w:i/>
-          <w:spacing w:val="-12"/>
-          <w:sz w:val="24"/>
-          <w:szCs w:val="24"/>
-          <w:u w:val="single"/>
-          <w:lang w:val="uk-UA"/>
-        </w:rPr>
-        <w:t>Обгрунтування алгоритму пошуку</w:t>
-      </w:r>
-      <w:r>
-        <w:rPr>
-          <w:i/>
-          <w:spacing w:val="-12"/>
-          <w:sz w:val="24"/>
-          <w:szCs w:val="24"/>
-          <w:u w:val="single"/>
-          <w:lang w:val="uk-UA"/>
-        </w:rPr>
-        <w:t xml:space="preserve">.  </w:t>
-      </w:r>
-      <w:r>
-        <w:rPr>
-          <w:b/>
-          <w:bCs/>
-          <w:i/>
-          <w:spacing w:val="-12"/>
-          <w:sz w:val="24"/>
-          <w:szCs w:val="24"/>
-          <w:u w:val="single"/>
-          <w:lang w:val="uk-UA"/>
-        </w:rPr>
-        <w:t>4.3.2</w:t>
-      </w:r>
-      <w:r>
-        <w:rPr>
-          <w:b/>
-          <w:bCs/>
-          <w:i/>
-          <w:spacing w:val="-12"/>
-          <w:sz w:val="24"/>
-          <w:szCs w:val="24"/>
-          <w:u w:val="single"/>
-          <w:lang w:val="uk-UA"/>
-        </w:rPr>
-        <w:t xml:space="preserve"> </w:t>
-      </w:r>
-      <w:r>
-        <w:rPr>
-          <w:i/>
-          <w:spacing w:val="-12"/>
-          <w:sz w:val="24"/>
-          <w:szCs w:val="24"/>
-          <w:u w:val="single"/>
-          <w:lang w:val="uk-UA"/>
-        </w:rPr>
-        <w:t>Алгоритм пошуку та оцінки територіально-розподілених об’єктів.</w:t>
-      </w:r>
-      <w:r>
-        <w:rPr>
-          <w:i/>
-          <w:spacing w:val="-12"/>
-          <w:sz w:val="24"/>
-          <w:szCs w:val="24"/>
-          <w:u w:val="single"/>
-          <w:lang w:val="uk-UA"/>
-        </w:rPr>
-        <w:t xml:space="preserve"> </w:t>
-      </w:r>
-      <w:r>
-        <w:rPr>
-          <w:b/>
-          <w:i/>
-          <w:spacing w:val="-12"/>
-          <w:sz w:val="24"/>
-          <w:szCs w:val="24"/>
-          <w:u w:val="single"/>
-          <w:lang w:val="uk-UA"/>
-        </w:rPr>
-        <w:t xml:space="preserve">4.4. </w:t>
-      </w:r>
-      <w:r>
-        <w:rPr>
-          <w:i/>
-          <w:spacing w:val="-12"/>
-          <w:sz w:val="24"/>
-          <w:szCs w:val="24"/>
-          <w:u w:val="single"/>
-          <w:lang w:val="uk-UA"/>
-        </w:rPr>
-        <w:t xml:space="preserve"> Проектування системи. </w:t>
-      </w:r>
-      <w:r>
-        <w:rPr>
-          <w:b/>
-          <w:i/>
-          <w:spacing w:val="-12"/>
-          <w:sz w:val="24"/>
-          <w:szCs w:val="24"/>
-          <w:u w:val="single"/>
-          <w:lang w:val="uk-UA"/>
-        </w:rPr>
-        <w:t xml:space="preserve">4.4.1 </w:t>
-      </w:r>
-      <w:r>
-        <w:rPr>
-          <w:i/>
-          <w:spacing w:val="-12"/>
-          <w:sz w:val="24"/>
-          <w:szCs w:val="24"/>
-          <w:u w:val="single"/>
-          <w:lang w:val="uk-UA"/>
-        </w:rPr>
-        <w:t xml:space="preserve">Діаграма варіантів використання. </w:t>
-      </w:r>
-      <w:r>
-        <w:rPr>
-          <w:b/>
-          <w:i/>
-          <w:spacing w:val="-12"/>
-          <w:sz w:val="24"/>
-          <w:szCs w:val="24"/>
-          <w:u w:val="single"/>
-          <w:lang w:val="uk-UA"/>
-        </w:rPr>
-        <w:t xml:space="preserve">4.4.2 </w:t>
-      </w:r>
-      <w:r>
-        <w:rPr>
-          <w:i/>
-          <w:spacing w:val="-12"/>
-          <w:sz w:val="24"/>
-          <w:szCs w:val="24"/>
-          <w:u w:val="single"/>
-          <w:lang w:val="uk-UA"/>
-        </w:rPr>
-        <w:t xml:space="preserve">Проектування бази даних. </w:t>
-      </w:r>
-      <w:r>
-        <w:rPr>
-          <w:b/>
-          <w:i/>
-          <w:spacing w:val="-12"/>
-          <w:sz w:val="24"/>
-          <w:szCs w:val="24"/>
-          <w:u w:val="single"/>
-          <w:lang w:val="uk-UA"/>
-        </w:rPr>
-        <w:t>4.5</w:t>
-      </w:r>
-      <w:r>
-        <w:rPr>
-          <w:i/>
-          <w:spacing w:val="-12"/>
-          <w:sz w:val="24"/>
-          <w:szCs w:val="24"/>
-          <w:u w:val="single"/>
-          <w:lang w:val="uk-UA"/>
-        </w:rPr>
-        <w:t xml:space="preserve"> Розробка програмного засобу. </w:t>
-      </w:r>
-      <w:r>
-        <w:rPr>
-          <w:b/>
-          <w:i/>
-          <w:spacing w:val="-12"/>
-          <w:sz w:val="24"/>
-          <w:szCs w:val="24"/>
-          <w:u w:val="single"/>
-          <w:lang w:val="uk-UA"/>
-        </w:rPr>
-        <w:t xml:space="preserve">4.5.1 </w:t>
-      </w:r>
-      <w:r>
-        <w:rPr>
-          <w:i/>
-          <w:spacing w:val="-12"/>
-          <w:sz w:val="24"/>
-          <w:szCs w:val="24"/>
-          <w:u w:val="single"/>
-          <w:lang w:val="uk-UA"/>
-        </w:rPr>
-        <w:t xml:space="preserve">Вибір та обґрунтування використовуваних програмних засобів і технологій. </w:t>
-      </w:r>
-      <w:r>
-        <w:rPr>
-          <w:b/>
-          <w:i/>
-          <w:spacing w:val="-12"/>
-          <w:sz w:val="24"/>
-          <w:szCs w:val="24"/>
-          <w:u w:val="single"/>
-          <w:lang w:val="uk-UA"/>
-        </w:rPr>
-        <w:t xml:space="preserve">4.5.2 </w:t>
-      </w:r>
-      <w:r>
-        <w:rPr>
-          <w:i/>
-          <w:spacing w:val="-12"/>
-          <w:sz w:val="24"/>
-          <w:szCs w:val="24"/>
-          <w:u w:val="single"/>
-          <w:lang w:val="uk-UA"/>
-        </w:rPr>
-        <w:t>Вибір та</w:t>
-      </w:r>
-      <w:r>
-        <w:rPr>
-          <w:i/>
-          <w:spacing w:val="-12"/>
-          <w:sz w:val="24"/>
-          <w:szCs w:val="24"/>
-          <w:u w:val="single"/>
-          <w:lang w:val="uk-UA"/>
-        </w:rPr>
-        <w:t xml:space="preserve"> обґрунтування </w:t>
-      </w:r>
-      <w:r>
-        <w:rPr>
-          <w:i/>
-          <w:spacing w:val="-12"/>
-          <w:sz w:val="24"/>
-          <w:szCs w:val="24"/>
-          <w:u w:val="single"/>
-          <w:lang w:val="uk-UA"/>
-        </w:rPr>
-        <w:t xml:space="preserve">використовуваною </w:t>
-      </w:r>
-      <w:r>
-        <w:rPr>
-          <w:i/>
-          <w:spacing w:val="-12"/>
-          <w:sz w:val="24"/>
-          <w:szCs w:val="24"/>
-          <w:u w:val="single"/>
-          <w:lang w:val="uk-UA"/>
-        </w:rPr>
-        <w:t xml:space="preserve">системою управління базами даних. </w:t>
-      </w:r>
-      <w:r>
-        <w:rPr>
-          <w:b/>
-          <w:i/>
-          <w:spacing w:val="-12"/>
-          <w:sz w:val="24"/>
-          <w:szCs w:val="24"/>
-          <w:u w:val="single"/>
-          <w:lang w:val="uk-UA"/>
-        </w:rPr>
-        <w:t>4.5.3</w:t>
-      </w:r>
-      <w:r>
-        <w:rPr>
-          <w:i/>
-          <w:spacing w:val="-12"/>
-          <w:sz w:val="24"/>
-          <w:szCs w:val="24"/>
-          <w:u w:val="single"/>
-          <w:lang w:val="uk-UA"/>
-        </w:rPr>
-        <w:t xml:space="preserve"> </w:t>
-      </w:r>
-      <w:r>
-        <w:rPr>
-          <w:i/>
-          <w:spacing w:val="-12"/>
-          <w:sz w:val="24"/>
-          <w:szCs w:val="24"/>
-          <w:u w:val="single"/>
-          <w:lang w:val="uk-UA"/>
-        </w:rPr>
-        <w:t xml:space="preserve">Розробка інтерфейсу користувача програмного засобу. </w:t>
-      </w:r>
-      <w:r>
-        <w:rPr>
-          <w:b/>
-          <w:i/>
-          <w:spacing w:val="-12"/>
-          <w:sz w:val="24"/>
-          <w:szCs w:val="24"/>
-          <w:u w:val="single"/>
-          <w:lang w:val="uk-UA"/>
-        </w:rPr>
-        <w:t>4.6</w:t>
-      </w:r>
-      <w:r>
-        <w:rPr>
-          <w:i/>
-          <w:spacing w:val="-12"/>
-          <w:sz w:val="24"/>
-          <w:szCs w:val="24"/>
-          <w:u w:val="single"/>
-          <w:lang w:val="uk-UA"/>
-        </w:rPr>
-        <w:t xml:space="preserve"> </w:t>
-      </w:r>
-      <w:r>
-        <w:rPr>
-          <w:i/>
-          <w:spacing w:val="-12"/>
-          <w:sz w:val="24"/>
-          <w:szCs w:val="24"/>
-          <w:u w:val="single"/>
-          <w:lang w:val="uk-UA"/>
-        </w:rPr>
-        <w:t>Тестування програмного засобу</w:t>
-      </w:r>
-      <w:r>
-        <w:rPr>
-          <w:i/>
-          <w:spacing w:val="-12"/>
-          <w:sz w:val="24"/>
-          <w:szCs w:val="24"/>
-          <w:u w:val="single"/>
-          <w:lang w:val="uk-UA"/>
-        </w:rPr>
-        <w:t xml:space="preserve">. </w:t>
-      </w:r>
-      <w:r>
-        <w:rPr>
-          <w:b/>
-          <w:i/>
-          <w:spacing w:val="-12"/>
-          <w:sz w:val="24"/>
-          <w:szCs w:val="24"/>
-          <w:u w:val="single"/>
-          <w:lang w:val="uk-UA"/>
-        </w:rPr>
-        <w:t xml:space="preserve">4.7 </w:t>
-      </w:r>
-      <w:r>
-        <w:rPr>
-          <w:i/>
-          <w:spacing w:val="-12"/>
-          <w:sz w:val="24"/>
-          <w:szCs w:val="24"/>
-          <w:u w:val="single"/>
-          <w:lang w:val="uk-UA"/>
-        </w:rPr>
-        <w:t>Висновки.</w:t>
+        <w:t>. 4.7 Висновки.</w:t>
       </w:r>
       <w:r>
         <w:rPr>
@@ -3274,7 +2611,7 @@
         <w:autoSpaceDN w:val="0"/>
         <w:adjustRightInd w:val="0"/>
         <w:spacing w:before="120" w:line="312" w:lineRule="auto"/>
-        <w:ind w:right="50"/>
+        <w:ind w:right="50" w:firstLine="284"/>
         <w:textAlignment w:val="baseline"/>
         <w:rPr>
           <w:sz w:val="24"/>
@@ -3284,7 +2621,6 @@
       </w:pPr>
       <w:r>
         <w:rPr>
-          <w:b/>
           <w:sz w:val="24"/>
           <w:lang w:val="uk-UA"/>
         </w:rPr>
@@ -3293,7 +2629,7 @@
     </w:p>
     <w:p>
       <w:pPr>
-        <w:pStyle w:val="a7"/>
+        <w:pStyle w:val="ListParagraph"/>
         <w:widowControl w:val="0"/>
         <w:tabs>
           <w:tab w:val="left" w:pos="9639"/>
@@ -3318,26 +2654,24 @@
       <w:r>
         <w:rPr>
           <w:rFonts w:ascii="Times New Roman" w:eastAsia="Times New Roman" w:hAnsi="Times New Roman"/>
-          <w:b/>
           <w:i/>
           <w:sz w:val="24"/>
           <w:szCs w:val="20"/>
           <w:u w:val="single"/>
           <w:lang w:val="uk-UA"/>
         </w:rPr>
-        <w:t>5.1</w:t>
+        <w:t xml:space="preserve">5.1 </w:t>
       </w:r>
       <w:r>
         <w:rPr>
           <w:rFonts w:ascii="Times New Roman" w:eastAsia="Times New Roman" w:hAnsi="Times New Roman"/>
-          <w:b/>
           <w:i/>
           <w:sz w:val="24"/>
           <w:szCs w:val="20"/>
           <w:u w:val="single"/>
           <w:lang w:val="uk-UA"/>
         </w:rPr>
-        <w:t xml:space="preserve"> </w:t>
+        <w:t>Діаграма прецедентів (2</w:t>
       </w:r>
       <w:r>
         <w:rPr>
@@ -3348,7 +2682,7 @@
           <w:u w:val="single"/>
           <w:lang w:val="uk-UA"/>
         </w:rPr>
-        <w:t>Діаграма прецедентів (2</w:t>
+        <w:t xml:space="preserve"> аркуш</w:t>
       </w:r>
       <w:r>
         <w:rPr>
@@ -3359,7 +2693,7 @@
           <w:u w:val="single"/>
           <w:lang w:val="uk-UA"/>
         </w:rPr>
-        <w:t xml:space="preserve"> аркуш</w:t>
+        <w:t>і</w:t>
       </w:r>
       <w:r>
         <w:rPr>
@@ -3370,7 +2704,7 @@
           <w:u w:val="single"/>
           <w:lang w:val="uk-UA"/>
         </w:rPr>
-        <w:t>і</w:t>
+        <w:t xml:space="preserve"> формату А4). 5.2 </w:t>
       </w:r>
       <w:r>
         <w:rPr>
@@ -3381,19 +2715,18 @@
           <w:u w:val="single"/>
           <w:lang w:val="uk-UA"/>
         </w:rPr>
-        <w:t xml:space="preserve"> формату А4). </w:t>
+        <w:t xml:space="preserve">Структурна схема системи (1 аркуш формату А4). </w:t>
       </w:r>
       <w:r>
         <w:rPr>
           <w:rFonts w:ascii="Times New Roman" w:eastAsia="Times New Roman" w:hAnsi="Times New Roman"/>
-          <w:b/>
           <w:i/>
           <w:sz w:val="24"/>
           <w:szCs w:val="20"/>
           <w:u w:val="single"/>
           <w:lang w:val="uk-UA"/>
         </w:rPr>
-        <w:t xml:space="preserve">5.2 </w:t>
+        <w:t>5.</w:t>
       </w:r>
       <w:r>
         <w:rPr>
@@ -3404,9 +2737,24 @@
           <w:u w:val="single"/>
           <w:lang w:val="uk-UA"/>
         </w:rPr>
-        <w:t>Структурна</w:t>
-      </w:r>
-      <w:r>
+        <w:t>3 Схема фізичної БД (1 аркуш формату А4).</w:t>
+      </w:r>
+    </w:p>
+    <w:p>
+      <w:pPr>
+        <w:pStyle w:val="ListParagraph"/>
+        <w:widowControl w:val="0"/>
+        <w:tabs>
+          <w:tab w:val="left" w:pos="9639"/>
+        </w:tabs>
+        <w:overflowPunct w:val="0"/>
+        <w:autoSpaceDE w:val="0"/>
+        <w:autoSpaceDN w:val="0"/>
+        <w:adjustRightInd w:val="0"/>
+        <w:spacing w:after="0" w:line="240" w:lineRule="auto"/>
+        <w:ind w:left="0" w:right="50"/>
+        <w:jc w:val="both"/>
+        <w:textAlignment w:val="baseline"/>
         <w:rPr>
           <w:rFonts w:ascii="Times New Roman" w:eastAsia="Times New Roman" w:hAnsi="Times New Roman"/>
           <w:i/>
@@ -3415,9 +2763,23 @@
           <w:u w:val="single"/>
           <w:lang w:val="uk-UA"/>
         </w:rPr>
-        <w:t xml:space="preserve"> схема системи (1 аркуш формату А4).</w:t>
-      </w:r>
-      <w:r>
+      </w:pPr>
+    </w:p>
+    <w:p>
+      <w:pPr>
+        <w:pStyle w:val="ListParagraph"/>
+        <w:widowControl w:val="0"/>
+        <w:tabs>
+          <w:tab w:val="left" w:pos="9639"/>
+        </w:tabs>
+        <w:overflowPunct w:val="0"/>
+        <w:autoSpaceDE w:val="0"/>
+        <w:autoSpaceDN w:val="0"/>
+        <w:adjustRightInd w:val="0"/>
+        <w:spacing w:after="0" w:line="240" w:lineRule="auto"/>
+        <w:ind w:left="0" w:right="50"/>
+        <w:jc w:val="both"/>
+        <w:textAlignment w:val="baseline"/>
         <w:rPr>
           <w:rFonts w:ascii="Times New Roman" w:eastAsia="Times New Roman" w:hAnsi="Times New Roman"/>
           <w:i/>
@@ -3426,76 +2788,7 @@
           <w:u w:val="single"/>
           <w:lang w:val="uk-UA"/>
         </w:rPr>
-        <w:t xml:space="preserve"> </w:t>
-      </w:r>
-      <w:r>
-        <w:rPr>
-          <w:rFonts w:ascii="Times New Roman" w:eastAsia="Times New Roman" w:hAnsi="Times New Roman"/>
-          <w:b/>
-          <w:i/>
-          <w:sz w:val="24"/>
-          <w:szCs w:val="20"/>
-          <w:u w:val="single"/>
-          <w:lang w:val="uk-UA"/>
-        </w:rPr>
-        <w:t>5.</w:t>
-      </w:r>
-      <w:r>
-        <w:rPr>
-          <w:rFonts w:ascii="Times New Roman" w:eastAsia="Times New Roman" w:hAnsi="Times New Roman"/>
-          <w:b/>
-          <w:i/>
-          <w:sz w:val="24"/>
-          <w:szCs w:val="20"/>
-          <w:u w:val="single"/>
-          <w:lang w:val="uk-UA"/>
-        </w:rPr>
-        <w:t>3</w:t>
-      </w:r>
-      <w:r>
-        <w:rPr>
-          <w:rFonts w:ascii="Times New Roman" w:eastAsia="Times New Roman" w:hAnsi="Times New Roman"/>
-          <w:i/>
-          <w:sz w:val="24"/>
-          <w:szCs w:val="20"/>
-          <w:u w:val="single"/>
-          <w:lang w:val="uk-UA"/>
-        </w:rPr>
-        <w:t xml:space="preserve"> </w:t>
-      </w:r>
-      <w:r>
-        <w:rPr>
-          <w:rFonts w:ascii="Times New Roman" w:eastAsia="Times New Roman" w:hAnsi="Times New Roman"/>
-          <w:i/>
-          <w:sz w:val="24"/>
-          <w:szCs w:val="20"/>
-          <w:u w:val="single"/>
-          <w:lang w:val="uk-UA"/>
-        </w:rPr>
-        <w:t>Схема фізичної БД (1 аркуш формату </w:t>
-      </w:r>
-      <w:r>
-        <w:rPr>
-          <w:rFonts w:ascii="Times New Roman" w:eastAsia="Times New Roman" w:hAnsi="Times New Roman"/>
-          <w:i/>
-          <w:sz w:val="24"/>
-          <w:szCs w:val="20"/>
-          <w:u w:val="single"/>
-          <w:lang w:val="uk-UA"/>
-        </w:rPr>
-        <w:t>А4).</w:t>
-      </w:r>
-      <w:r>
-        <w:rPr>
-          <w:rFonts w:ascii="Times New Roman" w:eastAsia="Times New Roman" w:hAnsi="Times New Roman"/>
-          <w:i/>
-          <w:sz w:val="24"/>
-          <w:szCs w:val="20"/>
-          <w:u w:val="single"/>
-          <w:lang w:val="uk-UA"/>
-        </w:rPr>
-        <w:t xml:space="preserve"> </w:t>
-      </w:r>
+      </w:pPr>
     </w:p>
     <w:p>
       <w:pPr>
@@ -3507,11 +2800,10 @@
         <w:autoSpaceDN w:val="0"/>
         <w:adjustRightInd w:val="0"/>
         <w:spacing w:before="120" w:after="120" w:line="240" w:lineRule="auto"/>
-        <w:ind w:firstLine="0"/>
+        <w:ind w:firstLine="284"/>
         <w:textAlignment w:val="baseline"/>
         <w:rPr>
           <w:rFonts w:eastAsia="Times New Roman"/>
-          <w:b/>
           <w:sz w:val="24"/>
           <w:szCs w:val="20"/>
           <w:lang w:val="uk-UA"/>
@@ -3520,192 +2812,12 @@
       <w:r>
         <w:rPr>
           <w:rFonts w:eastAsia="Times New Roman"/>
-          <w:b/>
           <w:sz w:val="24"/>
           <w:szCs w:val="20"/>
           <w:lang w:val="uk-UA"/>
         </w:rPr>
-        <w:t>6.Консультанти</w:t>
-      </w:r>
-      <w:r>
-        <w:rPr>
-          <w:rFonts w:eastAsia="Times New Roman"/>
-          <w:b/>
-          <w:sz w:val="24"/>
-          <w:szCs w:val="20"/>
-          <w:lang w:val="uk-UA"/>
-        </w:rPr>
-        <w:t xml:space="preserve"> </w:t>
-      </w:r>
-      <w:r>
-        <w:rPr>
-          <w:rFonts w:eastAsia="Times New Roman"/>
-          <w:b/>
-          <w:sz w:val="24"/>
-          <w:szCs w:val="20"/>
-          <w:lang w:val="uk-UA"/>
-        </w:rPr>
-        <w:t>з</w:t>
-      </w:r>
-      <w:r>
-        <w:rPr>
-          <w:rFonts w:eastAsia="Times New Roman"/>
-          <w:b/>
-          <w:sz w:val="24"/>
-          <w:szCs w:val="20"/>
-          <w:lang w:val="uk-UA"/>
-        </w:rPr>
-        <w:t xml:space="preserve"> </w:t>
-      </w:r>
-      <w:r>
-        <w:rPr>
-          <w:rFonts w:eastAsia="Times New Roman"/>
-          <w:b/>
-          <w:sz w:val="24"/>
-          <w:szCs w:val="20"/>
-          <w:lang w:val="uk-UA"/>
-        </w:rPr>
-        <w:t>проекту</w:t>
-      </w:r>
-      <w:r>
-        <w:rPr>
-          <w:rFonts w:eastAsia="Times New Roman"/>
-          <w:b/>
-          <w:sz w:val="24"/>
-          <w:szCs w:val="20"/>
-          <w:lang w:val="uk-UA"/>
-        </w:rPr>
-        <w:t xml:space="preserve"> </w:t>
-      </w:r>
-      <w:r>
-        <w:rPr>
-          <w:rFonts w:eastAsia="Times New Roman"/>
-          <w:b/>
-          <w:sz w:val="24"/>
-          <w:szCs w:val="20"/>
-          <w:lang w:val="uk-UA"/>
-        </w:rPr>
-        <w:t>із</w:t>
-      </w:r>
-      <w:r>
-        <w:rPr>
-          <w:rFonts w:eastAsia="Times New Roman"/>
-          <w:b/>
-          <w:sz w:val="24"/>
-          <w:szCs w:val="20"/>
-          <w:lang w:val="uk-UA"/>
-        </w:rPr>
-        <w:t xml:space="preserve"> </w:t>
-      </w:r>
-      <w:r>
-        <w:rPr>
-          <w:rFonts w:eastAsia="Times New Roman"/>
-          <w:b/>
-          <w:sz w:val="24"/>
-          <w:szCs w:val="20"/>
-          <w:lang w:val="uk-UA"/>
-        </w:rPr>
-        <w:t>зазначенням</w:t>
-      </w:r>
-      <w:r>
-        <w:rPr>
-          <w:rFonts w:eastAsia="Times New Roman"/>
-          <w:b/>
-          <w:sz w:val="24"/>
-          <w:szCs w:val="20"/>
-          <w:lang w:val="uk-UA"/>
-        </w:rPr>
-        <w:t xml:space="preserve"> </w:t>
-      </w:r>
-      <w:r>
-        <w:rPr>
-          <w:rFonts w:eastAsia="Times New Roman"/>
-          <w:b/>
-          <w:sz w:val="24"/>
-          <w:szCs w:val="20"/>
-          <w:lang w:val="uk-UA"/>
-        </w:rPr>
-        <w:t>розділів</w:t>
-      </w:r>
-      <w:r>
-        <w:rPr>
-          <w:rFonts w:eastAsia="Times New Roman"/>
-          <w:b/>
-          <w:sz w:val="24"/>
-          <w:szCs w:val="20"/>
-          <w:lang w:val="uk-UA"/>
-        </w:rPr>
-        <w:t xml:space="preserve"> </w:t>
-      </w:r>
-      <w:r>
-        <w:rPr>
-          <w:rFonts w:eastAsia="Times New Roman"/>
-          <w:b/>
-          <w:sz w:val="24"/>
-          <w:szCs w:val="20"/>
-          <w:lang w:val="uk-UA"/>
-        </w:rPr>
-        <w:t>проекту,</w:t>
-      </w:r>
-      <w:r>
-        <w:rPr>
-          <w:rFonts w:eastAsia="Times New Roman"/>
-          <w:b/>
-          <w:sz w:val="24"/>
-          <w:szCs w:val="20"/>
-          <w:lang w:val="uk-UA"/>
-        </w:rPr>
-        <w:t xml:space="preserve"> </w:t>
-      </w:r>
-      <w:r>
-        <w:rPr>
-          <w:rFonts w:eastAsia="Times New Roman"/>
-          <w:b/>
-          <w:sz w:val="24"/>
-          <w:szCs w:val="20"/>
-          <w:lang w:val="uk-UA"/>
-        </w:rPr>
-        <w:t>що</w:t>
-      </w:r>
-      <w:r>
-        <w:rPr>
-          <w:rFonts w:eastAsia="Times New Roman"/>
-          <w:b/>
-          <w:sz w:val="24"/>
-          <w:szCs w:val="20"/>
-          <w:lang w:val="uk-UA"/>
-        </w:rPr>
-        <w:t xml:space="preserve"> </w:t>
-      </w:r>
-      <w:r>
-        <w:rPr>
-          <w:rFonts w:eastAsia="Times New Roman"/>
-          <w:b/>
-          <w:sz w:val="24"/>
-          <w:szCs w:val="20"/>
-          <w:lang w:val="uk-UA"/>
-        </w:rPr>
-        <w:t>їх</w:t>
-      </w:r>
-      <w:r>
-        <w:rPr>
-          <w:rFonts w:eastAsia="Times New Roman"/>
-          <w:b/>
-          <w:sz w:val="24"/>
-          <w:szCs w:val="20"/>
-          <w:lang w:val="uk-UA"/>
-        </w:rPr>
-        <w:t xml:space="preserve"> </w:t>
-      </w:r>
-      <w:r>
-        <w:rPr>
-          <w:rFonts w:eastAsia="Times New Roman"/>
-          <w:b/>
-          <w:sz w:val="24"/>
-          <w:szCs w:val="20"/>
-          <w:lang w:val="uk-UA"/>
-        </w:rPr>
-        <w:t>стосуються</w:t>
+        <w:lastRenderedPageBreak/>
+        <w:t>6.Консультанти з проекту із зазначенням розділів проекту, що їх стосуються</w:t>
       </w:r>
     </w:p>
     <w:tbl>
@@ -3755,7 +2867,6 @@
               <w:textAlignment w:val="baseline"/>
               <w:rPr>
                 <w:rFonts w:eastAsia="Times New Roman"/>
-                <w:b/>
                 <w:sz w:val="24"/>
                 <w:szCs w:val="20"/>
                 <w:lang w:val="uk-UA"/>
@@ -3764,33 +2875,11 @@
             <w:r>
               <w:rPr>
                 <w:rFonts w:eastAsia="Times New Roman"/>
-                <w:b/>
                 <w:sz w:val="24"/>
                 <w:szCs w:val="20"/>
                 <w:lang w:val="uk-UA"/>
               </w:rPr>
-              <w:lastRenderedPageBreak/>
-              <w:t>Найменування</w:t>
-            </w:r>
-            <w:r>
-              <w:rPr>
-                <w:rFonts w:eastAsia="Times New Roman"/>
-                <w:b/>
-                <w:sz w:val="24"/>
-                <w:szCs w:val="20"/>
-                <w:lang w:val="uk-UA"/>
-              </w:rPr>
-              <w:t xml:space="preserve"> </w:t>
-            </w:r>
-            <w:r>
-              <w:rPr>
-                <w:rFonts w:eastAsia="Times New Roman"/>
-                <w:b/>
-                <w:sz w:val="24"/>
-                <w:szCs w:val="20"/>
-                <w:lang w:val="uk-UA"/>
-              </w:rPr>
-              <w:t>розділу</w:t>
+              <w:t>Найменування розділу</w:t>
             </w:r>
           </w:p>
         </w:tc>
@@ -3816,7 +2905,6 @@
               <w:textAlignment w:val="baseline"/>
               <w:rPr>
                 <w:rFonts w:eastAsia="Times New Roman"/>
-                <w:b/>
                 <w:sz w:val="24"/>
                 <w:szCs w:val="20"/>
                 <w:lang w:val="uk-UA"/>
@@ -3825,112 +2913,11 @@
             <w:r>
               <w:rPr>
                 <w:rFonts w:eastAsia="Times New Roman"/>
-                <w:b/>
                 <w:sz w:val="24"/>
                 <w:szCs w:val="20"/>
                 <w:lang w:val="uk-UA"/>
               </w:rPr>
-              <w:t>Консультант</w:t>
-            </w:r>
-            <w:r>
-              <w:rPr>
-                <w:rFonts w:eastAsia="Times New Roman"/>
-                <w:b/>
-                <w:sz w:val="24"/>
-                <w:szCs w:val="20"/>
-                <w:lang w:val="uk-UA"/>
-              </w:rPr>
-              <w:t xml:space="preserve"> </w:t>
-            </w:r>
-            <w:r>
-              <w:rPr>
-                <w:rFonts w:eastAsia="Times New Roman"/>
-                <w:b/>
-                <w:sz w:val="24"/>
-                <w:szCs w:val="20"/>
-                <w:lang w:val="uk-UA"/>
-              </w:rPr>
-              <w:t>(посада,</w:t>
-            </w:r>
-            <w:r>
-              <w:rPr>
-                <w:rFonts w:eastAsia="Times New Roman"/>
-                <w:b/>
-                <w:sz w:val="24"/>
-                <w:szCs w:val="20"/>
-                <w:lang w:val="uk-UA"/>
-              </w:rPr>
-              <w:t xml:space="preserve"> </w:t>
-            </w:r>
-            <w:r>
-              <w:rPr>
-                <w:rFonts w:eastAsia="Times New Roman"/>
-                <w:b/>
-                <w:sz w:val="24"/>
-                <w:szCs w:val="20"/>
-                <w:lang w:val="uk-UA"/>
-              </w:rPr>
-              <w:t>прізвище,</w:t>
-            </w:r>
-            <w:r>
-              <w:rPr>
-                <w:rFonts w:eastAsia="Times New Roman"/>
-                <w:b/>
-                <w:sz w:val="24"/>
-                <w:szCs w:val="20"/>
-                <w:lang w:val="uk-UA"/>
-              </w:rPr>
-              <w:t xml:space="preserve"> </w:t>
-            </w:r>
-            <w:r>
-              <w:rPr>
-                <w:rFonts w:eastAsia="Times New Roman"/>
-                <w:b/>
-                <w:sz w:val="24"/>
-                <w:szCs w:val="20"/>
-                <w:lang w:val="uk-UA"/>
-              </w:rPr>
-              <w:t>ім’я,</w:t>
-            </w:r>
-            <w:r>
-              <w:rPr>
-                <w:rFonts w:eastAsia="Times New Roman"/>
-                <w:b/>
-                <w:sz w:val="24"/>
-                <w:szCs w:val="20"/>
-                <w:lang w:val="uk-UA"/>
-              </w:rPr>
-              <w:t xml:space="preserve"> </w:t>
-            </w:r>
-            <w:r>
-              <w:rPr>
-                <w:rFonts w:eastAsia="Times New Roman"/>
-                <w:b/>
-                <w:sz w:val="24"/>
-                <w:szCs w:val="20"/>
-                <w:lang w:val="uk-UA"/>
-              </w:rPr>
-              <w:t>по</w:t>
-            </w:r>
-            <w:r>
-              <w:rPr>
-                <w:rFonts w:eastAsia="Times New Roman"/>
-                <w:b/>
-                <w:sz w:val="24"/>
-                <w:szCs w:val="20"/>
-                <w:lang w:val="uk-UA"/>
-              </w:rPr>
-              <w:t xml:space="preserve"> </w:t>
-            </w:r>
-            <w:r>
-              <w:rPr>
-                <w:rFonts w:eastAsia="Times New Roman"/>
-                <w:b/>
-                <w:sz w:val="24"/>
-                <w:szCs w:val="20"/>
-                <w:lang w:val="uk-UA"/>
-              </w:rPr>
-              <w:t>батькові)</w:t>
+              <w:t>Консультант (посада, прізвище, ім’я, по батькові)</w:t>
             </w:r>
           </w:p>
         </w:tc>
@@ -3957,7 +2944,6 @@
               <w:textAlignment w:val="baseline"/>
               <w:rPr>
                 <w:rFonts w:eastAsia="Times New Roman"/>
-                <w:b/>
                 <w:sz w:val="24"/>
                 <w:szCs w:val="20"/>
                 <w:lang w:val="uk-UA"/>
@@ -3966,92 +2952,11 @@
             <w:r>
               <w:rPr>
                 <w:rFonts w:eastAsia="Times New Roman"/>
-                <w:b/>
                 <w:sz w:val="24"/>
                 <w:szCs w:val="20"/>
                 <w:lang w:val="uk-UA"/>
               </w:rPr>
-              <w:t>Позначка</w:t>
-            </w:r>
-            <w:r>
-              <w:rPr>
-                <w:rFonts w:eastAsia="Times New Roman"/>
-                <w:b/>
-                <w:sz w:val="24"/>
-                <w:szCs w:val="20"/>
-                <w:lang w:val="uk-UA"/>
-              </w:rPr>
-              <w:t xml:space="preserve"> </w:t>
-            </w:r>
-            <w:r>
-              <w:rPr>
-                <w:rFonts w:eastAsia="Times New Roman"/>
-                <w:b/>
-                <w:sz w:val="24"/>
-                <w:szCs w:val="20"/>
-                <w:lang w:val="uk-UA"/>
-              </w:rPr>
-              <w:t>консультанта</w:t>
-            </w:r>
-            <w:r>
-              <w:rPr>
-                <w:rFonts w:eastAsia="Times New Roman"/>
-                <w:b/>
-                <w:sz w:val="24"/>
-                <w:szCs w:val="20"/>
-                <w:lang w:val="uk-UA"/>
-              </w:rPr>
-              <w:t xml:space="preserve"> п</w:t>
-            </w:r>
-            <w:r>
-              <w:rPr>
-                <w:rFonts w:eastAsia="Times New Roman"/>
-                <w:b/>
-                <w:sz w:val="24"/>
-                <w:szCs w:val="20"/>
-                <w:lang w:val="uk-UA"/>
-              </w:rPr>
-              <w:t>ро</w:t>
-            </w:r>
-            <w:r>
-              <w:rPr>
-                <w:rFonts w:eastAsia="Times New Roman"/>
-                <w:b/>
-                <w:sz w:val="24"/>
-                <w:szCs w:val="20"/>
-                <w:lang w:val="uk-UA"/>
-              </w:rPr>
-              <w:t xml:space="preserve"> </w:t>
-            </w:r>
-            <w:r>
-              <w:rPr>
-                <w:rFonts w:eastAsia="Times New Roman"/>
-                <w:b/>
-                <w:sz w:val="24"/>
-                <w:szCs w:val="20"/>
-                <w:lang w:val="uk-UA"/>
-              </w:rPr>
-              <w:t>виконання</w:t>
-            </w:r>
-            <w:r>
-              <w:rPr>
-                <w:rFonts w:eastAsia="Times New Roman"/>
-                <w:b/>
-                <w:sz w:val="24"/>
-                <w:szCs w:val="20"/>
-                <w:lang w:val="uk-UA"/>
-              </w:rPr>
-              <w:t xml:space="preserve"> </w:t>
-            </w:r>
-            <w:r>
-              <w:rPr>
-                <w:rFonts w:eastAsia="Times New Roman"/>
-                <w:b/>
-                <w:sz w:val="24"/>
-                <w:szCs w:val="20"/>
-                <w:lang w:val="uk-UA"/>
-              </w:rPr>
-              <w:t>розділу</w:t>
+              <w:t>Позначка консультанта про виконання розділу</w:t>
             </w:r>
           </w:p>
         </w:tc>
@@ -4138,7 +3043,6 @@
               <w:textAlignment w:val="baseline"/>
               <w:rPr>
                 <w:rFonts w:eastAsia="Times New Roman"/>
-                <w:b/>
                 <w:sz w:val="24"/>
                 <w:szCs w:val="20"/>
                 <w:lang w:val="uk-UA"/>
@@ -4147,7 +3051,6 @@
             <w:r>
               <w:rPr>
                 <w:rFonts w:eastAsia="Times New Roman"/>
-                <w:b/>
                 <w:sz w:val="24"/>
                 <w:szCs w:val="20"/>
                 <w:lang w:val="uk-UA"/>
@@ -4178,7 +3081,6 @@
               <w:textAlignment w:val="baseline"/>
               <w:rPr>
                 <w:rFonts w:eastAsia="Times New Roman"/>
-                <w:b/>
                 <w:sz w:val="24"/>
                 <w:szCs w:val="20"/>
                 <w:lang w:val="uk-UA"/>
@@ -4187,7 +3089,6 @@
             <w:r>
               <w:rPr>
                 <w:rFonts w:eastAsia="Times New Roman"/>
-                <w:b/>
                 <w:sz w:val="24"/>
                 <w:szCs w:val="20"/>
                 <w:lang w:val="uk-UA"/>
@@ -4234,27 +3135,7 @@
                 <w:szCs w:val="20"/>
                 <w:lang w:val="uk-UA"/>
               </w:rPr>
-              <w:t>Спеціальна</w:t>
-            </w:r>
-            <w:r>
-              <w:rPr>
-                <w:rFonts w:eastAsia="Times New Roman"/>
-                <w:i/>
-                <w:sz w:val="24"/>
-                <w:szCs w:val="20"/>
-                <w:lang w:val="uk-UA"/>
-              </w:rPr>
-              <w:t xml:space="preserve"> </w:t>
-            </w:r>
-            <w:r>
-              <w:rPr>
-                <w:rFonts w:eastAsia="Times New Roman"/>
-                <w:i/>
-                <w:sz w:val="24"/>
-                <w:szCs w:val="20"/>
-                <w:lang w:val="uk-UA"/>
-              </w:rPr>
-              <w:t>частина</w:t>
+              <w:t>Спеціальна частина</w:t>
             </w:r>
           </w:p>
         </w:tc>
@@ -4369,6 +3250,160 @@
           </w:p>
         </w:tc>
       </w:tr>
+      <w:tr>
+        <w:tc>
+          <w:tcPr>
+            <w:tcW w:w="3853" w:type="dxa"/>
+            <w:tcBorders>
+              <w:top w:val="single" w:sz="6" w:space="0" w:color="auto"/>
+              <w:left w:val="single" w:sz="6" w:space="0" w:color="auto"/>
+              <w:bottom w:val="single" w:sz="6" w:space="0" w:color="auto"/>
+              <w:right w:val="single" w:sz="6" w:space="0" w:color="auto"/>
+            </w:tcBorders>
+            <w:vAlign w:val="center"/>
+          </w:tcPr>
+          <w:p>
+            <w:pPr>
+              <w:overflowPunct w:val="0"/>
+              <w:autoSpaceDE w:val="0"/>
+              <w:autoSpaceDN w:val="0"/>
+              <w:adjustRightInd w:val="0"/>
+              <w:spacing w:line="240" w:lineRule="auto"/>
+              <w:ind w:firstLine="0"/>
+              <w:textAlignment w:val="baseline"/>
+              <w:rPr>
+                <w:rFonts w:eastAsia="Times New Roman"/>
+                <w:i/>
+                <w:sz w:val="24"/>
+                <w:szCs w:val="20"/>
+                <w:lang w:val="uk-UA"/>
+              </w:rPr>
+            </w:pPr>
+            <w:r>
+              <w:rPr>
+                <w:rFonts w:eastAsia="Times New Roman"/>
+                <w:i/>
+                <w:sz w:val="24"/>
+                <w:szCs w:val="20"/>
+                <w:lang w:val="uk-UA"/>
+              </w:rPr>
+              <w:t>Розробка програмного засобу</w:t>
+            </w:r>
+          </w:p>
+        </w:tc>
+        <w:tc>
+          <w:tcPr>
+            <w:tcW w:w="2977" w:type="dxa"/>
+            <w:tcBorders>
+              <w:top w:val="single" w:sz="6" w:space="0" w:color="auto"/>
+              <w:left w:val="single" w:sz="6" w:space="0" w:color="auto"/>
+              <w:bottom w:val="single" w:sz="6" w:space="0" w:color="auto"/>
+              <w:right w:val="single" w:sz="6" w:space="0" w:color="auto"/>
+            </w:tcBorders>
+            <w:vAlign w:val="center"/>
+          </w:tcPr>
+          <w:p>
+            <w:pPr>
+              <w:overflowPunct w:val="0"/>
+              <w:autoSpaceDE w:val="0"/>
+              <w:autoSpaceDN w:val="0"/>
+              <w:adjustRightInd w:val="0"/>
+              <w:spacing w:line="240" w:lineRule="auto"/>
+              <w:ind w:firstLine="0"/>
+              <w:textAlignment w:val="baseline"/>
+              <w:rPr>
+                <w:rFonts w:eastAsia="Times New Roman"/>
+                <w:i/>
+                <w:sz w:val="24"/>
+                <w:szCs w:val="20"/>
+                <w:lang w:val="uk-UA"/>
+              </w:rPr>
+            </w:pPr>
+            <w:proofErr w:type="spellStart"/>
+            <w:r>
+              <w:rPr>
+                <w:rFonts w:eastAsia="Times New Roman"/>
+                <w:i/>
+                <w:sz w:val="24"/>
+                <w:szCs w:val="20"/>
+                <w:lang w:val="uk-UA"/>
+              </w:rPr>
+              <w:t>Хряпкін</w:t>
+            </w:r>
+            <w:proofErr w:type="spellEnd"/>
+            <w:r>
+              <w:rPr>
+                <w:rFonts w:eastAsia="Times New Roman"/>
+                <w:i/>
+                <w:sz w:val="24"/>
+                <w:szCs w:val="20"/>
+                <w:lang w:val="uk-UA"/>
+              </w:rPr>
+              <w:t xml:space="preserve"> О.В.</w:t>
+            </w:r>
+          </w:p>
+        </w:tc>
+        <w:tc>
+          <w:tcPr>
+            <w:tcW w:w="1407" w:type="dxa"/>
+            <w:tcBorders>
+              <w:top w:val="single" w:sz="6" w:space="0" w:color="auto"/>
+              <w:left w:val="single" w:sz="6" w:space="0" w:color="auto"/>
+              <w:bottom w:val="single" w:sz="6" w:space="0" w:color="auto"/>
+              <w:right w:val="single" w:sz="6" w:space="0" w:color="auto"/>
+            </w:tcBorders>
+            <w:vAlign w:val="center"/>
+          </w:tcPr>
+          <w:p>
+            <w:pPr>
+              <w:overflowPunct w:val="0"/>
+              <w:autoSpaceDE w:val="0"/>
+              <w:autoSpaceDN w:val="0"/>
+              <w:adjustRightInd w:val="0"/>
+              <w:spacing w:line="240" w:lineRule="auto"/>
+              <w:ind w:firstLine="0"/>
+              <w:textAlignment w:val="baseline"/>
+              <w:rPr>
+                <w:rFonts w:eastAsia="Times New Roman"/>
+                <w:i/>
+                <w:sz w:val="24"/>
+                <w:szCs w:val="20"/>
+                <w:lang w:val="uk-UA"/>
+              </w:rPr>
+            </w:pPr>
+          </w:p>
+        </w:tc>
+        <w:tc>
+          <w:tcPr>
+            <w:tcW w:w="1570" w:type="dxa"/>
+            <w:tcBorders>
+              <w:top w:val="single" w:sz="6" w:space="0" w:color="auto"/>
+              <w:left w:val="single" w:sz="6" w:space="0" w:color="auto"/>
+              <w:bottom w:val="single" w:sz="6" w:space="0" w:color="auto"/>
+              <w:right w:val="single" w:sz="6" w:space="0" w:color="auto"/>
+            </w:tcBorders>
+            <w:vAlign w:val="center"/>
+          </w:tcPr>
+          <w:p>
+            <w:pPr>
+              <w:overflowPunct w:val="0"/>
+              <w:autoSpaceDE w:val="0"/>
+              <w:autoSpaceDN w:val="0"/>
+              <w:adjustRightInd w:val="0"/>
+              <w:spacing w:line="240" w:lineRule="auto"/>
+              <w:ind w:firstLine="0"/>
+              <w:textAlignment w:val="baseline"/>
+              <w:rPr>
+                <w:rFonts w:eastAsia="Times New Roman"/>
+                <w:i/>
+                <w:sz w:val="24"/>
+                <w:szCs w:val="20"/>
+                <w:lang w:val="uk-UA"/>
+              </w:rPr>
+            </w:pPr>
+          </w:p>
+        </w:tc>
+      </w:tr>
     </w:tbl>
     <w:p>
       <w:pPr>
@@ -4382,323 +3417,10 @@
         <w:autoSpaceDN w:val="0"/>
         <w:adjustRightInd w:val="0"/>
         <w:spacing w:before="120" w:line="240" w:lineRule="auto"/>
-        <w:ind w:firstLine="0"/>
+        <w:ind w:firstLine="284"/>
         <w:textAlignment w:val="baseline"/>
         <w:rPr>
           <w:rFonts w:eastAsia="Times New Roman"/>
-          <w:sz w:val="24"/>
-          <w:szCs w:val="20"/>
-          <w:u w:val="single"/>
-          <w:lang w:val="uk-UA"/>
-        </w:rPr>
-      </w:pPr>
-      <w:r>
-        <w:rPr>
-          <w:rFonts w:eastAsia="Times New Roman"/>
-          <w:b/>
-          <w:sz w:val="24"/>
-          <w:szCs w:val="20"/>
-          <w:lang w:val="uk-UA"/>
-        </w:rPr>
-        <w:t>7.Дата</w:t>
-      </w:r>
-      <w:r>
-        <w:rPr>
-          <w:rFonts w:eastAsia="Times New Roman"/>
-          <w:b/>
-          <w:sz w:val="24"/>
-          <w:szCs w:val="20"/>
-          <w:lang w:val="uk-UA"/>
-        </w:rPr>
-        <w:t xml:space="preserve"> </w:t>
-      </w:r>
-      <w:r>
-        <w:rPr>
-          <w:rFonts w:eastAsia="Times New Roman"/>
-          <w:b/>
-          <w:sz w:val="24"/>
-          <w:szCs w:val="20"/>
-          <w:lang w:val="uk-UA"/>
-        </w:rPr>
-        <w:t>видачі</w:t>
-      </w:r>
-      <w:r>
-        <w:rPr>
-          <w:rFonts w:eastAsia="Times New Roman"/>
-          <w:b/>
-          <w:sz w:val="24"/>
-          <w:szCs w:val="20"/>
-          <w:lang w:val="uk-UA"/>
-        </w:rPr>
-        <w:t xml:space="preserve"> </w:t>
-      </w:r>
-      <w:r>
-        <w:rPr>
-          <w:rFonts w:eastAsia="Times New Roman"/>
-          <w:b/>
-          <w:sz w:val="24"/>
-          <w:szCs w:val="20"/>
-          <w:lang w:val="uk-UA"/>
-        </w:rPr>
-        <w:t>завдання</w:t>
-      </w:r>
-      <w:r>
-        <w:rPr>
-          <w:rFonts w:eastAsia="Times New Roman"/>
-          <w:sz w:val="24"/>
-          <w:szCs w:val="20"/>
-          <w:u w:val="single"/>
-          <w:lang w:val="uk-UA"/>
-        </w:rPr>
-        <w:tab/>
-      </w:r>
-      <w:r>
-        <w:rPr>
-          <w:rFonts w:eastAsia="Times New Roman"/>
-          <w:i/>
-          <w:sz w:val="24"/>
-          <w:szCs w:val="20"/>
-          <w:u w:val="single"/>
-          <w:lang w:val="ru-RU"/>
-        </w:rPr>
-        <w:t>4</w:t>
-      </w:r>
-      <w:r>
-        <w:rPr>
-          <w:rFonts w:eastAsia="Times New Roman"/>
-          <w:i/>
-          <w:sz w:val="24"/>
-          <w:szCs w:val="20"/>
-          <w:u w:val="single"/>
-          <w:lang w:val="uk-UA"/>
-        </w:rPr>
-        <w:t xml:space="preserve"> </w:t>
-      </w:r>
-      <w:r>
-        <w:rPr>
-          <w:rFonts w:eastAsia="Times New Roman"/>
-          <w:i/>
-          <w:sz w:val="24"/>
-          <w:szCs w:val="20"/>
-          <w:u w:val="single"/>
-          <w:lang w:val="uk-UA"/>
-        </w:rPr>
-        <w:t>лютого</w:t>
-      </w:r>
-      <w:r>
-        <w:rPr>
-          <w:rFonts w:eastAsia="Times New Roman"/>
-          <w:i/>
-          <w:sz w:val="24"/>
-          <w:szCs w:val="20"/>
-          <w:u w:val="single"/>
-          <w:lang w:val="uk-UA"/>
-        </w:rPr>
-        <w:t xml:space="preserve"> </w:t>
-      </w:r>
-      <w:r>
-        <w:rPr>
-          <w:rFonts w:eastAsia="Times New Roman"/>
-          <w:i/>
-          <w:sz w:val="24"/>
-          <w:szCs w:val="20"/>
-          <w:u w:val="single"/>
-          <w:lang w:val="uk-UA"/>
-        </w:rPr>
-        <w:t>201</w:t>
-      </w:r>
-      <w:r>
-        <w:rPr>
-          <w:rFonts w:eastAsia="Times New Roman"/>
-          <w:i/>
-          <w:sz w:val="24"/>
-          <w:szCs w:val="20"/>
-          <w:u w:val="single"/>
-          <w:lang w:val="uk-UA"/>
-        </w:rPr>
-        <w:t>6</w:t>
-      </w:r>
-      <w:r>
-        <w:rPr>
-          <w:rFonts w:eastAsia="Times New Roman"/>
-          <w:i/>
-          <w:sz w:val="24"/>
-          <w:szCs w:val="20"/>
-          <w:u w:val="single"/>
-          <w:lang w:val="uk-UA"/>
-        </w:rPr>
-        <w:t>р.</w:t>
-      </w:r>
-      <w:r>
-        <w:rPr>
-          <w:rFonts w:eastAsia="Times New Roman"/>
-          <w:i/>
-          <w:sz w:val="24"/>
-          <w:szCs w:val="20"/>
-          <w:u w:val="single"/>
-          <w:lang w:val="uk-UA"/>
-        </w:rPr>
-        <w:tab/>
-      </w:r>
-    </w:p>
-    <w:p>
-      <w:pPr>
-        <w:keepNext/>
-        <w:widowControl w:val="0"/>
-        <w:tabs>
-          <w:tab w:val="left" w:pos="709"/>
-          <w:tab w:val="left" w:pos="6663"/>
-        </w:tabs>
-        <w:overflowPunct w:val="0"/>
-        <w:autoSpaceDE w:val="0"/>
-        <w:autoSpaceDN w:val="0"/>
-        <w:adjustRightInd w:val="0"/>
-        <w:spacing w:before="120" w:line="240" w:lineRule="auto"/>
-        <w:ind w:firstLine="0"/>
-        <w:textAlignment w:val="baseline"/>
-        <w:rPr>
-          <w:rFonts w:eastAsia="Times New Roman"/>
-          <w:i/>
-          <w:sz w:val="24"/>
-          <w:szCs w:val="20"/>
-          <w:u w:val="single"/>
-          <w:lang w:val="uk-UA"/>
-        </w:rPr>
-      </w:pPr>
-      <w:r>
-        <w:rPr>
-          <w:rFonts w:eastAsia="Times New Roman"/>
-          <w:sz w:val="24"/>
-          <w:szCs w:val="20"/>
-          <w:lang w:val="uk-UA"/>
-        </w:rPr>
-        <w:tab/>
-      </w:r>
-      <w:r>
-        <w:rPr>
-          <w:rFonts w:eastAsia="Times New Roman"/>
-          <w:b/>
-          <w:sz w:val="24"/>
-          <w:szCs w:val="20"/>
-          <w:lang w:val="uk-UA"/>
-        </w:rPr>
-        <w:t>Керівник</w:t>
-      </w:r>
-      <w:r>
-        <w:rPr>
-          <w:rFonts w:eastAsia="Times New Roman"/>
-          <w:b/>
-          <w:sz w:val="24"/>
-          <w:szCs w:val="20"/>
-          <w:lang w:val="uk-UA"/>
-        </w:rPr>
-        <w:t xml:space="preserve"> </w:t>
-      </w:r>
-      <w:r>
-        <w:rPr>
-          <w:rFonts w:eastAsia="Times New Roman"/>
-          <w:b/>
-          <w:sz w:val="24"/>
-          <w:szCs w:val="20"/>
-          <w:lang w:val="uk-UA"/>
-        </w:rPr>
-        <w:t>проекту</w:t>
-      </w:r>
-      <w:r>
-        <w:rPr>
-          <w:rFonts w:eastAsia="Times New Roman"/>
-          <w:i/>
-          <w:sz w:val="24"/>
-          <w:szCs w:val="20"/>
-          <w:u w:val="single"/>
-          <w:lang w:val="uk-UA"/>
-        </w:rPr>
-        <w:tab/>
-      </w:r>
-      <w:r>
-        <w:rPr>
-          <w:rFonts w:eastAsia="Times New Roman"/>
-          <w:i/>
-          <w:sz w:val="24"/>
-          <w:szCs w:val="20"/>
-          <w:u w:val="single"/>
-          <w:lang w:val="uk-UA"/>
-        </w:rPr>
-        <w:tab/>
-      </w:r>
-      <w:r>
-        <w:rPr>
-          <w:rFonts w:eastAsia="Times New Roman"/>
-          <w:i/>
-          <w:sz w:val="24"/>
-          <w:szCs w:val="20"/>
-          <w:u w:val="single"/>
-          <w:lang w:val="uk-UA"/>
-        </w:rPr>
-        <w:t>асс. Чо</w:t>
-      </w:r>
-      <w:bookmarkStart w:id="0" w:name="_GoBack"/>
-      <w:bookmarkEnd w:id="0"/>
-      <w:r>
-        <w:rPr>
-          <w:rFonts w:eastAsia="Times New Roman"/>
-          <w:i/>
-          <w:sz w:val="24"/>
-          <w:szCs w:val="20"/>
-          <w:u w:val="single"/>
-          <w:lang w:val="uk-UA"/>
-        </w:rPr>
-        <w:t>рна О</w:t>
-      </w:r>
-      <w:r>
-        <w:rPr>
-          <w:rFonts w:eastAsia="Times New Roman"/>
-          <w:i/>
-          <w:sz w:val="24"/>
-          <w:szCs w:val="20"/>
-          <w:u w:val="single"/>
-          <w:lang w:val="uk-UA"/>
-        </w:rPr>
-        <w:t>.</w:t>
-      </w:r>
-      <w:r>
-        <w:rPr>
-          <w:rFonts w:eastAsia="Times New Roman"/>
-          <w:i/>
-          <w:sz w:val="24"/>
-          <w:szCs w:val="20"/>
-          <w:u w:val="single"/>
-          <w:lang w:val="uk-UA"/>
-        </w:rPr>
-        <w:t>С.</w:t>
-      </w:r>
-      <w:r>
-        <w:rPr>
-          <w:rFonts w:eastAsia="Times New Roman"/>
-          <w:i/>
-          <w:sz w:val="24"/>
-          <w:szCs w:val="20"/>
-          <w:u w:val="single"/>
-          <w:lang w:val="uk-UA"/>
-        </w:rPr>
-        <w:tab/>
-      </w:r>
-    </w:p>
-    <w:p>
-      <w:pPr>
-        <w:tabs>
-          <w:tab w:val="left" w:pos="4820"/>
-          <w:tab w:val="left" w:pos="6521"/>
-        </w:tabs>
-        <w:overflowPunct w:val="0"/>
-        <w:autoSpaceDE w:val="0"/>
-        <w:autoSpaceDN w:val="0"/>
-        <w:adjustRightInd w:val="0"/>
-        <w:spacing w:line="240" w:lineRule="auto"/>
-        <w:textAlignment w:val="baseline"/>
-        <w:rPr>
-          <w:rFonts w:eastAsia="Times New Roman"/>
-          <w:b/>
           <w:sz w:val="20"/>
           <w:szCs w:val="20"/>
           <w:lang w:val="uk-UA"/>
@@ -4711,35 +3433,48 @@
           <w:szCs w:val="20"/>
           <w:lang w:val="uk-UA"/>
         </w:rPr>
+        <w:t>7.</w:t>
+      </w:r>
+      <w:r>
+        <w:rPr>
+          <w:rFonts w:eastAsia="Times New Roman"/>
+          <w:sz w:val="24"/>
+          <w:szCs w:val="20"/>
+          <w:lang w:val="uk-UA"/>
+        </w:rPr>
+        <w:t xml:space="preserve"> </w:t>
+      </w:r>
+      <w:r>
+        <w:rPr>
+          <w:rFonts w:eastAsia="Times New Roman"/>
+          <w:sz w:val="24"/>
+          <w:szCs w:val="20"/>
+          <w:lang w:val="uk-UA"/>
+        </w:rPr>
+        <w:t>Дата видачі завдання</w:t>
+      </w:r>
+      <w:r>
+        <w:rPr>
+          <w:rFonts w:eastAsia="Times New Roman"/>
+          <w:sz w:val="24"/>
+          <w:szCs w:val="20"/>
+          <w:u w:val="single"/>
+          <w:lang w:val="uk-UA"/>
+        </w:rPr>
         <w:tab/>
       </w:r>
       <w:r>
         <w:rPr>
           <w:rFonts w:eastAsia="Times New Roman"/>
-          <w:b/>
-          <w:sz w:val="20"/>
+          <w:i/>
+          <w:sz w:val="24"/>
           <w:szCs w:val="20"/>
-          <w:lang w:val="uk-UA"/>
-        </w:rPr>
-        <w:t>(підпис)</w:t>
-      </w:r>
-    </w:p>
-    <w:p>
-      <w:pPr>
-        <w:keepNext/>
-        <w:widowControl w:val="0"/>
-        <w:tabs>
-          <w:tab w:val="left" w:pos="709"/>
-          <w:tab w:val="left" w:pos="7088"/>
-          <w:tab w:val="left" w:pos="9639"/>
-        </w:tabs>
-        <w:overflowPunct w:val="0"/>
-        <w:autoSpaceDE w:val="0"/>
-        <w:autoSpaceDN w:val="0"/>
-        <w:adjustRightInd w:val="0"/>
-        <w:spacing w:before="120" w:line="240" w:lineRule="auto"/>
-        <w:ind w:firstLine="0"/>
-        <w:textAlignment w:val="baseline"/>
+          <w:u w:val="single"/>
+          <w:lang w:val="ru-RU"/>
+        </w:rPr>
+        <w:t>4</w:t>
+      </w:r>
+      <w:r>
         <w:rPr>
           <w:rFonts w:eastAsia="Times New Roman"/>
           <w:i/>
@@ -4748,177 +3483,40 @@
           <w:u w:val="single"/>
           <w:lang w:val="uk-UA"/>
         </w:rPr>
-      </w:pPr>
+        <w:t xml:space="preserve"> лютого 201</w:t>
+      </w:r>
       <w:r>
         <w:rPr>
           <w:rFonts w:eastAsia="Times New Roman"/>
+          <w:i/>
           <w:sz w:val="24"/>
           <w:szCs w:val="20"/>
+          <w:u w:val="single"/>
+          <w:lang w:val="uk-UA"/>
+        </w:rPr>
+        <w:t>6</w:t>
+      </w:r>
+      <w:r>
+        <w:rPr>
+          <w:rFonts w:eastAsia="Times New Roman"/>
+          <w:i/>
+          <w:sz w:val="24"/>
+          <w:szCs w:val="20"/>
+          <w:u w:val="single"/>
+          <w:lang w:val="uk-UA"/>
+        </w:rPr>
+        <w:t>р.</w:t>
+      </w:r>
+      <w:r>
+        <w:rPr>
+          <w:rFonts w:eastAsia="Times New Roman"/>
+          <w:i/>
+          <w:sz w:val="24"/>
+          <w:szCs w:val="20"/>
+          <w:u w:val="single"/>
           <w:lang w:val="uk-UA"/>
         </w:rPr>
         <w:tab/>
-      </w:r>
-      <w:r>
-        <w:rPr>
-          <w:rFonts w:eastAsia="Times New Roman"/>
-          <w:b/>
-          <w:sz w:val="24"/>
-          <w:szCs w:val="20"/>
-          <w:lang w:val="uk-UA"/>
-        </w:rPr>
-        <w:t>Завдання</w:t>
-      </w:r>
-      <w:r>
-        <w:rPr>
-          <w:rFonts w:eastAsia="Times New Roman"/>
-          <w:b/>
-          <w:sz w:val="24"/>
-          <w:szCs w:val="20"/>
-          <w:lang w:val="uk-UA"/>
-        </w:rPr>
-        <w:t xml:space="preserve"> </w:t>
-      </w:r>
-      <w:r>
-        <w:rPr>
-          <w:rFonts w:eastAsia="Times New Roman"/>
-          <w:b/>
-          <w:sz w:val="24"/>
-          <w:szCs w:val="20"/>
-          <w:lang w:val="uk-UA"/>
-        </w:rPr>
-        <w:t>прийняла</w:t>
-      </w:r>
-      <w:r>
-        <w:rPr>
-          <w:rFonts w:eastAsia="Times New Roman"/>
-          <w:b/>
-          <w:sz w:val="24"/>
-          <w:szCs w:val="20"/>
-          <w:lang w:val="uk-UA"/>
-        </w:rPr>
-        <w:t xml:space="preserve"> </w:t>
-      </w:r>
-      <w:r>
-        <w:rPr>
-          <w:rFonts w:eastAsia="Times New Roman"/>
-          <w:b/>
-          <w:sz w:val="24"/>
-          <w:szCs w:val="20"/>
-          <w:lang w:val="uk-UA"/>
-        </w:rPr>
-        <w:t>до</w:t>
-      </w:r>
-      <w:r>
-        <w:rPr>
-          <w:rFonts w:eastAsia="Times New Roman"/>
-          <w:b/>
-          <w:sz w:val="24"/>
-          <w:szCs w:val="20"/>
-          <w:lang w:val="uk-UA"/>
-        </w:rPr>
-        <w:t xml:space="preserve"> </w:t>
-      </w:r>
-      <w:r>
-        <w:rPr>
-          <w:rFonts w:eastAsia="Times New Roman"/>
-          <w:b/>
-          <w:sz w:val="24"/>
-          <w:szCs w:val="20"/>
-          <w:lang w:val="uk-UA"/>
-        </w:rPr>
-        <w:t>виконання</w:t>
-      </w:r>
-      <w:r>
-        <w:rPr>
-          <w:rFonts w:eastAsia="Times New Roman"/>
-          <w:i/>
-          <w:sz w:val="24"/>
-          <w:szCs w:val="20"/>
-          <w:u w:val="single"/>
-          <w:lang w:val="uk-UA"/>
-        </w:rPr>
-        <w:tab/>
-      </w:r>
-      <w:r>
-        <w:rPr>
-          <w:rFonts w:eastAsia="Times New Roman"/>
-          <w:i/>
-          <w:sz w:val="24"/>
-          <w:szCs w:val="20"/>
-          <w:u w:val="single"/>
-          <w:lang w:val="uk-UA"/>
-        </w:rPr>
-        <w:t>Ємельянов В.О.</w:t>
-      </w:r>
-      <w:r>
-        <w:rPr>
-          <w:rFonts w:eastAsia="Times New Roman"/>
-          <w:i/>
-          <w:sz w:val="24"/>
-          <w:szCs w:val="20"/>
-          <w:u w:val="single"/>
-          <w:lang w:val="uk-UA"/>
-        </w:rPr>
-        <w:tab/>
-      </w:r>
-    </w:p>
-    <w:p>
-      <w:pPr>
-        <w:tabs>
-          <w:tab w:val="left" w:pos="4962"/>
-        </w:tabs>
-        <w:overflowPunct w:val="0"/>
-        <w:autoSpaceDE w:val="0"/>
-        <w:autoSpaceDN w:val="0"/>
-        <w:adjustRightInd w:val="0"/>
-        <w:spacing w:line="240" w:lineRule="auto"/>
-        <w:textAlignment w:val="baseline"/>
-        <w:rPr>
-          <w:rFonts w:eastAsia="Times New Roman"/>
-          <w:b/>
-          <w:sz w:val="20"/>
-          <w:szCs w:val="20"/>
-          <w:lang w:val="uk-UA"/>
-        </w:rPr>
-      </w:pPr>
-      <w:r>
-        <w:rPr>
-          <w:rFonts w:eastAsia="Times New Roman"/>
-          <w:sz w:val="24"/>
-          <w:szCs w:val="20"/>
-          <w:lang w:val="uk-UA"/>
-        </w:rPr>
-        <w:tab/>
-      </w:r>
-      <w:r>
-        <w:rPr>
-          <w:rFonts w:eastAsia="Times New Roman"/>
-          <w:b/>
-          <w:sz w:val="20"/>
-          <w:szCs w:val="20"/>
-          <w:lang w:val="uk-UA"/>
-        </w:rPr>
-        <w:t>(підпис</w:t>
-      </w:r>
-      <w:r>
-        <w:rPr>
-          <w:rFonts w:eastAsia="Times New Roman"/>
-          <w:b/>
-          <w:sz w:val="20"/>
-          <w:szCs w:val="20"/>
-          <w:lang w:val="uk-UA"/>
-        </w:rPr>
-        <w:t xml:space="preserve"> </w:t>
-      </w:r>
-      <w:r>
-        <w:rPr>
-          <w:rFonts w:eastAsia="Times New Roman"/>
-          <w:b/>
-          <w:sz w:val="20"/>
-          <w:szCs w:val="20"/>
-          <w:lang w:val="uk-UA"/>
-        </w:rPr>
-        <w:t>студента)</w:t>
       </w:r>
     </w:p>
     <w:p>
@@ -4932,7 +3530,6 @@
         <w:textAlignment w:val="baseline"/>
         <w:rPr>
           <w:rFonts w:eastAsia="Times New Roman"/>
-          <w:b/>
           <w:szCs w:val="20"/>
           <w:lang w:val="uk-UA"/>
         </w:rPr>
@@ -4961,25 +3558,7 @@
           <w:szCs w:val="20"/>
           <w:lang w:val="uk-UA"/>
         </w:rPr>
-        <w:t>КАЛЕНДАРНИЙ</w:t>
-      </w:r>
-      <w:r>
-        <w:rPr>
-          <w:rFonts w:eastAsia="Times New Roman"/>
-          <w:b/>
-          <w:szCs w:val="20"/>
-          <w:lang w:val="uk-UA"/>
-        </w:rPr>
-        <w:t xml:space="preserve"> </w:t>
-      </w:r>
-      <w:r>
-        <w:rPr>
-          <w:rFonts w:eastAsia="Times New Roman"/>
-          <w:b/>
-          <w:szCs w:val="20"/>
-          <w:lang w:val="uk-UA"/>
-        </w:rPr>
-        <w:t>ПЛАН</w:t>
+        <w:t>КАЛЕНДАРНИЙ ПЛАН</w:t>
       </w:r>
     </w:p>
     <w:tbl>
@@ -5022,7 +3601,6 @@
               <w:textAlignment w:val="baseline"/>
               <w:rPr>
                 <w:rFonts w:eastAsia="Times New Roman"/>
-                <w:b/>
                 <w:sz w:val="22"/>
                 <w:lang w:val="uk-UA"/>
               </w:rPr>
@@ -5030,7 +3608,6 @@
             <w:r>
               <w:rPr>
                 <w:rFonts w:eastAsia="Times New Roman"/>
-                <w:b/>
                 <w:sz w:val="22"/>
                 <w:lang w:val="uk-UA"/>
               </w:rPr>
@@ -5054,7 +3631,6 @@
               <w:textAlignment w:val="baseline"/>
               <w:rPr>
                 <w:rFonts w:eastAsia="Times New Roman"/>
-                <w:b/>
                 <w:sz w:val="22"/>
                 <w:lang w:val="uk-UA"/>
               </w:rPr>
@@ -5062,7 +3638,6 @@
             <w:r>
               <w:rPr>
                 <w:rFonts w:eastAsia="Times New Roman"/>
-                <w:b/>
                 <w:sz w:val="22"/>
                 <w:lang w:val="uk-UA"/>
               </w:rPr>
@@ -5086,7 +3661,6 @@
               <w:textAlignment w:val="baseline"/>
               <w:rPr>
                 <w:rFonts w:eastAsia="Times New Roman"/>
-                <w:b/>
                 <w:sz w:val="22"/>
                 <w:lang w:val="uk-UA"/>
               </w:rPr>
@@ -5094,7 +3668,6 @@
             <w:r>
               <w:rPr>
                 <w:rFonts w:eastAsia="Times New Roman"/>
-                <w:b/>
                 <w:sz w:val="22"/>
                 <w:lang w:val="uk-UA"/>
               </w:rPr>
@@ -5117,7 +3690,6 @@
               <w:textAlignment w:val="baseline"/>
               <w:rPr>
                 <w:rFonts w:eastAsia="Times New Roman"/>
-                <w:b/>
                 <w:sz w:val="22"/>
                 <w:lang w:val="uk-UA"/>
               </w:rPr>
@@ -5125,7 +3697,6 @@
             <w:r>
               <w:rPr>
                 <w:rFonts w:eastAsia="Times New Roman"/>
-                <w:b/>
                 <w:sz w:val="22"/>
                 <w:lang w:val="uk-UA"/>
               </w:rPr>
@@ -6726,7 +5297,6 @@
           <w:b w:val="0"/>
           <w:i/>
           <w:u w:val="single"/>
-          <w:lang w:val="uk-UA"/>
         </w:rPr>
       </w:pPr>
       <w:r>
@@ -6770,15 +5340,6 @@
           <w:lang w:val="uk-UA"/>
         </w:rPr>
         <w:t>Чорна О.С.</w:t>
-      </w:r>
-      <w:r>
-        <w:rPr>
-          <w:b w:val="0"/>
-          <w:i/>
-          <w:u w:val="single"/>
-          <w:lang w:val="uk-UA"/>
-        </w:rPr>
-        <w:t>.</w:t>
       </w:r>
     </w:p>
     <w:p>
@@ -7083,12 +5644,14 @@
         </w:rPr>
         <w:t>приложения «</w:t>
       </w:r>
+      <w:proofErr w:type="spellStart"/>
       <w:r>
         <w:rPr>
           <w:szCs w:val="28"/>
         </w:rPr>
         <w:t>WeSeW</w:t>
       </w:r>
+      <w:proofErr w:type="spellEnd"/>
       <w:r>
         <w:rPr>
           <w:szCs w:val="28"/>
@@ -7121,7 +5684,7 @@
     </w:p>
     <w:p>
       <w:pPr>
-        <w:pStyle w:val="11"/>
+        <w:pStyle w:val="TOC1"/>
         <w:tabs>
           <w:tab w:val="clear" w:pos="284"/>
           <w:tab w:val="clear" w:pos="9923"/>
@@ -7480,17 +6043,39 @@
         </w:rPr>
         <w:t>application «</w:t>
       </w:r>
-      <w:r>
-        <w:rPr>
-          <w:szCs w:val="28"/>
-        </w:rPr>
-        <w:t>WeSeW Locator</w:t>
-      </w:r>
-      <w:r>
-        <w:rPr>
-          <w:szCs w:val="28"/>
-        </w:rPr>
-        <w:t>» has been developed.</w:t>
+      <w:proofErr w:type="spellStart"/>
+      <w:r>
+        <w:rPr>
+          <w:szCs w:val="28"/>
+        </w:rPr>
+        <w:t>WeSeW</w:t>
+      </w:r>
+      <w:proofErr w:type="spellEnd"/>
+      <w:r>
+        <w:rPr>
+          <w:szCs w:val="28"/>
+        </w:rPr>
+        <w:t xml:space="preserve"> Locator</w:t>
+      </w:r>
+      <w:r>
+        <w:rPr>
+          <w:szCs w:val="28"/>
+        </w:rPr>
+        <w:t xml:space="preserve">» </w:t>
+      </w:r>
+      <w:proofErr w:type="gramStart"/>
+      <w:r>
+        <w:rPr>
+          <w:szCs w:val="28"/>
+        </w:rPr>
+        <w:t>has been developed</w:t>
+      </w:r>
+      <w:proofErr w:type="gramEnd"/>
+      <w:r>
+        <w:rPr>
+          <w:szCs w:val="28"/>
+        </w:rPr>
+        <w:t>.</w:t>
       </w:r>
     </w:p>
     <w:p>
@@ -7504,7 +6089,7 @@
     </w:p>
     <w:p>
       <w:pPr>
-        <w:pStyle w:val="a5"/>
+        <w:pStyle w:val="Footer"/>
         <w:widowControl/>
         <w:tabs>
           <w:tab w:val="clear" w:pos="4153"/>
@@ -7559,7 +6144,7 @@
     </w:p>
     <w:p>
       <w:pPr>
-        <w:pStyle w:val="a5"/>
+        <w:pStyle w:val="Footer"/>
         <w:widowControl/>
         <w:tabs>
           <w:tab w:val="clear" w:pos="4153"/>
@@ -7620,21 +6205,108 @@
           <w:szCs w:val="28"/>
           <w:lang w:val="ru-RU"/>
         </w:rPr>
-        <w:t>Введение…………………………………………………………………</w:t>
-      </w:r>
-      <w:r>
-        <w:rPr>
-          <w:szCs w:val="28"/>
+        <w:t>Введение………………………………………………………………</w:t>
+      </w:r>
+      <w:proofErr w:type="gramStart"/>
+      <w:r>
+        <w:rPr>
+          <w:szCs w:val="28"/>
+          <w:lang w:val="ru-RU"/>
+        </w:rPr>
+        <w:t>…</w:t>
+      </w:r>
+      <w:r>
+        <w:rPr>
+          <w:szCs w:val="28"/>
+          <w:lang w:val="ru-RU"/>
+        </w:rPr>
+        <w:t>….</w:t>
+      </w:r>
+      <w:proofErr w:type="gramEnd"/>
+      <w:r>
+        <w:rPr>
+          <w:szCs w:val="28"/>
+          <w:lang w:val="ru-RU"/>
+        </w:rPr>
+        <w:t>.</w:t>
+      </w:r>
+      <w:r>
+        <w:rPr>
+          <w:szCs w:val="28"/>
+          <w:lang w:val="ru-RU"/>
+        </w:rPr>
+        <w:t>………..8</w:t>
+      </w:r>
+    </w:p>
+    <w:p>
+      <w:pPr>
+        <w:ind w:firstLine="0"/>
+        <w:rPr>
+          <w:lang w:val="ru-RU"/>
+        </w:rPr>
+      </w:pPr>
+      <w:r>
+        <w:rPr>
+          <w:szCs w:val="28"/>
+          <w:lang w:val="ru-RU"/>
+        </w:rPr>
+        <w:t>1.</w:t>
+      </w:r>
+      <w:r>
+        <w:rPr>
+          <w:lang w:val="ru-RU"/>
+        </w:rPr>
+        <w:t xml:space="preserve"> </w:t>
+      </w:r>
+      <w:r>
+        <w:rPr>
+          <w:lang w:val="ru-RU"/>
+        </w:rPr>
+        <w:t>Системный анализ…………………………………</w:t>
+      </w:r>
+      <w:proofErr w:type="gramStart"/>
+      <w:r>
+        <w:rPr>
+          <w:lang w:val="ru-RU"/>
+        </w:rPr>
+        <w:t>…….</w:t>
+      </w:r>
+      <w:proofErr w:type="gramEnd"/>
+      <w:r>
+        <w:rPr>
+          <w:lang w:val="ru-RU"/>
+        </w:rPr>
+        <w:t>………</w:t>
+      </w:r>
+      <w:r>
+        <w:rPr>
           <w:lang w:val="ru-RU"/>
         </w:rPr>
         <w:t>…..</w:t>
       </w:r>
       <w:r>
         <w:rPr>
-          <w:szCs w:val="28"/>
-          <w:lang w:val="ru-RU"/>
-        </w:rPr>
-        <w:t>………..8</w:t>
+          <w:lang w:val="ru-RU"/>
+        </w:rPr>
+        <w:t>……</w:t>
+      </w:r>
+      <w:r>
+        <w:rPr>
+          <w:lang w:val="ru-RU"/>
+        </w:rPr>
+        <w:t>….</w:t>
+      </w:r>
+      <w:r>
+        <w:rPr>
+          <w:lang w:val="ru-RU"/>
+        </w:rPr>
+        <w:t>…</w:t>
+      </w:r>
+      <w:r>
+        <w:rPr>
+          <w:lang w:val="ru-RU"/>
+        </w:rPr>
+        <w:t>..11</w:t>
       </w:r>
     </w:p>
     <w:p>
@@ -7646,35 +6318,57 @@
       </w:pPr>
       <w:r>
         <w:rPr>
-          <w:szCs w:val="28"/>
-          <w:lang w:val="ru-RU"/>
-        </w:rPr>
-        <w:t>1.</w:t>
-      </w:r>
-      <w:r>
-        <w:rPr>
-          <w:lang w:val="ru-RU"/>
-        </w:rPr>
-        <w:t xml:space="preserve"> </w:t>
-      </w:r>
-      <w:r>
-        <w:rPr>
-          <w:lang w:val="ru-RU"/>
-        </w:rPr>
-        <w:t>Системный анализ……………………………………….</w:t>
-      </w:r>
-      <w:r>
-        <w:rPr>
-          <w:lang w:val="ru-RU"/>
-        </w:rPr>
-        <w:t>………</w:t>
-      </w:r>
-      <w:r>
-        <w:rPr>
-          <w:lang w:val="ru-RU"/>
-        </w:rPr>
-        <w:t>…..</w:t>
-      </w:r>
+          <w:lang w:val="ru-RU"/>
+        </w:rPr>
+        <w:t>1.1 Анализ предметной области……………………………………………</w:t>
+      </w:r>
+      <w:r>
+        <w:rPr>
+          <w:lang w:val="ru-RU"/>
+        </w:rPr>
+        <w:t>…</w:t>
+      </w:r>
+      <w:proofErr w:type="gramStart"/>
+      <w:r>
+        <w:rPr>
+          <w:lang w:val="ru-RU"/>
+        </w:rPr>
+        <w:t>…...</w:t>
+      </w:r>
+      <w:r>
+        <w:rPr>
+          <w:lang w:val="ru-RU"/>
+        </w:rPr>
+        <w:t>.</w:t>
+      </w:r>
+      <w:proofErr w:type="gramEnd"/>
+      <w:r>
+        <w:rPr>
+          <w:lang w:val="ru-RU"/>
+        </w:rPr>
+        <w:t>11</w:t>
+      </w:r>
+    </w:p>
+    <w:p>
+      <w:pPr>
+        <w:ind w:right="50" w:firstLine="0"/>
+        <w:rPr>
+          <w:lang w:val="ru-RU"/>
+        </w:rPr>
+      </w:pPr>
+      <w:r>
+        <w:rPr>
+          <w:lang w:val="ru-RU"/>
+        </w:rPr>
+        <w:t>1.2 Анализ существующих систем и методов оценки……………</w:t>
+      </w:r>
+      <w:r>
+        <w:rPr>
+          <w:lang w:val="ru-RU"/>
+        </w:rPr>
+        <w:t>…………</w:t>
+      </w:r>
+      <w:proofErr w:type="gramStart"/>
       <w:r>
         <w:rPr>
           <w:lang w:val="ru-RU"/>
@@ -7685,71 +6379,14 @@
         <w:rPr>
           <w:lang w:val="ru-RU"/>
         </w:rPr>
-        <w:t>….</w:t>
-      </w:r>
-      <w:r>
-        <w:rPr>
-          <w:lang w:val="ru-RU"/>
-        </w:rPr>
-        <w:t>…</w:t>
-      </w:r>
-      <w:r>
-        <w:rPr>
-          <w:lang w:val="ru-RU"/>
-        </w:rPr>
-        <w:t>..11</w:t>
-      </w:r>
-    </w:p>
-    <w:p>
-      <w:pPr>
-        <w:ind w:firstLine="0"/>
-        <w:rPr>
-          <w:lang w:val="ru-RU"/>
-        </w:rPr>
-      </w:pPr>
-      <w:r>
-        <w:rPr>
-          <w:lang w:val="ru-RU"/>
-        </w:rPr>
-        <w:t>1.1 Анализ предметной области……………………………………………</w:t>
-      </w:r>
-      <w:r>
-        <w:rPr>
-          <w:lang w:val="ru-RU"/>
-        </w:rPr>
-        <w:t>……...</w:t>
-      </w:r>
-      <w:r>
-        <w:rPr>
-          <w:lang w:val="ru-RU"/>
-        </w:rPr>
-        <w:t>.11</w:t>
-      </w:r>
-    </w:p>
-    <w:p>
-      <w:pPr>
-        <w:ind w:right="50" w:firstLine="0"/>
-        <w:rPr>
-          <w:lang w:val="ru-RU"/>
-        </w:rPr>
-      </w:pPr>
-      <w:r>
-        <w:rPr>
-          <w:lang w:val="ru-RU"/>
-        </w:rPr>
-        <w:t>1.2 Анализ существующих систем и методов оценки……………</w:t>
-      </w:r>
-      <w:r>
-        <w:rPr>
-          <w:lang w:val="ru-RU"/>
-        </w:rPr>
-        <w:t>………………</w:t>
-      </w:r>
-      <w:r>
-        <w:rPr>
-          <w:lang w:val="ru-RU"/>
-        </w:rPr>
-        <w:t>.12</w:t>
+        <w:t>.</w:t>
+      </w:r>
+      <w:proofErr w:type="gramEnd"/>
+      <w:r>
+        <w:rPr>
+          <w:lang w:val="ru-RU"/>
+        </w:rPr>
+        <w:t>12</w:t>
       </w:r>
     </w:p>
     <w:p>
@@ -7849,12 +6486,21 @@
         </w:rPr>
         <w:t>………………………………………………………………</w:t>
       </w:r>
+      <w:proofErr w:type="gramStart"/>
       <w:r>
         <w:rPr>
           <w:shd w:val="clear" w:color="auto" w:fill="FFFFFF"/>
           <w:lang w:val="ru-RU"/>
         </w:rPr>
-        <w:t>……..15</w:t>
+        <w:t>…….</w:t>
+      </w:r>
+      <w:proofErr w:type="gramEnd"/>
+      <w:r>
+        <w:rPr>
+          <w:shd w:val="clear" w:color="auto" w:fill="FFFFFF"/>
+          <w:lang w:val="ru-RU"/>
+        </w:rPr>
+        <w:t>.15</w:t>
       </w:r>
     </w:p>
     <w:p>
@@ -7879,12 +6525,21 @@
         </w:rPr>
         <w:t>…………………………………</w:t>
       </w:r>
+      <w:proofErr w:type="gramStart"/>
       <w:r>
         <w:rPr>
           <w:shd w:val="clear" w:color="auto" w:fill="FFFFFF"/>
           <w:lang w:val="ru-RU"/>
         </w:rPr>
-        <w:t>……..15</w:t>
+        <w:t>…….</w:t>
+      </w:r>
+      <w:proofErr w:type="gramEnd"/>
+      <w:r>
+        <w:rPr>
+          <w:shd w:val="clear" w:color="auto" w:fill="FFFFFF"/>
+          <w:lang w:val="ru-RU"/>
+        </w:rPr>
+        <w:t>.15</w:t>
       </w:r>
     </w:p>
     <w:p>
@@ -7974,7 +6629,14 @@
         <w:rPr>
           <w:lang w:val="ru-RU"/>
         </w:rPr>
-        <w:t>3.2 Проектирование структуры базы данных…</w:t>
+        <w:t xml:space="preserve">3.2 Проектирование структуры базы </w:t>
+      </w:r>
+      <w:proofErr w:type="gramStart"/>
+      <w:r>
+        <w:rPr>
+          <w:lang w:val="ru-RU"/>
+        </w:rPr>
+        <w:t>данных…</w:t>
       </w:r>
       <w:r>
         <w:rPr>
@@ -7982,6 +6644,7 @@
         </w:rPr>
         <w:t>.</w:t>
       </w:r>
+      <w:proofErr w:type="gramEnd"/>
       <w:r>
         <w:rPr>
           <w:lang w:val="ru-RU"/>
@@ -8040,14 +6703,32 @@
           <w:szCs w:val="28"/>
           <w:lang w:val="ru-RU"/>
         </w:rPr>
-        <w:t>…………….………………….</w:t>
-      </w:r>
+        <w:t>………</w:t>
+      </w:r>
+      <w:proofErr w:type="gramStart"/>
       <w:r>
         <w:rPr>
           <w:rFonts w:cs="Times New Roman"/>
           <w:szCs w:val="28"/>
           <w:lang w:val="ru-RU"/>
         </w:rPr>
+        <w:t>…….</w:t>
+      </w:r>
+      <w:proofErr w:type="gramEnd"/>
+      <w:r>
+        <w:rPr>
+          <w:rFonts w:cs="Times New Roman"/>
+          <w:szCs w:val="28"/>
+          <w:lang w:val="ru-RU"/>
+        </w:rPr>
+        <w:t>………………….</w:t>
+      </w:r>
+      <w:r>
+        <w:rPr>
+          <w:rFonts w:cs="Times New Roman"/>
+          <w:szCs w:val="28"/>
+          <w:lang w:val="ru-RU"/>
+        </w:rPr>
         <w:t>……</w:t>
       </w:r>
       <w:r>
@@ -8094,6 +6775,7 @@
         </w:rPr>
         <w:t>…</w:t>
       </w:r>
+      <w:proofErr w:type="gramStart"/>
       <w:r>
         <w:rPr>
           <w:lang w:val="ru-RU"/>
@@ -8104,7 +6786,14 @@
         <w:rPr>
           <w:lang w:val="ru-RU"/>
         </w:rPr>
-        <w:t>..58</w:t>
+        <w:t>.</w:t>
+      </w:r>
+      <w:proofErr w:type="gramEnd"/>
+      <w:r>
+        <w:rPr>
+          <w:lang w:val="ru-RU"/>
+        </w:rPr>
+        <w:t>.58</w:t>
       </w:r>
     </w:p>
     <w:p>
@@ -8190,7 +6879,25 @@
           <w:szCs w:val="28"/>
           <w:lang w:val="ru-RU"/>
         </w:rPr>
-        <w:t>……………………….69</w:t>
+        <w:t>…………………</w:t>
+      </w:r>
+      <w:proofErr w:type="gramStart"/>
+      <w:r>
+        <w:rPr>
+          <w:rFonts w:cs="Times New Roman"/>
+          <w:szCs w:val="28"/>
+          <w:lang w:val="ru-RU"/>
+        </w:rPr>
+        <w:t>…….</w:t>
+      </w:r>
+      <w:proofErr w:type="gramEnd"/>
+      <w:r>
+        <w:rPr>
+          <w:rFonts w:cs="Times New Roman"/>
+          <w:szCs w:val="28"/>
+          <w:lang w:val="ru-RU"/>
+        </w:rPr>
+        <w:t>69</w:t>
       </w:r>
     </w:p>
     <w:p>
@@ -8212,13 +6919,27 @@
         <w:rPr>
           <w:lang w:val="ru-RU"/>
         </w:rPr>
-        <w:t>Пояснение причин проведения тестирования программного средства</w:t>
-      </w:r>
-      <w:r>
-        <w:rPr>
-          <w:lang w:val="ru-RU"/>
-        </w:rPr>
-        <w:t>…..</w:t>
+        <w:t xml:space="preserve">Пояснение причин проведения тестирования программного </w:t>
+      </w:r>
+      <w:proofErr w:type="gramStart"/>
+      <w:r>
+        <w:rPr>
+          <w:lang w:val="ru-RU"/>
+        </w:rPr>
+        <w:t>средства</w:t>
+      </w:r>
+      <w:r>
+        <w:rPr>
+          <w:lang w:val="ru-RU"/>
+        </w:rPr>
+        <w:t>….</w:t>
+      </w:r>
+      <w:proofErr w:type="gramEnd"/>
+      <w:r>
+        <w:rPr>
+          <w:lang w:val="ru-RU"/>
+        </w:rPr>
+        <w:t>.</w:t>
       </w:r>
       <w:r>
         <w:rPr>
@@ -8246,13 +6967,27 @@
         <w:rPr>
           <w:lang w:val="ru-RU"/>
         </w:rPr>
-        <w:t>…………………</w:t>
-      </w:r>
-      <w:r>
-        <w:rPr>
-          <w:lang w:val="ru-RU"/>
-        </w:rPr>
-        <w:t>..69</w:t>
+        <w:t>……………</w:t>
+      </w:r>
+      <w:proofErr w:type="gramStart"/>
+      <w:r>
+        <w:rPr>
+          <w:lang w:val="ru-RU"/>
+        </w:rPr>
+        <w:t>……</w:t>
+      </w:r>
+      <w:r>
+        <w:rPr>
+          <w:lang w:val="ru-RU"/>
+        </w:rPr>
+        <w:t>.</w:t>
+      </w:r>
+      <w:proofErr w:type="gramEnd"/>
+      <w:r>
+        <w:rPr>
+          <w:lang w:val="ru-RU"/>
+        </w:rPr>
+        <w:t>.69</w:t>
       </w:r>
     </w:p>
     <w:p>
@@ -8292,7 +7027,21 @@
         <w:rPr>
           <w:lang w:val="ru-RU"/>
         </w:rPr>
-        <w:t>ературы……………………………………………………….…………72</w:t>
+        <w:t>ературы…………………………………………………</w:t>
+      </w:r>
+      <w:proofErr w:type="gramStart"/>
+      <w:r>
+        <w:rPr>
+          <w:lang w:val="ru-RU"/>
+        </w:rPr>
+        <w:t>…….</w:t>
+      </w:r>
+      <w:proofErr w:type="gramEnd"/>
+      <w:r>
+        <w:rPr>
+          <w:lang w:val="ru-RU"/>
+        </w:rPr>
+        <w:t>…………72</w:t>
       </w:r>
     </w:p>
     <w:p>
@@ -8313,12 +7062,12 @@
 </file>
 
 <file path=word/numbering.xml><?xml version="1.0" encoding="utf-8"?>
-<w:numbering xmlns:wpc="http://schemas.microsoft.com/office/word/2010/wordprocessingCanvas" xmlns:cx="http://schemas.microsoft.com/office/drawing/2014/chartex" xmlns:mc="http://schemas.openxmlformats.org/markup-compatibility/2006" xmlns:o="urn:schemas-microsoft-com:office:office" xmlns:r="http://schemas.openxmlformats.org/officeDocument/2006/relationships" xmlns:m="http://schemas.openxmlformats.org/officeDocument/2006/math" xmlns:v="urn:schemas-microsoft-com:vml" xmlns:wp14="http://schemas.microsoft.com/office/word/2010/wordprocessingDrawing" xmlns:wp="http://schemas.openxmlformats.org/drawingml/2006/wordprocessingDrawing" xmlns:w10="urn:schemas-microsoft-com:office:word" xmlns:w="http://schemas.openxmlformats.org/wordprocessingml/2006/main" xmlns:w14="http://schemas.microsoft.com/office/word/2010/wordml" xmlns:w15="http://schemas.microsoft.com/office/word/2012/wordml" xmlns:w16se="http://schemas.microsoft.com/office/word/2015/wordml/symex" xmlns:wpg="http://schemas.microsoft.com/office/word/2010/wordprocessingGroup" xmlns:wpi="http://schemas.microsoft.com/office/word/2010/wordprocessingInk" xmlns:wne="http://schemas.microsoft.com/office/word/2006/wordml" xmlns:wps="http://schemas.microsoft.com/office/word/2010/wordprocessingShape" mc:Ignorable="w14 w15 w16se wp14">
+<w:numbering xmlns:wpc="http://schemas.microsoft.com/office/word/2010/wordprocessingCanvas" xmlns:mc="http://schemas.openxmlformats.org/markup-compatibility/2006" xmlns:o="urn:schemas-microsoft-com:office:office" xmlns:r="http://schemas.openxmlformats.org/officeDocument/2006/relationships" xmlns:m="http://schemas.openxmlformats.org/officeDocument/2006/math" xmlns:v="urn:schemas-microsoft-com:vml" xmlns:wp14="http://schemas.microsoft.com/office/word/2010/wordprocessingDrawing" xmlns:wp="http://schemas.openxmlformats.org/drawingml/2006/wordprocessingDrawing" xmlns:w10="urn:schemas-microsoft-com:office:word" xmlns:w="http://schemas.openxmlformats.org/wordprocessingml/2006/main" xmlns:w14="http://schemas.microsoft.com/office/word/2010/wordml" xmlns:w15="http://schemas.microsoft.com/office/word/2012/wordml" xmlns:wpg="http://schemas.microsoft.com/office/word/2010/wordprocessingGroup" xmlns:wpi="http://schemas.microsoft.com/office/word/2010/wordprocessingInk" xmlns:wne="http://schemas.microsoft.com/office/word/2006/wordml" xmlns:wps="http://schemas.microsoft.com/office/word/2010/wordprocessingShape" mc:Ignorable="w14 w15 wp14">
   <w:abstractNum w:abstractNumId="0" w15:restartNumberingAfterBreak="0">
     <w:nsid w:val="14C87F18"/>
     <w:multiLevelType w:val="hybridMultilevel"/>
-    <w:tmpl w:val="629EDF4C"/>
-    <w:lvl w:ilvl="0" w:tplc="C582AE04">
+    <w:tmpl w:val="C5EC6368"/>
+    <w:lvl w:ilvl="0" w:tplc="03BA2F2E">
       <w:start w:val="2"/>
       <w:numFmt w:val="decimal"/>
       <w:suff w:val="space"/>
@@ -8329,7 +7078,7 @@
       </w:pPr>
       <w:rPr>
         <w:rFonts w:hint="default"/>
-        <w:b/>
+        <w:b w:val="0"/>
         <w:i w:val="0"/>
         <w:sz w:val="24"/>
       </w:rPr>
@@ -8545,8 +7294,8 @@
   <w:abstractNum w:abstractNumId="2" w15:restartNumberingAfterBreak="0">
     <w:nsid w:val="6D465B68"/>
     <w:multiLevelType w:val="hybridMultilevel"/>
-    <w:tmpl w:val="F0487EE8"/>
-    <w:lvl w:ilvl="0" w:tplc="D616BB9A">
+    <w:tmpl w:val="35821E0C"/>
+    <w:lvl w:ilvl="0" w:tplc="F3581C2C">
       <w:start w:val="1"/>
       <w:numFmt w:val="decimal"/>
       <w:lvlText w:val="%1."/>
@@ -8556,7 +7305,7 @@
         <w:ind w:left="283" w:hanging="283"/>
       </w:pPr>
       <w:rPr>
-        <w:b/>
+        <w:b w:val="0"/>
         <w:i w:val="0"/>
       </w:rPr>
     </w:lvl>
@@ -8724,7 +7473,7 @@
 </file>
 
 <file path=word/styles.xml><?xml version="1.0" encoding="utf-8"?>
-<w:styles xmlns:mc="http://schemas.openxmlformats.org/markup-compatibility/2006" xmlns:r="http://schemas.openxmlformats.org/officeDocument/2006/relationships" xmlns:w="http://schemas.openxmlformats.org/wordprocessingml/2006/main" xmlns:w14="http://schemas.microsoft.com/office/word/2010/wordml" xmlns:w15="http://schemas.microsoft.com/office/word/2012/wordml" xmlns:w16se="http://schemas.microsoft.com/office/word/2015/wordml/symex" mc:Ignorable="w14 w15 w16se">
+<w:styles xmlns:mc="http://schemas.openxmlformats.org/markup-compatibility/2006" xmlns:r="http://schemas.openxmlformats.org/officeDocument/2006/relationships" xmlns:w="http://schemas.openxmlformats.org/wordprocessingml/2006/main" xmlns:w14="http://schemas.microsoft.com/office/word/2010/wordml" xmlns:w15="http://schemas.microsoft.com/office/word/2012/wordml" mc:Ignorable="w14 w15">
   <w:docDefaults>
     <w:rPrDefault>
       <w:rPr>
@@ -8807,7 +7556,7 @@
     <w:lsdException w:name="Closing" w:semiHidden="1" w:unhideWhenUsed="1"/>
     <w:lsdException w:name="Signature" w:semiHidden="1" w:unhideWhenUsed="1"/>
     <w:lsdException w:name="Default Paragraph Font" w:semiHidden="1" w:uiPriority="1" w:unhideWhenUsed="1"/>
-    <w:lsdException w:name="Body Text" w:semiHidden="1" w:unhideWhenUsed="1"/>
+    <w:lsdException w:name="Body Text" w:semiHidden="1" w:uiPriority="0" w:unhideWhenUsed="1"/>
     <w:lsdException w:name="Body Text Indent" w:semiHidden="1" w:unhideWhenUsed="1"/>
     <w:lsdException w:name="List Continue" w:semiHidden="1" w:unhideWhenUsed="1"/>
     <w:lsdException w:name="List Continue 2" w:semiHidden="1" w:unhideWhenUsed="1"/>
@@ -9113,7 +7862,7 @@
     <w:lsdException w:name="List Table 6 Colorful Accent 6" w:uiPriority="51"/>
     <w:lsdException w:name="List Table 7 Colorful Accent 6" w:uiPriority="52"/>
   </w:latentStyles>
-  <w:style w:type="paragraph" w:default="1" w:styleId="a">
+  <w:style w:type="paragraph" w:default="1" w:styleId="Normal">
     <w:name w:val="Normal"/>
     <w:aliases w:val="Diploma"/>
     <w:qFormat/>
@@ -9129,11 +7878,11 @@
       <w:sz w:val="28"/>
     </w:rPr>
   </w:style>
-  <w:style w:type="paragraph" w:styleId="1">
+  <w:style w:type="paragraph" w:styleId="Heading1">
     <w:name w:val="heading 1"/>
-    <w:basedOn w:val="a"/>
-    <w:next w:val="a"/>
-    <w:link w:val="10"/>
+    <w:basedOn w:val="Normal"/>
+    <w:next w:val="Normal"/>
+    <w:link w:val="Heading1Char"/>
     <w:uiPriority w:val="9"/>
     <w:qFormat/>
     <w:rsid w:val="005120C2"/>
@@ -9152,10 +7901,10 @@
       <w:szCs w:val="32"/>
     </w:rPr>
   </w:style>
-  <w:style w:type="paragraph" w:styleId="2">
+  <w:style w:type="paragraph" w:styleId="Heading2">
     <w:name w:val="heading 2"/>
-    <w:basedOn w:val="a"/>
-    <w:link w:val="20"/>
+    <w:basedOn w:val="Normal"/>
+    <w:link w:val="Heading2Char"/>
     <w:uiPriority w:val="9"/>
     <w:qFormat/>
     <w:rsid w:val="005120C2"/>
@@ -9174,13 +7923,13 @@
       <w:szCs w:val="36"/>
     </w:rPr>
   </w:style>
-  <w:style w:type="character" w:default="1" w:styleId="a0">
+  <w:style w:type="character" w:default="1" w:styleId="DefaultParagraphFont">
     <w:name w:val="Default Paragraph Font"/>
     <w:uiPriority w:val="1"/>
     <w:semiHidden/>
     <w:unhideWhenUsed/>
   </w:style>
-  <w:style w:type="table" w:default="1" w:styleId="a1">
+  <w:style w:type="table" w:default="1" w:styleId="TableNormal">
     <w:name w:val="Normal Table"/>
     <w:uiPriority w:val="99"/>
     <w:semiHidden/>
@@ -9195,16 +7944,16 @@
       </w:tblCellMar>
     </w:tblPr>
   </w:style>
-  <w:style w:type="numbering" w:default="1" w:styleId="a2">
+  <w:style w:type="numbering" w:default="1" w:styleId="NoList">
     <w:name w:val="No List"/>
     <w:uiPriority w:val="99"/>
     <w:semiHidden/>
     <w:unhideWhenUsed/>
   </w:style>
-  <w:style w:type="character" w:customStyle="1" w:styleId="10">
-    <w:name w:val="Заголовок 1 Знак"/>
-    <w:basedOn w:val="a0"/>
-    <w:link w:val="1"/>
+  <w:style w:type="character" w:customStyle="1" w:styleId="Heading1Char">
+    <w:name w:val="Heading 1 Char"/>
+    <w:basedOn w:val="DefaultParagraphFont"/>
+    <w:link w:val="Heading1"/>
     <w:uiPriority w:val="9"/>
     <w:rsid w:val="005120C2"/>
     <w:rPr>
@@ -9214,10 +7963,10 @@
       <w:szCs w:val="32"/>
     </w:rPr>
   </w:style>
-  <w:style w:type="character" w:customStyle="1" w:styleId="20">
-    <w:name w:val="Заголовок 2 Знак"/>
-    <w:basedOn w:val="a0"/>
-    <w:link w:val="2"/>
+  <w:style w:type="character" w:customStyle="1" w:styleId="Heading2Char">
+    <w:name w:val="Heading 2 Char"/>
+    <w:basedOn w:val="DefaultParagraphFont"/>
+    <w:link w:val="Heading2"/>
     <w:uiPriority w:val="9"/>
     <w:rsid w:val="005120C2"/>
     <w:rPr>
@@ -9228,10 +7977,10 @@
       <w:szCs w:val="36"/>
     </w:rPr>
   </w:style>
-  <w:style w:type="paragraph" w:styleId="a3">
+  <w:style w:type="paragraph" w:styleId="Title">
     <w:name w:val="Title"/>
-    <w:basedOn w:val="a"/>
-    <w:link w:val="a4"/>
+    <w:basedOn w:val="Normal"/>
+    <w:link w:val="TitleChar"/>
     <w:qFormat/>
     <w:rsid w:val="005120C2"/>
     <w:pPr>
@@ -9255,10 +8004,10 @@
       <w:lang w:val="ru-RU" w:eastAsia="ru-RU"/>
     </w:rPr>
   </w:style>
-  <w:style w:type="character" w:customStyle="1" w:styleId="a4">
-    <w:name w:val="Заголовок Знак"/>
-    <w:basedOn w:val="a0"/>
-    <w:link w:val="a3"/>
+  <w:style w:type="character" w:customStyle="1" w:styleId="TitleChar">
+    <w:name w:val="Title Char"/>
+    <w:basedOn w:val="DefaultParagraphFont"/>
+    <w:link w:val="Title"/>
     <w:rsid w:val="005120C2"/>
     <w:rPr>
       <w:rFonts w:ascii="Times New Roman" w:eastAsia="Times New Roman" w:hAnsi="Times New Roman" w:cs="Times New Roman"/>
@@ -9271,8 +8020,8 @@
   </w:style>
   <w:style w:type="paragraph" w:customStyle="1" w:styleId="caaieiaie3">
     <w:name w:val="caaieiaie 3"/>
-    <w:basedOn w:val="a"/>
-    <w:next w:val="a"/>
+    <w:basedOn w:val="Normal"/>
+    <w:next w:val="Normal"/>
     <w:rsid w:val="005120C2"/>
     <w:pPr>
       <w:keepNext/>
@@ -9299,10 +8048,10 @@
       <w:lang w:val="ru-RU" w:eastAsia="ru-RU"/>
     </w:rPr>
   </w:style>
-  <w:style w:type="paragraph" w:styleId="a5">
+  <w:style w:type="paragraph" w:styleId="Footer">
     <w:name w:val="footer"/>
-    <w:basedOn w:val="a"/>
-    <w:link w:val="a6"/>
+    <w:basedOn w:val="Normal"/>
+    <w:link w:val="FooterChar"/>
     <w:rsid w:val="005120C2"/>
     <w:pPr>
       <w:widowControl w:val="0"/>
@@ -9326,10 +8075,10 @@
       <w:lang w:eastAsia="ru-RU"/>
     </w:rPr>
   </w:style>
-  <w:style w:type="character" w:customStyle="1" w:styleId="a6">
-    <w:name w:val="Нижний колонтитул Знак"/>
-    <w:basedOn w:val="a0"/>
-    <w:link w:val="a5"/>
+  <w:style w:type="character" w:customStyle="1" w:styleId="FooterChar">
+    <w:name w:val="Footer Char"/>
+    <w:basedOn w:val="DefaultParagraphFont"/>
+    <w:link w:val="Footer"/>
     <w:rsid w:val="005120C2"/>
     <w:rPr>
       <w:rFonts w:ascii="Times New Roman" w:eastAsia="Times New Roman" w:hAnsi="Times New Roman" w:cs="Times New Roman"/>
@@ -9339,10 +8088,10 @@
       <w:lang w:eastAsia="ru-RU"/>
     </w:rPr>
   </w:style>
-  <w:style w:type="paragraph" w:styleId="11">
+  <w:style w:type="paragraph" w:styleId="TOC1">
     <w:name w:val="toc 1"/>
-    <w:basedOn w:val="a"/>
-    <w:next w:val="a"/>
+    <w:basedOn w:val="Normal"/>
+    <w:next w:val="Normal"/>
     <w:autoRedefine/>
     <w:uiPriority w:val="39"/>
     <w:rsid w:val="005120C2"/>
@@ -9367,9 +8116,9 @@
     <w:name w:val="apple-style-span"/>
     <w:rsid w:val="005120C2"/>
   </w:style>
-  <w:style w:type="paragraph" w:styleId="a7">
+  <w:style w:type="paragraph" w:styleId="ListParagraph">
     <w:name w:val="List Paragraph"/>
-    <w:basedOn w:val="a"/>
+    <w:basedOn w:val="Normal"/>
     <w:uiPriority w:val="34"/>
     <w:qFormat/>
     <w:rsid w:val="005120C2"/>
@@ -9383,6 +8132,116 @@
       <w:rFonts w:asciiTheme="minorHAnsi" w:eastAsiaTheme="minorEastAsia" w:hAnsiTheme="minorHAnsi"/>
       <w:color w:val="auto"/>
       <w:sz w:val="22"/>
+      <w:lang w:val="ru-RU" w:eastAsia="ru-RU"/>
+    </w:rPr>
+  </w:style>
+  <w:style w:type="paragraph" w:customStyle="1" w:styleId="FR1">
+    <w:name w:val="FR1"/>
+    <w:rsid w:val="00517B0C"/>
+    <w:pPr>
+      <w:widowControl w:val="0"/>
+      <w:spacing w:before="620" w:after="0" w:line="240" w:lineRule="auto"/>
+      <w:ind w:left="2040" w:right="2000"/>
+      <w:jc w:val="center"/>
+    </w:pPr>
+    <w:rPr>
+      <w:rFonts w:ascii="Times New Roman" w:eastAsia="Times New Roman" w:hAnsi="Times New Roman" w:cs="Times New Roman"/>
+      <w:snapToGrid w:val="0"/>
+      <w:sz w:val="40"/>
+      <w:szCs w:val="20"/>
+      <w:lang w:val="uk-UA" w:eastAsia="ru-RU"/>
+    </w:rPr>
+  </w:style>
+  <w:style w:type="paragraph" w:customStyle="1" w:styleId="FR2">
+    <w:name w:val="FR2"/>
+    <w:rsid w:val="00517B0C"/>
+    <w:pPr>
+      <w:widowControl w:val="0"/>
+      <w:spacing w:after="0" w:line="300" w:lineRule="auto"/>
+      <w:ind w:left="1280" w:right="1200"/>
+      <w:jc w:val="center"/>
+    </w:pPr>
+    <w:rPr>
+      <w:rFonts w:ascii="Times New Roman" w:eastAsia="Times New Roman" w:hAnsi="Times New Roman" w:cs="Times New Roman"/>
+      <w:snapToGrid w:val="0"/>
+      <w:sz w:val="32"/>
+      <w:szCs w:val="20"/>
+      <w:lang w:val="uk-UA" w:eastAsia="ru-RU"/>
+    </w:rPr>
+  </w:style>
+  <w:style w:type="paragraph" w:customStyle="1" w:styleId="FR5">
+    <w:name w:val="FR5"/>
+    <w:rsid w:val="00517B0C"/>
+    <w:pPr>
+      <w:widowControl w:val="0"/>
+      <w:spacing w:before="240" w:after="0" w:line="240" w:lineRule="auto"/>
+    </w:pPr>
+    <w:rPr>
+      <w:rFonts w:ascii="Arial" w:eastAsia="Times New Roman" w:hAnsi="Arial" w:cs="Times New Roman"/>
+      <w:snapToGrid w:val="0"/>
+      <w:sz w:val="18"/>
+      <w:szCs w:val="20"/>
+      <w:lang w:val="ru-RU" w:eastAsia="ru-RU"/>
+    </w:rPr>
+  </w:style>
+  <w:style w:type="paragraph" w:customStyle="1" w:styleId="FR3">
+    <w:name w:val="FR3"/>
+    <w:rsid w:val="00517B0C"/>
+    <w:pPr>
+      <w:widowControl w:val="0"/>
+      <w:spacing w:before="420" w:after="0" w:line="240" w:lineRule="auto"/>
+      <w:jc w:val="both"/>
+    </w:pPr>
+    <w:rPr>
+      <w:rFonts w:ascii="Times New Roman" w:eastAsia="Times New Roman" w:hAnsi="Times New Roman" w:cs="Times New Roman"/>
+      <w:snapToGrid w:val="0"/>
+      <w:sz w:val="28"/>
+      <w:szCs w:val="20"/>
+      <w:lang w:val="ru-RU" w:eastAsia="ru-RU"/>
+    </w:rPr>
+  </w:style>
+  <w:style w:type="paragraph" w:customStyle="1" w:styleId="FR4">
+    <w:name w:val="FR4"/>
+    <w:rsid w:val="00517B0C"/>
+    <w:pPr>
+      <w:widowControl w:val="0"/>
+      <w:spacing w:before="180" w:after="0" w:line="240" w:lineRule="auto"/>
+      <w:jc w:val="both"/>
+    </w:pPr>
+    <w:rPr>
+      <w:rFonts w:ascii="Arial" w:eastAsia="Times New Roman" w:hAnsi="Arial" w:cs="Times New Roman"/>
+      <w:snapToGrid w:val="0"/>
+      <w:sz w:val="24"/>
+      <w:szCs w:val="20"/>
+      <w:lang w:val="ru-RU" w:eastAsia="ru-RU"/>
+    </w:rPr>
+  </w:style>
+  <w:style w:type="paragraph" w:styleId="BodyText">
+    <w:name w:val="Body Text"/>
+    <w:basedOn w:val="Normal"/>
+    <w:link w:val="BodyTextChar"/>
+    <w:rsid w:val="00517B0C"/>
+    <w:pPr>
+      <w:spacing w:before="220" w:line="240" w:lineRule="auto"/>
+      <w:ind w:firstLine="0"/>
+      <w:jc w:val="left"/>
+    </w:pPr>
+    <w:rPr>
+      <w:rFonts w:eastAsia="Times New Roman" w:cs="Times New Roman"/>
+      <w:color w:val="auto"/>
+      <w:szCs w:val="20"/>
+      <w:lang w:val="ru-RU" w:eastAsia="ru-RU"/>
+    </w:rPr>
+  </w:style>
+  <w:style w:type="character" w:customStyle="1" w:styleId="BodyTextChar">
+    <w:name w:val="Body Text Char"/>
+    <w:basedOn w:val="DefaultParagraphFont"/>
+    <w:link w:val="BodyText"/>
+    <w:rsid w:val="00517B0C"/>
+    <w:rPr>
+      <w:rFonts w:ascii="Times New Roman" w:eastAsia="Times New Roman" w:hAnsi="Times New Roman" w:cs="Times New Roman"/>
+      <w:sz w:val="28"/>
+      <w:szCs w:val="20"/>
       <w:lang w:val="ru-RU" w:eastAsia="ru-RU"/>
     </w:rPr>
   </w:style>

--- a/Vladyslav_Yemelianov_diploma_1st.docx
+++ b/Vladyslav_Yemelianov_diploma_1st.docx
@@ -734,8 +734,6 @@
         </w:rPr>
         <w:t>Рецензент_______________________________</w:t>
       </w:r>
-      <w:bookmarkStart w:id="0" w:name="_GoBack"/>
-      <w:bookmarkEnd w:id="0"/>
     </w:p>
     <w:p>
       <w:pPr>
@@ -6420,92 +6418,759 @@
         <w:spacing w:after="160" w:line="259" w:lineRule="auto"/>
         <w:ind w:firstLine="0"/>
         <w:rPr>
+          <w:lang w:val="ru-RU"/>
+        </w:rPr>
+      </w:pPr>
+      <w:r>
+        <w:rPr>
+          <w:lang w:val="ru-RU"/>
+        </w:rPr>
+        <w:t xml:space="preserve">2. </w:t>
+      </w:r>
+      <w:r>
+        <w:rPr>
           <w:shd w:val="clear" w:color="auto" w:fill="FFFFFF"/>
           <w:lang w:val="ru-RU"/>
         </w:rPr>
-      </w:pPr>
-      <w:r>
-        <w:rPr>
-          <w:lang w:val="ru-RU"/>
-        </w:rPr>
-        <w:t xml:space="preserve">2. </w:t>
+        <w:t xml:space="preserve">Обоснование </w:t>
       </w:r>
       <w:r>
         <w:rPr>
           <w:shd w:val="clear" w:color="auto" w:fill="FFFFFF"/>
           <w:lang w:val="ru-RU"/>
         </w:rPr>
-        <w:t xml:space="preserve">Обоснование </w:t>
+        <w:t>алгоритм</w:t>
       </w:r>
       <w:r>
         <w:rPr>
           <w:shd w:val="clear" w:color="auto" w:fill="FFFFFF"/>
           <w:lang w:val="ru-RU"/>
         </w:rPr>
-        <w:t>алгоритм</w:t>
+        <w:t xml:space="preserve">а поиска и оценки </w:t>
       </w:r>
       <w:r>
         <w:rPr>
           <w:shd w:val="clear" w:color="auto" w:fill="FFFFFF"/>
           <w:lang w:val="ru-RU"/>
         </w:rPr>
-        <w:t xml:space="preserve">а поиска и оценки </w:t>
+        <w:t>территориально</w:t>
       </w:r>
       <w:r>
         <w:rPr>
           <w:shd w:val="clear" w:color="auto" w:fill="FFFFFF"/>
-          <w:lang w:val="ru-RU"/>
-        </w:rPr>
-        <w:t>территориально</w:t>
+          <w:lang w:val="uk-UA"/>
+        </w:rPr>
+        <w:t>-</w:t>
       </w:r>
       <w:r>
         <w:rPr>
           <w:shd w:val="clear" w:color="auto" w:fill="FFFFFF"/>
-          <w:lang w:val="uk-UA"/>
-        </w:rPr>
-        <w:t>-</w:t>
+          <w:lang w:val="ru-RU"/>
+        </w:rPr>
+        <w:t>распределенных объектов</w:t>
       </w:r>
       <w:r>
         <w:rPr>
           <w:shd w:val="clear" w:color="auto" w:fill="FFFFFF"/>
           <w:lang w:val="ru-RU"/>
         </w:rPr>
-        <w:t>распределенных объектов</w:t>
+        <w:t>………</w:t>
       </w:r>
       <w:r>
         <w:rPr>
           <w:shd w:val="clear" w:color="auto" w:fill="FFFFFF"/>
           <w:lang w:val="ru-RU"/>
         </w:rPr>
+        <w:t>………………………………………………………………</w:t>
+      </w:r>
+      <w:r>
+        <w:rPr>
+          <w:shd w:val="clear" w:color="auto" w:fill="FFFFFF"/>
+          <w:lang w:val="ru-RU"/>
+        </w:rPr>
+        <w:t>……..15</w:t>
+      </w:r>
+      <w:bookmarkStart w:id="0" w:name="_GoBack"/>
+      <w:bookmarkEnd w:id="0"/>
+    </w:p>
+    <w:p>
+      <w:pPr>
+        <w:ind w:right="50" w:firstLine="0"/>
+        <w:rPr>
+          <w:lang w:val="ru-RU"/>
+        </w:rPr>
+      </w:pPr>
+      <w:r>
+        <w:rPr>
+          <w:lang w:val="ru-RU"/>
+        </w:rPr>
+        <w:t xml:space="preserve">3. </w:t>
+      </w:r>
+      <w:r>
+        <w:rPr>
+          <w:lang w:val="ru-RU"/>
+        </w:rPr>
+        <w:t>Проектирование системы</w:t>
+      </w:r>
+      <w:r>
+        <w:rPr>
+          <w:lang w:val="ru-RU"/>
+        </w:rPr>
+        <w:t>…………………</w:t>
+      </w:r>
+      <w:r>
+        <w:rPr>
+          <w:lang w:val="ru-RU"/>
+        </w:rPr>
+        <w:t>…...</w:t>
+      </w:r>
+      <w:r>
+        <w:rPr>
+          <w:lang w:val="ru-RU"/>
+        </w:rPr>
+        <w:t>…………………</w:t>
+      </w:r>
+      <w:r>
+        <w:rPr>
+          <w:lang w:val="ru-RU"/>
+        </w:rPr>
+        <w:t>…………...…</w:t>
+      </w:r>
+      <w:r>
+        <w:rPr>
+          <w:lang w:val="ru-RU"/>
+        </w:rPr>
+        <w:t>17</w:t>
+      </w:r>
+    </w:p>
+    <w:p>
+      <w:pPr>
+        <w:ind w:right="50" w:firstLine="0"/>
+        <w:rPr>
+          <w:lang w:val="ru-RU"/>
+        </w:rPr>
+      </w:pPr>
+      <w:r>
+        <w:rPr>
+          <w:lang w:val="ru-RU"/>
+        </w:rPr>
+        <w:t>3.1 Диаграмма вариантов использования…</w:t>
+      </w:r>
+      <w:r>
+        <w:rPr>
+          <w:lang w:val="ru-RU"/>
+        </w:rPr>
+        <w:t>…………………………………</w:t>
+      </w:r>
+      <w:r>
+        <w:rPr>
+          <w:lang w:val="ru-RU"/>
+        </w:rPr>
+        <w:t>……17</w:t>
+      </w:r>
+    </w:p>
+    <w:p>
+      <w:pPr>
+        <w:ind w:right="50" w:firstLine="0"/>
+        <w:rPr>
+          <w:lang w:val="ru-RU"/>
+        </w:rPr>
+      </w:pPr>
+      <w:r>
+        <w:rPr>
+          <w:lang w:val="ru-RU"/>
+        </w:rPr>
+        <w:t xml:space="preserve">3.2 Проектирование структуры базы </w:t>
+      </w:r>
+      <w:proofErr w:type="gramStart"/>
+      <w:r>
+        <w:rPr>
+          <w:lang w:val="ru-RU"/>
+        </w:rPr>
+        <w:t>данных…</w:t>
+      </w:r>
+      <w:r>
+        <w:rPr>
+          <w:lang w:val="ru-RU"/>
+        </w:rPr>
+        <w:t>.</w:t>
+      </w:r>
+      <w:proofErr w:type="gramEnd"/>
+      <w:r>
+        <w:rPr>
+          <w:lang w:val="ru-RU"/>
+        </w:rPr>
+        <w:t>…</w:t>
+      </w:r>
+      <w:r>
+        <w:rPr>
+          <w:lang w:val="ru-RU"/>
+        </w:rPr>
+        <w:t>………………………….</w:t>
+      </w:r>
+      <w:r>
+        <w:rPr>
+          <w:lang w:val="ru-RU"/>
+        </w:rPr>
+        <w:t>……36</w:t>
+      </w:r>
+    </w:p>
+    <w:p>
+      <w:pPr>
+        <w:ind w:firstLine="0"/>
+        <w:rPr>
+          <w:rFonts w:cs="Times New Roman"/>
+          <w:szCs w:val="28"/>
+          <w:lang w:val="ru-RU"/>
+        </w:rPr>
+      </w:pPr>
+      <w:r>
+        <w:rPr>
+          <w:rFonts w:cs="Times New Roman"/>
+          <w:szCs w:val="28"/>
+          <w:lang w:val="ru-RU"/>
+        </w:rPr>
+        <w:t xml:space="preserve">4. Разработка </w:t>
+      </w:r>
+      <w:r>
+        <w:rPr>
+          <w:rFonts w:cs="Times New Roman"/>
+          <w:szCs w:val="28"/>
+          <w:lang w:val="ru-RU"/>
+        </w:rPr>
+        <w:t>программного средства</w:t>
+      </w:r>
+      <w:r>
+        <w:rPr>
+          <w:rFonts w:cs="Times New Roman"/>
+          <w:szCs w:val="28"/>
+          <w:lang w:val="ru-RU"/>
+        </w:rPr>
         <w:t>………</w:t>
       </w:r>
       <w:r>
         <w:rPr>
+          <w:rFonts w:cs="Times New Roman"/>
+          <w:szCs w:val="28"/>
+          <w:lang w:val="ru-RU"/>
+        </w:rPr>
+        <w:t>………</w:t>
+      </w:r>
+      <w:proofErr w:type="gramStart"/>
+      <w:r>
+        <w:rPr>
+          <w:rFonts w:cs="Times New Roman"/>
+          <w:szCs w:val="28"/>
+          <w:lang w:val="ru-RU"/>
+        </w:rPr>
+        <w:t>…….</w:t>
+      </w:r>
+      <w:proofErr w:type="gramEnd"/>
+      <w:r>
+        <w:rPr>
+          <w:rFonts w:cs="Times New Roman"/>
+          <w:szCs w:val="28"/>
+          <w:lang w:val="ru-RU"/>
+        </w:rPr>
+        <w:t>………………….</w:t>
+      </w:r>
+      <w:r>
+        <w:rPr>
+          <w:rFonts w:cs="Times New Roman"/>
+          <w:szCs w:val="28"/>
+          <w:lang w:val="ru-RU"/>
+        </w:rPr>
+        <w:t>……</w:t>
+      </w:r>
+      <w:r>
+        <w:rPr>
+          <w:rFonts w:cs="Times New Roman"/>
+          <w:szCs w:val="28"/>
+          <w:lang w:val="ru-RU"/>
+        </w:rPr>
+        <w:t>5</w:t>
+      </w:r>
+      <w:r>
+        <w:rPr>
+          <w:rFonts w:cs="Times New Roman"/>
+          <w:szCs w:val="28"/>
+          <w:lang w:val="ru-RU"/>
+        </w:rPr>
+        <w:t>8</w:t>
+      </w:r>
+    </w:p>
+    <w:p>
+      <w:pPr>
+        <w:ind w:firstLine="0"/>
+        <w:rPr>
+          <w:lang w:val="ru-RU"/>
+        </w:rPr>
+      </w:pPr>
+      <w:r>
+        <w:rPr>
+          <w:rFonts w:cs="Times New Roman"/>
+          <w:szCs w:val="28"/>
+          <w:lang w:val="ru-RU"/>
+        </w:rPr>
+        <w:t xml:space="preserve">4.1 </w:t>
+      </w:r>
+      <w:r>
+        <w:rPr>
+          <w:lang w:val="ru-RU"/>
+        </w:rPr>
+        <w:t>Выбор и обоснование языка программирования, среды разработки</w:t>
+      </w:r>
+      <w:r>
+        <w:rPr>
+          <w:lang w:val="ru-RU"/>
+        </w:rPr>
+        <w:t>…</w:t>
+      </w:r>
+      <w:proofErr w:type="gramStart"/>
+      <w:r>
+        <w:rPr>
+          <w:lang w:val="ru-RU"/>
+        </w:rPr>
+        <w:t>……</w:t>
+      </w:r>
+      <w:r>
+        <w:rPr>
+          <w:lang w:val="ru-RU"/>
+        </w:rPr>
+        <w:t>.</w:t>
+      </w:r>
+      <w:proofErr w:type="gramEnd"/>
+      <w:r>
+        <w:rPr>
+          <w:lang w:val="ru-RU"/>
+        </w:rPr>
+        <w:t>.58</w:t>
+      </w:r>
+    </w:p>
+    <w:p>
+      <w:pPr>
+        <w:ind w:firstLine="0"/>
+        <w:rPr>
+          <w:rFonts w:cs="Times New Roman"/>
+          <w:szCs w:val="28"/>
+          <w:lang w:val="ru-RU"/>
+        </w:rPr>
+      </w:pPr>
+      <w:r>
+        <w:rPr>
+          <w:lang w:val="ru-RU"/>
+        </w:rPr>
+        <w:t xml:space="preserve">4.2 </w:t>
+      </w:r>
+      <w:r>
+        <w:rPr>
           <w:shd w:val="clear" w:color="auto" w:fill="FFFFFF"/>
           <w:lang w:val="ru-RU"/>
         </w:rPr>
+        <w:t>Выбор и обоснование используемой системы управления базами данных</w:t>
+      </w:r>
+      <w:r>
+        <w:rPr>
+          <w:shd w:val="clear" w:color="auto" w:fill="FFFFFF"/>
+          <w:lang w:val="ru-RU"/>
+        </w:rPr>
+        <w:t>.</w:t>
+      </w:r>
+      <w:r>
+        <w:rPr>
+          <w:shd w:val="clear" w:color="auto" w:fill="FFFFFF"/>
+          <w:lang w:val="ru-RU"/>
+        </w:rPr>
+        <w:t>.</w:t>
+      </w:r>
+      <w:r>
+        <w:rPr>
+          <w:shd w:val="clear" w:color="auto" w:fill="FFFFFF"/>
+          <w:lang w:val="ru-RU"/>
+        </w:rPr>
+        <w:t>.61</w:t>
+      </w:r>
+    </w:p>
+    <w:p>
+      <w:pPr>
+        <w:ind w:right="50" w:firstLine="0"/>
+        <w:rPr>
+          <w:rFonts w:cs="Times New Roman"/>
+          <w:szCs w:val="28"/>
+          <w:lang w:val="ru-RU"/>
+        </w:rPr>
+      </w:pPr>
+      <w:r>
+        <w:rPr>
+          <w:rFonts w:cs="Times New Roman"/>
+          <w:szCs w:val="28"/>
+          <w:lang w:val="ru-RU"/>
+        </w:rPr>
+        <w:t xml:space="preserve">5. </w:t>
+      </w:r>
+      <w:r>
+        <w:rPr>
+          <w:rFonts w:cs="Times New Roman"/>
+          <w:szCs w:val="28"/>
+          <w:lang w:val="ru-RU"/>
+        </w:rPr>
+        <w:t>Тестирование программного средства……………</w:t>
+      </w:r>
+      <w:r>
+        <w:rPr>
+          <w:rFonts w:cs="Times New Roman"/>
+          <w:szCs w:val="28"/>
+          <w:lang w:val="ru-RU"/>
+        </w:rPr>
+        <w:t>……</w:t>
+      </w:r>
+      <w:r>
+        <w:rPr>
+          <w:rFonts w:cs="Times New Roman"/>
+          <w:szCs w:val="28"/>
+          <w:lang w:val="ru-RU"/>
+        </w:rPr>
+        <w:t>…………………</w:t>
+      </w:r>
+      <w:proofErr w:type="gramStart"/>
+      <w:r>
+        <w:rPr>
+          <w:rFonts w:cs="Times New Roman"/>
+          <w:szCs w:val="28"/>
+          <w:lang w:val="ru-RU"/>
+        </w:rPr>
+        <w:t>…….</w:t>
+      </w:r>
+      <w:proofErr w:type="gramEnd"/>
+      <w:r>
+        <w:rPr>
+          <w:rFonts w:cs="Times New Roman"/>
+          <w:szCs w:val="28"/>
+          <w:lang w:val="ru-RU"/>
+        </w:rPr>
+        <w:t>69</w:t>
+      </w:r>
+    </w:p>
+    <w:p>
+      <w:pPr>
+        <w:ind w:firstLine="0"/>
+        <w:rPr>
+          <w:lang w:val="ru-RU"/>
+        </w:rPr>
+      </w:pPr>
+      <w:r>
+        <w:rPr>
+          <w:rFonts w:cs="Times New Roman"/>
+          <w:szCs w:val="28"/>
+          <w:lang w:val="ru-RU"/>
+        </w:rPr>
+        <w:t xml:space="preserve">5.1 </w:t>
+      </w:r>
+      <w:r>
+        <w:rPr>
+          <w:lang w:val="ru-RU"/>
+        </w:rPr>
+        <w:t xml:space="preserve">Пояснение причин проведения тестирования программного </w:t>
+      </w:r>
+      <w:proofErr w:type="gramStart"/>
+      <w:r>
+        <w:rPr>
+          <w:lang w:val="ru-RU"/>
+        </w:rPr>
+        <w:t>средства</w:t>
+      </w:r>
+      <w:r>
+        <w:rPr>
+          <w:lang w:val="ru-RU"/>
+        </w:rPr>
+        <w:t>….</w:t>
+      </w:r>
+      <w:proofErr w:type="gramEnd"/>
+      <w:r>
+        <w:rPr>
+          <w:lang w:val="ru-RU"/>
+        </w:rPr>
+        <w:t>.</w:t>
+      </w:r>
+      <w:r>
+        <w:rPr>
+          <w:lang w:val="ru-RU"/>
+        </w:rPr>
+        <w:t>…69</w:t>
+      </w:r>
+    </w:p>
+    <w:p>
+      <w:pPr>
+        <w:ind w:firstLine="0"/>
+        <w:rPr>
+          <w:rFonts w:cs="Times New Roman"/>
+          <w:szCs w:val="28"/>
+          <w:lang w:val="ru-RU"/>
+        </w:rPr>
+      </w:pPr>
+      <w:r>
+        <w:rPr>
+          <w:lang w:val="ru-RU"/>
+        </w:rPr>
+        <w:t>5.2 Обзор методов и технологий проведения тестирования…</w:t>
+      </w:r>
+      <w:r>
+        <w:rPr>
+          <w:lang w:val="ru-RU"/>
+        </w:rPr>
+        <w:t>……………</w:t>
+      </w:r>
+      <w:proofErr w:type="gramStart"/>
+      <w:r>
+        <w:rPr>
+          <w:lang w:val="ru-RU"/>
+        </w:rPr>
+        <w:t>……</w:t>
+      </w:r>
+      <w:r>
+        <w:rPr>
+          <w:lang w:val="ru-RU"/>
+        </w:rPr>
+        <w:t>.</w:t>
+      </w:r>
+      <w:proofErr w:type="gramEnd"/>
+      <w:r>
+        <w:rPr>
+          <w:lang w:val="ru-RU"/>
+        </w:rPr>
+        <w:t>.69</w:t>
+      </w:r>
+    </w:p>
+    <w:p>
+      <w:pPr>
+        <w:ind w:firstLine="0"/>
+        <w:rPr>
+          <w:lang w:val="ru-RU"/>
+        </w:rPr>
+      </w:pPr>
+      <w:r>
+        <w:rPr>
+          <w:lang w:val="ru-RU"/>
+        </w:rPr>
+        <w:t>Вывод</w:t>
+      </w:r>
+      <w:r>
+        <w:rPr>
+          <w:lang w:val="ru-RU"/>
+        </w:rPr>
+        <w:t>ы………………………………………………………………………………71</w:t>
+      </w:r>
+    </w:p>
+    <w:p>
+      <w:pPr>
+        <w:ind w:firstLine="0"/>
+        <w:rPr>
+          <w:lang w:val="ru-RU"/>
+        </w:rPr>
+      </w:pPr>
+      <w:r>
+        <w:rPr>
+          <w:lang w:val="ru-RU"/>
+        </w:rPr>
+        <w:t>Список лит</w:t>
+      </w:r>
+      <w:r>
+        <w:rPr>
+          <w:lang w:val="ru-RU"/>
+        </w:rPr>
+        <w:t>ературы…………………………………………………</w:t>
+      </w:r>
+      <w:proofErr w:type="gramStart"/>
+      <w:r>
+        <w:rPr>
+          <w:lang w:val="ru-RU"/>
+        </w:rPr>
+        <w:t>…….</w:t>
+      </w:r>
+      <w:proofErr w:type="gramEnd"/>
+      <w:r>
+        <w:rPr>
+          <w:lang w:val="ru-RU"/>
+        </w:rPr>
+        <w:t>…………72</w:t>
+      </w:r>
+    </w:p>
+    <w:p>
+      <w:pPr>
+        <w:ind w:firstLine="0"/>
+        <w:rPr>
+          <w:lang w:val="ru-RU"/>
+        </w:rPr>
+      </w:pPr>
+      <w:r>
+        <w:rPr>
+          <w:lang w:val="ru-RU"/>
+        </w:rPr>
+        <w:t>ПРИЛОЖЕНИЕ А…</w:t>
+      </w:r>
+      <w:r>
+        <w:rPr>
+          <w:lang w:val="ru-RU"/>
+        </w:rPr>
+        <w:t>…………………………………………………………</w:t>
+      </w:r>
+      <w:proofErr w:type="gramStart"/>
+      <w:r>
+        <w:rPr>
+          <w:lang w:val="ru-RU"/>
+        </w:rPr>
+        <w:t>……</w:t>
+      </w:r>
+      <w:r>
+        <w:rPr>
+          <w:lang w:val="ru-RU"/>
+        </w:rPr>
+        <w:t>.</w:t>
+      </w:r>
+      <w:proofErr w:type="gramEnd"/>
+      <w:r>
+        <w:rPr>
+          <w:lang w:val="ru-RU"/>
+        </w:rPr>
+        <w:t>.76</w:t>
+      </w:r>
+    </w:p>
+    <w:p>
+      <w:pPr>
+        <w:ind w:firstLine="0"/>
+        <w:rPr>
+          <w:lang w:val="ru-RU"/>
+        </w:rPr>
+      </w:pPr>
+      <w:r>
+        <w:rPr>
+          <w:lang w:val="ru-RU"/>
+        </w:rPr>
+        <w:t>ПРИЛОЖЕНИЕ Б</w:t>
+      </w:r>
+      <w:r>
+        <w:rPr>
+          <w:lang w:val="ru-RU"/>
+        </w:rPr>
+        <w:t>…</w:t>
+      </w:r>
+      <w:r>
+        <w:rPr>
+          <w:lang w:val="ru-RU"/>
+        </w:rPr>
         <w:t>………………………………………………………………</w:t>
       </w:r>
+      <w:r>
+        <w:rPr>
+          <w:lang w:val="ru-RU"/>
+        </w:rPr>
+        <w:t>.</w:t>
+      </w:r>
+      <w:r>
+        <w:rPr>
+          <w:lang w:val="ru-RU"/>
+        </w:rPr>
+        <w:t>.</w:t>
+      </w:r>
+      <w:r>
+        <w:rPr>
+          <w:lang w:val="ru-RU"/>
+        </w:rPr>
+        <w:t>.83</w:t>
+      </w:r>
+    </w:p>
+    <w:p>
+      <w:pPr>
+        <w:ind w:firstLine="0"/>
+        <w:rPr>
+          <w:lang w:val="ru-RU"/>
+        </w:rPr>
+      </w:pPr>
+      <w:r>
+        <w:rPr>
+          <w:lang w:val="ru-RU"/>
+        </w:rPr>
+        <w:t>ПРИЛОЖЕНИЕ В</w:t>
+      </w:r>
+      <w:r>
+        <w:rPr>
+          <w:lang w:val="ru-RU"/>
+        </w:rPr>
+        <w:t>…</w:t>
+      </w:r>
+      <w:r>
+        <w:rPr>
+          <w:lang w:val="ru-RU"/>
+        </w:rPr>
+        <w:t>………………………………………………………………</w:t>
+      </w:r>
+      <w:r>
+        <w:rPr>
+          <w:lang w:val="ru-RU"/>
+        </w:rPr>
+        <w:t>.</w:t>
+      </w:r>
+      <w:r>
+        <w:rPr>
+          <w:lang w:val="ru-RU"/>
+        </w:rPr>
+        <w:t>.</w:t>
+      </w:r>
+      <w:r>
+        <w:rPr>
+          <w:lang w:val="ru-RU"/>
+        </w:rPr>
+        <w:t>.90</w:t>
+      </w:r>
+    </w:p>
+    <w:p>
+      <w:pPr>
+        <w:ind w:firstLine="0"/>
+        <w:rPr>
+          <w:lang w:val="ru-RU"/>
+        </w:rPr>
+      </w:pPr>
+      <w:r>
+        <w:rPr>
+          <w:lang w:val="ru-RU"/>
+        </w:rPr>
+        <w:t>ПРИЛОЖЕНИЕ Г</w:t>
+      </w:r>
+      <w:r>
+        <w:rPr>
+          <w:lang w:val="ru-RU"/>
+        </w:rPr>
+        <w:t>…</w:t>
+      </w:r>
+      <w:r>
+        <w:rPr>
+          <w:lang w:val="ru-RU"/>
+        </w:rPr>
+        <w:t>…………………………………………………………</w:t>
+      </w:r>
       <w:proofErr w:type="gramStart"/>
       <w:r>
         <w:rPr>
-          <w:shd w:val="clear" w:color="auto" w:fill="FFFFFF"/>
-          <w:lang w:val="ru-RU"/>
-        </w:rPr>
-        <w:t>…….</w:t>
+          <w:lang w:val="ru-RU"/>
+        </w:rPr>
+        <w:t>……</w:t>
+      </w:r>
+      <w:r>
+        <w:rPr>
+          <w:lang w:val="ru-RU"/>
+        </w:rPr>
+        <w:t>.</w:t>
       </w:r>
       <w:proofErr w:type="gramEnd"/>
       <w:r>
         <w:rPr>
-          <w:shd w:val="clear" w:color="auto" w:fill="FFFFFF"/>
-          <w:lang w:val="ru-RU"/>
-        </w:rPr>
-        <w:t>.15</w:t>
-      </w:r>
-    </w:p>
-    <w:p>
-      <w:pPr>
-        <w:spacing w:after="160" w:line="259" w:lineRule="auto"/>
+          <w:lang w:val="ru-RU"/>
+        </w:rPr>
+        <w:t>111</w:t>
+      </w:r>
+    </w:p>
+    <w:p>
+      <w:pPr>
         <w:ind w:firstLine="0"/>
         <w:rPr>
           <w:lang w:val="ru-RU"/>
@@ -6513,536 +7178,50 @@
       </w:pPr>
       <w:r>
         <w:rPr>
-          <w:shd w:val="clear" w:color="auto" w:fill="FFFFFF"/>
-          <w:lang w:val="ru-RU"/>
-        </w:rPr>
-        <w:t>2.1 Обоснование алгоритма поиска………</w:t>
-      </w:r>
-      <w:r>
-        <w:rPr>
-          <w:shd w:val="clear" w:color="auto" w:fill="FFFFFF"/>
-          <w:lang w:val="ru-RU"/>
-        </w:rPr>
-        <w:t>…………………………………</w:t>
+          <w:lang w:val="ru-RU"/>
+        </w:rPr>
+        <w:t>ПРИЛОЖЕНИЕ Д</w:t>
+      </w:r>
+      <w:r>
+        <w:rPr>
+          <w:lang w:val="ru-RU"/>
+        </w:rPr>
+        <w:t>…</w:t>
+      </w:r>
+      <w:r>
+        <w:rPr>
+          <w:lang w:val="ru-RU"/>
+        </w:rPr>
+        <w:t>…………………………………………………………</w:t>
       </w:r>
       <w:proofErr w:type="gramStart"/>
       <w:r>
         <w:rPr>
-          <w:shd w:val="clear" w:color="auto" w:fill="FFFFFF"/>
-          <w:lang w:val="ru-RU"/>
-        </w:rPr>
-        <w:t>…….</w:t>
+          <w:lang w:val="ru-RU"/>
+        </w:rPr>
+        <w:t>……</w:t>
+      </w:r>
+      <w:r>
+        <w:rPr>
+          <w:lang w:val="ru-RU"/>
+        </w:rPr>
+        <w:t>.</w:t>
       </w:r>
       <w:proofErr w:type="gramEnd"/>
       <w:r>
         <w:rPr>
-          <w:shd w:val="clear" w:color="auto" w:fill="FFFFFF"/>
-          <w:lang w:val="ru-RU"/>
-        </w:rPr>
-        <w:t>.15</w:t>
-      </w:r>
-    </w:p>
-    <w:p>
-      <w:pPr>
-        <w:ind w:right="50" w:firstLine="0"/>
-        <w:rPr>
-          <w:lang w:val="ru-RU"/>
-        </w:rPr>
-      </w:pPr>
-      <w:r>
-        <w:rPr>
-          <w:lang w:val="ru-RU"/>
-        </w:rPr>
-        <w:t xml:space="preserve">3. </w:t>
-      </w:r>
-      <w:r>
-        <w:rPr>
-          <w:lang w:val="ru-RU"/>
-        </w:rPr>
-        <w:t>Проектирование системы</w:t>
-      </w:r>
-      <w:r>
-        <w:rPr>
-          <w:lang w:val="ru-RU"/>
-        </w:rPr>
-        <w:t>…………………</w:t>
-      </w:r>
-      <w:r>
-        <w:rPr>
-          <w:lang w:val="ru-RU"/>
-        </w:rPr>
-        <w:t>…...</w:t>
-      </w:r>
-      <w:r>
-        <w:rPr>
-          <w:lang w:val="ru-RU"/>
-        </w:rPr>
-        <w:t>…………………</w:t>
-      </w:r>
-      <w:r>
-        <w:rPr>
-          <w:lang w:val="ru-RU"/>
-        </w:rPr>
-        <w:t>…………...…</w:t>
-      </w:r>
-      <w:r>
-        <w:rPr>
-          <w:lang w:val="ru-RU"/>
-        </w:rPr>
-        <w:t>17</w:t>
-      </w:r>
-    </w:p>
-    <w:p>
-      <w:pPr>
-        <w:ind w:right="50" w:firstLine="0"/>
-        <w:rPr>
-          <w:lang w:val="ru-RU"/>
-        </w:rPr>
-      </w:pPr>
-      <w:r>
-        <w:rPr>
-          <w:lang w:val="ru-RU"/>
-        </w:rPr>
-        <w:t>3.1 Диаграмма вариантов использования…</w:t>
-      </w:r>
-      <w:r>
-        <w:rPr>
-          <w:lang w:val="ru-RU"/>
-        </w:rPr>
-        <w:t>…………………………………</w:t>
-      </w:r>
-      <w:r>
-        <w:rPr>
-          <w:lang w:val="ru-RU"/>
-        </w:rPr>
-        <w:t>……17</w:t>
-      </w:r>
-    </w:p>
-    <w:p>
-      <w:pPr>
-        <w:ind w:right="50" w:firstLine="0"/>
-        <w:rPr>
-          <w:lang w:val="ru-RU"/>
-        </w:rPr>
-      </w:pPr>
-      <w:r>
-        <w:rPr>
-          <w:lang w:val="ru-RU"/>
-        </w:rPr>
-        <w:t xml:space="preserve">3.2 Проектирование структуры базы </w:t>
-      </w:r>
-      <w:proofErr w:type="gramStart"/>
-      <w:r>
-        <w:rPr>
-          <w:lang w:val="ru-RU"/>
-        </w:rPr>
-        <w:t>данных…</w:t>
-      </w:r>
-      <w:r>
-        <w:rPr>
-          <w:lang w:val="ru-RU"/>
-        </w:rPr>
-        <w:t>.</w:t>
-      </w:r>
-      <w:proofErr w:type="gramEnd"/>
-      <w:r>
-        <w:rPr>
-          <w:lang w:val="ru-RU"/>
-        </w:rPr>
-        <w:t>…</w:t>
-      </w:r>
-      <w:r>
-        <w:rPr>
-          <w:lang w:val="ru-RU"/>
-        </w:rPr>
-        <w:t>………………………….</w:t>
-      </w:r>
-      <w:r>
-        <w:rPr>
-          <w:lang w:val="ru-RU"/>
-        </w:rPr>
-        <w:t>……36</w:t>
+          <w:lang w:val="ru-RU"/>
+        </w:rPr>
+        <w:t>113</w:t>
       </w:r>
     </w:p>
     <w:p>
       <w:pPr>
         <w:ind w:firstLine="0"/>
         <w:rPr>
-          <w:rFonts w:cs="Times New Roman"/>
-          <w:szCs w:val="28"/>
-          <w:lang w:val="ru-RU"/>
-        </w:rPr>
-      </w:pPr>
-      <w:r>
-        <w:rPr>
-          <w:rFonts w:cs="Times New Roman"/>
-          <w:szCs w:val="28"/>
-          <w:lang w:val="ru-RU"/>
-        </w:rPr>
-        <w:t xml:space="preserve">4. Разработка </w:t>
-      </w:r>
-      <w:r>
-        <w:rPr>
-          <w:rFonts w:cs="Times New Roman"/>
-          <w:szCs w:val="28"/>
-          <w:lang w:val="ru-RU"/>
-        </w:rPr>
-        <w:t>программного средства</w:t>
-      </w:r>
-      <w:r>
-        <w:rPr>
-          <w:rFonts w:cs="Times New Roman"/>
-          <w:szCs w:val="28"/>
-          <w:lang w:val="ru-RU"/>
-        </w:rPr>
-        <w:t>………</w:t>
-      </w:r>
-      <w:r>
-        <w:rPr>
-          <w:rFonts w:cs="Times New Roman"/>
-          <w:szCs w:val="28"/>
-          <w:lang w:val="ru-RU"/>
-        </w:rPr>
-        <w:t>………</w:t>
-      </w:r>
-      <w:proofErr w:type="gramStart"/>
-      <w:r>
-        <w:rPr>
-          <w:rFonts w:cs="Times New Roman"/>
-          <w:szCs w:val="28"/>
-          <w:lang w:val="ru-RU"/>
-        </w:rPr>
-        <w:t>…….</w:t>
-      </w:r>
-      <w:proofErr w:type="gramEnd"/>
-      <w:r>
-        <w:rPr>
-          <w:rFonts w:cs="Times New Roman"/>
-          <w:szCs w:val="28"/>
-          <w:lang w:val="ru-RU"/>
-        </w:rPr>
-        <w:t>………………….</w:t>
-      </w:r>
-      <w:r>
-        <w:rPr>
-          <w:rFonts w:cs="Times New Roman"/>
-          <w:szCs w:val="28"/>
-          <w:lang w:val="ru-RU"/>
-        </w:rPr>
-        <w:t>……</w:t>
-      </w:r>
-      <w:r>
-        <w:rPr>
-          <w:rFonts w:cs="Times New Roman"/>
-          <w:szCs w:val="28"/>
-          <w:lang w:val="ru-RU"/>
-        </w:rPr>
-        <w:t>5</w:t>
-      </w:r>
-      <w:r>
-        <w:rPr>
-          <w:rFonts w:cs="Times New Roman"/>
-          <w:szCs w:val="28"/>
-          <w:lang w:val="ru-RU"/>
-        </w:rPr>
-        <w:t>8</w:t>
-      </w:r>
-    </w:p>
-    <w:p>
-      <w:pPr>
-        <w:ind w:firstLine="0"/>
-        <w:rPr>
-          <w:lang w:val="ru-RU"/>
-        </w:rPr>
-      </w:pPr>
-      <w:r>
-        <w:rPr>
-          <w:rFonts w:cs="Times New Roman"/>
-          <w:szCs w:val="28"/>
-          <w:lang w:val="ru-RU"/>
-        </w:rPr>
-        <w:t xml:space="preserve">4.1 </w:t>
-      </w:r>
-      <w:r>
-        <w:rPr>
-          <w:lang w:val="ru-RU"/>
-        </w:rPr>
-        <w:t>Выбор и обоснование языка программирования, среды разработки</w:t>
-      </w:r>
-      <w:r>
-        <w:rPr>
-          <w:lang w:val="ru-RU"/>
-        </w:rPr>
-        <w:t>…</w:t>
-      </w:r>
-      <w:proofErr w:type="gramStart"/>
-      <w:r>
-        <w:rPr>
-          <w:lang w:val="ru-RU"/>
-        </w:rPr>
-        <w:t>……</w:t>
-      </w:r>
-      <w:r>
-        <w:rPr>
-          <w:lang w:val="ru-RU"/>
-        </w:rPr>
-        <w:t>.</w:t>
-      </w:r>
-      <w:proofErr w:type="gramEnd"/>
-      <w:r>
-        <w:rPr>
-          <w:lang w:val="ru-RU"/>
-        </w:rPr>
-        <w:t>.58</w:t>
-      </w:r>
-    </w:p>
-    <w:p>
-      <w:pPr>
-        <w:ind w:firstLine="0"/>
-        <w:rPr>
-          <w:rFonts w:cs="Times New Roman"/>
-          <w:szCs w:val="28"/>
-          <w:lang w:val="ru-RU"/>
-        </w:rPr>
-      </w:pPr>
-      <w:r>
-        <w:rPr>
-          <w:lang w:val="ru-RU"/>
-        </w:rPr>
-        <w:t xml:space="preserve">4.2 </w:t>
-      </w:r>
-      <w:r>
-        <w:rPr>
-          <w:shd w:val="clear" w:color="auto" w:fill="FFFFFF"/>
-          <w:lang w:val="ru-RU"/>
-        </w:rPr>
-        <w:t>Выбор и обоснование используемой системы управления базами данных</w:t>
-      </w:r>
-      <w:r>
-        <w:rPr>
-          <w:shd w:val="clear" w:color="auto" w:fill="FFFFFF"/>
-          <w:lang w:val="ru-RU"/>
-        </w:rPr>
-        <w:t>.</w:t>
-      </w:r>
-      <w:r>
-        <w:rPr>
-          <w:shd w:val="clear" w:color="auto" w:fill="FFFFFF"/>
-          <w:lang w:val="ru-RU"/>
-        </w:rPr>
-        <w:t>.</w:t>
-      </w:r>
-      <w:r>
-        <w:rPr>
-          <w:shd w:val="clear" w:color="auto" w:fill="FFFFFF"/>
-          <w:lang w:val="ru-RU"/>
-        </w:rPr>
-        <w:t>.61</w:t>
-      </w:r>
-    </w:p>
-    <w:p>
-      <w:pPr>
-        <w:ind w:right="50" w:firstLine="0"/>
-        <w:rPr>
-          <w:rFonts w:cs="Times New Roman"/>
-          <w:szCs w:val="28"/>
-          <w:lang w:val="ru-RU"/>
-        </w:rPr>
-      </w:pPr>
-      <w:r>
-        <w:rPr>
-          <w:rFonts w:cs="Times New Roman"/>
-          <w:szCs w:val="28"/>
-          <w:lang w:val="ru-RU"/>
-        </w:rPr>
-        <w:t xml:space="preserve">5. </w:t>
-      </w:r>
-      <w:r>
-        <w:rPr>
-          <w:rFonts w:cs="Times New Roman"/>
-          <w:szCs w:val="28"/>
-          <w:lang w:val="ru-RU"/>
-        </w:rPr>
-        <w:t>Тестирование программного средства……………</w:t>
-      </w:r>
-      <w:r>
-        <w:rPr>
-          <w:rFonts w:cs="Times New Roman"/>
-          <w:szCs w:val="28"/>
-          <w:lang w:val="ru-RU"/>
-        </w:rPr>
-        <w:t>……</w:t>
-      </w:r>
-      <w:r>
-        <w:rPr>
-          <w:rFonts w:cs="Times New Roman"/>
-          <w:szCs w:val="28"/>
-          <w:lang w:val="ru-RU"/>
-        </w:rPr>
-        <w:t>…………………</w:t>
-      </w:r>
-      <w:proofErr w:type="gramStart"/>
-      <w:r>
-        <w:rPr>
-          <w:rFonts w:cs="Times New Roman"/>
-          <w:szCs w:val="28"/>
-          <w:lang w:val="ru-RU"/>
-        </w:rPr>
-        <w:t>…….</w:t>
-      </w:r>
-      <w:proofErr w:type="gramEnd"/>
-      <w:r>
-        <w:rPr>
-          <w:rFonts w:cs="Times New Roman"/>
-          <w:szCs w:val="28"/>
-          <w:lang w:val="ru-RU"/>
-        </w:rPr>
-        <w:t>69</w:t>
-      </w:r>
-    </w:p>
-    <w:p>
-      <w:pPr>
-        <w:ind w:firstLine="0"/>
-        <w:rPr>
-          <w:lang w:val="ru-RU"/>
-        </w:rPr>
-      </w:pPr>
-      <w:r>
-        <w:rPr>
-          <w:rFonts w:cs="Times New Roman"/>
-          <w:szCs w:val="28"/>
-          <w:lang w:val="ru-RU"/>
-        </w:rPr>
-        <w:t xml:space="preserve">5.1 </w:t>
-      </w:r>
-      <w:r>
-        <w:rPr>
-          <w:lang w:val="ru-RU"/>
-        </w:rPr>
-        <w:t xml:space="preserve">Пояснение причин проведения тестирования программного </w:t>
-      </w:r>
-      <w:proofErr w:type="gramStart"/>
-      <w:r>
-        <w:rPr>
-          <w:lang w:val="ru-RU"/>
-        </w:rPr>
-        <w:t>средства</w:t>
-      </w:r>
-      <w:r>
-        <w:rPr>
-          <w:lang w:val="ru-RU"/>
-        </w:rPr>
-        <w:t>….</w:t>
-      </w:r>
-      <w:proofErr w:type="gramEnd"/>
-      <w:r>
-        <w:rPr>
-          <w:lang w:val="ru-RU"/>
-        </w:rPr>
-        <w:t>.</w:t>
-      </w:r>
-      <w:r>
-        <w:rPr>
-          <w:lang w:val="ru-RU"/>
-        </w:rPr>
-        <w:t>…69</w:t>
-      </w:r>
-    </w:p>
-    <w:p>
-      <w:pPr>
-        <w:ind w:firstLine="0"/>
-        <w:rPr>
-          <w:rFonts w:cs="Times New Roman"/>
-          <w:szCs w:val="28"/>
-          <w:lang w:val="ru-RU"/>
-        </w:rPr>
-      </w:pPr>
-      <w:r>
-        <w:rPr>
-          <w:lang w:val="ru-RU"/>
-        </w:rPr>
-        <w:t>5.2 Обзор методов и технологий проведения тестирования…</w:t>
-      </w:r>
-      <w:r>
-        <w:rPr>
-          <w:lang w:val="ru-RU"/>
-        </w:rPr>
-        <w:t>……………</w:t>
-      </w:r>
-      <w:proofErr w:type="gramStart"/>
-      <w:r>
-        <w:rPr>
-          <w:lang w:val="ru-RU"/>
-        </w:rPr>
-        <w:t>……</w:t>
-      </w:r>
-      <w:r>
-        <w:rPr>
-          <w:lang w:val="ru-RU"/>
-        </w:rPr>
-        <w:t>.</w:t>
-      </w:r>
-      <w:proofErr w:type="gramEnd"/>
-      <w:r>
-        <w:rPr>
-          <w:lang w:val="ru-RU"/>
-        </w:rPr>
-        <w:t>.69</w:t>
-      </w:r>
-    </w:p>
-    <w:p>
-      <w:pPr>
-        <w:ind w:firstLine="0"/>
-        <w:rPr>
-          <w:lang w:val="ru-RU"/>
-        </w:rPr>
-      </w:pPr>
-      <w:r>
-        <w:rPr>
-          <w:lang w:val="ru-RU"/>
-        </w:rPr>
-        <w:t>Вывод</w:t>
-      </w:r>
-      <w:r>
-        <w:rPr>
-          <w:lang w:val="ru-RU"/>
-        </w:rPr>
-        <w:t>ы………………………………………………………………………………71</w:t>
-      </w:r>
-    </w:p>
-    <w:p>
-      <w:pPr>
-        <w:ind w:firstLine="0"/>
-        <w:rPr>
-          <w:lang w:val="ru-RU"/>
-        </w:rPr>
-      </w:pPr>
-      <w:r>
-        <w:rPr>
-          <w:lang w:val="ru-RU"/>
-        </w:rPr>
-        <w:t>Список лит</w:t>
-      </w:r>
-      <w:r>
-        <w:rPr>
-          <w:lang w:val="ru-RU"/>
-        </w:rPr>
-        <w:t>ературы…………………………………………………</w:t>
-      </w:r>
-      <w:proofErr w:type="gramStart"/>
-      <w:r>
-        <w:rPr>
-          <w:lang w:val="ru-RU"/>
-        </w:rPr>
-        <w:t>…….</w:t>
-      </w:r>
-      <w:proofErr w:type="gramEnd"/>
-      <w:r>
-        <w:rPr>
-          <w:lang w:val="ru-RU"/>
-        </w:rPr>
-        <w:t>…………72</w:t>
-      </w:r>
+          <w:lang w:val="ru-RU"/>
+        </w:rPr>
+      </w:pPr>
     </w:p>
     <w:p>
       <w:pPr>

--- a/Vladyslav_Yemelianov_diploma_1st.docx
+++ b/Vladyslav_Yemelianov_diploma_1st.docx
@@ -199,16 +199,6 @@
     </w:p>
     <w:p>
       <w:pPr>
-        <w:spacing w:line="240" w:lineRule="auto"/>
-        <w:ind w:firstLine="0"/>
-        <w:rPr>
-          <w:sz w:val="24"/>
-          <w:lang w:val="uk-UA"/>
-        </w:rPr>
-      </w:pPr>
-    </w:p>
-    <w:p>
-      <w:pPr>
         <w:pStyle w:val="FR1"/>
         <w:spacing w:before="600"/>
         <w:ind w:left="0" w:right="0"/>
@@ -320,7 +310,31 @@
           <w:u w:val="single"/>
           <w:lang w:val="uk-UA"/>
         </w:rPr>
-        <w:t>ГЮІК. 506160.204 ПЗ</w:t>
+        <w:t xml:space="preserve">ГЮІК. </w:t>
+      </w:r>
+      <w:r>
+        <w:rPr>
+          <w:szCs w:val="28"/>
+          <w:u w:val="single"/>
+          <w:lang w:val="uk-UA"/>
+        </w:rPr>
+        <w:t>502130</w:t>
+      </w:r>
+      <w:r>
+        <w:rPr>
+          <w:szCs w:val="28"/>
+          <w:u w:val="single"/>
+          <w:lang w:val="uk-UA"/>
+        </w:rPr>
+        <w:t>.019</w:t>
+      </w:r>
+      <w:r>
+        <w:rPr>
+          <w:szCs w:val="28"/>
+          <w:u w:val="single"/>
+          <w:lang w:val="uk-UA"/>
+        </w:rPr>
+        <w:t xml:space="preserve"> ПЗ</w:t>
       </w:r>
       <w:r>
         <w:rPr>
@@ -353,7 +367,7 @@
       <w:pPr>
         <w:pStyle w:val="FR3"/>
         <w:tabs>
-          <w:tab w:val="left" w:pos="567"/>
+          <w:tab w:val="left" w:pos="0"/>
           <w:tab w:val="left" w:pos="9639"/>
         </w:tabs>
         <w:spacing w:before="20"/>
@@ -376,7 +390,39 @@
           <w:u w:val="single"/>
           <w:lang w:val="uk-UA"/>
         </w:rPr>
-        <w:t xml:space="preserve">Розробка </w:t>
+        <w:t>Розробка</w:t>
+      </w:r>
+      <w:r>
+        <w:rPr>
+          <w:szCs w:val="28"/>
+          <w:u w:val="single"/>
+          <w:lang w:val="uk-UA"/>
+        </w:rPr>
+        <w:t xml:space="preserve"> компонент</w:t>
+      </w:r>
+      <w:r>
+        <w:rPr>
+          <w:szCs w:val="28"/>
+          <w:u w:val="single"/>
+          <w:lang w:val="uk-UA"/>
+        </w:rPr>
+        <w:t>і</w:t>
+      </w:r>
+      <w:r>
+        <w:rPr>
+          <w:szCs w:val="28"/>
+          <w:u w:val="single"/>
+          <w:lang w:val="uk-UA"/>
+        </w:rPr>
+        <w:t>в</w:t>
+      </w:r>
+      <w:r>
+        <w:rPr>
+          <w:szCs w:val="28"/>
+          <w:u w:val="single"/>
+          <w:lang w:val="uk-UA"/>
+        </w:rPr>
+        <w:t xml:space="preserve"> </w:t>
       </w:r>
       <w:proofErr w:type="spellStart"/>
       <w:r>
@@ -753,15 +799,6 @@
         </w:rPr>
         <w:t xml:space="preserve">                                 (прізвище, ініціали)</w:t>
       </w:r>
-    </w:p>
-    <w:p>
-      <w:pPr>
-        <w:spacing w:line="240" w:lineRule="auto"/>
-        <w:ind w:firstLine="0"/>
-        <w:rPr>
-          <w:lang w:val="uk-UA"/>
-        </w:rPr>
-      </w:pPr>
     </w:p>
     <w:p>
       <w:pPr>
@@ -1692,7 +1729,37 @@
           <w:u w:val="single"/>
           <w:lang w:val="uk-UA"/>
         </w:rPr>
-        <w:t xml:space="preserve">Розробка </w:t>
+        <w:t>Розробка</w:t>
+      </w:r>
+      <w:r>
+        <w:rPr>
+          <w:i/>
+          <w:sz w:val="24"/>
+          <w:szCs w:val="24"/>
+          <w:u w:val="single"/>
+          <w:lang w:val="uk-UA"/>
+        </w:rPr>
+        <w:t xml:space="preserve"> </w:t>
+      </w:r>
+      <w:r>
+        <w:rPr>
+          <w:i/>
+          <w:sz w:val="24"/>
+          <w:szCs w:val="28"/>
+          <w:u w:val="single"/>
+          <w:lang w:val="uk-UA"/>
+        </w:rPr>
+        <w:t>компонентів</w:t>
+      </w:r>
+      <w:r>
+        <w:rPr>
+          <w:i/>
+          <w:sz w:val="24"/>
+          <w:szCs w:val="24"/>
+          <w:u w:val="single"/>
+          <w:lang w:val="uk-UA"/>
+        </w:rPr>
+        <w:t xml:space="preserve"> </w:t>
       </w:r>
       <w:proofErr w:type="spellStart"/>
       <w:r>
@@ -1794,7 +1861,7 @@
           <w:u w:val="single"/>
           <w:lang w:val="uk-UA"/>
         </w:rPr>
-        <w:t>18</w:t>
+        <w:t>20</w:t>
       </w:r>
       <w:r>
         <w:rPr>
@@ -1877,7 +1944,18 @@
           <w:lang w:val="uk-UA"/>
         </w:rPr>
         <w:tab/>
-        <w:t>581Ст</w:t>
+        <w:t>567</w:t>
+      </w:r>
+      <w:r>
+        <w:rPr>
+          <w:rFonts w:cs="Times New Roman"/>
+          <w:i/>
+          <w:sz w:val="24"/>
+          <w:szCs w:val="24"/>
+          <w:u w:val="single"/>
+          <w:lang w:val="uk-UA"/>
+        </w:rPr>
+        <w:t>Ст</w:t>
       </w:r>
       <w:r>
         <w:rPr>
@@ -1939,7 +2017,26 @@
           <w:lang w:val="uk-UA"/>
         </w:rPr>
         <w:tab/>
-        <w:t>22 червня 2015 р.</w:t>
+      </w:r>
+      <w:r>
+        <w:rPr>
+          <w:i/>
+          <w:sz w:val="24"/>
+          <w:szCs w:val="24"/>
+          <w:u w:val="single"/>
+          <w:lang w:val="uk-UA"/>
+        </w:rPr>
+        <w:t>07 червня 2016</w:t>
+      </w:r>
+      <w:r>
+        <w:rPr>
+          <w:i/>
+          <w:sz w:val="24"/>
+          <w:szCs w:val="24"/>
+          <w:u w:val="single"/>
+          <w:lang w:val="uk-UA"/>
+        </w:rPr>
+        <w:t xml:space="preserve"> р.</w:t>
       </w:r>
       <w:r>
         <w:rPr>
@@ -2787,6 +2884,8 @@
           <w:lang w:val="uk-UA"/>
         </w:rPr>
       </w:pPr>
+      <w:bookmarkStart w:id="0" w:name="_GoBack"/>
+      <w:bookmarkEnd w:id="0"/>
     </w:p>
     <w:p>
       <w:pPr>
@@ -3468,9 +3567,9 @@
           <w:sz w:val="24"/>
           <w:szCs w:val="20"/>
           <w:u w:val="single"/>
-          <w:lang w:val="ru-RU"/>
-        </w:rPr>
-        <w:t>4</w:t>
+          <w:lang w:val="uk-UA"/>
+        </w:rPr>
+        <w:t>15</w:t>
       </w:r>
       <w:r>
         <w:rPr>
@@ -3481,7 +3580,31 @@
           <w:u w:val="single"/>
           <w:lang w:val="uk-UA"/>
         </w:rPr>
-        <w:t xml:space="preserve"> лютого 201</w:t>
+        <w:t xml:space="preserve"> </w:t>
+      </w:r>
+      <w:proofErr w:type="spellStart"/>
+      <w:r>
+        <w:rPr>
+          <w:rFonts w:eastAsia="Times New Roman"/>
+          <w:i/>
+          <w:sz w:val="24"/>
+          <w:szCs w:val="20"/>
+          <w:u w:val="single"/>
+          <w:lang w:val="ru-RU"/>
+        </w:rPr>
+        <w:t>березня</w:t>
+      </w:r>
+      <w:proofErr w:type="spellEnd"/>
+      <w:r>
+        <w:rPr>
+          <w:rFonts w:eastAsia="Times New Roman"/>
+          <w:i/>
+          <w:sz w:val="24"/>
+          <w:szCs w:val="20"/>
+          <w:u w:val="single"/>
+          <w:lang w:val="uk-UA"/>
+        </w:rPr>
+        <w:t xml:space="preserve"> 201</w:t>
       </w:r>
       <w:r>
         <w:rPr>
@@ -3795,8 +3918,9 @@
                 <w:rFonts w:eastAsia="Times New Roman"/>
                 <w:i/>
                 <w:sz w:val="22"/>
-              </w:rPr>
-              <w:t>04</w:t>
+                <w:lang w:val="uk-UA"/>
+              </w:rPr>
+              <w:t>15.03</w:t>
             </w:r>
             <w:r>
               <w:rPr>
@@ -3805,7 +3929,7 @@
                 <w:sz w:val="22"/>
                 <w:lang w:val="uk-UA"/>
               </w:rPr>
-              <w:t>.02.1</w:t>
+              <w:t>.1</w:t>
             </w:r>
             <w:r>
               <w:rPr>
@@ -3937,7 +4061,7 @@
                 <w:i/>
                 <w:sz w:val="22"/>
               </w:rPr>
-              <w:t>04</w:t>
+              <w:t>16</w:t>
             </w:r>
             <w:r>
               <w:rPr>
@@ -3946,7 +4070,16 @@
                 <w:sz w:val="22"/>
                 <w:lang w:val="uk-UA"/>
               </w:rPr>
-              <w:t>.02—20.02.16</w:t>
+              <w:t>.03—20.03</w:t>
+            </w:r>
+            <w:r>
+              <w:rPr>
+                <w:rFonts w:eastAsia="Times New Roman"/>
+                <w:i/>
+                <w:sz w:val="22"/>
+                <w:lang w:val="uk-UA"/>
+              </w:rPr>
+              <w:t>.16</w:t>
             </w:r>
           </w:p>
         </w:tc>
@@ -4080,7 +4213,16 @@
                 <w:sz w:val="22"/>
                 <w:lang w:val="uk-UA"/>
               </w:rPr>
-              <w:t>11.02—15.02.16</w:t>
+              <w:t>21.03—26.03</w:t>
+            </w:r>
+            <w:r>
+              <w:rPr>
+                <w:rFonts w:eastAsia="Times New Roman"/>
+                <w:i/>
+                <w:sz w:val="22"/>
+                <w:lang w:val="uk-UA"/>
+              </w:rPr>
+              <w:t>.16</w:t>
             </w:r>
           </w:p>
         </w:tc>
@@ -4207,7 +4349,16 @@
                 <w:sz w:val="22"/>
                 <w:lang w:val="uk-UA"/>
               </w:rPr>
-              <w:t>19.02—03.03.16</w:t>
+              <w:t>28.03—07.04</w:t>
+            </w:r>
+            <w:r>
+              <w:rPr>
+                <w:rFonts w:eastAsia="Times New Roman"/>
+                <w:i/>
+                <w:sz w:val="22"/>
+                <w:lang w:val="uk-UA"/>
+              </w:rPr>
+              <w:t>.16</w:t>
             </w:r>
           </w:p>
         </w:tc>
@@ -4331,7 +4482,7 @@
                 <w:sz w:val="22"/>
                 <w:lang w:val="uk-UA"/>
               </w:rPr>
-              <w:t>04.03—28</w:t>
+              <w:t>07.04</w:t>
             </w:r>
             <w:r>
               <w:rPr>
@@ -4340,7 +4491,25 @@
                 <w:sz w:val="22"/>
                 <w:lang w:val="uk-UA"/>
               </w:rPr>
-              <w:t>.03.16</w:t>
+              <w:t>—28</w:t>
+            </w:r>
+            <w:r>
+              <w:rPr>
+                <w:rFonts w:eastAsia="Times New Roman"/>
+                <w:i/>
+                <w:sz w:val="22"/>
+                <w:lang w:val="uk-UA"/>
+              </w:rPr>
+              <w:t>.04</w:t>
+            </w:r>
+            <w:r>
+              <w:rPr>
+                <w:rFonts w:eastAsia="Times New Roman"/>
+                <w:i/>
+                <w:sz w:val="22"/>
+                <w:lang w:val="uk-UA"/>
+              </w:rPr>
+              <w:t>.16</w:t>
             </w:r>
           </w:p>
         </w:tc>
@@ -4462,7 +4631,7 @@
                 <w:sz w:val="22"/>
                 <w:lang w:val="uk-UA"/>
               </w:rPr>
-              <w:t>10.03—15</w:t>
+              <w:t>29.04—10.05</w:t>
             </w:r>
             <w:r>
               <w:rPr>
@@ -4471,7 +4640,7 @@
                 <w:sz w:val="22"/>
                 <w:lang w:val="uk-UA"/>
               </w:rPr>
-              <w:t>.04.16</w:t>
+              <w:t>.16</w:t>
             </w:r>
           </w:p>
         </w:tc>
@@ -4596,7 +4765,7 @@
                 <w:sz w:val="22"/>
                 <w:lang w:val="uk-UA"/>
               </w:rPr>
-              <w:t>0</w:t>
+              <w:t>11.05—12</w:t>
             </w:r>
             <w:r>
               <w:rPr>
@@ -4605,7 +4774,7 @@
                 <w:sz w:val="22"/>
                 <w:lang w:val="uk-UA"/>
               </w:rPr>
-              <w:t>1.05—05.05.16</w:t>
+              <w:t>.05.16</w:t>
             </w:r>
           </w:p>
         </w:tc>
@@ -4745,7 +4914,7 @@
                 <w:sz w:val="22"/>
                 <w:lang w:val="uk-UA"/>
               </w:rPr>
-              <w:t>0</w:t>
+              <w:t>12.05—25.05</w:t>
             </w:r>
             <w:r>
               <w:rPr>
@@ -4754,7 +4923,7 @@
                 <w:sz w:val="22"/>
                 <w:lang w:val="uk-UA"/>
               </w:rPr>
-              <w:t>5.05—01.06.16</w:t>
+              <w:t>.16</w:t>
             </w:r>
           </w:p>
         </w:tc>
@@ -4886,7 +5055,16 @@
                 <w:sz w:val="22"/>
                 <w:lang w:val="uk-UA"/>
               </w:rPr>
-              <w:t>10.06—18.06.16</w:t>
+              <w:t>26.05—01</w:t>
+            </w:r>
+            <w:r>
+              <w:rPr>
+                <w:rFonts w:eastAsia="Times New Roman"/>
+                <w:i/>
+                <w:sz w:val="22"/>
+                <w:lang w:val="uk-UA"/>
+              </w:rPr>
+              <w:t>.06.16</w:t>
             </w:r>
           </w:p>
         </w:tc>
@@ -5075,6 +5253,7 @@
               <w:autoSpaceDN w:val="0"/>
               <w:adjustRightInd w:val="0"/>
               <w:spacing w:before="100" w:line="240" w:lineRule="auto"/>
+              <w:ind w:firstLine="0"/>
               <w:textAlignment w:val="baseline"/>
               <w:rPr>
                 <w:rFonts w:eastAsia="Times New Roman"/>
@@ -5457,19 +5636,38 @@
     </w:p>
     <w:p>
       <w:pPr>
-        <w:spacing w:line="312" w:lineRule="auto"/>
-        <w:ind w:right="50"/>
-        <w:rPr>
-          <w:szCs w:val="28"/>
-          <w:lang w:val="ru-RU"/>
-        </w:rPr>
-      </w:pPr>
-      <w:r>
-        <w:rPr>
-          <w:szCs w:val="28"/>
-          <w:lang w:val="ru-RU"/>
-        </w:rPr>
-        <w:t>Объект – процесс выбора и оценки социально-значимых объектов.</w:t>
+        <w:rPr>
+          <w:szCs w:val="28"/>
+          <w:lang w:val="ru-RU"/>
+        </w:rPr>
+      </w:pPr>
+      <w:r>
+        <w:rPr>
+          <w:szCs w:val="28"/>
+          <w:lang w:val="ru-RU"/>
+        </w:rPr>
+        <w:t>Объект –</w:t>
+      </w:r>
+      <w:r>
+        <w:rPr>
+          <w:szCs w:val="28"/>
+          <w:lang w:val="ru-RU"/>
+        </w:rPr>
+        <w:t xml:space="preserve"> </w:t>
+      </w:r>
+      <w:r>
+        <w:rPr>
+          <w:shd w:val="clear" w:color="auto" w:fill="FFFFFF"/>
+          <w:lang w:val="ru-RU"/>
+        </w:rPr>
+        <w:t>территориально распределенные информационные сервисы, которые характеризуются качественными и количественными характеристиками</w:t>
+      </w:r>
+      <w:r>
+        <w:rPr>
+          <w:szCs w:val="28"/>
+          <w:lang w:val="ru-RU"/>
+        </w:rPr>
+        <w:t>.</w:t>
       </w:r>
     </w:p>
     <w:p>
@@ -6490,8 +6688,6 @@
         </w:rPr>
         <w:t>……..15</w:t>
       </w:r>
-      <w:bookmarkStart w:id="0" w:name="_GoBack"/>
-      <w:bookmarkEnd w:id="0"/>
     </w:p>
     <w:p>
       <w:pPr>
@@ -7046,7 +7242,39 @@
         <w:rPr>
           <w:lang w:val="ru-RU"/>
         </w:rPr>
-        <w:t>ПРИЛОЖЕНИЕ Б</w:t>
+        <w:t>ПРИЛОЖЕНИЕ Б…</w:t>
+      </w:r>
+      <w:r>
+        <w:rPr>
+          <w:lang w:val="ru-RU"/>
+        </w:rPr>
+        <w:t>……………………………………………………………….</w:t>
+      </w:r>
+      <w:r>
+        <w:rPr>
+          <w:lang w:val="ru-RU"/>
+        </w:rPr>
+        <w:t>.</w:t>
+      </w:r>
+      <w:r>
+        <w:rPr>
+          <w:lang w:val="ru-RU"/>
+        </w:rPr>
+        <w:t>.83</w:t>
+      </w:r>
+    </w:p>
+    <w:p>
+      <w:pPr>
+        <w:ind w:firstLine="0"/>
+        <w:rPr>
+          <w:lang w:val="ru-RU"/>
+        </w:rPr>
+      </w:pPr>
+      <w:r>
+        <w:rPr>
+          <w:lang w:val="ru-RU"/>
+        </w:rPr>
+        <w:t>ПРИЛОЖЕНИЕ В</w:t>
       </w:r>
       <w:r>
         <w:rPr>
@@ -7058,7 +7286,7 @@
         <w:rPr>
           <w:lang w:val="ru-RU"/>
         </w:rPr>
-        <w:t>………………………………………………………………</w:t>
+        <w:t>……………………………………………………………….</w:t>
       </w:r>
       <w:r>
         <w:rPr>
@@ -7070,13 +7298,53 @@
         <w:rPr>
           <w:lang w:val="ru-RU"/>
         </w:rPr>
+        <w:t>.90</w:t>
+      </w:r>
+    </w:p>
+    <w:p>
+      <w:pPr>
+        <w:ind w:firstLine="0"/>
+        <w:rPr>
+          <w:lang w:val="ru-RU"/>
+        </w:rPr>
+      </w:pPr>
+      <w:r>
+        <w:rPr>
+          <w:lang w:val="ru-RU"/>
+        </w:rPr>
+        <w:t>ПРИЛОЖЕНИЕ Г</w:t>
+      </w:r>
+      <w:r>
+        <w:rPr>
+          <w:lang w:val="ru-RU"/>
+        </w:rPr>
+        <w:t>…</w:t>
+      </w:r>
+      <w:r>
+        <w:rPr>
+          <w:lang w:val="ru-RU"/>
+        </w:rPr>
+        <w:t>…………………………………………………………</w:t>
+      </w:r>
+      <w:proofErr w:type="gramStart"/>
+      <w:r>
+        <w:rPr>
+          <w:lang w:val="ru-RU"/>
+        </w:rPr>
+        <w:t>……</w:t>
+      </w:r>
+      <w:r>
+        <w:rPr>
+          <w:lang w:val="ru-RU"/>
+        </w:rPr>
         <w:t>.</w:t>
       </w:r>
-      <w:r>
-        <w:rPr>
-          <w:lang w:val="ru-RU"/>
-        </w:rPr>
-        <w:t>.83</w:t>
+      <w:proofErr w:type="gramEnd"/>
+      <w:r>
+        <w:rPr>
+          <w:lang w:val="ru-RU"/>
+        </w:rPr>
+        <w:t>111</w:t>
       </w:r>
     </w:p>
     <w:p>
@@ -7090,57 +7358,7 @@
         <w:rPr>
           <w:lang w:val="ru-RU"/>
         </w:rPr>
-        <w:t>ПРИЛОЖЕНИЕ В</w:t>
-      </w:r>
-      <w:r>
-        <w:rPr>
-          <w:lang w:val="ru-RU"/>
-        </w:rPr>
-        <w:t>…</w:t>
-      </w:r>
-      <w:r>
-        <w:rPr>
-          <w:lang w:val="ru-RU"/>
-        </w:rPr>
-        <w:t>………………………………………………………………</w:t>
-      </w:r>
-      <w:r>
-        <w:rPr>
-          <w:lang w:val="ru-RU"/>
-        </w:rPr>
-        <w:t>.</w:t>
-      </w:r>
-      <w:r>
-        <w:rPr>
-          <w:lang w:val="ru-RU"/>
-        </w:rPr>
-        <w:t>.</w:t>
-      </w:r>
-      <w:r>
-        <w:rPr>
-          <w:lang w:val="ru-RU"/>
-        </w:rPr>
-        <w:t>.90</w:t>
-      </w:r>
-    </w:p>
-    <w:p>
-      <w:pPr>
-        <w:ind w:firstLine="0"/>
-        <w:rPr>
-          <w:lang w:val="ru-RU"/>
-        </w:rPr>
-      </w:pPr>
-      <w:r>
-        <w:rPr>
-          <w:lang w:val="ru-RU"/>
-        </w:rPr>
-        <w:t>ПРИЛОЖЕНИЕ Г</w:t>
-      </w:r>
-      <w:r>
-        <w:rPr>
-          <w:lang w:val="ru-RU"/>
-        </w:rPr>
-        <w:t>…</w:t>
+        <w:t>ПРИЛОЖЕНИЕ Д…</w:t>
       </w:r>
       <w:r>
         <w:rPr>
@@ -7153,59 +7371,7 @@
         <w:rPr>
           <w:lang w:val="ru-RU"/>
         </w:rPr>
-        <w:t>……</w:t>
-      </w:r>
-      <w:r>
-        <w:rPr>
-          <w:lang w:val="ru-RU"/>
-        </w:rPr>
-        <w:t>.</w:t>
-      </w:r>
-      <w:proofErr w:type="gramEnd"/>
-      <w:r>
-        <w:rPr>
-          <w:lang w:val="ru-RU"/>
-        </w:rPr>
-        <w:t>111</w:t>
-      </w:r>
-    </w:p>
-    <w:p>
-      <w:pPr>
-        <w:ind w:firstLine="0"/>
-        <w:rPr>
-          <w:lang w:val="ru-RU"/>
-        </w:rPr>
-      </w:pPr>
-      <w:r>
-        <w:rPr>
-          <w:lang w:val="ru-RU"/>
-        </w:rPr>
-        <w:t>ПРИЛОЖЕНИЕ Д</w:t>
-      </w:r>
-      <w:r>
-        <w:rPr>
-          <w:lang w:val="ru-RU"/>
-        </w:rPr>
-        <w:t>…</w:t>
-      </w:r>
-      <w:r>
-        <w:rPr>
-          <w:lang w:val="ru-RU"/>
-        </w:rPr>
-        <w:t>…………………………………………………………</w:t>
-      </w:r>
-      <w:proofErr w:type="gramStart"/>
-      <w:r>
-        <w:rPr>
-          <w:lang w:val="ru-RU"/>
-        </w:rPr>
-        <w:t>……</w:t>
-      </w:r>
-      <w:r>
-        <w:rPr>
-          <w:lang w:val="ru-RU"/>
-        </w:rPr>
-        <w:t>.</w:t>
+        <w:t>…….</w:t>
       </w:r>
       <w:proofErr w:type="gramEnd"/>
       <w:r>

--- a/Vladyslav_Yemelianov_diploma_1st.docx
+++ b/Vladyslav_Yemelianov_diploma_1st.docx
@@ -768,6 +768,11 @@
     </w:p>
     <w:p>
       <w:pPr>
+        <w:tabs>
+          <w:tab w:val="left" w:pos="5103"/>
+          <w:tab w:val="left" w:pos="6379"/>
+          <w:tab w:val="left" w:pos="9639"/>
+        </w:tabs>
         <w:spacing w:line="240" w:lineRule="auto"/>
         <w:ind w:left="3969" w:firstLine="0"/>
         <w:rPr>
@@ -778,7 +783,42 @@
         <w:rPr>
           <w:lang w:val="uk-UA"/>
         </w:rPr>
-        <w:t>Рецензент_______________________________</w:t>
+        <w:t>Рецензент</w:t>
+      </w:r>
+      <w:r>
+        <w:rPr>
+          <w:u w:val="single"/>
+          <w:lang w:val="uk-UA"/>
+        </w:rPr>
+        <w:tab/>
+      </w:r>
+      <w:r>
+        <w:rPr>
+          <w:u w:val="single"/>
+          <w:lang w:val="uk-UA"/>
+        </w:rPr>
+        <w:t>Юр</w:t>
+      </w:r>
+      <w:r>
+        <w:rPr>
+          <w:u w:val="single"/>
+          <w:lang w:val="uk-UA"/>
+        </w:rPr>
+        <w:t>’</w:t>
+      </w:r>
+      <w:r>
+        <w:rPr>
+          <w:u w:val="single"/>
+          <w:lang w:val="uk-UA"/>
+        </w:rPr>
+        <w:t>єв І.О.</w:t>
+      </w:r>
+      <w:r>
+        <w:rPr>
+          <w:u w:val="single"/>
+          <w:lang w:val="uk-UA"/>
+        </w:rPr>
+        <w:tab/>
       </w:r>
     </w:p>
     <w:p>
@@ -823,6 +863,9 @@
         <w:pStyle w:val="FR3"/>
         <w:spacing w:before="120"/>
         <w:jc w:val="left"/>
+        <w:rPr>
+          <w:lang w:val="uk-UA"/>
+        </w:rPr>
       </w:pPr>
       <w:r>
         <w:rPr>
@@ -850,6 +893,9 @@
         <w:t xml:space="preserve">Зав. кафедри       </w:t>
       </w:r>
       <w:r>
+        <w:rPr>
+          <w:lang w:val="uk-UA"/>
+        </w:rPr>
         <w:t xml:space="preserve">              </w:t>
       </w:r>
       <w:r>
@@ -901,13 +947,13 @@
       </w:pPr>
       <w:r>
         <w:rPr>
-          <w:lang w:val="ru-RU"/>
+          <w:lang w:val="uk-UA"/>
         </w:rPr>
         <w:t xml:space="preserve"> </w:t>
       </w:r>
       <w:r>
         <w:rPr>
-          <w:lang w:val="ru-RU"/>
+          <w:lang w:val="uk-UA"/>
         </w:rPr>
         <w:t xml:space="preserve">  </w:t>
       </w:r>
@@ -915,53 +961,33 @@
         <w:rPr>
           <w:sz w:val="20"/>
           <w:szCs w:val="20"/>
-          <w:lang w:val="ru-RU"/>
-        </w:rPr>
-        <w:t>(</w:t>
-      </w:r>
-      <w:proofErr w:type="spellStart"/>
-      <w:proofErr w:type="gramStart"/>
+          <w:lang w:val="uk-UA"/>
+        </w:rPr>
+        <w:t xml:space="preserve">(підпис)                       </w:t>
+      </w:r>
       <w:r>
         <w:rPr>
           <w:sz w:val="20"/>
           <w:szCs w:val="20"/>
-          <w:lang w:val="ru-RU"/>
-        </w:rPr>
-        <w:t>підпис</w:t>
-      </w:r>
-      <w:proofErr w:type="spellEnd"/>
+          <w:lang w:val="uk-UA"/>
+        </w:rPr>
+        <w:t xml:space="preserve">      </w:t>
+      </w:r>
       <w:r>
         <w:rPr>
           <w:sz w:val="20"/>
           <w:szCs w:val="20"/>
-          <w:lang w:val="ru-RU"/>
-        </w:rPr>
-        <w:t xml:space="preserve">)   </w:t>
-      </w:r>
-      <w:proofErr w:type="gramEnd"/>
+          <w:lang w:val="uk-UA"/>
+        </w:rPr>
+        <w:t xml:space="preserve">      </w:t>
+      </w:r>
       <w:r>
         <w:rPr>
           <w:sz w:val="20"/>
           <w:szCs w:val="20"/>
           <w:lang w:val="ru-RU"/>
         </w:rPr>
-        <w:t xml:space="preserve">                    </w:t>
-      </w:r>
-      <w:r>
-        <w:rPr>
-          <w:sz w:val="20"/>
-          <w:szCs w:val="20"/>
-          <w:lang w:val="uk-UA"/>
-        </w:rPr>
-        <w:t xml:space="preserve">      </w:t>
-      </w:r>
-      <w:r>
-        <w:rPr>
-          <w:sz w:val="20"/>
-          <w:szCs w:val="20"/>
-          <w:lang w:val="ru-RU"/>
-        </w:rPr>
-        <w:t xml:space="preserve">      (</w:t>
+        <w:t>(</w:t>
       </w:r>
       <w:proofErr w:type="spellStart"/>
       <w:r>
@@ -2884,8 +2910,6 @@
           <w:lang w:val="uk-UA"/>
         </w:rPr>
       </w:pPr>
-      <w:bookmarkStart w:id="0" w:name="_GoBack"/>
-      <w:bookmarkEnd w:id="0"/>
     </w:p>
     <w:p>
       <w:pPr>
@@ -5633,6 +5657,8 @@
           <w:lang w:val="uk-UA"/>
         </w:rPr>
       </w:pPr>
+      <w:bookmarkStart w:id="0" w:name="_GoBack"/>
+      <w:bookmarkEnd w:id="0"/>
     </w:p>
     <w:p>
       <w:pPr>
@@ -5684,28 +5710,28 @@
           <w:szCs w:val="28"/>
           <w:lang w:val="ru-RU"/>
         </w:rPr>
-        <w:t xml:space="preserve">Предмет – </w:t>
-      </w:r>
-      <w:r>
-        <w:rPr>
-          <w:szCs w:val="28"/>
-          <w:lang w:val="ru-RU"/>
-        </w:rPr>
-        <w:t xml:space="preserve">система </w:t>
-      </w:r>
-      <w:r>
-        <w:rPr>
-          <w:szCs w:val="28"/>
-          <w:lang w:val="ru-RU"/>
-        </w:rPr>
-        <w:t>многокритериального</w:t>
-      </w:r>
-      <w:r>
-        <w:rPr>
-          <w:szCs w:val="28"/>
-          <w:lang w:val="ru-RU"/>
-        </w:rPr>
-        <w:t xml:space="preserve"> поиска территориально-распределенных</w:t>
+        <w:t>Предмет –</w:t>
+      </w:r>
+      <w:r>
+        <w:rPr>
+          <w:szCs w:val="28"/>
+          <w:lang w:val="ru-RU"/>
+        </w:rPr>
+        <w:t xml:space="preserve"> </w:t>
+      </w:r>
+      <w:r>
+        <w:rPr>
+          <w:szCs w:val="28"/>
+          <w:lang w:val="ru-RU"/>
+        </w:rPr>
+        <w:t>многокритериальный поиск</w:t>
+      </w:r>
+      <w:r>
+        <w:rPr>
+          <w:szCs w:val="28"/>
+          <w:lang w:val="ru-RU"/>
+        </w:rPr>
+        <w:t xml:space="preserve"> территориально-распределенных</w:t>
       </w:r>
       <w:r>
         <w:rPr>
